--- a/AD/UNIT1/Ejercicios1.docx
+++ b/AD/UNIT1/Ejercicios1.docx
@@ -1183,7 +1183,6 @@
           <w:rFonts w:ascii="Arial" w:eastAsia="Arial" w:hAnsi="Arial"/>
           <w:sz w:val="10"/>
           <w:szCs w:val="10"/>
-          <w:lang w:val="en-US"/>
         </w:rPr>
       </w:pPr>
       <w:r>
@@ -1201,7 +1200,6 @@
           <w:rFonts w:ascii="Arial" w:eastAsia="Arial" w:hAnsi="Arial" w:hint="eastAsia"/>
           <w:sz w:val="10"/>
           <w:szCs w:val="10"/>
-          <w:lang w:val="en-US"/>
         </w:rPr>
         <w:t>cod_cli</w:t>
       </w:r>
@@ -1211,7 +1209,6 @@
           <w:rFonts w:ascii="Arial" w:eastAsia="Arial" w:hAnsi="Arial" w:hint="eastAsia"/>
           <w:sz w:val="10"/>
           <w:szCs w:val="10"/>
-          <w:lang w:val="en-US"/>
         </w:rPr>
         <w:t xml:space="preserve">     </w:t>
       </w:r>
@@ -1221,7 +1218,6 @@
           <w:rFonts w:ascii="Arial" w:eastAsia="Arial" w:hAnsi="Arial" w:hint="eastAsia"/>
           <w:sz w:val="10"/>
           <w:szCs w:val="10"/>
-          <w:lang w:val="en-US"/>
         </w:rPr>
         <w:t>NUMBER(</w:t>
       </w:r>
@@ -1231,7 +1227,6 @@
           <w:rFonts w:ascii="Arial" w:eastAsia="Arial" w:hAnsi="Arial" w:hint="eastAsia"/>
           <w:sz w:val="10"/>
           <w:szCs w:val="10"/>
-          <w:lang w:val="en-US"/>
         </w:rPr>
         <w:t>4),</w:t>
       </w:r>
@@ -1251,7 +1246,6 @@
           <w:rFonts w:ascii="Arial" w:eastAsia="Arial" w:hAnsi="Arial" w:hint="eastAsia"/>
           <w:sz w:val="10"/>
           <w:szCs w:val="10"/>
-          <w:lang w:val="en-US"/>
         </w:rPr>
         <w:t xml:space="preserve">    </w:t>
       </w:r>
@@ -1300,6 +1294,7 @@
           <w:rFonts w:ascii="Arial" w:eastAsia="Arial" w:hAnsi="Arial"/>
           <w:sz w:val="10"/>
           <w:szCs w:val="10"/>
+          <w:lang w:val="en-US"/>
         </w:rPr>
       </w:pPr>
       <w:r>
@@ -1316,6 +1311,7 @@
           <w:rFonts w:ascii="Arial" w:eastAsia="Arial" w:hAnsi="Arial" w:hint="eastAsia"/>
           <w:sz w:val="10"/>
           <w:szCs w:val="10"/>
+          <w:lang w:val="en-US"/>
         </w:rPr>
         <w:t>precio_</w:t>
       </w:r>
@@ -1325,6 +1321,7 @@
           <w:rFonts w:ascii="Arial" w:eastAsia="Arial" w:hAnsi="Arial" w:hint="eastAsia"/>
           <w:sz w:val="10"/>
           <w:szCs w:val="10"/>
+          <w:lang w:val="en-US"/>
         </w:rPr>
         <w:t>tot</w:t>
       </w:r>
@@ -1334,6 +1331,7 @@
           <w:rFonts w:ascii="Arial" w:eastAsia="Arial" w:hAnsi="Arial" w:hint="eastAsia"/>
           <w:sz w:val="10"/>
           <w:szCs w:val="10"/>
+          <w:lang w:val="en-US"/>
         </w:rPr>
         <w:t xml:space="preserve">  NUMBER</w:t>
       </w:r>
@@ -1343,6 +1341,7 @@
           <w:rFonts w:ascii="Arial" w:eastAsia="Arial" w:hAnsi="Arial" w:hint="eastAsia"/>
           <w:sz w:val="10"/>
           <w:szCs w:val="10"/>
+          <w:lang w:val="en-US"/>
         </w:rPr>
         <w:t>(8),</w:t>
       </w:r>
@@ -1355,13 +1354,15 @@
           <w:rFonts w:ascii="Arial" w:eastAsia="Arial" w:hAnsi="Arial"/>
           <w:sz w:val="10"/>
           <w:szCs w:val="10"/>
-        </w:rPr>
-      </w:pPr>
-      <w:r>
-        <w:rPr>
-          <w:rFonts w:ascii="Arial" w:eastAsia="Arial" w:hAnsi="Arial" w:hint="eastAsia"/>
-          <w:sz w:val="10"/>
-          <w:szCs w:val="10"/>
+          <w:lang w:val="en-US"/>
+        </w:rPr>
+      </w:pPr>
+      <w:r>
+        <w:rPr>
+          <w:rFonts w:ascii="Arial" w:eastAsia="Arial" w:hAnsi="Arial" w:hint="eastAsia"/>
+          <w:sz w:val="10"/>
+          <w:szCs w:val="10"/>
+          <w:lang w:val="en-US"/>
         </w:rPr>
         <w:t xml:space="preserve">    </w:t>
       </w:r>
@@ -1371,6 +1372,7 @@
           <w:rFonts w:ascii="Arial" w:eastAsia="Arial" w:hAnsi="Arial" w:hint="eastAsia"/>
           <w:sz w:val="10"/>
           <w:szCs w:val="10"/>
+          <w:lang w:val="en-US"/>
         </w:rPr>
         <w:t>tot_ped</w:t>
       </w:r>
@@ -1380,6 +1382,7 @@
           <w:rFonts w:ascii="Arial" w:eastAsia="Arial" w:hAnsi="Arial" w:hint="eastAsia"/>
           <w:sz w:val="10"/>
           <w:szCs w:val="10"/>
+          <w:lang w:val="en-US"/>
         </w:rPr>
         <w:t xml:space="preserve">     </w:t>
       </w:r>
@@ -1389,6 +1392,7 @@
           <w:rFonts w:ascii="Arial" w:eastAsia="Arial" w:hAnsi="Arial" w:hint="eastAsia"/>
           <w:sz w:val="10"/>
           <w:szCs w:val="10"/>
+          <w:lang w:val="en-US"/>
         </w:rPr>
         <w:t>NUMBER(</w:t>
       </w:r>
@@ -1398,6 +1402,7 @@
           <w:rFonts w:ascii="Arial" w:eastAsia="Arial" w:hAnsi="Arial" w:hint="eastAsia"/>
           <w:sz w:val="10"/>
           <w:szCs w:val="10"/>
+          <w:lang w:val="en-US"/>
         </w:rPr>
         <w:t>8)</w:t>
       </w:r>
@@ -1900,7 +1905,6 @@
           <w:rFonts w:ascii="Arial" w:eastAsia="Arial" w:hAnsi="Arial"/>
           <w:sz w:val="10"/>
           <w:szCs w:val="10"/>
-          <w:lang w:val="en-US"/>
         </w:rPr>
       </w:pPr>
       <w:r>
@@ -1919,7 +1923,6 @@
           <w:rFonts w:ascii="Arial" w:eastAsia="Arial" w:hAnsi="Arial" w:hint="eastAsia"/>
           <w:sz w:val="10"/>
           <w:szCs w:val="10"/>
-          <w:lang w:val="en-US"/>
         </w:rPr>
         <w:t>so.total</w:t>
       </w:r>
@@ -1930,7 +1933,6 @@
           <w:rFonts w:ascii="Arial" w:eastAsia="Arial" w:hAnsi="Arial" w:hint="eastAsia"/>
           <w:sz w:val="10"/>
           <w:szCs w:val="10"/>
-          <w:lang w:val="en-US"/>
         </w:rPr>
         <w:t xml:space="preserve"> AS </w:t>
       </w:r>
@@ -1940,7 +1942,6 @@
           <w:rFonts w:ascii="Arial" w:eastAsia="Arial" w:hAnsi="Arial" w:hint="eastAsia"/>
           <w:sz w:val="10"/>
           <w:szCs w:val="10"/>
-          <w:lang w:val="en-US"/>
         </w:rPr>
         <w:t>pedido_total</w:t>
       </w:r>
@@ -1950,7 +1951,6 @@
           <w:rFonts w:ascii="Arial" w:eastAsia="Arial" w:hAnsi="Arial" w:hint="eastAsia"/>
           <w:sz w:val="10"/>
           <w:szCs w:val="10"/>
-          <w:lang w:val="en-US"/>
         </w:rPr>
         <w:t>,</w:t>
       </w:r>
@@ -1971,7 +1971,6 @@
           <w:rFonts w:ascii="Arial" w:eastAsia="Arial" w:hAnsi="Arial" w:hint="eastAsia"/>
           <w:sz w:val="10"/>
           <w:szCs w:val="10"/>
-          <w:lang w:val="en-US"/>
         </w:rPr>
         <w:t xml:space="preserve">                        </w:t>
       </w:r>
@@ -3183,6 +3182,7 @@
           <w:b/>
           <w:sz w:val="10"/>
           <w:szCs w:val="10"/>
+          <w:lang w:val="en-US"/>
         </w:rPr>
       </w:pPr>
       <w:r>
@@ -3201,6 +3201,7 @@
           <w:b/>
           <w:sz w:val="10"/>
           <w:szCs w:val="10"/>
+          <w:lang w:val="en-US"/>
         </w:rPr>
         <w:t>codigo_</w:t>
       </w:r>
@@ -3211,6 +3212,7 @@
           <w:b/>
           <w:sz w:val="10"/>
           <w:szCs w:val="10"/>
+          <w:lang w:val="en-US"/>
         </w:rPr>
         <w:t>empleado</w:t>
       </w:r>
@@ -3221,6 +3223,7 @@
           <w:b/>
           <w:sz w:val="10"/>
           <w:szCs w:val="10"/>
+          <w:lang w:val="en-US"/>
         </w:rPr>
         <w:t xml:space="preserve">  NUMBER</w:t>
       </w:r>
@@ -3231,6 +3234,7 @@
           <w:b/>
           <w:sz w:val="10"/>
           <w:szCs w:val="10"/>
+          <w:lang w:val="en-US"/>
         </w:rPr>
         <w:t>(4),</w:t>
       </w:r>
@@ -3244,16 +3248,40 @@
           <w:b/>
           <w:sz w:val="10"/>
           <w:szCs w:val="10"/>
-        </w:rPr>
-      </w:pPr>
-      <w:r>
-        <w:rPr>
-          <w:rFonts w:ascii="Arial" w:eastAsia="Arial" w:hAnsi="Arial" w:hint="eastAsia"/>
-          <w:b/>
-          <w:sz w:val="10"/>
-          <w:szCs w:val="10"/>
-        </w:rPr>
-        <w:t xml:space="preserve">        nombre           </w:t>
+          <w:lang w:val="en-US"/>
+        </w:rPr>
+      </w:pPr>
+      <w:r>
+        <w:rPr>
+          <w:rFonts w:ascii="Arial" w:eastAsia="Arial" w:hAnsi="Arial" w:hint="eastAsia"/>
+          <w:b/>
+          <w:sz w:val="10"/>
+          <w:szCs w:val="10"/>
+          <w:lang w:val="en-US"/>
+        </w:rPr>
+        <w:t xml:space="preserve">        </w:t>
+      </w:r>
+      <w:proofErr w:type="spellStart"/>
+      <w:r>
+        <w:rPr>
+          <w:rFonts w:ascii="Arial" w:eastAsia="Arial" w:hAnsi="Arial" w:hint="eastAsia"/>
+          <w:b/>
+          <w:sz w:val="10"/>
+          <w:szCs w:val="10"/>
+          <w:lang w:val="en-US"/>
+        </w:rPr>
+        <w:t>nombre</w:t>
+      </w:r>
+      <w:proofErr w:type="spellEnd"/>
+      <w:r>
+        <w:rPr>
+          <w:rFonts w:ascii="Arial" w:eastAsia="Arial" w:hAnsi="Arial" w:hint="eastAsia"/>
+          <w:b/>
+          <w:sz w:val="10"/>
+          <w:szCs w:val="10"/>
+          <w:lang w:val="en-US"/>
+        </w:rPr>
+        <w:t xml:space="preserve">           </w:t>
       </w:r>
       <w:proofErr w:type="spellStart"/>
       <w:proofErr w:type="gramStart"/>
@@ -3263,6 +3291,7 @@
           <w:b/>
           <w:sz w:val="10"/>
           <w:szCs w:val="10"/>
+          <w:lang w:val="en-US"/>
         </w:rPr>
         <w:t>employee.first</w:t>
       </w:r>
@@ -3273,6 +3302,7 @@
           <w:b/>
           <w:sz w:val="10"/>
           <w:szCs w:val="10"/>
+          <w:lang w:val="en-US"/>
         </w:rPr>
         <w:t>_name%TYPE</w:t>
       </w:r>
@@ -3283,6 +3313,7 @@
           <w:b/>
           <w:sz w:val="10"/>
           <w:szCs w:val="10"/>
+          <w:lang w:val="en-US"/>
         </w:rPr>
         <w:t>,</w:t>
       </w:r>
@@ -3304,8 +3335,18 @@
           <w:b/>
           <w:sz w:val="10"/>
           <w:szCs w:val="10"/>
-        </w:rPr>
-        <w:t xml:space="preserve">        trabajo          VARCHAR2(50)</w:t>
+          <w:lang w:val="en-US"/>
+        </w:rPr>
+        <w:t xml:space="preserve">        </w:t>
+      </w:r>
+      <w:r>
+        <w:rPr>
+          <w:rFonts w:ascii="Arial" w:eastAsia="Arial" w:hAnsi="Arial" w:hint="eastAsia"/>
+          <w:b/>
+          <w:sz w:val="10"/>
+          <w:szCs w:val="10"/>
+        </w:rPr>
+        <w:t>trabajo          VARCHAR2(50)</w:t>
       </w:r>
     </w:p>
     <w:p>
@@ -3317,7 +3358,6 @@
           <w:b/>
           <w:sz w:val="10"/>
           <w:szCs w:val="10"/>
-          <w:lang w:val="en-US"/>
         </w:rPr>
       </w:pPr>
       <w:r>
@@ -3335,7 +3375,6 @@
           <w:b/>
           <w:sz w:val="10"/>
           <w:szCs w:val="10"/>
-          <w:lang w:val="en-US"/>
         </w:rPr>
         <w:t>);</w:t>
       </w:r>
@@ -3349,120 +3388,89 @@
           <w:b/>
           <w:sz w:val="10"/>
           <w:szCs w:val="10"/>
-          <w:lang w:val="en-US"/>
-        </w:rPr>
-      </w:pPr>
-      <w:r>
-        <w:rPr>
-          <w:rFonts w:ascii="Arial" w:eastAsia="Arial" w:hAnsi="Arial" w:hint="eastAsia"/>
-          <w:b/>
-          <w:sz w:val="10"/>
-          <w:szCs w:val="10"/>
-          <w:lang w:val="en-US"/>
+        </w:rPr>
+      </w:pPr>
+      <w:r>
+        <w:rPr>
+          <w:rFonts w:ascii="Arial" w:eastAsia="Arial" w:hAnsi="Arial" w:hint="eastAsia"/>
+          <w:b/>
+          <w:sz w:val="10"/>
+          <w:szCs w:val="10"/>
+        </w:rPr>
+        <w:t xml:space="preserve">    empleado </w:t>
+      </w:r>
+      <w:proofErr w:type="spellStart"/>
+      <w:r>
+        <w:rPr>
+          <w:rFonts w:ascii="Arial" w:eastAsia="Arial" w:hAnsi="Arial" w:hint="eastAsia"/>
+          <w:b/>
+          <w:sz w:val="10"/>
+          <w:szCs w:val="10"/>
+        </w:rPr>
+        <w:t>t_reg_emple</w:t>
+      </w:r>
+      <w:proofErr w:type="spellEnd"/>
+      <w:r>
+        <w:rPr>
+          <w:rFonts w:ascii="Arial" w:eastAsia="Arial" w:hAnsi="Arial" w:hint="eastAsia"/>
+          <w:b/>
+          <w:sz w:val="10"/>
+          <w:szCs w:val="10"/>
+        </w:rPr>
+        <w:t>;</w:t>
+      </w:r>
+    </w:p>
+    <w:p>
+      <w:pPr>
+        <w:spacing w:line="276" w:lineRule="auto"/>
+        <w:jc w:val="both"/>
+        <w:rPr>
+          <w:rFonts w:ascii="Arial" w:eastAsia="Arial" w:hAnsi="Arial"/>
+          <w:b/>
+          <w:sz w:val="10"/>
+          <w:szCs w:val="10"/>
+        </w:rPr>
+      </w:pPr>
+      <w:r>
+        <w:rPr>
+          <w:rFonts w:ascii="Arial" w:eastAsia="Arial" w:hAnsi="Arial" w:hint="eastAsia"/>
+          <w:b/>
+          <w:sz w:val="10"/>
+          <w:szCs w:val="10"/>
+        </w:rPr>
+        <w:t>BEGIN</w:t>
+      </w:r>
+    </w:p>
+    <w:p>
+      <w:pPr>
+        <w:spacing w:line="276" w:lineRule="auto"/>
+        <w:jc w:val="both"/>
+        <w:rPr>
+          <w:rFonts w:ascii="Arial" w:eastAsia="Arial" w:hAnsi="Arial"/>
+          <w:b/>
+          <w:sz w:val="10"/>
+          <w:szCs w:val="10"/>
+          <w:lang w:val="en-US"/>
+        </w:rPr>
+      </w:pPr>
+      <w:r>
+        <w:rPr>
+          <w:rFonts w:ascii="Arial" w:eastAsia="Arial" w:hAnsi="Arial" w:hint="eastAsia"/>
+          <w:b/>
+          <w:sz w:val="10"/>
+          <w:szCs w:val="10"/>
         </w:rPr>
         <w:t xml:space="preserve">    </w:t>
       </w:r>
-      <w:proofErr w:type="spellStart"/>
-      <w:r>
-        <w:rPr>
-          <w:rFonts w:ascii="Arial" w:eastAsia="Arial" w:hAnsi="Arial" w:hint="eastAsia"/>
-          <w:b/>
-          <w:sz w:val="10"/>
-          <w:szCs w:val="10"/>
-          <w:lang w:val="en-US"/>
-        </w:rPr>
-        <w:t>empleado</w:t>
-      </w:r>
-      <w:proofErr w:type="spellEnd"/>
-      <w:r>
-        <w:rPr>
-          <w:rFonts w:ascii="Arial" w:eastAsia="Arial" w:hAnsi="Arial" w:hint="eastAsia"/>
-          <w:b/>
-          <w:sz w:val="10"/>
-          <w:szCs w:val="10"/>
-          <w:lang w:val="en-US"/>
-        </w:rPr>
-        <w:t xml:space="preserve"> </w:t>
-      </w:r>
-      <w:proofErr w:type="spellStart"/>
-      <w:r>
-        <w:rPr>
-          <w:rFonts w:ascii="Arial" w:eastAsia="Arial" w:hAnsi="Arial" w:hint="eastAsia"/>
-          <w:b/>
-          <w:sz w:val="10"/>
-          <w:szCs w:val="10"/>
-          <w:lang w:val="en-US"/>
-        </w:rPr>
-        <w:t>t_reg_</w:t>
-      </w:r>
-      <w:proofErr w:type="gramStart"/>
-      <w:r>
-        <w:rPr>
-          <w:rFonts w:ascii="Arial" w:eastAsia="Arial" w:hAnsi="Arial" w:hint="eastAsia"/>
-          <w:b/>
-          <w:sz w:val="10"/>
-          <w:szCs w:val="10"/>
-          <w:lang w:val="en-US"/>
-        </w:rPr>
-        <w:t>emple</w:t>
-      </w:r>
-      <w:proofErr w:type="spellEnd"/>
-      <w:r>
-        <w:rPr>
-          <w:rFonts w:ascii="Arial" w:eastAsia="Arial" w:hAnsi="Arial" w:hint="eastAsia"/>
-          <w:b/>
-          <w:sz w:val="10"/>
-          <w:szCs w:val="10"/>
-          <w:lang w:val="en-US"/>
-        </w:rPr>
-        <w:t>;</w:t>
-      </w:r>
-      <w:proofErr w:type="gramEnd"/>
-    </w:p>
-    <w:p>
-      <w:pPr>
-        <w:spacing w:line="276" w:lineRule="auto"/>
-        <w:jc w:val="both"/>
-        <w:rPr>
-          <w:rFonts w:ascii="Arial" w:eastAsia="Arial" w:hAnsi="Arial"/>
-          <w:b/>
-          <w:sz w:val="10"/>
-          <w:szCs w:val="10"/>
-          <w:lang w:val="en-US"/>
-        </w:rPr>
-      </w:pPr>
-      <w:r>
-        <w:rPr>
-          <w:rFonts w:ascii="Arial" w:eastAsia="Arial" w:hAnsi="Arial" w:hint="eastAsia"/>
-          <w:b/>
-          <w:sz w:val="10"/>
-          <w:szCs w:val="10"/>
-          <w:lang w:val="en-US"/>
-        </w:rPr>
-        <w:t>BEGIN</w:t>
-      </w:r>
-    </w:p>
-    <w:p>
-      <w:pPr>
-        <w:spacing w:line="276" w:lineRule="auto"/>
-        <w:jc w:val="both"/>
-        <w:rPr>
-          <w:rFonts w:ascii="Arial" w:eastAsia="Arial" w:hAnsi="Arial"/>
-          <w:b/>
-          <w:sz w:val="10"/>
-          <w:szCs w:val="10"/>
-          <w:lang w:val="en-US"/>
-        </w:rPr>
-      </w:pPr>
-      <w:r>
-        <w:rPr>
-          <w:rFonts w:ascii="Arial" w:eastAsia="Arial" w:hAnsi="Arial" w:hint="eastAsia"/>
-          <w:b/>
-          <w:sz w:val="10"/>
-          <w:szCs w:val="10"/>
-          <w:lang w:val="en-US"/>
-        </w:rPr>
-        <w:t xml:space="preserve">    SELECT</w:t>
+      <w:r>
+        <w:rPr>
+          <w:rFonts w:ascii="Arial" w:eastAsia="Arial" w:hAnsi="Arial" w:hint="eastAsia"/>
+          <w:b/>
+          <w:sz w:val="10"/>
+          <w:szCs w:val="10"/>
+          <w:lang w:val="en-US"/>
+        </w:rPr>
+        <w:t>SELECT</w:t>
       </w:r>
     </w:p>
     <w:p>
@@ -9034,13 +9042,15 @@
           <w:rFonts w:ascii="Arial" w:hAnsi="Arial" w:cs="Arial"/>
           <w:sz w:val="10"/>
           <w:szCs w:val="10"/>
-        </w:rPr>
-      </w:pPr>
-      <w:r>
-        <w:rPr>
-          <w:rFonts w:ascii="Arial" w:hAnsi="Arial" w:cs="Arial"/>
-          <w:sz w:val="10"/>
-          <w:szCs w:val="10"/>
+          <w:lang w:val="en-US"/>
+        </w:rPr>
+      </w:pPr>
+      <w:r>
+        <w:rPr>
+          <w:rFonts w:ascii="Arial" w:hAnsi="Arial" w:cs="Arial"/>
+          <w:sz w:val="10"/>
+          <w:szCs w:val="10"/>
+          <w:lang w:val="en-US"/>
         </w:rPr>
         <w:t>BEGIN</w:t>
       </w:r>
@@ -9062,6 +9072,7 @@
           <w:rFonts w:ascii="Arial" w:hAnsi="Arial" w:cs="Arial"/>
           <w:sz w:val="10"/>
           <w:szCs w:val="10"/>
+          <w:lang w:val="en-US"/>
         </w:rPr>
         <w:t xml:space="preserve">    </w:t>
       </w:r>
@@ -9775,16 +9786,20 @@
           <w:rFonts w:ascii="Arial" w:hAnsi="Arial" w:cs="Arial"/>
           <w:sz w:val="10"/>
           <w:szCs w:val="10"/>
-        </w:rPr>
-      </w:pPr>
-      <w:r>
-        <w:rPr>
-          <w:rFonts w:ascii="Arial" w:hAnsi="Arial" w:cs="Arial"/>
-          <w:sz w:val="10"/>
-          <w:szCs w:val="10"/>
+          <w:lang w:val="en-US"/>
+        </w:rPr>
+      </w:pPr>
+      <w:proofErr w:type="gramStart"/>
+      <w:r>
+        <w:rPr>
+          <w:rFonts w:ascii="Arial" w:hAnsi="Arial" w:cs="Arial"/>
+          <w:sz w:val="10"/>
+          <w:szCs w:val="10"/>
+          <w:lang w:val="en-US"/>
         </w:rPr>
         <w:t>END;</w:t>
       </w:r>
+      <w:proofErr w:type="gramEnd"/>
     </w:p>
     <w:p>
       <w:pPr>
@@ -11870,6 +11885,7 @@
           <w:rFonts w:ascii="Arial" w:eastAsia="Arial" w:hAnsi="Arial" w:cs="Arial"/>
           <w:sz w:val="10"/>
           <w:szCs w:val="10"/>
+          <w:lang w:val="en-US"/>
         </w:rPr>
       </w:pPr>
       <w:r>
@@ -11886,6 +11902,7 @@
           <w:rFonts w:ascii="Arial" w:eastAsia="Arial" w:hAnsi="Arial" w:cs="Arial"/>
           <w:sz w:val="10"/>
           <w:szCs w:val="10"/>
+          <w:lang w:val="en-US"/>
         </w:rPr>
         <w:t>);</w:t>
       </w:r>
@@ -11898,24 +11915,27 @@
           <w:rFonts w:ascii="Arial" w:eastAsia="Arial" w:hAnsi="Arial" w:cs="Arial"/>
           <w:sz w:val="10"/>
           <w:szCs w:val="10"/>
-        </w:rPr>
-      </w:pPr>
-    </w:p>
-    <w:p>
-      <w:pPr>
-        <w:spacing w:line="276" w:lineRule="auto"/>
-        <w:jc w:val="both"/>
-        <w:rPr>
-          <w:rFonts w:ascii="Arial" w:eastAsia="Arial" w:hAnsi="Arial" w:cs="Arial"/>
-          <w:sz w:val="10"/>
-          <w:szCs w:val="10"/>
-        </w:rPr>
-      </w:pPr>
-      <w:r>
-        <w:rPr>
-          <w:rFonts w:ascii="Arial" w:eastAsia="Arial" w:hAnsi="Arial" w:cs="Arial"/>
-          <w:sz w:val="10"/>
-          <w:szCs w:val="10"/>
+          <w:lang w:val="en-US"/>
+        </w:rPr>
+      </w:pPr>
+    </w:p>
+    <w:p>
+      <w:pPr>
+        <w:spacing w:line="276" w:lineRule="auto"/>
+        <w:jc w:val="both"/>
+        <w:rPr>
+          <w:rFonts w:ascii="Arial" w:eastAsia="Arial" w:hAnsi="Arial" w:cs="Arial"/>
+          <w:sz w:val="10"/>
+          <w:szCs w:val="10"/>
+          <w:lang w:val="en-US"/>
+        </w:rPr>
+      </w:pPr>
+      <w:r>
+        <w:rPr>
+          <w:rFonts w:ascii="Arial" w:eastAsia="Arial" w:hAnsi="Arial" w:cs="Arial"/>
+          <w:sz w:val="10"/>
+          <w:szCs w:val="10"/>
+          <w:lang w:val="en-US"/>
         </w:rPr>
         <w:t xml:space="preserve">    SELECT</w:t>
       </w:r>
@@ -11936,6 +11956,7 @@
           <w:rFonts w:ascii="Arial" w:eastAsia="Arial" w:hAnsi="Arial" w:cs="Arial"/>
           <w:sz w:val="10"/>
           <w:szCs w:val="10"/>
+          <w:lang w:val="en-US"/>
         </w:rPr>
         <w:t xml:space="preserve">        </w:t>
       </w:r>
@@ -14322,13 +14343,15 @@
           <w:rFonts w:ascii="Arial" w:eastAsia="Arial" w:hAnsi="Arial" w:cs="Arial"/>
           <w:sz w:val="10"/>
           <w:szCs w:val="10"/>
-        </w:rPr>
-      </w:pPr>
-      <w:r>
-        <w:rPr>
-          <w:rFonts w:ascii="Arial" w:eastAsia="Arial" w:hAnsi="Arial" w:cs="Arial"/>
-          <w:sz w:val="10"/>
-          <w:szCs w:val="10"/>
+          <w:lang w:val="en-US"/>
+        </w:rPr>
+      </w:pPr>
+      <w:r>
+        <w:rPr>
+          <w:rFonts w:ascii="Arial" w:eastAsia="Arial" w:hAnsi="Arial" w:cs="Arial"/>
+          <w:sz w:val="10"/>
+          <w:szCs w:val="10"/>
+          <w:lang w:val="en-US"/>
         </w:rPr>
         <w:t>/</w:t>
       </w:r>
@@ -14341,6 +14364,7 @@
           <w:rFonts w:ascii="Arial" w:eastAsia="Arial" w:hAnsi="Arial" w:cs="Arial"/>
           <w:sz w:val="10"/>
           <w:szCs w:val="10"/>
+          <w:lang w:val="en-US"/>
         </w:rPr>
       </w:pPr>
     </w:p>
@@ -15549,13 +15573,15 @@
           <w:rFonts w:ascii="Arial" w:eastAsia="Arial" w:hAnsi="Arial" w:cs="Arial"/>
           <w:sz w:val="10"/>
           <w:szCs w:val="10"/>
-        </w:rPr>
-      </w:pPr>
-      <w:r>
-        <w:rPr>
-          <w:rFonts w:ascii="Arial" w:eastAsia="Arial" w:hAnsi="Arial" w:cs="Arial"/>
-          <w:sz w:val="10"/>
-          <w:szCs w:val="10"/>
+          <w:lang w:val="en-US"/>
+        </w:rPr>
+      </w:pPr>
+      <w:r>
+        <w:rPr>
+          <w:rFonts w:ascii="Arial" w:eastAsia="Arial" w:hAnsi="Arial" w:cs="Arial"/>
+          <w:sz w:val="10"/>
+          <w:szCs w:val="10"/>
+          <w:lang w:val="en-US"/>
         </w:rPr>
         <w:t>/</w:t>
       </w:r>
@@ -15568,6 +15594,7 @@
           <w:rFonts w:ascii="Arial" w:eastAsia="Arial" w:hAnsi="Arial" w:cs="Arial"/>
           <w:sz w:val="10"/>
           <w:szCs w:val="10"/>
+          <w:lang w:val="en-US"/>
         </w:rPr>
       </w:pPr>
     </w:p>
@@ -15744,6 +15771,7 @@
         <w:jc w:val="both"/>
         <w:rPr>
           <w:rFonts w:ascii="Arial" w:eastAsia="Arial" w:hAnsi="Arial" w:cs="Arial"/>
+          <w:b/>
         </w:rPr>
       </w:pPr>
       <w:r>
@@ -15752,6 +15780,920 @@
           <w:b/>
         </w:rPr>
         <w:t xml:space="preserve">RESPUESTA: </w:t>
+      </w:r>
+    </w:p>
+    <w:p>
+      <w:pPr>
+        <w:spacing w:line="276" w:lineRule="auto"/>
+        <w:jc w:val="both"/>
+        <w:rPr>
+          <w:rFonts w:ascii="Arial" w:eastAsia="Arial" w:hAnsi="Arial" w:cs="Arial"/>
+          <w:sz w:val="10"/>
+          <w:szCs w:val="10"/>
+        </w:rPr>
+      </w:pPr>
+      <w:r>
+        <w:rPr>
+          <w:rFonts w:ascii="Arial" w:eastAsia="Arial" w:hAnsi="Arial" w:cs="Arial"/>
+          <w:sz w:val="10"/>
+          <w:szCs w:val="10"/>
+        </w:rPr>
+        <w:t xml:space="preserve">DROP PROCEDURE </w:t>
+      </w:r>
+      <w:proofErr w:type="spellStart"/>
+      <w:r>
+        <w:rPr>
+          <w:rFonts w:ascii="Arial" w:eastAsia="Arial" w:hAnsi="Arial" w:cs="Arial"/>
+          <w:sz w:val="10"/>
+          <w:szCs w:val="10"/>
+        </w:rPr>
+        <w:t>cambio_oficio</w:t>
+      </w:r>
+      <w:proofErr w:type="spellEnd"/>
+      <w:r>
+        <w:rPr>
+          <w:rFonts w:ascii="Arial" w:eastAsia="Arial" w:hAnsi="Arial" w:cs="Arial"/>
+          <w:sz w:val="10"/>
+          <w:szCs w:val="10"/>
+        </w:rPr>
+        <w:t>;</w:t>
+      </w:r>
+    </w:p>
+    <w:p>
+      <w:pPr>
+        <w:spacing w:line="276" w:lineRule="auto"/>
+        <w:jc w:val="both"/>
+        <w:rPr>
+          <w:rFonts w:ascii="Arial" w:eastAsia="Arial" w:hAnsi="Arial" w:cs="Arial"/>
+          <w:sz w:val="10"/>
+          <w:szCs w:val="10"/>
+        </w:rPr>
+      </w:pPr>
+    </w:p>
+    <w:p>
+      <w:pPr>
+        <w:spacing w:line="276" w:lineRule="auto"/>
+        <w:jc w:val="both"/>
+        <w:rPr>
+          <w:rFonts w:ascii="Arial" w:eastAsia="Arial" w:hAnsi="Arial" w:cs="Arial"/>
+          <w:sz w:val="10"/>
+          <w:szCs w:val="10"/>
+        </w:rPr>
+      </w:pPr>
+      <w:r>
+        <w:rPr>
+          <w:rFonts w:ascii="Arial" w:eastAsia="Arial" w:hAnsi="Arial" w:cs="Arial"/>
+          <w:sz w:val="10"/>
+          <w:szCs w:val="10"/>
+        </w:rPr>
+        <w:t xml:space="preserve">DROP TABLE </w:t>
+      </w:r>
+      <w:proofErr w:type="spellStart"/>
+      <w:r>
+        <w:rPr>
+          <w:rFonts w:ascii="Arial" w:eastAsia="Arial" w:hAnsi="Arial" w:cs="Arial"/>
+          <w:sz w:val="10"/>
+          <w:szCs w:val="10"/>
+        </w:rPr>
+        <w:t>temp</w:t>
+      </w:r>
+      <w:proofErr w:type="spellEnd"/>
+      <w:r>
+        <w:rPr>
+          <w:rFonts w:ascii="Arial" w:eastAsia="Arial" w:hAnsi="Arial" w:cs="Arial"/>
+          <w:sz w:val="10"/>
+          <w:szCs w:val="10"/>
+        </w:rPr>
+        <w:t>;</w:t>
+      </w:r>
+    </w:p>
+    <w:p>
+      <w:pPr>
+        <w:spacing w:line="276" w:lineRule="auto"/>
+        <w:jc w:val="both"/>
+        <w:rPr>
+          <w:rFonts w:ascii="Arial" w:eastAsia="Arial" w:hAnsi="Arial" w:cs="Arial"/>
+          <w:sz w:val="10"/>
+          <w:szCs w:val="10"/>
+        </w:rPr>
+      </w:pPr>
+    </w:p>
+    <w:p>
+      <w:pPr>
+        <w:spacing w:line="276" w:lineRule="auto"/>
+        <w:jc w:val="both"/>
+        <w:rPr>
+          <w:rFonts w:ascii="Arial" w:eastAsia="Arial" w:hAnsi="Arial" w:cs="Arial"/>
+          <w:sz w:val="10"/>
+          <w:szCs w:val="10"/>
+        </w:rPr>
+      </w:pPr>
+      <w:r>
+        <w:rPr>
+          <w:rFonts w:ascii="Arial" w:eastAsia="Arial" w:hAnsi="Arial" w:cs="Arial"/>
+          <w:sz w:val="10"/>
+          <w:szCs w:val="10"/>
+        </w:rPr>
+        <w:t xml:space="preserve">CREATE TABLE </w:t>
+      </w:r>
+      <w:proofErr w:type="spellStart"/>
+      <w:r>
+        <w:rPr>
+          <w:rFonts w:ascii="Arial" w:eastAsia="Arial" w:hAnsi="Arial" w:cs="Arial"/>
+          <w:sz w:val="10"/>
+          <w:szCs w:val="10"/>
+        </w:rPr>
+        <w:t>temp</w:t>
+      </w:r>
+      <w:proofErr w:type="spellEnd"/>
+      <w:r>
+        <w:rPr>
+          <w:rFonts w:ascii="Arial" w:eastAsia="Arial" w:hAnsi="Arial" w:cs="Arial"/>
+          <w:sz w:val="10"/>
+          <w:szCs w:val="10"/>
+        </w:rPr>
+        <w:t xml:space="preserve"> (</w:t>
+      </w:r>
+    </w:p>
+    <w:p>
+      <w:pPr>
+        <w:spacing w:line="276" w:lineRule="auto"/>
+        <w:jc w:val="both"/>
+        <w:rPr>
+          <w:rFonts w:ascii="Arial" w:eastAsia="Arial" w:hAnsi="Arial" w:cs="Arial"/>
+          <w:sz w:val="10"/>
+          <w:szCs w:val="10"/>
+        </w:rPr>
+      </w:pPr>
+      <w:r>
+        <w:rPr>
+          <w:rFonts w:ascii="Arial" w:eastAsia="Arial" w:hAnsi="Arial" w:cs="Arial"/>
+          <w:sz w:val="10"/>
+          <w:szCs w:val="10"/>
+        </w:rPr>
+        <w:t xml:space="preserve">    </w:t>
+      </w:r>
+      <w:proofErr w:type="spellStart"/>
+      <w:r>
+        <w:rPr>
+          <w:rFonts w:ascii="Arial" w:eastAsia="Arial" w:hAnsi="Arial" w:cs="Arial"/>
+          <w:sz w:val="10"/>
+          <w:szCs w:val="10"/>
+        </w:rPr>
+        <w:t>oficio_</w:t>
+      </w:r>
+      <w:proofErr w:type="gramStart"/>
+      <w:r>
+        <w:rPr>
+          <w:rFonts w:ascii="Arial" w:eastAsia="Arial" w:hAnsi="Arial" w:cs="Arial"/>
+          <w:sz w:val="10"/>
+          <w:szCs w:val="10"/>
+        </w:rPr>
+        <w:t>antiguo</w:t>
+      </w:r>
+      <w:proofErr w:type="spellEnd"/>
+      <w:r>
+        <w:rPr>
+          <w:rFonts w:ascii="Arial" w:eastAsia="Arial" w:hAnsi="Arial" w:cs="Arial"/>
+          <w:sz w:val="10"/>
+          <w:szCs w:val="10"/>
+        </w:rPr>
+        <w:t xml:space="preserve">  NUMBER</w:t>
+      </w:r>
+      <w:proofErr w:type="gramEnd"/>
+      <w:r>
+        <w:rPr>
+          <w:rFonts w:ascii="Arial" w:eastAsia="Arial" w:hAnsi="Arial" w:cs="Arial"/>
+          <w:sz w:val="10"/>
+          <w:szCs w:val="10"/>
+        </w:rPr>
+        <w:t>,</w:t>
+      </w:r>
+    </w:p>
+    <w:p>
+      <w:pPr>
+        <w:spacing w:line="276" w:lineRule="auto"/>
+        <w:jc w:val="both"/>
+        <w:rPr>
+          <w:rFonts w:ascii="Arial" w:eastAsia="Arial" w:hAnsi="Arial" w:cs="Arial"/>
+          <w:sz w:val="10"/>
+          <w:szCs w:val="10"/>
+        </w:rPr>
+      </w:pPr>
+      <w:r>
+        <w:rPr>
+          <w:rFonts w:ascii="Arial" w:eastAsia="Arial" w:hAnsi="Arial" w:cs="Arial"/>
+          <w:sz w:val="10"/>
+          <w:szCs w:val="10"/>
+        </w:rPr>
+        <w:t xml:space="preserve">    </w:t>
+      </w:r>
+      <w:proofErr w:type="spellStart"/>
+      <w:r>
+        <w:rPr>
+          <w:rFonts w:ascii="Arial" w:eastAsia="Arial" w:hAnsi="Arial" w:cs="Arial"/>
+          <w:sz w:val="10"/>
+          <w:szCs w:val="10"/>
+        </w:rPr>
+        <w:t>oficio_nuevo</w:t>
+      </w:r>
+      <w:proofErr w:type="spellEnd"/>
+      <w:r>
+        <w:rPr>
+          <w:rFonts w:ascii="Arial" w:eastAsia="Arial" w:hAnsi="Arial" w:cs="Arial"/>
+          <w:sz w:val="10"/>
+          <w:szCs w:val="10"/>
+        </w:rPr>
+        <w:t xml:space="preserve">    NUMBER,</w:t>
+      </w:r>
+    </w:p>
+    <w:p>
+      <w:pPr>
+        <w:spacing w:line="276" w:lineRule="auto"/>
+        <w:jc w:val="both"/>
+        <w:rPr>
+          <w:rFonts w:ascii="Arial" w:eastAsia="Arial" w:hAnsi="Arial" w:cs="Arial"/>
+          <w:sz w:val="10"/>
+          <w:szCs w:val="10"/>
+        </w:rPr>
+      </w:pPr>
+      <w:r>
+        <w:rPr>
+          <w:rFonts w:ascii="Arial" w:eastAsia="Arial" w:hAnsi="Arial" w:cs="Arial"/>
+          <w:sz w:val="10"/>
+          <w:szCs w:val="10"/>
+        </w:rPr>
+        <w:t xml:space="preserve">    </w:t>
+      </w:r>
+      <w:proofErr w:type="spellStart"/>
+      <w:r>
+        <w:rPr>
+          <w:rFonts w:ascii="Arial" w:eastAsia="Arial" w:hAnsi="Arial" w:cs="Arial"/>
+          <w:sz w:val="10"/>
+          <w:szCs w:val="10"/>
+        </w:rPr>
+        <w:t>cod_emp</w:t>
+      </w:r>
+      <w:proofErr w:type="spellEnd"/>
+      <w:r>
+        <w:rPr>
+          <w:rFonts w:ascii="Arial" w:eastAsia="Arial" w:hAnsi="Arial" w:cs="Arial"/>
+          <w:sz w:val="10"/>
+          <w:szCs w:val="10"/>
+        </w:rPr>
+        <w:t xml:space="preserve">         NUMBER PRIMARY KEY</w:t>
+      </w:r>
+    </w:p>
+    <w:p>
+      <w:pPr>
+        <w:spacing w:line="276" w:lineRule="auto"/>
+        <w:jc w:val="both"/>
+        <w:rPr>
+          <w:rFonts w:ascii="Arial" w:eastAsia="Arial" w:hAnsi="Arial" w:cs="Arial"/>
+          <w:sz w:val="10"/>
+          <w:szCs w:val="10"/>
+        </w:rPr>
+      </w:pPr>
+      <w:r>
+        <w:rPr>
+          <w:rFonts w:ascii="Arial" w:eastAsia="Arial" w:hAnsi="Arial" w:cs="Arial"/>
+          <w:sz w:val="10"/>
+          <w:szCs w:val="10"/>
+        </w:rPr>
+        <w:t>);</w:t>
+      </w:r>
+    </w:p>
+    <w:p>
+      <w:pPr>
+        <w:spacing w:line="276" w:lineRule="auto"/>
+        <w:jc w:val="both"/>
+        <w:rPr>
+          <w:rFonts w:ascii="Arial" w:eastAsia="Arial" w:hAnsi="Arial" w:cs="Arial"/>
+          <w:sz w:val="10"/>
+          <w:szCs w:val="10"/>
+        </w:rPr>
+      </w:pPr>
+    </w:p>
+    <w:p>
+      <w:pPr>
+        <w:spacing w:line="276" w:lineRule="auto"/>
+        <w:jc w:val="both"/>
+        <w:rPr>
+          <w:rFonts w:ascii="Arial" w:eastAsia="Arial" w:hAnsi="Arial" w:cs="Arial"/>
+          <w:sz w:val="10"/>
+          <w:szCs w:val="10"/>
+        </w:rPr>
+      </w:pPr>
+      <w:r>
+        <w:rPr>
+          <w:rFonts w:ascii="Arial" w:eastAsia="Arial" w:hAnsi="Arial" w:cs="Arial"/>
+          <w:sz w:val="10"/>
+          <w:szCs w:val="10"/>
+        </w:rPr>
+        <w:t xml:space="preserve">CREATE OR REPLACE PROCEDURE </w:t>
+      </w:r>
+      <w:proofErr w:type="spellStart"/>
+      <w:r>
+        <w:rPr>
+          <w:rFonts w:ascii="Arial" w:eastAsia="Arial" w:hAnsi="Arial" w:cs="Arial"/>
+          <w:sz w:val="10"/>
+          <w:szCs w:val="10"/>
+        </w:rPr>
+        <w:t>cambio_oficio</w:t>
+      </w:r>
+      <w:proofErr w:type="spellEnd"/>
+      <w:r>
+        <w:rPr>
+          <w:rFonts w:ascii="Arial" w:eastAsia="Arial" w:hAnsi="Arial" w:cs="Arial"/>
+          <w:sz w:val="10"/>
+          <w:szCs w:val="10"/>
+        </w:rPr>
+        <w:t xml:space="preserve"> (</w:t>
+      </w:r>
+    </w:p>
+    <w:p>
+      <w:pPr>
+        <w:spacing w:line="276" w:lineRule="auto"/>
+        <w:jc w:val="both"/>
+        <w:rPr>
+          <w:rFonts w:ascii="Arial" w:eastAsia="Arial" w:hAnsi="Arial" w:cs="Arial"/>
+          <w:sz w:val="10"/>
+          <w:szCs w:val="10"/>
+        </w:rPr>
+      </w:pPr>
+      <w:r>
+        <w:rPr>
+          <w:rFonts w:ascii="Arial" w:eastAsia="Arial" w:hAnsi="Arial" w:cs="Arial"/>
+          <w:sz w:val="10"/>
+          <w:szCs w:val="10"/>
+        </w:rPr>
+        <w:t xml:space="preserve">    </w:t>
+      </w:r>
+      <w:proofErr w:type="spellStart"/>
+      <w:r>
+        <w:rPr>
+          <w:rFonts w:ascii="Arial" w:eastAsia="Arial" w:hAnsi="Arial" w:cs="Arial"/>
+          <w:sz w:val="10"/>
+          <w:szCs w:val="10"/>
+        </w:rPr>
+        <w:t>oficio_</w:t>
+      </w:r>
+      <w:proofErr w:type="gramStart"/>
+      <w:r>
+        <w:rPr>
+          <w:rFonts w:ascii="Arial" w:eastAsia="Arial" w:hAnsi="Arial" w:cs="Arial"/>
+          <w:sz w:val="10"/>
+          <w:szCs w:val="10"/>
+        </w:rPr>
+        <w:t>ant</w:t>
+      </w:r>
+      <w:proofErr w:type="spellEnd"/>
+      <w:r>
+        <w:rPr>
+          <w:rFonts w:ascii="Arial" w:eastAsia="Arial" w:hAnsi="Arial" w:cs="Arial"/>
+          <w:sz w:val="10"/>
+          <w:szCs w:val="10"/>
+        </w:rPr>
+        <w:t xml:space="preserve">  IN</w:t>
+      </w:r>
+      <w:proofErr w:type="gramEnd"/>
+      <w:r>
+        <w:rPr>
+          <w:rFonts w:ascii="Arial" w:eastAsia="Arial" w:hAnsi="Arial" w:cs="Arial"/>
+          <w:sz w:val="10"/>
+          <w:szCs w:val="10"/>
+        </w:rPr>
+        <w:t xml:space="preserve">  NUMBER,</w:t>
+      </w:r>
+    </w:p>
+    <w:p>
+      <w:pPr>
+        <w:spacing w:line="276" w:lineRule="auto"/>
+        <w:jc w:val="both"/>
+        <w:rPr>
+          <w:rFonts w:ascii="Arial" w:eastAsia="Arial" w:hAnsi="Arial" w:cs="Arial"/>
+          <w:sz w:val="10"/>
+          <w:szCs w:val="10"/>
+        </w:rPr>
+      </w:pPr>
+      <w:r>
+        <w:rPr>
+          <w:rFonts w:ascii="Arial" w:eastAsia="Arial" w:hAnsi="Arial" w:cs="Arial"/>
+          <w:sz w:val="10"/>
+          <w:szCs w:val="10"/>
+        </w:rPr>
+        <w:t xml:space="preserve">    nuevo       </w:t>
+      </w:r>
+      <w:proofErr w:type="gramStart"/>
+      <w:r>
+        <w:rPr>
+          <w:rFonts w:ascii="Arial" w:eastAsia="Arial" w:hAnsi="Arial" w:cs="Arial"/>
+          <w:sz w:val="10"/>
+          <w:szCs w:val="10"/>
+        </w:rPr>
+        <w:t>IN  NUMBER</w:t>
+      </w:r>
+      <w:proofErr w:type="gramEnd"/>
+      <w:r>
+        <w:rPr>
+          <w:rFonts w:ascii="Arial" w:eastAsia="Arial" w:hAnsi="Arial" w:cs="Arial"/>
+          <w:sz w:val="10"/>
+          <w:szCs w:val="10"/>
+        </w:rPr>
+        <w:t>,</w:t>
+      </w:r>
+    </w:p>
+    <w:p>
+      <w:pPr>
+        <w:spacing w:line="276" w:lineRule="auto"/>
+        <w:jc w:val="both"/>
+        <w:rPr>
+          <w:rFonts w:ascii="Arial" w:eastAsia="Arial" w:hAnsi="Arial" w:cs="Arial"/>
+          <w:sz w:val="10"/>
+          <w:szCs w:val="10"/>
+        </w:rPr>
+      </w:pPr>
+      <w:r>
+        <w:rPr>
+          <w:rFonts w:ascii="Arial" w:eastAsia="Arial" w:hAnsi="Arial" w:cs="Arial"/>
+          <w:sz w:val="10"/>
+          <w:szCs w:val="10"/>
+        </w:rPr>
+        <w:t xml:space="preserve">    </w:t>
+      </w:r>
+      <w:proofErr w:type="spellStart"/>
+      <w:r>
+        <w:rPr>
+          <w:rFonts w:ascii="Arial" w:eastAsia="Arial" w:hAnsi="Arial" w:cs="Arial"/>
+          <w:sz w:val="10"/>
+          <w:szCs w:val="10"/>
+        </w:rPr>
+        <w:t>codemp</w:t>
+      </w:r>
+      <w:proofErr w:type="spellEnd"/>
+      <w:r>
+        <w:rPr>
+          <w:rFonts w:ascii="Arial" w:eastAsia="Arial" w:hAnsi="Arial" w:cs="Arial"/>
+          <w:sz w:val="10"/>
+          <w:szCs w:val="10"/>
+        </w:rPr>
+        <w:t xml:space="preserve">      </w:t>
+      </w:r>
+      <w:proofErr w:type="gramStart"/>
+      <w:r>
+        <w:rPr>
+          <w:rFonts w:ascii="Arial" w:eastAsia="Arial" w:hAnsi="Arial" w:cs="Arial"/>
+          <w:sz w:val="10"/>
+          <w:szCs w:val="10"/>
+        </w:rPr>
+        <w:t>IN  NUMBER</w:t>
+      </w:r>
+      <w:proofErr w:type="gramEnd"/>
+    </w:p>
+    <w:p>
+      <w:pPr>
+        <w:spacing w:line="276" w:lineRule="auto"/>
+        <w:jc w:val="both"/>
+        <w:rPr>
+          <w:rFonts w:ascii="Arial" w:eastAsia="Arial" w:hAnsi="Arial" w:cs="Arial"/>
+          <w:sz w:val="10"/>
+          <w:szCs w:val="10"/>
+        </w:rPr>
+      </w:pPr>
+      <w:r>
+        <w:rPr>
+          <w:rFonts w:ascii="Arial" w:eastAsia="Arial" w:hAnsi="Arial" w:cs="Arial"/>
+          <w:sz w:val="10"/>
+          <w:szCs w:val="10"/>
+        </w:rPr>
+        <w:t>) IS</w:t>
+      </w:r>
+    </w:p>
+    <w:p>
+      <w:pPr>
+        <w:spacing w:line="276" w:lineRule="auto"/>
+        <w:jc w:val="both"/>
+        <w:rPr>
+          <w:rFonts w:ascii="Arial" w:eastAsia="Arial" w:hAnsi="Arial" w:cs="Arial"/>
+          <w:sz w:val="10"/>
+          <w:szCs w:val="10"/>
+        </w:rPr>
+      </w:pPr>
+      <w:r>
+        <w:rPr>
+          <w:rFonts w:ascii="Arial" w:eastAsia="Arial" w:hAnsi="Arial" w:cs="Arial"/>
+          <w:sz w:val="10"/>
+          <w:szCs w:val="10"/>
+        </w:rPr>
+        <w:t>BEGIN</w:t>
+      </w:r>
+    </w:p>
+    <w:p>
+      <w:pPr>
+        <w:spacing w:line="276" w:lineRule="auto"/>
+        <w:jc w:val="both"/>
+        <w:rPr>
+          <w:rFonts w:ascii="Arial" w:eastAsia="Arial" w:hAnsi="Arial" w:cs="Arial"/>
+          <w:sz w:val="10"/>
+          <w:szCs w:val="10"/>
+        </w:rPr>
+      </w:pPr>
+      <w:r>
+        <w:rPr>
+          <w:rFonts w:ascii="Arial" w:eastAsia="Arial" w:hAnsi="Arial" w:cs="Arial"/>
+          <w:sz w:val="10"/>
+          <w:szCs w:val="10"/>
+        </w:rPr>
+        <w:t xml:space="preserve">    INSERT INTO </w:t>
+      </w:r>
+      <w:proofErr w:type="spellStart"/>
+      <w:r>
+        <w:rPr>
+          <w:rFonts w:ascii="Arial" w:eastAsia="Arial" w:hAnsi="Arial" w:cs="Arial"/>
+          <w:sz w:val="10"/>
+          <w:szCs w:val="10"/>
+        </w:rPr>
+        <w:t>temp</w:t>
+      </w:r>
+      <w:proofErr w:type="spellEnd"/>
+      <w:r>
+        <w:rPr>
+          <w:rFonts w:ascii="Arial" w:eastAsia="Arial" w:hAnsi="Arial" w:cs="Arial"/>
+          <w:sz w:val="10"/>
+          <w:szCs w:val="10"/>
+        </w:rPr>
+        <w:t xml:space="preserve"> (</w:t>
+      </w:r>
+    </w:p>
+    <w:p>
+      <w:pPr>
+        <w:spacing w:line="276" w:lineRule="auto"/>
+        <w:jc w:val="both"/>
+        <w:rPr>
+          <w:rFonts w:ascii="Arial" w:eastAsia="Arial" w:hAnsi="Arial" w:cs="Arial"/>
+          <w:sz w:val="10"/>
+          <w:szCs w:val="10"/>
+        </w:rPr>
+      </w:pPr>
+      <w:r>
+        <w:rPr>
+          <w:rFonts w:ascii="Arial" w:eastAsia="Arial" w:hAnsi="Arial" w:cs="Arial"/>
+          <w:sz w:val="10"/>
+          <w:szCs w:val="10"/>
+        </w:rPr>
+        <w:t xml:space="preserve">        </w:t>
+      </w:r>
+      <w:proofErr w:type="spellStart"/>
+      <w:r>
+        <w:rPr>
+          <w:rFonts w:ascii="Arial" w:eastAsia="Arial" w:hAnsi="Arial" w:cs="Arial"/>
+          <w:sz w:val="10"/>
+          <w:szCs w:val="10"/>
+        </w:rPr>
+        <w:t>oficio_antiguo</w:t>
+      </w:r>
+      <w:proofErr w:type="spellEnd"/>
+      <w:r>
+        <w:rPr>
+          <w:rFonts w:ascii="Arial" w:eastAsia="Arial" w:hAnsi="Arial" w:cs="Arial"/>
+          <w:sz w:val="10"/>
+          <w:szCs w:val="10"/>
+        </w:rPr>
+        <w:t>,</w:t>
+      </w:r>
+    </w:p>
+    <w:p>
+      <w:pPr>
+        <w:spacing w:line="276" w:lineRule="auto"/>
+        <w:jc w:val="both"/>
+        <w:rPr>
+          <w:rFonts w:ascii="Arial" w:eastAsia="Arial" w:hAnsi="Arial" w:cs="Arial"/>
+          <w:sz w:val="10"/>
+          <w:szCs w:val="10"/>
+        </w:rPr>
+      </w:pPr>
+      <w:r>
+        <w:rPr>
+          <w:rFonts w:ascii="Arial" w:eastAsia="Arial" w:hAnsi="Arial" w:cs="Arial"/>
+          <w:sz w:val="10"/>
+          <w:szCs w:val="10"/>
+        </w:rPr>
+        <w:lastRenderedPageBreak/>
+        <w:t xml:space="preserve">        </w:t>
+      </w:r>
+      <w:proofErr w:type="spellStart"/>
+      <w:r>
+        <w:rPr>
+          <w:rFonts w:ascii="Arial" w:eastAsia="Arial" w:hAnsi="Arial" w:cs="Arial"/>
+          <w:sz w:val="10"/>
+          <w:szCs w:val="10"/>
+        </w:rPr>
+        <w:t>oficio_nuevo</w:t>
+      </w:r>
+      <w:proofErr w:type="spellEnd"/>
+      <w:r>
+        <w:rPr>
+          <w:rFonts w:ascii="Arial" w:eastAsia="Arial" w:hAnsi="Arial" w:cs="Arial"/>
+          <w:sz w:val="10"/>
+          <w:szCs w:val="10"/>
+        </w:rPr>
+        <w:t>,</w:t>
+      </w:r>
+    </w:p>
+    <w:p>
+      <w:pPr>
+        <w:spacing w:line="276" w:lineRule="auto"/>
+        <w:jc w:val="both"/>
+        <w:rPr>
+          <w:rFonts w:ascii="Arial" w:eastAsia="Arial" w:hAnsi="Arial" w:cs="Arial"/>
+          <w:sz w:val="10"/>
+          <w:szCs w:val="10"/>
+        </w:rPr>
+      </w:pPr>
+      <w:r>
+        <w:rPr>
+          <w:rFonts w:ascii="Arial" w:eastAsia="Arial" w:hAnsi="Arial" w:cs="Arial"/>
+          <w:sz w:val="10"/>
+          <w:szCs w:val="10"/>
+        </w:rPr>
+        <w:t xml:space="preserve">        </w:t>
+      </w:r>
+      <w:proofErr w:type="spellStart"/>
+      <w:r>
+        <w:rPr>
+          <w:rFonts w:ascii="Arial" w:eastAsia="Arial" w:hAnsi="Arial" w:cs="Arial"/>
+          <w:sz w:val="10"/>
+          <w:szCs w:val="10"/>
+        </w:rPr>
+        <w:t>cod_emp</w:t>
+      </w:r>
+      <w:proofErr w:type="spellEnd"/>
+    </w:p>
+    <w:p>
+      <w:pPr>
+        <w:spacing w:line="276" w:lineRule="auto"/>
+        <w:jc w:val="both"/>
+        <w:rPr>
+          <w:rFonts w:ascii="Arial" w:eastAsia="Arial" w:hAnsi="Arial" w:cs="Arial"/>
+          <w:sz w:val="10"/>
+          <w:szCs w:val="10"/>
+        </w:rPr>
+      </w:pPr>
+      <w:r>
+        <w:rPr>
+          <w:rFonts w:ascii="Arial" w:eastAsia="Arial" w:hAnsi="Arial" w:cs="Arial"/>
+          <w:sz w:val="10"/>
+          <w:szCs w:val="10"/>
+        </w:rPr>
+        <w:t xml:space="preserve">    ) VALUES (</w:t>
+      </w:r>
+    </w:p>
+    <w:p>
+      <w:pPr>
+        <w:spacing w:line="276" w:lineRule="auto"/>
+        <w:jc w:val="both"/>
+        <w:rPr>
+          <w:rFonts w:ascii="Arial" w:eastAsia="Arial" w:hAnsi="Arial" w:cs="Arial"/>
+          <w:sz w:val="10"/>
+          <w:szCs w:val="10"/>
+        </w:rPr>
+      </w:pPr>
+      <w:r>
+        <w:rPr>
+          <w:rFonts w:ascii="Arial" w:eastAsia="Arial" w:hAnsi="Arial" w:cs="Arial"/>
+          <w:sz w:val="10"/>
+          <w:szCs w:val="10"/>
+        </w:rPr>
+        <w:t xml:space="preserve">        </w:t>
+      </w:r>
+      <w:proofErr w:type="spellStart"/>
+      <w:r>
+        <w:rPr>
+          <w:rFonts w:ascii="Arial" w:eastAsia="Arial" w:hAnsi="Arial" w:cs="Arial"/>
+          <w:sz w:val="10"/>
+          <w:szCs w:val="10"/>
+        </w:rPr>
+        <w:t>oficio_ant</w:t>
+      </w:r>
+      <w:proofErr w:type="spellEnd"/>
+      <w:r>
+        <w:rPr>
+          <w:rFonts w:ascii="Arial" w:eastAsia="Arial" w:hAnsi="Arial" w:cs="Arial"/>
+          <w:sz w:val="10"/>
+          <w:szCs w:val="10"/>
+        </w:rPr>
+        <w:t>,</w:t>
+      </w:r>
+    </w:p>
+    <w:p>
+      <w:pPr>
+        <w:spacing w:line="276" w:lineRule="auto"/>
+        <w:jc w:val="both"/>
+        <w:rPr>
+          <w:rFonts w:ascii="Arial" w:eastAsia="Arial" w:hAnsi="Arial" w:cs="Arial"/>
+          <w:sz w:val="10"/>
+          <w:szCs w:val="10"/>
+        </w:rPr>
+      </w:pPr>
+      <w:r>
+        <w:rPr>
+          <w:rFonts w:ascii="Arial" w:eastAsia="Arial" w:hAnsi="Arial" w:cs="Arial"/>
+          <w:sz w:val="10"/>
+          <w:szCs w:val="10"/>
+        </w:rPr>
+        <w:t xml:space="preserve">        nuevo,</w:t>
+      </w:r>
+    </w:p>
+    <w:p>
+      <w:pPr>
+        <w:spacing w:line="276" w:lineRule="auto"/>
+        <w:jc w:val="both"/>
+        <w:rPr>
+          <w:rFonts w:ascii="Arial" w:eastAsia="Arial" w:hAnsi="Arial" w:cs="Arial"/>
+          <w:sz w:val="10"/>
+          <w:szCs w:val="10"/>
+        </w:rPr>
+      </w:pPr>
+      <w:r>
+        <w:rPr>
+          <w:rFonts w:ascii="Arial" w:eastAsia="Arial" w:hAnsi="Arial" w:cs="Arial"/>
+          <w:sz w:val="10"/>
+          <w:szCs w:val="10"/>
+        </w:rPr>
+        <w:t xml:space="preserve">        </w:t>
+      </w:r>
+      <w:proofErr w:type="spellStart"/>
+      <w:r>
+        <w:rPr>
+          <w:rFonts w:ascii="Arial" w:eastAsia="Arial" w:hAnsi="Arial" w:cs="Arial"/>
+          <w:sz w:val="10"/>
+          <w:szCs w:val="10"/>
+        </w:rPr>
+        <w:t>codemp</w:t>
+      </w:r>
+      <w:proofErr w:type="spellEnd"/>
+    </w:p>
+    <w:p>
+      <w:pPr>
+        <w:spacing w:line="276" w:lineRule="auto"/>
+        <w:jc w:val="both"/>
+        <w:rPr>
+          <w:rFonts w:ascii="Arial" w:eastAsia="Arial" w:hAnsi="Arial" w:cs="Arial"/>
+          <w:sz w:val="10"/>
+          <w:szCs w:val="10"/>
+        </w:rPr>
+      </w:pPr>
+      <w:r>
+        <w:rPr>
+          <w:rFonts w:ascii="Arial" w:eastAsia="Arial" w:hAnsi="Arial" w:cs="Arial"/>
+          <w:sz w:val="10"/>
+          <w:szCs w:val="10"/>
+        </w:rPr>
+        <w:t xml:space="preserve">    );</w:t>
+      </w:r>
+    </w:p>
+    <w:p>
+      <w:pPr>
+        <w:spacing w:line="276" w:lineRule="auto"/>
+        <w:jc w:val="both"/>
+        <w:rPr>
+          <w:rFonts w:ascii="Arial" w:eastAsia="Arial" w:hAnsi="Arial" w:cs="Arial"/>
+          <w:sz w:val="10"/>
+          <w:szCs w:val="10"/>
+        </w:rPr>
+      </w:pPr>
+    </w:p>
+    <w:p>
+      <w:pPr>
+        <w:spacing w:line="276" w:lineRule="auto"/>
+        <w:jc w:val="both"/>
+        <w:rPr>
+          <w:rFonts w:ascii="Arial" w:eastAsia="Arial" w:hAnsi="Arial" w:cs="Arial"/>
+          <w:sz w:val="10"/>
+          <w:szCs w:val="10"/>
+        </w:rPr>
+      </w:pPr>
+      <w:r>
+        <w:rPr>
+          <w:rFonts w:ascii="Arial" w:eastAsia="Arial" w:hAnsi="Arial" w:cs="Arial"/>
+          <w:sz w:val="10"/>
+          <w:szCs w:val="10"/>
+        </w:rPr>
+        <w:t>END;</w:t>
+      </w:r>
+    </w:p>
+    <w:p>
+      <w:pPr>
+        <w:spacing w:line="276" w:lineRule="auto"/>
+        <w:jc w:val="both"/>
+        <w:rPr>
+          <w:rFonts w:ascii="Arial" w:eastAsia="Arial" w:hAnsi="Arial" w:cs="Arial"/>
+          <w:sz w:val="10"/>
+          <w:szCs w:val="10"/>
+        </w:rPr>
+      </w:pPr>
+      <w:r>
+        <w:rPr>
+          <w:rFonts w:ascii="Arial" w:eastAsia="Arial" w:hAnsi="Arial" w:cs="Arial"/>
+          <w:sz w:val="10"/>
+          <w:szCs w:val="10"/>
+        </w:rPr>
+        <w:t>/</w:t>
+      </w:r>
+    </w:p>
+    <w:p>
+      <w:pPr>
+        <w:spacing w:line="276" w:lineRule="auto"/>
+        <w:jc w:val="both"/>
+        <w:rPr>
+          <w:rFonts w:ascii="Arial" w:eastAsia="Arial" w:hAnsi="Arial" w:cs="Arial"/>
+          <w:sz w:val="10"/>
+          <w:szCs w:val="10"/>
+        </w:rPr>
+      </w:pPr>
+    </w:p>
+    <w:p>
+      <w:pPr>
+        <w:spacing w:line="276" w:lineRule="auto"/>
+        <w:jc w:val="both"/>
+        <w:rPr>
+          <w:rFonts w:ascii="Arial" w:eastAsia="Arial" w:hAnsi="Arial" w:cs="Arial"/>
+          <w:sz w:val="10"/>
+          <w:szCs w:val="10"/>
+        </w:rPr>
+      </w:pPr>
+      <w:r>
+        <w:rPr>
+          <w:rFonts w:ascii="Arial" w:eastAsia="Arial" w:hAnsi="Arial" w:cs="Arial"/>
+          <w:sz w:val="10"/>
+          <w:szCs w:val="10"/>
+        </w:rPr>
+        <w:t>--ejecutar procedimiento</w:t>
+      </w:r>
+    </w:p>
+    <w:p>
+      <w:pPr>
+        <w:spacing w:line="276" w:lineRule="auto"/>
+        <w:jc w:val="both"/>
+        <w:rPr>
+          <w:rFonts w:ascii="Arial" w:eastAsia="Arial" w:hAnsi="Arial" w:cs="Arial"/>
+          <w:sz w:val="10"/>
+          <w:szCs w:val="10"/>
+        </w:rPr>
+      </w:pPr>
+      <w:proofErr w:type="spellStart"/>
+      <w:r>
+        <w:rPr>
+          <w:rFonts w:ascii="Arial" w:eastAsia="Arial" w:hAnsi="Arial" w:cs="Arial"/>
+          <w:sz w:val="10"/>
+          <w:szCs w:val="10"/>
+        </w:rPr>
+        <w:t>execute</w:t>
+      </w:r>
+      <w:proofErr w:type="spellEnd"/>
+      <w:r>
+        <w:rPr>
+          <w:rFonts w:ascii="Arial" w:eastAsia="Arial" w:hAnsi="Arial" w:cs="Arial"/>
+          <w:sz w:val="10"/>
+          <w:szCs w:val="10"/>
+        </w:rPr>
+        <w:t xml:space="preserve"> </w:t>
+      </w:r>
+      <w:proofErr w:type="spellStart"/>
+      <w:r>
+        <w:rPr>
+          <w:rFonts w:ascii="Arial" w:eastAsia="Arial" w:hAnsi="Arial" w:cs="Arial"/>
+          <w:sz w:val="10"/>
+          <w:szCs w:val="10"/>
+        </w:rPr>
+        <w:t>cambio_</w:t>
+      </w:r>
+      <w:proofErr w:type="gramStart"/>
+      <w:r>
+        <w:rPr>
+          <w:rFonts w:ascii="Arial" w:eastAsia="Arial" w:hAnsi="Arial" w:cs="Arial"/>
+          <w:sz w:val="10"/>
+          <w:szCs w:val="10"/>
+        </w:rPr>
+        <w:t>oficio</w:t>
+      </w:r>
+      <w:proofErr w:type="spellEnd"/>
+      <w:r>
+        <w:rPr>
+          <w:rFonts w:ascii="Arial" w:eastAsia="Arial" w:hAnsi="Arial" w:cs="Arial"/>
+          <w:sz w:val="10"/>
+          <w:szCs w:val="10"/>
+        </w:rPr>
+        <w:t>(</w:t>
+      </w:r>
+      <w:proofErr w:type="gramEnd"/>
+      <w:r>
+        <w:rPr>
+          <w:rFonts w:ascii="Arial" w:eastAsia="Arial" w:hAnsi="Arial" w:cs="Arial"/>
+          <w:sz w:val="10"/>
+          <w:szCs w:val="10"/>
+        </w:rPr>
+        <w:t>1,2,7788);</w:t>
       </w:r>
     </w:p>
     <w:p>
@@ -15809,12 +16751,14 @@
         <w:jc w:val="both"/>
         <w:rPr>
           <w:rFonts w:ascii="Arial" w:eastAsia="Arial" w:hAnsi="Arial" w:cs="Arial"/>
-        </w:rPr>
-      </w:pPr>
-      <w:r>
-        <w:rPr>
-          <w:rFonts w:ascii="Arial" w:eastAsia="Arial" w:hAnsi="Arial" w:cs="Arial"/>
-          <w:b/>
+          <w:lang w:val="en-US"/>
+        </w:rPr>
+      </w:pPr>
+      <w:r>
+        <w:rPr>
+          <w:rFonts w:ascii="Arial" w:eastAsia="Arial" w:hAnsi="Arial" w:cs="Arial"/>
+          <w:b/>
+          <w:lang w:val="en-US"/>
         </w:rPr>
         <w:t xml:space="preserve">RESPUESTA: </w:t>
       </w:r>
@@ -15822,12 +16766,999 @@
     <w:p>
       <w:pPr>
         <w:spacing w:line="276" w:lineRule="auto"/>
-        <w:ind w:left="0" w:hanging="2"/>
-        <w:jc w:val="both"/>
-        <w:rPr>
-          <w:rFonts w:ascii="Arial" w:eastAsia="Arial" w:hAnsi="Arial" w:cs="Arial"/>
-        </w:rPr>
-      </w:pPr>
+        <w:jc w:val="both"/>
+        <w:rPr>
+          <w:rFonts w:ascii="Arial" w:eastAsia="Arial" w:hAnsi="Arial" w:cs="Arial"/>
+          <w:sz w:val="10"/>
+          <w:szCs w:val="10"/>
+          <w:lang w:val="en-US"/>
+        </w:rPr>
+      </w:pPr>
+      <w:r>
+        <w:rPr>
+          <w:rFonts w:ascii="Arial" w:eastAsia="Arial" w:hAnsi="Arial" w:cs="Arial"/>
+          <w:sz w:val="10"/>
+          <w:szCs w:val="10"/>
+          <w:lang w:val="en-US"/>
+        </w:rPr>
+        <w:t xml:space="preserve">set SERVEROUTPUT </w:t>
+      </w:r>
+      <w:proofErr w:type="gramStart"/>
+      <w:r>
+        <w:rPr>
+          <w:rFonts w:ascii="Arial" w:eastAsia="Arial" w:hAnsi="Arial" w:cs="Arial"/>
+          <w:sz w:val="10"/>
+          <w:szCs w:val="10"/>
+          <w:lang w:val="en-US"/>
+        </w:rPr>
+        <w:t>ON;</w:t>
+      </w:r>
+      <w:proofErr w:type="gramEnd"/>
+    </w:p>
+    <w:p>
+      <w:pPr>
+        <w:spacing w:line="276" w:lineRule="auto"/>
+        <w:jc w:val="both"/>
+        <w:rPr>
+          <w:rFonts w:ascii="Arial" w:eastAsia="Arial" w:hAnsi="Arial" w:cs="Arial"/>
+          <w:sz w:val="10"/>
+          <w:szCs w:val="10"/>
+          <w:lang w:val="en-US"/>
+        </w:rPr>
+      </w:pPr>
+      <w:r>
+        <w:rPr>
+          <w:rFonts w:ascii="Arial" w:eastAsia="Arial" w:hAnsi="Arial" w:cs="Arial"/>
+          <w:sz w:val="10"/>
+          <w:szCs w:val="10"/>
+          <w:lang w:val="en-US"/>
+        </w:rPr>
+        <w:t xml:space="preserve">DROP PROCEDURE </w:t>
+      </w:r>
+      <w:proofErr w:type="spellStart"/>
+      <w:proofErr w:type="gramStart"/>
+      <w:r>
+        <w:rPr>
+          <w:rFonts w:ascii="Arial" w:eastAsia="Arial" w:hAnsi="Arial" w:cs="Arial"/>
+          <w:sz w:val="10"/>
+          <w:szCs w:val="10"/>
+          <w:lang w:val="en-US"/>
+        </w:rPr>
+        <w:t>anual</w:t>
+      </w:r>
+      <w:proofErr w:type="spellEnd"/>
+      <w:r>
+        <w:rPr>
+          <w:rFonts w:ascii="Arial" w:eastAsia="Arial" w:hAnsi="Arial" w:cs="Arial"/>
+          <w:sz w:val="10"/>
+          <w:szCs w:val="10"/>
+          <w:lang w:val="en-US"/>
+        </w:rPr>
+        <w:t>;</w:t>
+      </w:r>
+      <w:proofErr w:type="gramEnd"/>
+    </w:p>
+    <w:p>
+      <w:pPr>
+        <w:spacing w:line="276" w:lineRule="auto"/>
+        <w:jc w:val="both"/>
+        <w:rPr>
+          <w:rFonts w:ascii="Arial" w:eastAsia="Arial" w:hAnsi="Arial" w:cs="Arial"/>
+          <w:sz w:val="10"/>
+          <w:szCs w:val="10"/>
+          <w:lang w:val="en-US"/>
+        </w:rPr>
+      </w:pPr>
+    </w:p>
+    <w:p>
+      <w:pPr>
+        <w:spacing w:line="276" w:lineRule="auto"/>
+        <w:jc w:val="both"/>
+        <w:rPr>
+          <w:rFonts w:ascii="Arial" w:eastAsia="Arial" w:hAnsi="Arial" w:cs="Arial"/>
+          <w:sz w:val="10"/>
+          <w:szCs w:val="10"/>
+          <w:lang w:val="en-US"/>
+        </w:rPr>
+      </w:pPr>
+      <w:r>
+        <w:rPr>
+          <w:rFonts w:ascii="Arial" w:eastAsia="Arial" w:hAnsi="Arial" w:cs="Arial"/>
+          <w:sz w:val="10"/>
+          <w:szCs w:val="10"/>
+          <w:lang w:val="en-US"/>
+        </w:rPr>
+        <w:t xml:space="preserve">CREATE OR REPLACE PROCEDURE </w:t>
+      </w:r>
+      <w:proofErr w:type="spellStart"/>
+      <w:r>
+        <w:rPr>
+          <w:rFonts w:ascii="Arial" w:eastAsia="Arial" w:hAnsi="Arial" w:cs="Arial"/>
+          <w:sz w:val="10"/>
+          <w:szCs w:val="10"/>
+          <w:lang w:val="en-US"/>
+        </w:rPr>
+        <w:t>anual</w:t>
+      </w:r>
+      <w:proofErr w:type="spellEnd"/>
+      <w:r>
+        <w:rPr>
+          <w:rFonts w:ascii="Arial" w:eastAsia="Arial" w:hAnsi="Arial" w:cs="Arial"/>
+          <w:sz w:val="10"/>
+          <w:szCs w:val="10"/>
+          <w:lang w:val="en-US"/>
+        </w:rPr>
+        <w:t xml:space="preserve"> (</w:t>
+      </w:r>
+    </w:p>
+    <w:p>
+      <w:pPr>
+        <w:spacing w:line="276" w:lineRule="auto"/>
+        <w:jc w:val="both"/>
+        <w:rPr>
+          <w:rFonts w:ascii="Arial" w:eastAsia="Arial" w:hAnsi="Arial" w:cs="Arial"/>
+          <w:sz w:val="10"/>
+          <w:szCs w:val="10"/>
+          <w:lang w:val="en-US"/>
+        </w:rPr>
+      </w:pPr>
+      <w:r>
+        <w:rPr>
+          <w:rFonts w:ascii="Arial" w:eastAsia="Arial" w:hAnsi="Arial" w:cs="Arial"/>
+          <w:sz w:val="10"/>
+          <w:szCs w:val="10"/>
+          <w:lang w:val="en-US"/>
+        </w:rPr>
+        <w:t xml:space="preserve">    </w:t>
+      </w:r>
+      <w:proofErr w:type="spellStart"/>
+      <w:r>
+        <w:rPr>
+          <w:rFonts w:ascii="Arial" w:eastAsia="Arial" w:hAnsi="Arial" w:cs="Arial"/>
+          <w:sz w:val="10"/>
+          <w:szCs w:val="10"/>
+          <w:lang w:val="en-US"/>
+        </w:rPr>
+        <w:t>salario_mensual</w:t>
+      </w:r>
+      <w:proofErr w:type="spellEnd"/>
+      <w:r>
+        <w:rPr>
+          <w:rFonts w:ascii="Arial" w:eastAsia="Arial" w:hAnsi="Arial" w:cs="Arial"/>
+          <w:sz w:val="10"/>
+          <w:szCs w:val="10"/>
+          <w:lang w:val="en-US"/>
+        </w:rPr>
+        <w:t xml:space="preserve">   </w:t>
+      </w:r>
+      <w:proofErr w:type="gramStart"/>
+      <w:r>
+        <w:rPr>
+          <w:rFonts w:ascii="Arial" w:eastAsia="Arial" w:hAnsi="Arial" w:cs="Arial"/>
+          <w:sz w:val="10"/>
+          <w:szCs w:val="10"/>
+          <w:lang w:val="en-US"/>
+        </w:rPr>
+        <w:t>IN  NUMBER</w:t>
+      </w:r>
+      <w:proofErr w:type="gramEnd"/>
+      <w:r>
+        <w:rPr>
+          <w:rFonts w:ascii="Arial" w:eastAsia="Arial" w:hAnsi="Arial" w:cs="Arial"/>
+          <w:sz w:val="10"/>
+          <w:szCs w:val="10"/>
+          <w:lang w:val="en-US"/>
+        </w:rPr>
+        <w:t>,</w:t>
+      </w:r>
+    </w:p>
+    <w:p>
+      <w:pPr>
+        <w:spacing w:line="276" w:lineRule="auto"/>
+        <w:jc w:val="both"/>
+        <w:rPr>
+          <w:rFonts w:ascii="Arial" w:eastAsia="Arial" w:hAnsi="Arial" w:cs="Arial"/>
+          <w:sz w:val="10"/>
+          <w:szCs w:val="10"/>
+          <w:lang w:val="en-US"/>
+        </w:rPr>
+      </w:pPr>
+      <w:r>
+        <w:rPr>
+          <w:rFonts w:ascii="Arial" w:eastAsia="Arial" w:hAnsi="Arial" w:cs="Arial"/>
+          <w:sz w:val="10"/>
+          <w:szCs w:val="10"/>
+          <w:lang w:val="en-US"/>
+        </w:rPr>
+        <w:t xml:space="preserve">    </w:t>
+      </w:r>
+      <w:proofErr w:type="spellStart"/>
+      <w:r>
+        <w:rPr>
+          <w:rFonts w:ascii="Arial" w:eastAsia="Arial" w:hAnsi="Arial" w:cs="Arial"/>
+          <w:sz w:val="10"/>
+          <w:szCs w:val="10"/>
+          <w:lang w:val="en-US"/>
+        </w:rPr>
+        <w:t>comision</w:t>
+      </w:r>
+      <w:proofErr w:type="spellEnd"/>
+      <w:r>
+        <w:rPr>
+          <w:rFonts w:ascii="Arial" w:eastAsia="Arial" w:hAnsi="Arial" w:cs="Arial"/>
+          <w:sz w:val="10"/>
+          <w:szCs w:val="10"/>
+          <w:lang w:val="en-US"/>
+        </w:rPr>
+        <w:t xml:space="preserve">        </w:t>
+      </w:r>
+      <w:proofErr w:type="gramStart"/>
+      <w:r>
+        <w:rPr>
+          <w:rFonts w:ascii="Arial" w:eastAsia="Arial" w:hAnsi="Arial" w:cs="Arial"/>
+          <w:sz w:val="10"/>
+          <w:szCs w:val="10"/>
+          <w:lang w:val="en-US"/>
+        </w:rPr>
+        <w:t>IN  NUMBER</w:t>
+      </w:r>
+      <w:proofErr w:type="gramEnd"/>
+      <w:r>
+        <w:rPr>
+          <w:rFonts w:ascii="Arial" w:eastAsia="Arial" w:hAnsi="Arial" w:cs="Arial"/>
+          <w:sz w:val="10"/>
+          <w:szCs w:val="10"/>
+          <w:lang w:val="en-US"/>
+        </w:rPr>
+        <w:t>,</w:t>
+      </w:r>
+    </w:p>
+    <w:p>
+      <w:pPr>
+        <w:spacing w:line="276" w:lineRule="auto"/>
+        <w:jc w:val="both"/>
+        <w:rPr>
+          <w:rFonts w:ascii="Arial" w:eastAsia="Arial" w:hAnsi="Arial" w:cs="Arial"/>
+          <w:sz w:val="10"/>
+          <w:szCs w:val="10"/>
+          <w:lang w:val="en-US"/>
+        </w:rPr>
+      </w:pPr>
+      <w:r>
+        <w:rPr>
+          <w:rFonts w:ascii="Arial" w:eastAsia="Arial" w:hAnsi="Arial" w:cs="Arial"/>
+          <w:sz w:val="10"/>
+          <w:szCs w:val="10"/>
+          <w:lang w:val="en-US"/>
+        </w:rPr>
+        <w:t xml:space="preserve">    </w:t>
+      </w:r>
+      <w:proofErr w:type="spellStart"/>
+      <w:r>
+        <w:rPr>
+          <w:rFonts w:ascii="Arial" w:eastAsia="Arial" w:hAnsi="Arial" w:cs="Arial"/>
+          <w:sz w:val="10"/>
+          <w:szCs w:val="10"/>
+          <w:lang w:val="en-US"/>
+        </w:rPr>
+        <w:t>codemp</w:t>
+      </w:r>
+      <w:proofErr w:type="spellEnd"/>
+      <w:r>
+        <w:rPr>
+          <w:rFonts w:ascii="Arial" w:eastAsia="Arial" w:hAnsi="Arial" w:cs="Arial"/>
+          <w:sz w:val="10"/>
+          <w:szCs w:val="10"/>
+          <w:lang w:val="en-US"/>
+        </w:rPr>
+        <w:t xml:space="preserve">      </w:t>
+      </w:r>
+      <w:proofErr w:type="gramStart"/>
+      <w:r>
+        <w:rPr>
+          <w:rFonts w:ascii="Arial" w:eastAsia="Arial" w:hAnsi="Arial" w:cs="Arial"/>
+          <w:sz w:val="10"/>
+          <w:szCs w:val="10"/>
+          <w:lang w:val="en-US"/>
+        </w:rPr>
+        <w:t>IN  NUMBER</w:t>
+      </w:r>
+      <w:proofErr w:type="gramEnd"/>
+    </w:p>
+    <w:p>
+      <w:pPr>
+        <w:spacing w:line="276" w:lineRule="auto"/>
+        <w:jc w:val="both"/>
+        <w:rPr>
+          <w:rFonts w:ascii="Arial" w:eastAsia="Arial" w:hAnsi="Arial" w:cs="Arial"/>
+          <w:sz w:val="10"/>
+          <w:szCs w:val="10"/>
+          <w:lang w:val="en-US"/>
+        </w:rPr>
+      </w:pPr>
+      <w:r>
+        <w:rPr>
+          <w:rFonts w:ascii="Arial" w:eastAsia="Arial" w:hAnsi="Arial" w:cs="Arial"/>
+          <w:sz w:val="10"/>
+          <w:szCs w:val="10"/>
+          <w:lang w:val="en-US"/>
+        </w:rPr>
+        <w:t>) IS</w:t>
+      </w:r>
+    </w:p>
+    <w:p>
+      <w:pPr>
+        <w:spacing w:line="276" w:lineRule="auto"/>
+        <w:jc w:val="both"/>
+        <w:rPr>
+          <w:rFonts w:ascii="Arial" w:eastAsia="Arial" w:hAnsi="Arial" w:cs="Arial"/>
+          <w:sz w:val="10"/>
+          <w:szCs w:val="10"/>
+          <w:lang w:val="en-US"/>
+        </w:rPr>
+      </w:pPr>
+      <w:r>
+        <w:rPr>
+          <w:rFonts w:ascii="Arial" w:eastAsia="Arial" w:hAnsi="Arial" w:cs="Arial"/>
+          <w:sz w:val="10"/>
+          <w:szCs w:val="10"/>
+          <w:lang w:val="en-US"/>
+        </w:rPr>
+        <w:t>BEGIN</w:t>
+      </w:r>
+    </w:p>
+    <w:p>
+      <w:pPr>
+        <w:spacing w:line="276" w:lineRule="auto"/>
+        <w:jc w:val="both"/>
+        <w:rPr>
+          <w:rFonts w:ascii="Arial" w:eastAsia="Arial" w:hAnsi="Arial" w:cs="Arial"/>
+          <w:sz w:val="10"/>
+          <w:szCs w:val="10"/>
+          <w:lang w:val="en-US"/>
+        </w:rPr>
+      </w:pPr>
+      <w:r>
+        <w:rPr>
+          <w:rFonts w:ascii="Arial" w:eastAsia="Arial" w:hAnsi="Arial" w:cs="Arial"/>
+          <w:sz w:val="10"/>
+          <w:szCs w:val="10"/>
+          <w:lang w:val="en-US"/>
+        </w:rPr>
+        <w:t xml:space="preserve">    if </w:t>
+      </w:r>
+      <w:proofErr w:type="spellStart"/>
+      <w:r>
+        <w:rPr>
+          <w:rFonts w:ascii="Arial" w:eastAsia="Arial" w:hAnsi="Arial" w:cs="Arial"/>
+          <w:sz w:val="10"/>
+          <w:szCs w:val="10"/>
+          <w:lang w:val="en-US"/>
+        </w:rPr>
+        <w:t>salario_mensual</w:t>
+      </w:r>
+      <w:proofErr w:type="spellEnd"/>
+      <w:r>
+        <w:rPr>
+          <w:rFonts w:ascii="Arial" w:eastAsia="Arial" w:hAnsi="Arial" w:cs="Arial"/>
+          <w:sz w:val="10"/>
+          <w:szCs w:val="10"/>
+          <w:lang w:val="en-US"/>
+        </w:rPr>
+        <w:t xml:space="preserve"> = null then</w:t>
+      </w:r>
+    </w:p>
+    <w:p>
+      <w:pPr>
+        <w:spacing w:line="276" w:lineRule="auto"/>
+        <w:jc w:val="both"/>
+        <w:rPr>
+          <w:rFonts w:ascii="Arial" w:eastAsia="Arial" w:hAnsi="Arial" w:cs="Arial"/>
+          <w:sz w:val="10"/>
+          <w:szCs w:val="10"/>
+          <w:lang w:val="en-US"/>
+        </w:rPr>
+      </w:pPr>
+      <w:r>
+        <w:rPr>
+          <w:rFonts w:ascii="Arial" w:eastAsia="Arial" w:hAnsi="Arial" w:cs="Arial"/>
+          <w:sz w:val="10"/>
+          <w:szCs w:val="10"/>
+          <w:lang w:val="en-US"/>
+        </w:rPr>
+        <w:t xml:space="preserve">        </w:t>
+      </w:r>
+      <w:proofErr w:type="spellStart"/>
+      <w:r>
+        <w:rPr>
+          <w:rFonts w:ascii="Arial" w:eastAsia="Arial" w:hAnsi="Arial" w:cs="Arial"/>
+          <w:sz w:val="10"/>
+          <w:szCs w:val="10"/>
+          <w:lang w:val="en-US"/>
+        </w:rPr>
+        <w:t>dbms_output.put_</w:t>
+      </w:r>
+      <w:proofErr w:type="gramStart"/>
+      <w:r>
+        <w:rPr>
+          <w:rFonts w:ascii="Arial" w:eastAsia="Arial" w:hAnsi="Arial" w:cs="Arial"/>
+          <w:sz w:val="10"/>
+          <w:szCs w:val="10"/>
+          <w:lang w:val="en-US"/>
+        </w:rPr>
+        <w:t>line</w:t>
+      </w:r>
+      <w:proofErr w:type="spellEnd"/>
+      <w:r>
+        <w:rPr>
+          <w:rFonts w:ascii="Arial" w:eastAsia="Arial" w:hAnsi="Arial" w:cs="Arial"/>
+          <w:sz w:val="10"/>
+          <w:szCs w:val="10"/>
+          <w:lang w:val="en-US"/>
+        </w:rPr>
+        <w:t>(</w:t>
+      </w:r>
+      <w:proofErr w:type="gramEnd"/>
+      <w:r>
+        <w:rPr>
+          <w:rFonts w:ascii="Arial" w:eastAsia="Arial" w:hAnsi="Arial" w:cs="Arial"/>
+          <w:sz w:val="10"/>
+          <w:szCs w:val="10"/>
+          <w:lang w:val="en-US"/>
+        </w:rPr>
+        <w:t>'</w:t>
+      </w:r>
+      <w:proofErr w:type="spellStart"/>
+      <w:r>
+        <w:rPr>
+          <w:rFonts w:ascii="Arial" w:eastAsia="Arial" w:hAnsi="Arial" w:cs="Arial"/>
+          <w:sz w:val="10"/>
+          <w:szCs w:val="10"/>
+          <w:lang w:val="en-US"/>
+        </w:rPr>
+        <w:t>Salario</w:t>
+      </w:r>
+      <w:proofErr w:type="spellEnd"/>
+      <w:r>
+        <w:rPr>
+          <w:rFonts w:ascii="Arial" w:eastAsia="Arial" w:hAnsi="Arial" w:cs="Arial"/>
+          <w:sz w:val="10"/>
+          <w:szCs w:val="10"/>
+          <w:lang w:val="en-US"/>
+        </w:rPr>
+        <w:t xml:space="preserve"> </w:t>
+      </w:r>
+      <w:proofErr w:type="spellStart"/>
+      <w:r>
+        <w:rPr>
+          <w:rFonts w:ascii="Arial" w:eastAsia="Arial" w:hAnsi="Arial" w:cs="Arial"/>
+          <w:sz w:val="10"/>
+          <w:szCs w:val="10"/>
+          <w:lang w:val="en-US"/>
+        </w:rPr>
+        <w:t>nulo</w:t>
+      </w:r>
+      <w:proofErr w:type="spellEnd"/>
+      <w:r>
+        <w:rPr>
+          <w:rFonts w:ascii="Arial" w:eastAsia="Arial" w:hAnsi="Arial" w:cs="Arial"/>
+          <w:sz w:val="10"/>
+          <w:szCs w:val="10"/>
+          <w:lang w:val="en-US"/>
+        </w:rPr>
+        <w:t>');</w:t>
+      </w:r>
+    </w:p>
+    <w:p>
+      <w:pPr>
+        <w:spacing w:line="276" w:lineRule="auto"/>
+        <w:jc w:val="both"/>
+        <w:rPr>
+          <w:rFonts w:ascii="Arial" w:eastAsia="Arial" w:hAnsi="Arial" w:cs="Arial"/>
+          <w:sz w:val="10"/>
+          <w:szCs w:val="10"/>
+          <w:lang w:val="en-US"/>
+        </w:rPr>
+      </w:pPr>
+      <w:r>
+        <w:rPr>
+          <w:rFonts w:ascii="Arial" w:eastAsia="Arial" w:hAnsi="Arial" w:cs="Arial"/>
+          <w:sz w:val="10"/>
+          <w:szCs w:val="10"/>
+          <w:lang w:val="en-US"/>
+        </w:rPr>
+        <w:t xml:space="preserve">    ELSIF </w:t>
+      </w:r>
+      <w:proofErr w:type="spellStart"/>
+      <w:r>
+        <w:rPr>
+          <w:rFonts w:ascii="Arial" w:eastAsia="Arial" w:hAnsi="Arial" w:cs="Arial"/>
+          <w:sz w:val="10"/>
+          <w:szCs w:val="10"/>
+          <w:lang w:val="en-US"/>
+        </w:rPr>
+        <w:t>comision</w:t>
+      </w:r>
+      <w:proofErr w:type="spellEnd"/>
+      <w:r>
+        <w:rPr>
+          <w:rFonts w:ascii="Arial" w:eastAsia="Arial" w:hAnsi="Arial" w:cs="Arial"/>
+          <w:sz w:val="10"/>
+          <w:szCs w:val="10"/>
+          <w:lang w:val="en-US"/>
+        </w:rPr>
+        <w:t xml:space="preserve"> = null then</w:t>
+      </w:r>
+    </w:p>
+    <w:p>
+      <w:pPr>
+        <w:spacing w:line="276" w:lineRule="auto"/>
+        <w:jc w:val="both"/>
+        <w:rPr>
+          <w:rFonts w:ascii="Arial" w:eastAsia="Arial" w:hAnsi="Arial" w:cs="Arial"/>
+          <w:sz w:val="10"/>
+          <w:szCs w:val="10"/>
+          <w:lang w:val="en-US"/>
+        </w:rPr>
+      </w:pPr>
+      <w:r>
+        <w:rPr>
+          <w:rFonts w:ascii="Arial" w:eastAsia="Arial" w:hAnsi="Arial" w:cs="Arial"/>
+          <w:sz w:val="10"/>
+          <w:szCs w:val="10"/>
+          <w:lang w:val="en-US"/>
+        </w:rPr>
+        <w:t xml:space="preserve">        </w:t>
+      </w:r>
+      <w:proofErr w:type="spellStart"/>
+      <w:r>
+        <w:rPr>
+          <w:rFonts w:ascii="Arial" w:eastAsia="Arial" w:hAnsi="Arial" w:cs="Arial"/>
+          <w:sz w:val="10"/>
+          <w:szCs w:val="10"/>
+          <w:lang w:val="en-US"/>
+        </w:rPr>
+        <w:t>dbms_output.put_</w:t>
+      </w:r>
+      <w:proofErr w:type="gramStart"/>
+      <w:r>
+        <w:rPr>
+          <w:rFonts w:ascii="Arial" w:eastAsia="Arial" w:hAnsi="Arial" w:cs="Arial"/>
+          <w:sz w:val="10"/>
+          <w:szCs w:val="10"/>
+          <w:lang w:val="en-US"/>
+        </w:rPr>
+        <w:t>line</w:t>
+      </w:r>
+      <w:proofErr w:type="spellEnd"/>
+      <w:r>
+        <w:rPr>
+          <w:rFonts w:ascii="Arial" w:eastAsia="Arial" w:hAnsi="Arial" w:cs="Arial"/>
+          <w:sz w:val="10"/>
+          <w:szCs w:val="10"/>
+          <w:lang w:val="en-US"/>
+        </w:rPr>
+        <w:t>(</w:t>
+      </w:r>
+      <w:proofErr w:type="gramEnd"/>
+      <w:r>
+        <w:rPr>
+          <w:rFonts w:ascii="Arial" w:eastAsia="Arial" w:hAnsi="Arial" w:cs="Arial"/>
+          <w:sz w:val="10"/>
+          <w:szCs w:val="10"/>
+          <w:lang w:val="en-US"/>
+        </w:rPr>
+        <w:t>'</w:t>
+      </w:r>
+      <w:proofErr w:type="spellStart"/>
+      <w:r>
+        <w:rPr>
+          <w:rFonts w:ascii="Arial" w:eastAsia="Arial" w:hAnsi="Arial" w:cs="Arial"/>
+          <w:sz w:val="10"/>
+          <w:szCs w:val="10"/>
+          <w:lang w:val="en-US"/>
+        </w:rPr>
+        <w:t>Comision</w:t>
+      </w:r>
+      <w:proofErr w:type="spellEnd"/>
+      <w:r>
+        <w:rPr>
+          <w:rFonts w:ascii="Arial" w:eastAsia="Arial" w:hAnsi="Arial" w:cs="Arial"/>
+          <w:sz w:val="10"/>
+          <w:szCs w:val="10"/>
+          <w:lang w:val="en-US"/>
+        </w:rPr>
+        <w:t xml:space="preserve"> </w:t>
+      </w:r>
+      <w:proofErr w:type="spellStart"/>
+      <w:r>
+        <w:rPr>
+          <w:rFonts w:ascii="Arial" w:eastAsia="Arial" w:hAnsi="Arial" w:cs="Arial"/>
+          <w:sz w:val="10"/>
+          <w:szCs w:val="10"/>
+          <w:lang w:val="en-US"/>
+        </w:rPr>
+        <w:t>nulo</w:t>
+      </w:r>
+      <w:proofErr w:type="spellEnd"/>
+      <w:r>
+        <w:rPr>
+          <w:rFonts w:ascii="Arial" w:eastAsia="Arial" w:hAnsi="Arial" w:cs="Arial"/>
+          <w:sz w:val="10"/>
+          <w:szCs w:val="10"/>
+          <w:lang w:val="en-US"/>
+        </w:rPr>
+        <w:t>');</w:t>
+      </w:r>
+    </w:p>
+    <w:p>
+      <w:pPr>
+        <w:spacing w:line="276" w:lineRule="auto"/>
+        <w:jc w:val="both"/>
+        <w:rPr>
+          <w:rFonts w:ascii="Arial" w:eastAsia="Arial" w:hAnsi="Arial" w:cs="Arial"/>
+          <w:sz w:val="10"/>
+          <w:szCs w:val="10"/>
+          <w:lang w:val="en-US"/>
+        </w:rPr>
+      </w:pPr>
+      <w:r>
+        <w:rPr>
+          <w:rFonts w:ascii="Arial" w:eastAsia="Arial" w:hAnsi="Arial" w:cs="Arial"/>
+          <w:sz w:val="10"/>
+          <w:szCs w:val="10"/>
+          <w:lang w:val="en-US"/>
+        </w:rPr>
+        <w:t xml:space="preserve">    else </w:t>
+      </w:r>
+    </w:p>
+    <w:p>
+      <w:pPr>
+        <w:spacing w:line="276" w:lineRule="auto"/>
+        <w:jc w:val="both"/>
+        <w:rPr>
+          <w:rFonts w:ascii="Arial" w:eastAsia="Arial" w:hAnsi="Arial" w:cs="Arial"/>
+          <w:sz w:val="10"/>
+          <w:szCs w:val="10"/>
+          <w:lang w:val="en-US"/>
+        </w:rPr>
+      </w:pPr>
+      <w:r>
+        <w:rPr>
+          <w:rFonts w:ascii="Arial" w:eastAsia="Arial" w:hAnsi="Arial" w:cs="Arial"/>
+          <w:sz w:val="10"/>
+          <w:szCs w:val="10"/>
+          <w:lang w:val="en-US"/>
+        </w:rPr>
+        <w:t xml:space="preserve">        </w:t>
+      </w:r>
+      <w:proofErr w:type="spellStart"/>
+      <w:r>
+        <w:rPr>
+          <w:rFonts w:ascii="Arial" w:eastAsia="Arial" w:hAnsi="Arial" w:cs="Arial"/>
+          <w:sz w:val="10"/>
+          <w:szCs w:val="10"/>
+          <w:lang w:val="en-US"/>
+        </w:rPr>
+        <w:t>dbms_output.put_</w:t>
+      </w:r>
+      <w:proofErr w:type="gramStart"/>
+      <w:r>
+        <w:rPr>
+          <w:rFonts w:ascii="Arial" w:eastAsia="Arial" w:hAnsi="Arial" w:cs="Arial"/>
+          <w:sz w:val="10"/>
+          <w:szCs w:val="10"/>
+          <w:lang w:val="en-US"/>
+        </w:rPr>
+        <w:t>line</w:t>
+      </w:r>
+      <w:proofErr w:type="spellEnd"/>
+      <w:r>
+        <w:rPr>
+          <w:rFonts w:ascii="Arial" w:eastAsia="Arial" w:hAnsi="Arial" w:cs="Arial"/>
+          <w:sz w:val="10"/>
+          <w:szCs w:val="10"/>
+          <w:lang w:val="en-US"/>
+        </w:rPr>
+        <w:t>(</w:t>
+      </w:r>
+      <w:proofErr w:type="gramEnd"/>
+      <w:r>
+        <w:rPr>
+          <w:rFonts w:ascii="Arial" w:eastAsia="Arial" w:hAnsi="Arial" w:cs="Arial"/>
+          <w:sz w:val="10"/>
+          <w:szCs w:val="10"/>
+          <w:lang w:val="en-US"/>
+        </w:rPr>
+        <w:t>'</w:t>
+      </w:r>
+      <w:proofErr w:type="spellStart"/>
+      <w:r>
+        <w:rPr>
+          <w:rFonts w:ascii="Arial" w:eastAsia="Arial" w:hAnsi="Arial" w:cs="Arial"/>
+          <w:sz w:val="10"/>
+          <w:szCs w:val="10"/>
+          <w:lang w:val="en-US"/>
+        </w:rPr>
+        <w:t>Codigo</w:t>
+      </w:r>
+      <w:proofErr w:type="spellEnd"/>
+      <w:r>
+        <w:rPr>
+          <w:rFonts w:ascii="Arial" w:eastAsia="Arial" w:hAnsi="Arial" w:cs="Arial"/>
+          <w:sz w:val="10"/>
+          <w:szCs w:val="10"/>
+          <w:lang w:val="en-US"/>
+        </w:rPr>
+        <w:t xml:space="preserve"> </w:t>
+      </w:r>
+      <w:proofErr w:type="spellStart"/>
+      <w:r>
+        <w:rPr>
+          <w:rFonts w:ascii="Arial" w:eastAsia="Arial" w:hAnsi="Arial" w:cs="Arial"/>
+          <w:sz w:val="10"/>
+          <w:szCs w:val="10"/>
+          <w:lang w:val="en-US"/>
+        </w:rPr>
+        <w:t>empleado</w:t>
+      </w:r>
+      <w:proofErr w:type="spellEnd"/>
+      <w:r>
+        <w:rPr>
+          <w:rFonts w:ascii="Arial" w:eastAsia="Arial" w:hAnsi="Arial" w:cs="Arial"/>
+          <w:sz w:val="10"/>
+          <w:szCs w:val="10"/>
+          <w:lang w:val="en-US"/>
+        </w:rPr>
+        <w:t xml:space="preserve"> '||</w:t>
+      </w:r>
+      <w:proofErr w:type="spellStart"/>
+      <w:r>
+        <w:rPr>
+          <w:rFonts w:ascii="Arial" w:eastAsia="Arial" w:hAnsi="Arial" w:cs="Arial"/>
+          <w:sz w:val="10"/>
+          <w:szCs w:val="10"/>
+          <w:lang w:val="en-US"/>
+        </w:rPr>
+        <w:t>codemp</w:t>
+      </w:r>
+      <w:proofErr w:type="spellEnd"/>
+      <w:r>
+        <w:rPr>
+          <w:rFonts w:ascii="Arial" w:eastAsia="Arial" w:hAnsi="Arial" w:cs="Arial"/>
+          <w:sz w:val="10"/>
+          <w:szCs w:val="10"/>
+          <w:lang w:val="en-US"/>
+        </w:rPr>
+        <w:t xml:space="preserve">||' </w:t>
+      </w:r>
+      <w:proofErr w:type="spellStart"/>
+      <w:r>
+        <w:rPr>
+          <w:rFonts w:ascii="Arial" w:eastAsia="Arial" w:hAnsi="Arial" w:cs="Arial"/>
+          <w:sz w:val="10"/>
+          <w:szCs w:val="10"/>
+          <w:lang w:val="en-US"/>
+        </w:rPr>
+        <w:t>Salario</w:t>
+      </w:r>
+      <w:proofErr w:type="spellEnd"/>
+      <w:r>
+        <w:rPr>
+          <w:rFonts w:ascii="Arial" w:eastAsia="Arial" w:hAnsi="Arial" w:cs="Arial"/>
+          <w:sz w:val="10"/>
+          <w:szCs w:val="10"/>
+          <w:lang w:val="en-US"/>
+        </w:rPr>
+        <w:t xml:space="preserve"> </w:t>
+      </w:r>
+      <w:proofErr w:type="spellStart"/>
+      <w:r>
+        <w:rPr>
+          <w:rFonts w:ascii="Arial" w:eastAsia="Arial" w:hAnsi="Arial" w:cs="Arial"/>
+          <w:sz w:val="10"/>
+          <w:szCs w:val="10"/>
+          <w:lang w:val="en-US"/>
+        </w:rPr>
+        <w:t>anual</w:t>
+      </w:r>
+      <w:proofErr w:type="spellEnd"/>
+      <w:r>
+        <w:rPr>
+          <w:rFonts w:ascii="Arial" w:eastAsia="Arial" w:hAnsi="Arial" w:cs="Arial"/>
+          <w:sz w:val="10"/>
+          <w:szCs w:val="10"/>
+          <w:lang w:val="en-US"/>
+        </w:rPr>
+        <w:t xml:space="preserve"> : '||</w:t>
+      </w:r>
+      <w:proofErr w:type="spellStart"/>
+      <w:r>
+        <w:rPr>
+          <w:rFonts w:ascii="Arial" w:eastAsia="Arial" w:hAnsi="Arial" w:cs="Arial"/>
+          <w:sz w:val="10"/>
+          <w:szCs w:val="10"/>
+          <w:lang w:val="en-US"/>
+        </w:rPr>
+        <w:t>to_number</w:t>
+      </w:r>
+      <w:proofErr w:type="spellEnd"/>
+      <w:r>
+        <w:rPr>
+          <w:rFonts w:ascii="Arial" w:eastAsia="Arial" w:hAnsi="Arial" w:cs="Arial"/>
+          <w:sz w:val="10"/>
+          <w:szCs w:val="10"/>
+          <w:lang w:val="en-US"/>
+        </w:rPr>
+        <w:t>(</w:t>
+      </w:r>
+      <w:proofErr w:type="spellStart"/>
+      <w:r>
+        <w:rPr>
+          <w:rFonts w:ascii="Arial" w:eastAsia="Arial" w:hAnsi="Arial" w:cs="Arial"/>
+          <w:sz w:val="10"/>
+          <w:szCs w:val="10"/>
+          <w:lang w:val="en-US"/>
+        </w:rPr>
+        <w:t>salario_mensual</w:t>
+      </w:r>
+      <w:proofErr w:type="spellEnd"/>
+      <w:r>
+        <w:rPr>
+          <w:rFonts w:ascii="Arial" w:eastAsia="Arial" w:hAnsi="Arial" w:cs="Arial"/>
+          <w:sz w:val="10"/>
+          <w:szCs w:val="10"/>
+          <w:lang w:val="en-US"/>
+        </w:rPr>
+        <w:t>*14-nvl(comision,0)*12));</w:t>
+      </w:r>
+    </w:p>
+    <w:p>
+      <w:pPr>
+        <w:spacing w:line="276" w:lineRule="auto"/>
+        <w:jc w:val="both"/>
+        <w:rPr>
+          <w:rFonts w:ascii="Arial" w:eastAsia="Arial" w:hAnsi="Arial" w:cs="Arial"/>
+          <w:sz w:val="10"/>
+          <w:szCs w:val="10"/>
+          <w:lang w:val="en-US"/>
+        </w:rPr>
+      </w:pPr>
+      <w:r>
+        <w:rPr>
+          <w:rFonts w:ascii="Arial" w:eastAsia="Arial" w:hAnsi="Arial" w:cs="Arial"/>
+          <w:sz w:val="10"/>
+          <w:szCs w:val="10"/>
+          <w:lang w:val="en-US"/>
+        </w:rPr>
+        <w:t xml:space="preserve">        end </w:t>
+      </w:r>
+      <w:proofErr w:type="gramStart"/>
+      <w:r>
+        <w:rPr>
+          <w:rFonts w:ascii="Arial" w:eastAsia="Arial" w:hAnsi="Arial" w:cs="Arial"/>
+          <w:sz w:val="10"/>
+          <w:szCs w:val="10"/>
+          <w:lang w:val="en-US"/>
+        </w:rPr>
+        <w:t>if;</w:t>
+      </w:r>
+      <w:proofErr w:type="gramEnd"/>
+    </w:p>
+    <w:p>
+      <w:pPr>
+        <w:spacing w:line="276" w:lineRule="auto"/>
+        <w:jc w:val="both"/>
+        <w:rPr>
+          <w:rFonts w:ascii="Arial" w:eastAsia="Arial" w:hAnsi="Arial" w:cs="Arial"/>
+          <w:sz w:val="10"/>
+          <w:szCs w:val="10"/>
+        </w:rPr>
+      </w:pPr>
+      <w:r>
+        <w:rPr>
+          <w:rFonts w:ascii="Arial" w:eastAsia="Arial" w:hAnsi="Arial" w:cs="Arial"/>
+          <w:sz w:val="10"/>
+          <w:szCs w:val="10"/>
+        </w:rPr>
+        <w:t>END;</w:t>
+      </w:r>
+    </w:p>
+    <w:p>
+      <w:pPr>
+        <w:spacing w:line="276" w:lineRule="auto"/>
+        <w:jc w:val="both"/>
+        <w:rPr>
+          <w:rFonts w:ascii="Arial" w:eastAsia="Arial" w:hAnsi="Arial" w:cs="Arial"/>
+          <w:sz w:val="10"/>
+          <w:szCs w:val="10"/>
+        </w:rPr>
+      </w:pPr>
+      <w:r>
+        <w:rPr>
+          <w:rFonts w:ascii="Arial" w:eastAsia="Arial" w:hAnsi="Arial" w:cs="Arial"/>
+          <w:sz w:val="10"/>
+          <w:szCs w:val="10"/>
+        </w:rPr>
+        <w:t>/</w:t>
+      </w:r>
+    </w:p>
+    <w:p>
+      <w:pPr>
+        <w:spacing w:line="276" w:lineRule="auto"/>
+        <w:jc w:val="both"/>
+        <w:rPr>
+          <w:rFonts w:ascii="Arial" w:eastAsia="Arial" w:hAnsi="Arial" w:cs="Arial"/>
+          <w:sz w:val="10"/>
+          <w:szCs w:val="10"/>
+        </w:rPr>
+      </w:pPr>
+    </w:p>
+    <w:p>
+      <w:pPr>
+        <w:spacing w:line="276" w:lineRule="auto"/>
+        <w:jc w:val="both"/>
+        <w:rPr>
+          <w:rFonts w:ascii="Arial" w:eastAsia="Arial" w:hAnsi="Arial" w:cs="Arial"/>
+          <w:sz w:val="10"/>
+          <w:szCs w:val="10"/>
+        </w:rPr>
+      </w:pPr>
+      <w:r>
+        <w:rPr>
+          <w:rFonts w:ascii="Arial" w:eastAsia="Arial" w:hAnsi="Arial" w:cs="Arial"/>
+          <w:sz w:val="10"/>
+          <w:szCs w:val="10"/>
+        </w:rPr>
+        <w:t>--ejecutar procedimiento</w:t>
+      </w:r>
+    </w:p>
+    <w:p>
+      <w:pPr>
+        <w:spacing w:line="276" w:lineRule="auto"/>
+        <w:jc w:val="both"/>
+        <w:rPr>
+          <w:rFonts w:ascii="Arial" w:eastAsia="Arial" w:hAnsi="Arial" w:cs="Arial"/>
+          <w:sz w:val="10"/>
+          <w:szCs w:val="10"/>
+        </w:rPr>
+      </w:pPr>
+      <w:proofErr w:type="spellStart"/>
+      <w:r>
+        <w:rPr>
+          <w:rFonts w:ascii="Arial" w:eastAsia="Arial" w:hAnsi="Arial" w:cs="Arial"/>
+          <w:sz w:val="10"/>
+          <w:szCs w:val="10"/>
+        </w:rPr>
+        <w:t>execute</w:t>
+      </w:r>
+      <w:proofErr w:type="spellEnd"/>
+      <w:r>
+        <w:rPr>
+          <w:rFonts w:ascii="Arial" w:eastAsia="Arial" w:hAnsi="Arial" w:cs="Arial"/>
+          <w:sz w:val="10"/>
+          <w:szCs w:val="10"/>
+        </w:rPr>
+        <w:t xml:space="preserve"> </w:t>
+      </w:r>
+      <w:proofErr w:type="gramStart"/>
+      <w:r>
+        <w:rPr>
+          <w:rFonts w:ascii="Arial" w:eastAsia="Arial" w:hAnsi="Arial" w:cs="Arial"/>
+          <w:sz w:val="10"/>
+          <w:szCs w:val="10"/>
+        </w:rPr>
+        <w:t>anual(</w:t>
+      </w:r>
+      <w:proofErr w:type="gramEnd"/>
+      <w:r>
+        <w:rPr>
+          <w:rFonts w:ascii="Arial" w:eastAsia="Arial" w:hAnsi="Arial" w:cs="Arial"/>
+          <w:sz w:val="10"/>
+          <w:szCs w:val="10"/>
+        </w:rPr>
+        <w:t>2000,150,7788);</w:t>
+      </w:r>
     </w:p>
     <w:p>
       <w:pPr>
@@ -15941,12 +17872,14 @@
         <w:jc w:val="both"/>
         <w:rPr>
           <w:rFonts w:ascii="Arial" w:eastAsia="Arial" w:hAnsi="Arial" w:cs="Arial"/>
-        </w:rPr>
-      </w:pPr>
-      <w:r>
-        <w:rPr>
-          <w:rFonts w:ascii="Arial" w:eastAsia="Arial" w:hAnsi="Arial" w:cs="Arial"/>
-          <w:b/>
+          <w:lang w:val="en-US"/>
+        </w:rPr>
+      </w:pPr>
+      <w:r>
+        <w:rPr>
+          <w:rFonts w:ascii="Arial" w:eastAsia="Arial" w:hAnsi="Arial" w:cs="Arial"/>
+          <w:b/>
+          <w:lang w:val="en-US"/>
         </w:rPr>
         <w:t xml:space="preserve">RESPUESTA: </w:t>
       </w:r>
@@ -15958,6 +17891,7 @@
         <w:jc w:val="both"/>
         <w:rPr>
           <w:rFonts w:ascii="Arial" w:eastAsia="Arial" w:hAnsi="Arial" w:cs="Arial"/>
+          <w:lang w:val="en-US"/>
         </w:rPr>
       </w:pPr>
     </w:p>
@@ -16019,12 +17953,14 @@
         <w:jc w:val="both"/>
         <w:rPr>
           <w:rFonts w:ascii="Arial" w:eastAsia="Arial" w:hAnsi="Arial" w:cs="Arial"/>
-        </w:rPr>
-      </w:pPr>
-      <w:r>
-        <w:rPr>
-          <w:rFonts w:ascii="Arial" w:eastAsia="Arial" w:hAnsi="Arial" w:cs="Arial"/>
-          <w:b/>
+          <w:lang w:val="en-US"/>
+        </w:rPr>
+      </w:pPr>
+      <w:r>
+        <w:rPr>
+          <w:rFonts w:ascii="Arial" w:eastAsia="Arial" w:hAnsi="Arial" w:cs="Arial"/>
+          <w:b/>
+          <w:lang w:val="en-US"/>
         </w:rPr>
         <w:t xml:space="preserve">RESPUESTA: </w:t>
       </w:r>
@@ -16032,12 +17968,1609 @@
     <w:p>
       <w:pPr>
         <w:spacing w:line="276" w:lineRule="auto"/>
-        <w:ind w:left="0" w:hanging="2"/>
-        <w:jc w:val="both"/>
-        <w:rPr>
-          <w:rFonts w:ascii="Arial" w:eastAsia="Arial" w:hAnsi="Arial" w:cs="Arial"/>
-        </w:rPr>
-      </w:pPr>
+        <w:jc w:val="both"/>
+        <w:rPr>
+          <w:rFonts w:ascii="Arial" w:eastAsia="Arial" w:hAnsi="Arial" w:cs="Arial"/>
+          <w:sz w:val="10"/>
+          <w:szCs w:val="10"/>
+          <w:lang w:val="en-US"/>
+        </w:rPr>
+      </w:pPr>
+      <w:r>
+        <w:rPr>
+          <w:rFonts w:ascii="Arial" w:eastAsia="Arial" w:hAnsi="Arial" w:cs="Arial"/>
+          <w:sz w:val="10"/>
+          <w:szCs w:val="10"/>
+          <w:lang w:val="en-US"/>
+        </w:rPr>
+        <w:t xml:space="preserve">set SERVEROUTPUT </w:t>
+      </w:r>
+      <w:proofErr w:type="gramStart"/>
+      <w:r>
+        <w:rPr>
+          <w:rFonts w:ascii="Arial" w:eastAsia="Arial" w:hAnsi="Arial" w:cs="Arial"/>
+          <w:sz w:val="10"/>
+          <w:szCs w:val="10"/>
+          <w:lang w:val="en-US"/>
+        </w:rPr>
+        <w:t>ON;</w:t>
+      </w:r>
+      <w:proofErr w:type="gramEnd"/>
+    </w:p>
+    <w:p>
+      <w:pPr>
+        <w:spacing w:line="276" w:lineRule="auto"/>
+        <w:jc w:val="both"/>
+        <w:rPr>
+          <w:rFonts w:ascii="Arial" w:eastAsia="Arial" w:hAnsi="Arial" w:cs="Arial"/>
+          <w:sz w:val="10"/>
+          <w:szCs w:val="10"/>
+          <w:lang w:val="en-US"/>
+        </w:rPr>
+      </w:pPr>
+      <w:r>
+        <w:rPr>
+          <w:rFonts w:ascii="Arial" w:eastAsia="Arial" w:hAnsi="Arial" w:cs="Arial"/>
+          <w:sz w:val="10"/>
+          <w:szCs w:val="10"/>
+          <w:lang w:val="en-US"/>
+        </w:rPr>
+        <w:t xml:space="preserve">DROP PACKAGE </w:t>
+      </w:r>
+      <w:proofErr w:type="spellStart"/>
+      <w:proofErr w:type="gramStart"/>
+      <w:r>
+        <w:rPr>
+          <w:rFonts w:ascii="Arial" w:eastAsia="Arial" w:hAnsi="Arial" w:cs="Arial"/>
+          <w:sz w:val="10"/>
+          <w:szCs w:val="10"/>
+          <w:lang w:val="en-US"/>
+        </w:rPr>
+        <w:t>Actualiza</w:t>
+      </w:r>
+      <w:proofErr w:type="spellEnd"/>
+      <w:r>
+        <w:rPr>
+          <w:rFonts w:ascii="Arial" w:eastAsia="Arial" w:hAnsi="Arial" w:cs="Arial"/>
+          <w:sz w:val="10"/>
+          <w:szCs w:val="10"/>
+          <w:lang w:val="en-US"/>
+        </w:rPr>
+        <w:t>;</w:t>
+      </w:r>
+      <w:proofErr w:type="gramEnd"/>
+    </w:p>
+    <w:p>
+      <w:pPr>
+        <w:spacing w:line="276" w:lineRule="auto"/>
+        <w:jc w:val="both"/>
+        <w:rPr>
+          <w:rFonts w:ascii="Arial" w:eastAsia="Arial" w:hAnsi="Arial" w:cs="Arial"/>
+          <w:sz w:val="10"/>
+          <w:szCs w:val="10"/>
+          <w:lang w:val="en-US"/>
+        </w:rPr>
+      </w:pPr>
+      <w:r>
+        <w:rPr>
+          <w:rFonts w:ascii="Arial" w:eastAsia="Arial" w:hAnsi="Arial" w:cs="Arial"/>
+          <w:sz w:val="10"/>
+          <w:szCs w:val="10"/>
+          <w:lang w:val="en-US"/>
+        </w:rPr>
+        <w:t xml:space="preserve">drop table </w:t>
+      </w:r>
+      <w:proofErr w:type="spellStart"/>
+      <w:r>
+        <w:rPr>
+          <w:rFonts w:ascii="Arial" w:eastAsia="Arial" w:hAnsi="Arial" w:cs="Arial"/>
+          <w:sz w:val="10"/>
+          <w:szCs w:val="10"/>
+          <w:lang w:val="en-US"/>
+        </w:rPr>
+        <w:t>tabla_</w:t>
+      </w:r>
+      <w:proofErr w:type="gramStart"/>
+      <w:r>
+        <w:rPr>
+          <w:rFonts w:ascii="Arial" w:eastAsia="Arial" w:hAnsi="Arial" w:cs="Arial"/>
+          <w:sz w:val="10"/>
+          <w:szCs w:val="10"/>
+          <w:lang w:val="en-US"/>
+        </w:rPr>
+        <w:t>temporal</w:t>
+      </w:r>
+      <w:proofErr w:type="spellEnd"/>
+      <w:r>
+        <w:rPr>
+          <w:rFonts w:ascii="Arial" w:eastAsia="Arial" w:hAnsi="Arial" w:cs="Arial"/>
+          <w:sz w:val="10"/>
+          <w:szCs w:val="10"/>
+          <w:lang w:val="en-US"/>
+        </w:rPr>
+        <w:t>;</w:t>
+      </w:r>
+      <w:proofErr w:type="gramEnd"/>
+    </w:p>
+    <w:p>
+      <w:pPr>
+        <w:spacing w:line="276" w:lineRule="auto"/>
+        <w:jc w:val="both"/>
+        <w:rPr>
+          <w:rFonts w:ascii="Arial" w:eastAsia="Arial" w:hAnsi="Arial" w:cs="Arial"/>
+          <w:sz w:val="10"/>
+          <w:szCs w:val="10"/>
+          <w:lang w:val="en-US"/>
+        </w:rPr>
+      </w:pPr>
+    </w:p>
+    <w:p>
+      <w:pPr>
+        <w:spacing w:line="276" w:lineRule="auto"/>
+        <w:jc w:val="both"/>
+        <w:rPr>
+          <w:rFonts w:ascii="Arial" w:eastAsia="Arial" w:hAnsi="Arial" w:cs="Arial"/>
+          <w:sz w:val="10"/>
+          <w:szCs w:val="10"/>
+          <w:lang w:val="en-US"/>
+        </w:rPr>
+      </w:pPr>
+      <w:proofErr w:type="gramStart"/>
+      <w:r>
+        <w:rPr>
+          <w:rFonts w:ascii="Arial" w:eastAsia="Arial" w:hAnsi="Arial" w:cs="Arial"/>
+          <w:sz w:val="10"/>
+          <w:szCs w:val="10"/>
+          <w:lang w:val="en-US"/>
+        </w:rPr>
+        <w:t>create  table</w:t>
+      </w:r>
+      <w:proofErr w:type="gramEnd"/>
+      <w:r>
+        <w:rPr>
+          <w:rFonts w:ascii="Arial" w:eastAsia="Arial" w:hAnsi="Arial" w:cs="Arial"/>
+          <w:sz w:val="10"/>
+          <w:szCs w:val="10"/>
+          <w:lang w:val="en-US"/>
+        </w:rPr>
+        <w:t xml:space="preserve"> </w:t>
+      </w:r>
+      <w:proofErr w:type="spellStart"/>
+      <w:r>
+        <w:rPr>
+          <w:rFonts w:ascii="Arial" w:eastAsia="Arial" w:hAnsi="Arial" w:cs="Arial"/>
+          <w:sz w:val="10"/>
+          <w:szCs w:val="10"/>
+          <w:lang w:val="en-US"/>
+        </w:rPr>
+        <w:t>tabla_temporal</w:t>
+      </w:r>
+      <w:proofErr w:type="spellEnd"/>
+      <w:r>
+        <w:rPr>
+          <w:rFonts w:ascii="Arial" w:eastAsia="Arial" w:hAnsi="Arial" w:cs="Arial"/>
+          <w:sz w:val="10"/>
+          <w:szCs w:val="10"/>
+          <w:lang w:val="en-US"/>
+        </w:rPr>
+        <w:t>(</w:t>
+      </w:r>
+    </w:p>
+    <w:p>
+      <w:pPr>
+        <w:spacing w:line="276" w:lineRule="auto"/>
+        <w:jc w:val="both"/>
+        <w:rPr>
+          <w:rFonts w:ascii="Arial" w:eastAsia="Arial" w:hAnsi="Arial" w:cs="Arial"/>
+          <w:sz w:val="10"/>
+          <w:szCs w:val="10"/>
+          <w:lang w:val="en-US"/>
+        </w:rPr>
+      </w:pPr>
+      <w:r>
+        <w:rPr>
+          <w:rFonts w:ascii="Arial" w:eastAsia="Arial" w:hAnsi="Arial" w:cs="Arial"/>
+          <w:sz w:val="10"/>
+          <w:szCs w:val="10"/>
+          <w:lang w:val="en-US"/>
+        </w:rPr>
+        <w:t xml:space="preserve">    </w:t>
+      </w:r>
+      <w:proofErr w:type="spellStart"/>
+      <w:r>
+        <w:rPr>
+          <w:rFonts w:ascii="Arial" w:eastAsia="Arial" w:hAnsi="Arial" w:cs="Arial"/>
+          <w:sz w:val="10"/>
+          <w:szCs w:val="10"/>
+          <w:lang w:val="en-US"/>
+        </w:rPr>
+        <w:t>id_pedido</w:t>
+      </w:r>
+      <w:proofErr w:type="spellEnd"/>
+      <w:r>
+        <w:rPr>
+          <w:rFonts w:ascii="Arial" w:eastAsia="Arial" w:hAnsi="Arial" w:cs="Arial"/>
+          <w:sz w:val="10"/>
+          <w:szCs w:val="10"/>
+          <w:lang w:val="en-US"/>
+        </w:rPr>
+        <w:t xml:space="preserve"> number,</w:t>
+      </w:r>
+    </w:p>
+    <w:p>
+      <w:pPr>
+        <w:spacing w:line="276" w:lineRule="auto"/>
+        <w:jc w:val="both"/>
+        <w:rPr>
+          <w:rFonts w:ascii="Arial" w:eastAsia="Arial" w:hAnsi="Arial" w:cs="Arial"/>
+          <w:sz w:val="10"/>
+          <w:szCs w:val="10"/>
+          <w:lang w:val="en-US"/>
+        </w:rPr>
+      </w:pPr>
+      <w:r>
+        <w:rPr>
+          <w:rFonts w:ascii="Arial" w:eastAsia="Arial" w:hAnsi="Arial" w:cs="Arial"/>
+          <w:sz w:val="10"/>
+          <w:szCs w:val="10"/>
+          <w:lang w:val="en-US"/>
+        </w:rPr>
+        <w:t xml:space="preserve">    </w:t>
+      </w:r>
+      <w:proofErr w:type="spellStart"/>
+      <w:r>
+        <w:rPr>
+          <w:rFonts w:ascii="Arial" w:eastAsia="Arial" w:hAnsi="Arial" w:cs="Arial"/>
+          <w:sz w:val="10"/>
+          <w:szCs w:val="10"/>
+          <w:lang w:val="en-US"/>
+        </w:rPr>
+        <w:t>id_cliente</w:t>
+      </w:r>
+      <w:proofErr w:type="spellEnd"/>
+      <w:r>
+        <w:rPr>
+          <w:rFonts w:ascii="Arial" w:eastAsia="Arial" w:hAnsi="Arial" w:cs="Arial"/>
+          <w:sz w:val="10"/>
+          <w:szCs w:val="10"/>
+          <w:lang w:val="en-US"/>
+        </w:rPr>
+        <w:t xml:space="preserve"> number</w:t>
+      </w:r>
+    </w:p>
+    <w:p>
+      <w:pPr>
+        <w:spacing w:line="276" w:lineRule="auto"/>
+        <w:jc w:val="both"/>
+        <w:rPr>
+          <w:rFonts w:ascii="Arial" w:eastAsia="Arial" w:hAnsi="Arial" w:cs="Arial"/>
+          <w:sz w:val="10"/>
+          <w:szCs w:val="10"/>
+          <w:lang w:val="en-US"/>
+        </w:rPr>
+      </w:pPr>
+      <w:r>
+        <w:rPr>
+          <w:rFonts w:ascii="Arial" w:eastAsia="Arial" w:hAnsi="Arial" w:cs="Arial"/>
+          <w:sz w:val="10"/>
+          <w:szCs w:val="10"/>
+          <w:lang w:val="en-US"/>
+        </w:rPr>
+        <w:t>);</w:t>
+      </w:r>
+    </w:p>
+    <w:p>
+      <w:pPr>
+        <w:spacing w:line="276" w:lineRule="auto"/>
+        <w:jc w:val="both"/>
+        <w:rPr>
+          <w:rFonts w:ascii="Arial" w:eastAsia="Arial" w:hAnsi="Arial" w:cs="Arial"/>
+          <w:sz w:val="10"/>
+          <w:szCs w:val="10"/>
+          <w:lang w:val="en-US"/>
+        </w:rPr>
+      </w:pPr>
+      <w:r>
+        <w:rPr>
+          <w:rFonts w:ascii="Arial" w:eastAsia="Arial" w:hAnsi="Arial" w:cs="Arial"/>
+          <w:sz w:val="10"/>
+          <w:szCs w:val="10"/>
+          <w:lang w:val="en-US"/>
+        </w:rPr>
+        <w:t>--</w:t>
+      </w:r>
+      <w:proofErr w:type="spellStart"/>
+      <w:r>
+        <w:rPr>
+          <w:rFonts w:ascii="Arial" w:eastAsia="Arial" w:hAnsi="Arial" w:cs="Arial"/>
+          <w:sz w:val="10"/>
+          <w:szCs w:val="10"/>
+          <w:lang w:val="en-US"/>
+        </w:rPr>
+        <w:t>insertar</w:t>
+      </w:r>
+      <w:proofErr w:type="spellEnd"/>
+      <w:r>
+        <w:rPr>
+          <w:rFonts w:ascii="Arial" w:eastAsia="Arial" w:hAnsi="Arial" w:cs="Arial"/>
+          <w:sz w:val="10"/>
+          <w:szCs w:val="10"/>
+          <w:lang w:val="en-US"/>
+        </w:rPr>
+        <w:t xml:space="preserve"> </w:t>
+      </w:r>
+      <w:proofErr w:type="spellStart"/>
+      <w:r>
+        <w:rPr>
+          <w:rFonts w:ascii="Arial" w:eastAsia="Arial" w:hAnsi="Arial" w:cs="Arial"/>
+          <w:sz w:val="10"/>
+          <w:szCs w:val="10"/>
+          <w:lang w:val="en-US"/>
+        </w:rPr>
+        <w:t>datos</w:t>
+      </w:r>
+      <w:proofErr w:type="spellEnd"/>
+      <w:r>
+        <w:rPr>
+          <w:rFonts w:ascii="Arial" w:eastAsia="Arial" w:hAnsi="Arial" w:cs="Arial"/>
+          <w:sz w:val="10"/>
+          <w:szCs w:val="10"/>
+          <w:lang w:val="en-US"/>
+        </w:rPr>
+        <w:t xml:space="preserve"> a la </w:t>
+      </w:r>
+      <w:proofErr w:type="spellStart"/>
+      <w:r>
+        <w:rPr>
+          <w:rFonts w:ascii="Arial" w:eastAsia="Arial" w:hAnsi="Arial" w:cs="Arial"/>
+          <w:sz w:val="10"/>
+          <w:szCs w:val="10"/>
+          <w:lang w:val="en-US"/>
+        </w:rPr>
+        <w:t>tabla</w:t>
+      </w:r>
+      <w:proofErr w:type="spellEnd"/>
+    </w:p>
+    <w:p>
+      <w:pPr>
+        <w:spacing w:line="276" w:lineRule="auto"/>
+        <w:jc w:val="both"/>
+        <w:rPr>
+          <w:rFonts w:ascii="Arial" w:eastAsia="Arial" w:hAnsi="Arial" w:cs="Arial"/>
+          <w:sz w:val="10"/>
+          <w:szCs w:val="10"/>
+          <w:lang w:val="en-US"/>
+        </w:rPr>
+      </w:pPr>
+      <w:r>
+        <w:rPr>
+          <w:rFonts w:ascii="Arial" w:eastAsia="Arial" w:hAnsi="Arial" w:cs="Arial"/>
+          <w:sz w:val="10"/>
+          <w:szCs w:val="10"/>
+          <w:lang w:val="en-US"/>
+        </w:rPr>
+        <w:t xml:space="preserve">insert into </w:t>
+      </w:r>
+      <w:proofErr w:type="spellStart"/>
+      <w:r>
+        <w:rPr>
+          <w:rFonts w:ascii="Arial" w:eastAsia="Arial" w:hAnsi="Arial" w:cs="Arial"/>
+          <w:sz w:val="10"/>
+          <w:szCs w:val="10"/>
+          <w:lang w:val="en-US"/>
+        </w:rPr>
+        <w:t>tabla_temporal</w:t>
+      </w:r>
+      <w:proofErr w:type="spellEnd"/>
+      <w:r>
+        <w:rPr>
+          <w:rFonts w:ascii="Arial" w:eastAsia="Arial" w:hAnsi="Arial" w:cs="Arial"/>
+          <w:sz w:val="10"/>
+          <w:szCs w:val="10"/>
+          <w:lang w:val="en-US"/>
+        </w:rPr>
+        <w:t xml:space="preserve"> </w:t>
+      </w:r>
+      <w:proofErr w:type="gramStart"/>
+      <w:r>
+        <w:rPr>
+          <w:rFonts w:ascii="Arial" w:eastAsia="Arial" w:hAnsi="Arial" w:cs="Arial"/>
+          <w:sz w:val="10"/>
+          <w:szCs w:val="10"/>
+          <w:lang w:val="en-US"/>
+        </w:rPr>
+        <w:t>values(</w:t>
+      </w:r>
+      <w:proofErr w:type="gramEnd"/>
+      <w:r>
+        <w:rPr>
+          <w:rFonts w:ascii="Arial" w:eastAsia="Arial" w:hAnsi="Arial" w:cs="Arial"/>
+          <w:sz w:val="10"/>
+          <w:szCs w:val="10"/>
+          <w:lang w:val="en-US"/>
+        </w:rPr>
+        <w:t xml:space="preserve">1,1001); </w:t>
+      </w:r>
+    </w:p>
+    <w:p>
+      <w:pPr>
+        <w:spacing w:line="276" w:lineRule="auto"/>
+        <w:jc w:val="both"/>
+        <w:rPr>
+          <w:rFonts w:ascii="Arial" w:eastAsia="Arial" w:hAnsi="Arial" w:cs="Arial"/>
+          <w:sz w:val="10"/>
+          <w:szCs w:val="10"/>
+          <w:lang w:val="en-US"/>
+        </w:rPr>
+      </w:pPr>
+      <w:r>
+        <w:rPr>
+          <w:rFonts w:ascii="Arial" w:eastAsia="Arial" w:hAnsi="Arial" w:cs="Arial"/>
+          <w:sz w:val="10"/>
+          <w:szCs w:val="10"/>
+          <w:lang w:val="en-US"/>
+        </w:rPr>
+        <w:t xml:space="preserve">insert into </w:t>
+      </w:r>
+      <w:proofErr w:type="spellStart"/>
+      <w:r>
+        <w:rPr>
+          <w:rFonts w:ascii="Arial" w:eastAsia="Arial" w:hAnsi="Arial" w:cs="Arial"/>
+          <w:sz w:val="10"/>
+          <w:szCs w:val="10"/>
+          <w:lang w:val="en-US"/>
+        </w:rPr>
+        <w:t>tabla_temporal</w:t>
+      </w:r>
+      <w:proofErr w:type="spellEnd"/>
+      <w:r>
+        <w:rPr>
+          <w:rFonts w:ascii="Arial" w:eastAsia="Arial" w:hAnsi="Arial" w:cs="Arial"/>
+          <w:sz w:val="10"/>
+          <w:szCs w:val="10"/>
+          <w:lang w:val="en-US"/>
+        </w:rPr>
+        <w:t xml:space="preserve"> </w:t>
+      </w:r>
+      <w:proofErr w:type="gramStart"/>
+      <w:r>
+        <w:rPr>
+          <w:rFonts w:ascii="Arial" w:eastAsia="Arial" w:hAnsi="Arial" w:cs="Arial"/>
+          <w:sz w:val="10"/>
+          <w:szCs w:val="10"/>
+          <w:lang w:val="en-US"/>
+        </w:rPr>
+        <w:t>values(</w:t>
+      </w:r>
+      <w:proofErr w:type="gramEnd"/>
+      <w:r>
+        <w:rPr>
+          <w:rFonts w:ascii="Arial" w:eastAsia="Arial" w:hAnsi="Arial" w:cs="Arial"/>
+          <w:sz w:val="10"/>
+          <w:szCs w:val="10"/>
+          <w:lang w:val="en-US"/>
+        </w:rPr>
+        <w:t xml:space="preserve">2,1001); </w:t>
+      </w:r>
+    </w:p>
+    <w:p>
+      <w:pPr>
+        <w:spacing w:line="276" w:lineRule="auto"/>
+        <w:jc w:val="both"/>
+        <w:rPr>
+          <w:rFonts w:ascii="Arial" w:eastAsia="Arial" w:hAnsi="Arial" w:cs="Arial"/>
+          <w:sz w:val="10"/>
+          <w:szCs w:val="10"/>
+          <w:lang w:val="en-US"/>
+        </w:rPr>
+      </w:pPr>
+      <w:r>
+        <w:rPr>
+          <w:rFonts w:ascii="Arial" w:eastAsia="Arial" w:hAnsi="Arial" w:cs="Arial"/>
+          <w:sz w:val="10"/>
+          <w:szCs w:val="10"/>
+          <w:lang w:val="en-US"/>
+        </w:rPr>
+        <w:lastRenderedPageBreak/>
+        <w:t xml:space="preserve">insert into </w:t>
+      </w:r>
+      <w:proofErr w:type="spellStart"/>
+      <w:r>
+        <w:rPr>
+          <w:rFonts w:ascii="Arial" w:eastAsia="Arial" w:hAnsi="Arial" w:cs="Arial"/>
+          <w:sz w:val="10"/>
+          <w:szCs w:val="10"/>
+          <w:lang w:val="en-US"/>
+        </w:rPr>
+        <w:t>tabla_temporal</w:t>
+      </w:r>
+      <w:proofErr w:type="spellEnd"/>
+      <w:r>
+        <w:rPr>
+          <w:rFonts w:ascii="Arial" w:eastAsia="Arial" w:hAnsi="Arial" w:cs="Arial"/>
+          <w:sz w:val="10"/>
+          <w:szCs w:val="10"/>
+          <w:lang w:val="en-US"/>
+        </w:rPr>
+        <w:t xml:space="preserve"> </w:t>
+      </w:r>
+      <w:proofErr w:type="gramStart"/>
+      <w:r>
+        <w:rPr>
+          <w:rFonts w:ascii="Arial" w:eastAsia="Arial" w:hAnsi="Arial" w:cs="Arial"/>
+          <w:sz w:val="10"/>
+          <w:szCs w:val="10"/>
+          <w:lang w:val="en-US"/>
+        </w:rPr>
+        <w:t>values(</w:t>
+      </w:r>
+      <w:proofErr w:type="gramEnd"/>
+      <w:r>
+        <w:rPr>
+          <w:rFonts w:ascii="Arial" w:eastAsia="Arial" w:hAnsi="Arial" w:cs="Arial"/>
+          <w:sz w:val="10"/>
+          <w:szCs w:val="10"/>
+          <w:lang w:val="en-US"/>
+        </w:rPr>
+        <w:t xml:space="preserve">3,1002); </w:t>
+      </w:r>
+    </w:p>
+    <w:p>
+      <w:pPr>
+        <w:spacing w:line="276" w:lineRule="auto"/>
+        <w:jc w:val="both"/>
+        <w:rPr>
+          <w:rFonts w:ascii="Arial" w:eastAsia="Arial" w:hAnsi="Arial" w:cs="Arial"/>
+          <w:sz w:val="10"/>
+          <w:szCs w:val="10"/>
+          <w:lang w:val="en-US"/>
+        </w:rPr>
+      </w:pPr>
+    </w:p>
+    <w:p>
+      <w:pPr>
+        <w:spacing w:line="276" w:lineRule="auto"/>
+        <w:jc w:val="both"/>
+        <w:rPr>
+          <w:rFonts w:ascii="Arial" w:eastAsia="Arial" w:hAnsi="Arial" w:cs="Arial"/>
+          <w:sz w:val="10"/>
+          <w:szCs w:val="10"/>
+          <w:lang w:val="en-US"/>
+        </w:rPr>
+      </w:pPr>
+      <w:r>
+        <w:rPr>
+          <w:rFonts w:ascii="Arial" w:eastAsia="Arial" w:hAnsi="Arial" w:cs="Arial"/>
+          <w:sz w:val="10"/>
+          <w:szCs w:val="10"/>
+          <w:lang w:val="en-US"/>
+        </w:rPr>
+        <w:t xml:space="preserve">CREATE OR REPLACE PACKAGE </w:t>
+      </w:r>
+      <w:proofErr w:type="spellStart"/>
+      <w:r>
+        <w:rPr>
+          <w:rFonts w:ascii="Arial" w:eastAsia="Arial" w:hAnsi="Arial" w:cs="Arial"/>
+          <w:sz w:val="10"/>
+          <w:szCs w:val="10"/>
+          <w:lang w:val="en-US"/>
+        </w:rPr>
+        <w:t>Actualiza</w:t>
+      </w:r>
+      <w:proofErr w:type="spellEnd"/>
+      <w:r>
+        <w:rPr>
+          <w:rFonts w:ascii="Arial" w:eastAsia="Arial" w:hAnsi="Arial" w:cs="Arial"/>
+          <w:sz w:val="10"/>
+          <w:szCs w:val="10"/>
+          <w:lang w:val="en-US"/>
+        </w:rPr>
+        <w:t xml:space="preserve"> </w:t>
+      </w:r>
+      <w:proofErr w:type="gramStart"/>
+      <w:r>
+        <w:rPr>
+          <w:rFonts w:ascii="Arial" w:eastAsia="Arial" w:hAnsi="Arial" w:cs="Arial"/>
+          <w:sz w:val="10"/>
+          <w:szCs w:val="10"/>
+          <w:lang w:val="en-US"/>
+        </w:rPr>
+        <w:t>is</w:t>
+      </w:r>
+      <w:proofErr w:type="gramEnd"/>
+    </w:p>
+    <w:p>
+      <w:pPr>
+        <w:spacing w:line="276" w:lineRule="auto"/>
+        <w:jc w:val="both"/>
+        <w:rPr>
+          <w:rFonts w:ascii="Arial" w:eastAsia="Arial" w:hAnsi="Arial" w:cs="Arial"/>
+          <w:sz w:val="10"/>
+          <w:szCs w:val="10"/>
+          <w:lang w:val="en-US"/>
+        </w:rPr>
+      </w:pPr>
+      <w:r>
+        <w:rPr>
+          <w:rFonts w:ascii="Arial" w:eastAsia="Arial" w:hAnsi="Arial" w:cs="Arial"/>
+          <w:sz w:val="10"/>
+          <w:szCs w:val="10"/>
+          <w:lang w:val="en-US"/>
+        </w:rPr>
+        <w:t xml:space="preserve">    PROCEDURE </w:t>
+      </w:r>
+      <w:proofErr w:type="spellStart"/>
+      <w:r>
+        <w:rPr>
+          <w:rFonts w:ascii="Arial" w:eastAsia="Arial" w:hAnsi="Arial" w:cs="Arial"/>
+          <w:sz w:val="10"/>
+          <w:szCs w:val="10"/>
+          <w:lang w:val="en-US"/>
+        </w:rPr>
+        <w:t>alta_pedido</w:t>
+      </w:r>
+      <w:proofErr w:type="spellEnd"/>
+      <w:r>
+        <w:rPr>
+          <w:rFonts w:ascii="Arial" w:eastAsia="Arial" w:hAnsi="Arial" w:cs="Arial"/>
+          <w:sz w:val="10"/>
+          <w:szCs w:val="10"/>
+          <w:lang w:val="en-US"/>
+        </w:rPr>
+        <w:t xml:space="preserve"> (</w:t>
+      </w:r>
+      <w:proofErr w:type="spellStart"/>
+      <w:r>
+        <w:rPr>
+          <w:rFonts w:ascii="Arial" w:eastAsia="Arial" w:hAnsi="Arial" w:cs="Arial"/>
+          <w:sz w:val="10"/>
+          <w:szCs w:val="10"/>
+          <w:lang w:val="en-US"/>
+        </w:rPr>
+        <w:t>id_</w:t>
+      </w:r>
+      <w:proofErr w:type="gramStart"/>
+      <w:r>
+        <w:rPr>
+          <w:rFonts w:ascii="Arial" w:eastAsia="Arial" w:hAnsi="Arial" w:cs="Arial"/>
+          <w:sz w:val="10"/>
+          <w:szCs w:val="10"/>
+          <w:lang w:val="en-US"/>
+        </w:rPr>
+        <w:t>order</w:t>
+      </w:r>
+      <w:proofErr w:type="spellEnd"/>
+      <w:r>
+        <w:rPr>
+          <w:rFonts w:ascii="Arial" w:eastAsia="Arial" w:hAnsi="Arial" w:cs="Arial"/>
+          <w:sz w:val="10"/>
+          <w:szCs w:val="10"/>
+          <w:lang w:val="en-US"/>
+        </w:rPr>
+        <w:t xml:space="preserve">  NUMBER</w:t>
+      </w:r>
+      <w:proofErr w:type="gramEnd"/>
+      <w:r>
+        <w:rPr>
+          <w:rFonts w:ascii="Arial" w:eastAsia="Arial" w:hAnsi="Arial" w:cs="Arial"/>
+          <w:sz w:val="10"/>
+          <w:szCs w:val="10"/>
+          <w:lang w:val="en-US"/>
+        </w:rPr>
+        <w:t xml:space="preserve"> , </w:t>
+      </w:r>
+      <w:proofErr w:type="spellStart"/>
+      <w:r>
+        <w:rPr>
+          <w:rFonts w:ascii="Arial" w:eastAsia="Arial" w:hAnsi="Arial" w:cs="Arial"/>
+          <w:sz w:val="10"/>
+          <w:szCs w:val="10"/>
+          <w:lang w:val="en-US"/>
+        </w:rPr>
+        <w:t>id_clien</w:t>
+      </w:r>
+      <w:proofErr w:type="spellEnd"/>
+      <w:r>
+        <w:rPr>
+          <w:rFonts w:ascii="Arial" w:eastAsia="Arial" w:hAnsi="Arial" w:cs="Arial"/>
+          <w:sz w:val="10"/>
+          <w:szCs w:val="10"/>
+          <w:lang w:val="en-US"/>
+        </w:rPr>
+        <w:t xml:space="preserve"> NUMBER);</w:t>
+      </w:r>
+    </w:p>
+    <w:p>
+      <w:pPr>
+        <w:spacing w:line="276" w:lineRule="auto"/>
+        <w:jc w:val="both"/>
+        <w:rPr>
+          <w:rFonts w:ascii="Arial" w:eastAsia="Arial" w:hAnsi="Arial" w:cs="Arial"/>
+          <w:sz w:val="10"/>
+          <w:szCs w:val="10"/>
+          <w:lang w:val="en-US"/>
+        </w:rPr>
+      </w:pPr>
+      <w:r>
+        <w:rPr>
+          <w:rFonts w:ascii="Arial" w:eastAsia="Arial" w:hAnsi="Arial" w:cs="Arial"/>
+          <w:sz w:val="10"/>
+          <w:szCs w:val="10"/>
+          <w:lang w:val="en-US"/>
+        </w:rPr>
+        <w:t xml:space="preserve">    PROCEDURE </w:t>
+      </w:r>
+      <w:proofErr w:type="spellStart"/>
+      <w:r>
+        <w:rPr>
+          <w:rFonts w:ascii="Arial" w:eastAsia="Arial" w:hAnsi="Arial" w:cs="Arial"/>
+          <w:sz w:val="10"/>
+          <w:szCs w:val="10"/>
+          <w:lang w:val="en-US"/>
+        </w:rPr>
+        <w:t>baja_pedido</w:t>
+      </w:r>
+      <w:proofErr w:type="spellEnd"/>
+      <w:r>
+        <w:rPr>
+          <w:rFonts w:ascii="Arial" w:eastAsia="Arial" w:hAnsi="Arial" w:cs="Arial"/>
+          <w:sz w:val="10"/>
+          <w:szCs w:val="10"/>
+          <w:lang w:val="en-US"/>
+        </w:rPr>
+        <w:t xml:space="preserve"> (</w:t>
+      </w:r>
+      <w:proofErr w:type="spellStart"/>
+      <w:r>
+        <w:rPr>
+          <w:rFonts w:ascii="Arial" w:eastAsia="Arial" w:hAnsi="Arial" w:cs="Arial"/>
+          <w:sz w:val="10"/>
+          <w:szCs w:val="10"/>
+          <w:lang w:val="en-US"/>
+        </w:rPr>
+        <w:t>id_</w:t>
+      </w:r>
+      <w:proofErr w:type="gramStart"/>
+      <w:r>
+        <w:rPr>
+          <w:rFonts w:ascii="Arial" w:eastAsia="Arial" w:hAnsi="Arial" w:cs="Arial"/>
+          <w:sz w:val="10"/>
+          <w:szCs w:val="10"/>
+          <w:lang w:val="en-US"/>
+        </w:rPr>
+        <w:t>cli</w:t>
+      </w:r>
+      <w:proofErr w:type="spellEnd"/>
+      <w:r>
+        <w:rPr>
+          <w:rFonts w:ascii="Arial" w:eastAsia="Arial" w:hAnsi="Arial" w:cs="Arial"/>
+          <w:sz w:val="10"/>
+          <w:szCs w:val="10"/>
+          <w:lang w:val="en-US"/>
+        </w:rPr>
+        <w:t xml:space="preserve">  NUMBER</w:t>
+      </w:r>
+      <w:proofErr w:type="gramEnd"/>
+      <w:r>
+        <w:rPr>
+          <w:rFonts w:ascii="Arial" w:eastAsia="Arial" w:hAnsi="Arial" w:cs="Arial"/>
+          <w:sz w:val="10"/>
+          <w:szCs w:val="10"/>
+          <w:lang w:val="en-US"/>
+        </w:rPr>
+        <w:t>);</w:t>
+      </w:r>
+    </w:p>
+    <w:p>
+      <w:pPr>
+        <w:spacing w:line="276" w:lineRule="auto"/>
+        <w:jc w:val="both"/>
+        <w:rPr>
+          <w:rFonts w:ascii="Arial" w:eastAsia="Arial" w:hAnsi="Arial" w:cs="Arial"/>
+          <w:sz w:val="10"/>
+          <w:szCs w:val="10"/>
+          <w:lang w:val="en-US"/>
+        </w:rPr>
+      </w:pPr>
+      <w:proofErr w:type="gramStart"/>
+      <w:r>
+        <w:rPr>
+          <w:rFonts w:ascii="Arial" w:eastAsia="Arial" w:hAnsi="Arial" w:cs="Arial"/>
+          <w:sz w:val="10"/>
+          <w:szCs w:val="10"/>
+          <w:lang w:val="en-US"/>
+        </w:rPr>
+        <w:t>END;</w:t>
+      </w:r>
+      <w:proofErr w:type="gramEnd"/>
+    </w:p>
+    <w:p>
+      <w:pPr>
+        <w:spacing w:line="276" w:lineRule="auto"/>
+        <w:jc w:val="both"/>
+        <w:rPr>
+          <w:rFonts w:ascii="Arial" w:eastAsia="Arial" w:hAnsi="Arial" w:cs="Arial"/>
+          <w:sz w:val="10"/>
+          <w:szCs w:val="10"/>
+          <w:lang w:val="en-US"/>
+        </w:rPr>
+      </w:pPr>
+      <w:r>
+        <w:rPr>
+          <w:rFonts w:ascii="Arial" w:eastAsia="Arial" w:hAnsi="Arial" w:cs="Arial"/>
+          <w:sz w:val="10"/>
+          <w:szCs w:val="10"/>
+          <w:lang w:val="en-US"/>
+        </w:rPr>
+        <w:t>/</w:t>
+      </w:r>
+    </w:p>
+    <w:p>
+      <w:pPr>
+        <w:spacing w:line="276" w:lineRule="auto"/>
+        <w:jc w:val="both"/>
+        <w:rPr>
+          <w:rFonts w:ascii="Arial" w:eastAsia="Arial" w:hAnsi="Arial" w:cs="Arial"/>
+          <w:sz w:val="10"/>
+          <w:szCs w:val="10"/>
+          <w:lang w:val="en-US"/>
+        </w:rPr>
+      </w:pPr>
+      <w:r>
+        <w:rPr>
+          <w:rFonts w:ascii="Arial" w:eastAsia="Arial" w:hAnsi="Arial" w:cs="Arial"/>
+          <w:sz w:val="10"/>
+          <w:szCs w:val="10"/>
+          <w:lang w:val="en-US"/>
+        </w:rPr>
+        <w:t xml:space="preserve">CREATE OR REPLACE PACKAGE BODY </w:t>
+      </w:r>
+      <w:proofErr w:type="spellStart"/>
+      <w:r>
+        <w:rPr>
+          <w:rFonts w:ascii="Arial" w:eastAsia="Arial" w:hAnsi="Arial" w:cs="Arial"/>
+          <w:sz w:val="10"/>
+          <w:szCs w:val="10"/>
+          <w:lang w:val="en-US"/>
+        </w:rPr>
+        <w:t>Actualiza</w:t>
+      </w:r>
+      <w:proofErr w:type="spellEnd"/>
+      <w:r>
+        <w:rPr>
+          <w:rFonts w:ascii="Arial" w:eastAsia="Arial" w:hAnsi="Arial" w:cs="Arial"/>
+          <w:sz w:val="10"/>
+          <w:szCs w:val="10"/>
+          <w:lang w:val="en-US"/>
+        </w:rPr>
+        <w:t xml:space="preserve"> AS</w:t>
+      </w:r>
+    </w:p>
+    <w:p>
+      <w:pPr>
+        <w:spacing w:line="276" w:lineRule="auto"/>
+        <w:jc w:val="both"/>
+        <w:rPr>
+          <w:rFonts w:ascii="Arial" w:eastAsia="Arial" w:hAnsi="Arial" w:cs="Arial"/>
+          <w:sz w:val="10"/>
+          <w:szCs w:val="10"/>
+          <w:lang w:val="en-US"/>
+        </w:rPr>
+      </w:pPr>
+      <w:r>
+        <w:rPr>
+          <w:rFonts w:ascii="Arial" w:eastAsia="Arial" w:hAnsi="Arial" w:cs="Arial"/>
+          <w:sz w:val="10"/>
+          <w:szCs w:val="10"/>
+          <w:lang w:val="en-US"/>
+        </w:rPr>
+        <w:t xml:space="preserve">    PROCEDURE </w:t>
+      </w:r>
+      <w:proofErr w:type="spellStart"/>
+      <w:r>
+        <w:rPr>
+          <w:rFonts w:ascii="Arial" w:eastAsia="Arial" w:hAnsi="Arial" w:cs="Arial"/>
+          <w:sz w:val="10"/>
+          <w:szCs w:val="10"/>
+          <w:lang w:val="en-US"/>
+        </w:rPr>
+        <w:t>alta_</w:t>
+      </w:r>
+      <w:proofErr w:type="gramStart"/>
+      <w:r>
+        <w:rPr>
+          <w:rFonts w:ascii="Arial" w:eastAsia="Arial" w:hAnsi="Arial" w:cs="Arial"/>
+          <w:sz w:val="10"/>
+          <w:szCs w:val="10"/>
+          <w:lang w:val="en-US"/>
+        </w:rPr>
+        <w:t>pedido</w:t>
+      </w:r>
+      <w:proofErr w:type="spellEnd"/>
+      <w:r>
+        <w:rPr>
+          <w:rFonts w:ascii="Arial" w:eastAsia="Arial" w:hAnsi="Arial" w:cs="Arial"/>
+          <w:sz w:val="10"/>
+          <w:szCs w:val="10"/>
+          <w:lang w:val="en-US"/>
+        </w:rPr>
+        <w:t>(</w:t>
+      </w:r>
+      <w:proofErr w:type="spellStart"/>
+      <w:proofErr w:type="gramEnd"/>
+      <w:r>
+        <w:rPr>
+          <w:rFonts w:ascii="Arial" w:eastAsia="Arial" w:hAnsi="Arial" w:cs="Arial"/>
+          <w:sz w:val="10"/>
+          <w:szCs w:val="10"/>
+          <w:lang w:val="en-US"/>
+        </w:rPr>
+        <w:t>id_order</w:t>
+      </w:r>
+      <w:proofErr w:type="spellEnd"/>
+      <w:r>
+        <w:rPr>
+          <w:rFonts w:ascii="Arial" w:eastAsia="Arial" w:hAnsi="Arial" w:cs="Arial"/>
+          <w:sz w:val="10"/>
+          <w:szCs w:val="10"/>
+          <w:lang w:val="en-US"/>
+        </w:rPr>
+        <w:t xml:space="preserve">  NUMBER, </w:t>
+      </w:r>
+      <w:proofErr w:type="spellStart"/>
+      <w:r>
+        <w:rPr>
+          <w:rFonts w:ascii="Arial" w:eastAsia="Arial" w:hAnsi="Arial" w:cs="Arial"/>
+          <w:sz w:val="10"/>
+          <w:szCs w:val="10"/>
+          <w:lang w:val="en-US"/>
+        </w:rPr>
+        <w:t>id_clien</w:t>
+      </w:r>
+      <w:proofErr w:type="spellEnd"/>
+      <w:r>
+        <w:rPr>
+          <w:rFonts w:ascii="Arial" w:eastAsia="Arial" w:hAnsi="Arial" w:cs="Arial"/>
+          <w:sz w:val="10"/>
+          <w:szCs w:val="10"/>
+          <w:lang w:val="en-US"/>
+        </w:rPr>
+        <w:t xml:space="preserve"> NUMBER) AS</w:t>
+      </w:r>
+    </w:p>
+    <w:p>
+      <w:pPr>
+        <w:spacing w:line="276" w:lineRule="auto"/>
+        <w:jc w:val="both"/>
+        <w:rPr>
+          <w:rFonts w:ascii="Arial" w:eastAsia="Arial" w:hAnsi="Arial" w:cs="Arial"/>
+          <w:sz w:val="10"/>
+          <w:szCs w:val="10"/>
+          <w:lang w:val="en-US"/>
+        </w:rPr>
+      </w:pPr>
+      <w:r>
+        <w:rPr>
+          <w:rFonts w:ascii="Arial" w:eastAsia="Arial" w:hAnsi="Arial" w:cs="Arial"/>
+          <w:sz w:val="10"/>
+          <w:szCs w:val="10"/>
+          <w:lang w:val="en-US"/>
+        </w:rPr>
+        <w:t xml:space="preserve">    BEGIN</w:t>
+      </w:r>
+    </w:p>
+    <w:p>
+      <w:pPr>
+        <w:spacing w:line="276" w:lineRule="auto"/>
+        <w:jc w:val="both"/>
+        <w:rPr>
+          <w:rFonts w:ascii="Arial" w:eastAsia="Arial" w:hAnsi="Arial" w:cs="Arial"/>
+          <w:sz w:val="10"/>
+          <w:szCs w:val="10"/>
+          <w:lang w:val="en-US"/>
+        </w:rPr>
+      </w:pPr>
+      <w:r>
+        <w:rPr>
+          <w:rFonts w:ascii="Arial" w:eastAsia="Arial" w:hAnsi="Arial" w:cs="Arial"/>
+          <w:sz w:val="10"/>
+          <w:szCs w:val="10"/>
+          <w:lang w:val="en-US"/>
+        </w:rPr>
+        <w:t xml:space="preserve">        INSERT INTO </w:t>
+      </w:r>
+      <w:proofErr w:type="spellStart"/>
+      <w:r>
+        <w:rPr>
+          <w:rFonts w:ascii="Arial" w:eastAsia="Arial" w:hAnsi="Arial" w:cs="Arial"/>
+          <w:sz w:val="10"/>
+          <w:szCs w:val="10"/>
+          <w:lang w:val="en-US"/>
+        </w:rPr>
+        <w:t>tabla_temporal</w:t>
+      </w:r>
+      <w:proofErr w:type="spellEnd"/>
+      <w:r>
+        <w:rPr>
+          <w:rFonts w:ascii="Arial" w:eastAsia="Arial" w:hAnsi="Arial" w:cs="Arial"/>
+          <w:sz w:val="10"/>
+          <w:szCs w:val="10"/>
+          <w:lang w:val="en-US"/>
+        </w:rPr>
+        <w:t xml:space="preserve"> VALUES (</w:t>
+      </w:r>
+      <w:proofErr w:type="spellStart"/>
+      <w:r>
+        <w:rPr>
+          <w:rFonts w:ascii="Arial" w:eastAsia="Arial" w:hAnsi="Arial" w:cs="Arial"/>
+          <w:sz w:val="10"/>
+          <w:szCs w:val="10"/>
+          <w:lang w:val="en-US"/>
+        </w:rPr>
+        <w:t>id_</w:t>
+      </w:r>
+      <w:proofErr w:type="gramStart"/>
+      <w:r>
+        <w:rPr>
+          <w:rFonts w:ascii="Arial" w:eastAsia="Arial" w:hAnsi="Arial" w:cs="Arial"/>
+          <w:sz w:val="10"/>
+          <w:szCs w:val="10"/>
+          <w:lang w:val="en-US"/>
+        </w:rPr>
+        <w:t>order</w:t>
+      </w:r>
+      <w:proofErr w:type="spellEnd"/>
+      <w:r>
+        <w:rPr>
+          <w:rFonts w:ascii="Arial" w:eastAsia="Arial" w:hAnsi="Arial" w:cs="Arial"/>
+          <w:sz w:val="10"/>
+          <w:szCs w:val="10"/>
+          <w:lang w:val="en-US"/>
+        </w:rPr>
+        <w:t xml:space="preserve"> ,</w:t>
+      </w:r>
+      <w:proofErr w:type="gramEnd"/>
+      <w:r>
+        <w:rPr>
+          <w:rFonts w:ascii="Arial" w:eastAsia="Arial" w:hAnsi="Arial" w:cs="Arial"/>
+          <w:sz w:val="10"/>
+          <w:szCs w:val="10"/>
+          <w:lang w:val="en-US"/>
+        </w:rPr>
+        <w:t xml:space="preserve"> </w:t>
+      </w:r>
+      <w:proofErr w:type="spellStart"/>
+      <w:r>
+        <w:rPr>
+          <w:rFonts w:ascii="Arial" w:eastAsia="Arial" w:hAnsi="Arial" w:cs="Arial"/>
+          <w:sz w:val="10"/>
+          <w:szCs w:val="10"/>
+          <w:lang w:val="en-US"/>
+        </w:rPr>
+        <w:t>id_clien</w:t>
+      </w:r>
+      <w:proofErr w:type="spellEnd"/>
+      <w:r>
+        <w:rPr>
+          <w:rFonts w:ascii="Arial" w:eastAsia="Arial" w:hAnsi="Arial" w:cs="Arial"/>
+          <w:sz w:val="10"/>
+          <w:szCs w:val="10"/>
+          <w:lang w:val="en-US"/>
+        </w:rPr>
+        <w:t>);</w:t>
+      </w:r>
+    </w:p>
+    <w:p>
+      <w:pPr>
+        <w:spacing w:line="276" w:lineRule="auto"/>
+        <w:jc w:val="both"/>
+        <w:rPr>
+          <w:rFonts w:ascii="Arial" w:eastAsia="Arial" w:hAnsi="Arial" w:cs="Arial"/>
+          <w:sz w:val="10"/>
+          <w:szCs w:val="10"/>
+          <w:lang w:val="en-US"/>
+        </w:rPr>
+      </w:pPr>
+      <w:r>
+        <w:rPr>
+          <w:rFonts w:ascii="Arial" w:eastAsia="Arial" w:hAnsi="Arial" w:cs="Arial"/>
+          <w:sz w:val="10"/>
+          <w:szCs w:val="10"/>
+          <w:lang w:val="en-US"/>
+        </w:rPr>
+        <w:t xml:space="preserve">    </w:t>
+      </w:r>
+      <w:proofErr w:type="gramStart"/>
+      <w:r>
+        <w:rPr>
+          <w:rFonts w:ascii="Arial" w:eastAsia="Arial" w:hAnsi="Arial" w:cs="Arial"/>
+          <w:sz w:val="10"/>
+          <w:szCs w:val="10"/>
+          <w:lang w:val="en-US"/>
+        </w:rPr>
+        <w:t>END;</w:t>
+      </w:r>
+      <w:proofErr w:type="gramEnd"/>
+    </w:p>
+    <w:p>
+      <w:pPr>
+        <w:spacing w:line="276" w:lineRule="auto"/>
+        <w:jc w:val="both"/>
+        <w:rPr>
+          <w:rFonts w:ascii="Arial" w:eastAsia="Arial" w:hAnsi="Arial" w:cs="Arial"/>
+          <w:sz w:val="10"/>
+          <w:szCs w:val="10"/>
+          <w:lang w:val="en-US"/>
+        </w:rPr>
+      </w:pPr>
+      <w:r>
+        <w:rPr>
+          <w:rFonts w:ascii="Arial" w:eastAsia="Arial" w:hAnsi="Arial" w:cs="Arial"/>
+          <w:sz w:val="10"/>
+          <w:szCs w:val="10"/>
+          <w:lang w:val="en-US"/>
+        </w:rPr>
+        <w:t xml:space="preserve">    </w:t>
+      </w:r>
+    </w:p>
+    <w:p>
+      <w:pPr>
+        <w:spacing w:line="276" w:lineRule="auto"/>
+        <w:jc w:val="both"/>
+        <w:rPr>
+          <w:rFonts w:ascii="Arial" w:eastAsia="Arial" w:hAnsi="Arial" w:cs="Arial"/>
+          <w:sz w:val="10"/>
+          <w:szCs w:val="10"/>
+          <w:lang w:val="en-US"/>
+        </w:rPr>
+      </w:pPr>
+      <w:r>
+        <w:rPr>
+          <w:rFonts w:ascii="Arial" w:eastAsia="Arial" w:hAnsi="Arial" w:cs="Arial"/>
+          <w:sz w:val="10"/>
+          <w:szCs w:val="10"/>
+          <w:lang w:val="en-US"/>
+        </w:rPr>
+        <w:t xml:space="preserve">    PROCEDURE </w:t>
+      </w:r>
+      <w:proofErr w:type="spellStart"/>
+      <w:r>
+        <w:rPr>
+          <w:rFonts w:ascii="Arial" w:eastAsia="Arial" w:hAnsi="Arial" w:cs="Arial"/>
+          <w:sz w:val="10"/>
+          <w:szCs w:val="10"/>
+          <w:lang w:val="en-US"/>
+        </w:rPr>
+        <w:t>baja_</w:t>
+      </w:r>
+      <w:proofErr w:type="gramStart"/>
+      <w:r>
+        <w:rPr>
+          <w:rFonts w:ascii="Arial" w:eastAsia="Arial" w:hAnsi="Arial" w:cs="Arial"/>
+          <w:sz w:val="10"/>
+          <w:szCs w:val="10"/>
+          <w:lang w:val="en-US"/>
+        </w:rPr>
+        <w:t>pedido</w:t>
+      </w:r>
+      <w:proofErr w:type="spellEnd"/>
+      <w:r>
+        <w:rPr>
+          <w:rFonts w:ascii="Arial" w:eastAsia="Arial" w:hAnsi="Arial" w:cs="Arial"/>
+          <w:sz w:val="10"/>
+          <w:szCs w:val="10"/>
+          <w:lang w:val="en-US"/>
+        </w:rPr>
+        <w:t>(</w:t>
+      </w:r>
+      <w:proofErr w:type="spellStart"/>
+      <w:proofErr w:type="gramEnd"/>
+      <w:r>
+        <w:rPr>
+          <w:rFonts w:ascii="Arial" w:eastAsia="Arial" w:hAnsi="Arial" w:cs="Arial"/>
+          <w:sz w:val="10"/>
+          <w:szCs w:val="10"/>
+          <w:lang w:val="en-US"/>
+        </w:rPr>
+        <w:t>id_cli</w:t>
+      </w:r>
+      <w:proofErr w:type="spellEnd"/>
+      <w:r>
+        <w:rPr>
+          <w:rFonts w:ascii="Arial" w:eastAsia="Arial" w:hAnsi="Arial" w:cs="Arial"/>
+          <w:sz w:val="10"/>
+          <w:szCs w:val="10"/>
+          <w:lang w:val="en-US"/>
+        </w:rPr>
+        <w:t xml:space="preserve"> NUMBER) AS</w:t>
+      </w:r>
+    </w:p>
+    <w:p>
+      <w:pPr>
+        <w:spacing w:line="276" w:lineRule="auto"/>
+        <w:jc w:val="both"/>
+        <w:rPr>
+          <w:rFonts w:ascii="Arial" w:eastAsia="Arial" w:hAnsi="Arial" w:cs="Arial"/>
+          <w:sz w:val="10"/>
+          <w:szCs w:val="10"/>
+          <w:lang w:val="en-US"/>
+        </w:rPr>
+      </w:pPr>
+      <w:r>
+        <w:rPr>
+          <w:rFonts w:ascii="Arial" w:eastAsia="Arial" w:hAnsi="Arial" w:cs="Arial"/>
+          <w:sz w:val="10"/>
+          <w:szCs w:val="10"/>
+          <w:lang w:val="en-US"/>
+        </w:rPr>
+        <w:t xml:space="preserve">    BEGIN</w:t>
+      </w:r>
+    </w:p>
+    <w:p>
+      <w:pPr>
+        <w:spacing w:line="276" w:lineRule="auto"/>
+        <w:jc w:val="both"/>
+        <w:rPr>
+          <w:rFonts w:ascii="Arial" w:eastAsia="Arial" w:hAnsi="Arial" w:cs="Arial"/>
+          <w:sz w:val="10"/>
+          <w:szCs w:val="10"/>
+          <w:lang w:val="en-US"/>
+        </w:rPr>
+      </w:pPr>
+      <w:r>
+        <w:rPr>
+          <w:rFonts w:ascii="Arial" w:eastAsia="Arial" w:hAnsi="Arial" w:cs="Arial"/>
+          <w:sz w:val="10"/>
+          <w:szCs w:val="10"/>
+          <w:lang w:val="en-US"/>
+        </w:rPr>
+        <w:t xml:space="preserve">        DELETE FROM </w:t>
+      </w:r>
+      <w:proofErr w:type="spellStart"/>
+      <w:r>
+        <w:rPr>
+          <w:rFonts w:ascii="Arial" w:eastAsia="Arial" w:hAnsi="Arial" w:cs="Arial"/>
+          <w:sz w:val="10"/>
+          <w:szCs w:val="10"/>
+          <w:lang w:val="en-US"/>
+        </w:rPr>
+        <w:t>tabla_temporal</w:t>
+      </w:r>
+      <w:proofErr w:type="spellEnd"/>
+      <w:r>
+        <w:rPr>
+          <w:rFonts w:ascii="Arial" w:eastAsia="Arial" w:hAnsi="Arial" w:cs="Arial"/>
+          <w:sz w:val="10"/>
+          <w:szCs w:val="10"/>
+          <w:lang w:val="en-US"/>
+        </w:rPr>
+        <w:t xml:space="preserve"> WHERE </w:t>
+      </w:r>
+      <w:proofErr w:type="spellStart"/>
+      <w:r>
+        <w:rPr>
+          <w:rFonts w:ascii="Arial" w:eastAsia="Arial" w:hAnsi="Arial" w:cs="Arial"/>
+          <w:sz w:val="10"/>
+          <w:szCs w:val="10"/>
+          <w:lang w:val="en-US"/>
+        </w:rPr>
+        <w:t>id_cliente</w:t>
+      </w:r>
+      <w:proofErr w:type="spellEnd"/>
+      <w:r>
+        <w:rPr>
+          <w:rFonts w:ascii="Arial" w:eastAsia="Arial" w:hAnsi="Arial" w:cs="Arial"/>
+          <w:sz w:val="10"/>
+          <w:szCs w:val="10"/>
+          <w:lang w:val="en-US"/>
+        </w:rPr>
+        <w:t xml:space="preserve"> = </w:t>
+      </w:r>
+      <w:proofErr w:type="spellStart"/>
+      <w:r>
+        <w:rPr>
+          <w:rFonts w:ascii="Arial" w:eastAsia="Arial" w:hAnsi="Arial" w:cs="Arial"/>
+          <w:sz w:val="10"/>
+          <w:szCs w:val="10"/>
+          <w:lang w:val="en-US"/>
+        </w:rPr>
+        <w:t>id_</w:t>
+      </w:r>
+      <w:proofErr w:type="gramStart"/>
+      <w:r>
+        <w:rPr>
+          <w:rFonts w:ascii="Arial" w:eastAsia="Arial" w:hAnsi="Arial" w:cs="Arial"/>
+          <w:sz w:val="10"/>
+          <w:szCs w:val="10"/>
+          <w:lang w:val="en-US"/>
+        </w:rPr>
+        <w:t>cli</w:t>
+      </w:r>
+      <w:proofErr w:type="spellEnd"/>
+      <w:r>
+        <w:rPr>
+          <w:rFonts w:ascii="Arial" w:eastAsia="Arial" w:hAnsi="Arial" w:cs="Arial"/>
+          <w:sz w:val="10"/>
+          <w:szCs w:val="10"/>
+          <w:lang w:val="en-US"/>
+        </w:rPr>
+        <w:t xml:space="preserve"> ;</w:t>
+      </w:r>
+      <w:proofErr w:type="gramEnd"/>
+    </w:p>
+    <w:p>
+      <w:pPr>
+        <w:spacing w:line="276" w:lineRule="auto"/>
+        <w:jc w:val="both"/>
+        <w:rPr>
+          <w:rFonts w:ascii="Arial" w:eastAsia="Arial" w:hAnsi="Arial" w:cs="Arial"/>
+          <w:sz w:val="10"/>
+          <w:szCs w:val="10"/>
+        </w:rPr>
+      </w:pPr>
+      <w:r>
+        <w:rPr>
+          <w:rFonts w:ascii="Arial" w:eastAsia="Arial" w:hAnsi="Arial" w:cs="Arial"/>
+          <w:sz w:val="10"/>
+          <w:szCs w:val="10"/>
+          <w:lang w:val="en-US"/>
+        </w:rPr>
+        <w:t xml:space="preserve">    </w:t>
+      </w:r>
+      <w:r>
+        <w:rPr>
+          <w:rFonts w:ascii="Arial" w:eastAsia="Arial" w:hAnsi="Arial" w:cs="Arial"/>
+          <w:sz w:val="10"/>
+          <w:szCs w:val="10"/>
+        </w:rPr>
+        <w:t>END;</w:t>
+      </w:r>
+    </w:p>
+    <w:p>
+      <w:pPr>
+        <w:spacing w:line="276" w:lineRule="auto"/>
+        <w:jc w:val="both"/>
+        <w:rPr>
+          <w:rFonts w:ascii="Arial" w:eastAsia="Arial" w:hAnsi="Arial" w:cs="Arial"/>
+          <w:sz w:val="10"/>
+          <w:szCs w:val="10"/>
+        </w:rPr>
+      </w:pPr>
+      <w:r>
+        <w:rPr>
+          <w:rFonts w:ascii="Arial" w:eastAsia="Arial" w:hAnsi="Arial" w:cs="Arial"/>
+          <w:sz w:val="10"/>
+          <w:szCs w:val="10"/>
+        </w:rPr>
+        <w:t>END;</w:t>
+      </w:r>
+    </w:p>
+    <w:p>
+      <w:pPr>
+        <w:spacing w:line="276" w:lineRule="auto"/>
+        <w:jc w:val="both"/>
+        <w:rPr>
+          <w:rFonts w:ascii="Arial" w:eastAsia="Arial" w:hAnsi="Arial" w:cs="Arial"/>
+          <w:sz w:val="10"/>
+          <w:szCs w:val="10"/>
+        </w:rPr>
+      </w:pPr>
+      <w:r>
+        <w:rPr>
+          <w:rFonts w:ascii="Arial" w:eastAsia="Arial" w:hAnsi="Arial" w:cs="Arial"/>
+          <w:sz w:val="10"/>
+          <w:szCs w:val="10"/>
+        </w:rPr>
+        <w:t>/</w:t>
+      </w:r>
+    </w:p>
+    <w:p>
+      <w:pPr>
+        <w:spacing w:line="276" w:lineRule="auto"/>
+        <w:jc w:val="both"/>
+        <w:rPr>
+          <w:rFonts w:ascii="Arial" w:eastAsia="Arial" w:hAnsi="Arial" w:cs="Arial"/>
+          <w:sz w:val="10"/>
+          <w:szCs w:val="10"/>
+        </w:rPr>
+      </w:pPr>
+    </w:p>
+    <w:p>
+      <w:pPr>
+        <w:spacing w:line="276" w:lineRule="auto"/>
+        <w:jc w:val="both"/>
+        <w:rPr>
+          <w:rFonts w:ascii="Arial" w:eastAsia="Arial" w:hAnsi="Arial" w:cs="Arial"/>
+          <w:sz w:val="10"/>
+          <w:szCs w:val="10"/>
+        </w:rPr>
+      </w:pPr>
+    </w:p>
+    <w:p>
+      <w:pPr>
+        <w:spacing w:line="276" w:lineRule="auto"/>
+        <w:jc w:val="both"/>
+        <w:rPr>
+          <w:rFonts w:ascii="Arial" w:eastAsia="Arial" w:hAnsi="Arial" w:cs="Arial"/>
+          <w:sz w:val="10"/>
+          <w:szCs w:val="10"/>
+        </w:rPr>
+      </w:pPr>
+      <w:r>
+        <w:rPr>
+          <w:rFonts w:ascii="Arial" w:eastAsia="Arial" w:hAnsi="Arial" w:cs="Arial"/>
+          <w:sz w:val="10"/>
+          <w:szCs w:val="10"/>
+        </w:rPr>
+        <w:t>--ejecutar procedimiento</w:t>
+      </w:r>
+    </w:p>
+    <w:p>
+      <w:pPr>
+        <w:spacing w:line="276" w:lineRule="auto"/>
+        <w:jc w:val="both"/>
+        <w:rPr>
+          <w:rFonts w:ascii="Arial" w:eastAsia="Arial" w:hAnsi="Arial" w:cs="Arial"/>
+          <w:sz w:val="10"/>
+          <w:szCs w:val="10"/>
+        </w:rPr>
+      </w:pPr>
+      <w:r>
+        <w:rPr>
+          <w:rFonts w:ascii="Arial" w:eastAsia="Arial" w:hAnsi="Arial" w:cs="Arial"/>
+          <w:sz w:val="10"/>
+          <w:szCs w:val="10"/>
+        </w:rPr>
+        <w:t>BEGIN</w:t>
+      </w:r>
+    </w:p>
+    <w:p>
+      <w:pPr>
+        <w:spacing w:line="276" w:lineRule="auto"/>
+        <w:jc w:val="both"/>
+        <w:rPr>
+          <w:rFonts w:ascii="Arial" w:eastAsia="Arial" w:hAnsi="Arial" w:cs="Arial"/>
+          <w:sz w:val="10"/>
+          <w:szCs w:val="10"/>
+        </w:rPr>
+      </w:pPr>
+      <w:r>
+        <w:rPr>
+          <w:rFonts w:ascii="Arial" w:eastAsia="Arial" w:hAnsi="Arial" w:cs="Arial"/>
+          <w:sz w:val="10"/>
+          <w:szCs w:val="10"/>
+        </w:rPr>
+        <w:t xml:space="preserve">    </w:t>
+      </w:r>
+      <w:proofErr w:type="spellStart"/>
+      <w:r>
+        <w:rPr>
+          <w:rFonts w:ascii="Arial" w:eastAsia="Arial" w:hAnsi="Arial" w:cs="Arial"/>
+          <w:sz w:val="10"/>
+          <w:szCs w:val="10"/>
+        </w:rPr>
+        <w:t>Actualiza.alta_</w:t>
+      </w:r>
+      <w:proofErr w:type="gramStart"/>
+      <w:r>
+        <w:rPr>
+          <w:rFonts w:ascii="Arial" w:eastAsia="Arial" w:hAnsi="Arial" w:cs="Arial"/>
+          <w:sz w:val="10"/>
+          <w:szCs w:val="10"/>
+        </w:rPr>
+        <w:t>pedido</w:t>
+      </w:r>
+      <w:proofErr w:type="spellEnd"/>
+      <w:r>
+        <w:rPr>
+          <w:rFonts w:ascii="Arial" w:eastAsia="Arial" w:hAnsi="Arial" w:cs="Arial"/>
+          <w:sz w:val="10"/>
+          <w:szCs w:val="10"/>
+        </w:rPr>
+        <w:t>(</w:t>
+      </w:r>
+      <w:proofErr w:type="gramEnd"/>
+      <w:r>
+        <w:rPr>
+          <w:rFonts w:ascii="Arial" w:eastAsia="Arial" w:hAnsi="Arial" w:cs="Arial"/>
+          <w:sz w:val="10"/>
+          <w:szCs w:val="10"/>
+        </w:rPr>
+        <w:t>4, 1003);</w:t>
+      </w:r>
+    </w:p>
+    <w:p>
+      <w:pPr>
+        <w:spacing w:line="276" w:lineRule="auto"/>
+        <w:jc w:val="both"/>
+        <w:rPr>
+          <w:rFonts w:ascii="Arial" w:eastAsia="Arial" w:hAnsi="Arial" w:cs="Arial"/>
+          <w:sz w:val="10"/>
+          <w:szCs w:val="10"/>
+        </w:rPr>
+      </w:pPr>
+      <w:r>
+        <w:rPr>
+          <w:rFonts w:ascii="Arial" w:eastAsia="Arial" w:hAnsi="Arial" w:cs="Arial"/>
+          <w:sz w:val="10"/>
+          <w:szCs w:val="10"/>
+        </w:rPr>
+        <w:t xml:space="preserve">    </w:t>
+      </w:r>
+      <w:proofErr w:type="spellStart"/>
+      <w:r>
+        <w:rPr>
+          <w:rFonts w:ascii="Arial" w:eastAsia="Arial" w:hAnsi="Arial" w:cs="Arial"/>
+          <w:sz w:val="10"/>
+          <w:szCs w:val="10"/>
+        </w:rPr>
+        <w:t>Actualiza.baja_</w:t>
+      </w:r>
+      <w:proofErr w:type="gramStart"/>
+      <w:r>
+        <w:rPr>
+          <w:rFonts w:ascii="Arial" w:eastAsia="Arial" w:hAnsi="Arial" w:cs="Arial"/>
+          <w:sz w:val="10"/>
+          <w:szCs w:val="10"/>
+        </w:rPr>
+        <w:t>pedido</w:t>
+      </w:r>
+      <w:proofErr w:type="spellEnd"/>
+      <w:r>
+        <w:rPr>
+          <w:rFonts w:ascii="Arial" w:eastAsia="Arial" w:hAnsi="Arial" w:cs="Arial"/>
+          <w:sz w:val="10"/>
+          <w:szCs w:val="10"/>
+        </w:rPr>
+        <w:t>(</w:t>
+      </w:r>
+      <w:proofErr w:type="gramEnd"/>
+      <w:r>
+        <w:rPr>
+          <w:rFonts w:ascii="Arial" w:eastAsia="Arial" w:hAnsi="Arial" w:cs="Arial"/>
+          <w:sz w:val="10"/>
+          <w:szCs w:val="10"/>
+        </w:rPr>
+        <w:t>1001);</w:t>
+      </w:r>
+    </w:p>
+    <w:p>
+      <w:pPr>
+        <w:spacing w:line="276" w:lineRule="auto"/>
+        <w:jc w:val="both"/>
+        <w:rPr>
+          <w:rFonts w:ascii="Arial" w:eastAsia="Arial" w:hAnsi="Arial" w:cs="Arial"/>
+          <w:sz w:val="10"/>
+          <w:szCs w:val="10"/>
+        </w:rPr>
+      </w:pPr>
+      <w:r>
+        <w:rPr>
+          <w:rFonts w:ascii="Arial" w:eastAsia="Arial" w:hAnsi="Arial" w:cs="Arial"/>
+          <w:sz w:val="10"/>
+          <w:szCs w:val="10"/>
+        </w:rPr>
+        <w:t>END;</w:t>
+      </w:r>
+    </w:p>
+    <w:p>
+      <w:pPr>
+        <w:spacing w:line="276" w:lineRule="auto"/>
+        <w:jc w:val="both"/>
+        <w:rPr>
+          <w:rFonts w:ascii="Arial" w:eastAsia="Arial" w:hAnsi="Arial" w:cs="Arial"/>
+          <w:sz w:val="10"/>
+          <w:szCs w:val="10"/>
+        </w:rPr>
+      </w:pPr>
+      <w:r>
+        <w:rPr>
+          <w:rFonts w:ascii="Arial" w:eastAsia="Arial" w:hAnsi="Arial" w:cs="Arial"/>
+          <w:sz w:val="10"/>
+          <w:szCs w:val="10"/>
+        </w:rPr>
+        <w:t>/</w:t>
+      </w:r>
     </w:p>
     <w:p>
       <w:pPr>
@@ -16097,6 +19630,7 @@
         <w:jc w:val="both"/>
         <w:rPr>
           <w:rFonts w:ascii="Arial" w:eastAsia="Arial" w:hAnsi="Arial" w:cs="Arial"/>
+          <w:b/>
         </w:rPr>
       </w:pPr>
       <w:r>
@@ -16105,6 +19639,2180 @@
           <w:b/>
         </w:rPr>
         <w:t xml:space="preserve">RESPUESTA: </w:t>
+      </w:r>
+    </w:p>
+    <w:p>
+      <w:pPr>
+        <w:spacing w:line="276" w:lineRule="auto"/>
+        <w:jc w:val="both"/>
+        <w:rPr>
+          <w:rFonts w:ascii="Arial" w:eastAsia="Arial" w:hAnsi="Arial" w:cs="Arial"/>
+          <w:sz w:val="10"/>
+          <w:szCs w:val="10"/>
+          <w:lang w:val="en-US"/>
+        </w:rPr>
+      </w:pPr>
+      <w:r>
+        <w:rPr>
+          <w:rFonts w:ascii="Arial" w:eastAsia="Arial" w:hAnsi="Arial" w:cs="Arial"/>
+          <w:sz w:val="10"/>
+          <w:szCs w:val="10"/>
+          <w:lang w:val="en-US"/>
+        </w:rPr>
+        <w:t xml:space="preserve">DROP TRIGGER </w:t>
+      </w:r>
+      <w:proofErr w:type="spellStart"/>
+      <w:proofErr w:type="gramStart"/>
+      <w:r>
+        <w:rPr>
+          <w:rFonts w:ascii="Arial" w:eastAsia="Arial" w:hAnsi="Arial" w:cs="Arial"/>
+          <w:sz w:val="10"/>
+          <w:szCs w:val="10"/>
+          <w:lang w:val="en-US"/>
+        </w:rPr>
+        <w:t>detalle</w:t>
+      </w:r>
+      <w:proofErr w:type="spellEnd"/>
+      <w:r>
+        <w:rPr>
+          <w:rFonts w:ascii="Arial" w:eastAsia="Arial" w:hAnsi="Arial" w:cs="Arial"/>
+          <w:sz w:val="10"/>
+          <w:szCs w:val="10"/>
+          <w:lang w:val="en-US"/>
+        </w:rPr>
+        <w:t>;</w:t>
+      </w:r>
+      <w:proofErr w:type="gramEnd"/>
+    </w:p>
+    <w:p>
+      <w:pPr>
+        <w:spacing w:line="276" w:lineRule="auto"/>
+        <w:jc w:val="both"/>
+        <w:rPr>
+          <w:rFonts w:ascii="Arial" w:eastAsia="Arial" w:hAnsi="Arial" w:cs="Arial"/>
+          <w:sz w:val="10"/>
+          <w:szCs w:val="10"/>
+          <w:lang w:val="en-US"/>
+        </w:rPr>
+      </w:pPr>
+    </w:p>
+    <w:p>
+      <w:pPr>
+        <w:spacing w:line="276" w:lineRule="auto"/>
+        <w:jc w:val="both"/>
+        <w:rPr>
+          <w:rFonts w:ascii="Arial" w:eastAsia="Arial" w:hAnsi="Arial" w:cs="Arial"/>
+          <w:sz w:val="10"/>
+          <w:szCs w:val="10"/>
+          <w:lang w:val="en-US"/>
+        </w:rPr>
+      </w:pPr>
+      <w:r>
+        <w:rPr>
+          <w:rFonts w:ascii="Arial" w:eastAsia="Arial" w:hAnsi="Arial" w:cs="Arial"/>
+          <w:sz w:val="10"/>
+          <w:szCs w:val="10"/>
+          <w:lang w:val="en-US"/>
+        </w:rPr>
+        <w:t xml:space="preserve">DROP TABLE </w:t>
+      </w:r>
+      <w:proofErr w:type="spellStart"/>
+      <w:r>
+        <w:rPr>
+          <w:rFonts w:ascii="Arial" w:eastAsia="Arial" w:hAnsi="Arial" w:cs="Arial"/>
+          <w:sz w:val="10"/>
+          <w:szCs w:val="10"/>
+          <w:lang w:val="en-US"/>
+        </w:rPr>
+        <w:t>tabla_</w:t>
+      </w:r>
+      <w:proofErr w:type="gramStart"/>
+      <w:r>
+        <w:rPr>
+          <w:rFonts w:ascii="Arial" w:eastAsia="Arial" w:hAnsi="Arial" w:cs="Arial"/>
+          <w:sz w:val="10"/>
+          <w:szCs w:val="10"/>
+          <w:lang w:val="en-US"/>
+        </w:rPr>
+        <w:t>temporal</w:t>
+      </w:r>
+      <w:proofErr w:type="spellEnd"/>
+      <w:r>
+        <w:rPr>
+          <w:rFonts w:ascii="Arial" w:eastAsia="Arial" w:hAnsi="Arial" w:cs="Arial"/>
+          <w:sz w:val="10"/>
+          <w:szCs w:val="10"/>
+          <w:lang w:val="en-US"/>
+        </w:rPr>
+        <w:t>;</w:t>
+      </w:r>
+      <w:proofErr w:type="gramEnd"/>
+    </w:p>
+    <w:p>
+      <w:pPr>
+        <w:spacing w:line="276" w:lineRule="auto"/>
+        <w:jc w:val="both"/>
+        <w:rPr>
+          <w:rFonts w:ascii="Arial" w:eastAsia="Arial" w:hAnsi="Arial" w:cs="Arial"/>
+          <w:sz w:val="10"/>
+          <w:szCs w:val="10"/>
+          <w:lang w:val="en-US"/>
+        </w:rPr>
+      </w:pPr>
+      <w:r>
+        <w:rPr>
+          <w:rFonts w:ascii="Arial" w:eastAsia="Arial" w:hAnsi="Arial" w:cs="Arial"/>
+          <w:sz w:val="10"/>
+          <w:szCs w:val="10"/>
+          <w:lang w:val="en-US"/>
+        </w:rPr>
+        <w:t xml:space="preserve">DROP TABLE </w:t>
+      </w:r>
+      <w:proofErr w:type="spellStart"/>
+      <w:proofErr w:type="gramStart"/>
+      <w:r>
+        <w:rPr>
+          <w:rFonts w:ascii="Arial" w:eastAsia="Arial" w:hAnsi="Arial" w:cs="Arial"/>
+          <w:sz w:val="10"/>
+          <w:szCs w:val="10"/>
+          <w:lang w:val="en-US"/>
+        </w:rPr>
+        <w:t>detalles</w:t>
+      </w:r>
+      <w:proofErr w:type="spellEnd"/>
+      <w:r>
+        <w:rPr>
+          <w:rFonts w:ascii="Arial" w:eastAsia="Arial" w:hAnsi="Arial" w:cs="Arial"/>
+          <w:sz w:val="10"/>
+          <w:szCs w:val="10"/>
+          <w:lang w:val="en-US"/>
+        </w:rPr>
+        <w:t>;</w:t>
+      </w:r>
+      <w:proofErr w:type="gramEnd"/>
+    </w:p>
+    <w:p>
+      <w:pPr>
+        <w:spacing w:line="276" w:lineRule="auto"/>
+        <w:jc w:val="both"/>
+        <w:rPr>
+          <w:rFonts w:ascii="Arial" w:eastAsia="Arial" w:hAnsi="Arial" w:cs="Arial"/>
+          <w:sz w:val="10"/>
+          <w:szCs w:val="10"/>
+          <w:lang w:val="en-US"/>
+        </w:rPr>
+      </w:pPr>
+    </w:p>
+    <w:p>
+      <w:pPr>
+        <w:spacing w:line="276" w:lineRule="auto"/>
+        <w:jc w:val="both"/>
+        <w:rPr>
+          <w:rFonts w:ascii="Arial" w:eastAsia="Arial" w:hAnsi="Arial" w:cs="Arial"/>
+          <w:sz w:val="10"/>
+          <w:szCs w:val="10"/>
+        </w:rPr>
+      </w:pPr>
+      <w:r>
+        <w:rPr>
+          <w:rFonts w:ascii="Arial" w:eastAsia="Arial" w:hAnsi="Arial" w:cs="Arial"/>
+          <w:sz w:val="10"/>
+          <w:szCs w:val="10"/>
+        </w:rPr>
+        <w:t xml:space="preserve">CREATE TABLE </w:t>
+      </w:r>
+      <w:proofErr w:type="spellStart"/>
+      <w:r>
+        <w:rPr>
+          <w:rFonts w:ascii="Arial" w:eastAsia="Arial" w:hAnsi="Arial" w:cs="Arial"/>
+          <w:sz w:val="10"/>
+          <w:szCs w:val="10"/>
+        </w:rPr>
+        <w:t>tabla_temporal</w:t>
+      </w:r>
+      <w:proofErr w:type="spellEnd"/>
+      <w:r>
+        <w:rPr>
+          <w:rFonts w:ascii="Arial" w:eastAsia="Arial" w:hAnsi="Arial" w:cs="Arial"/>
+          <w:sz w:val="10"/>
+          <w:szCs w:val="10"/>
+        </w:rPr>
+        <w:t xml:space="preserve"> (</w:t>
+      </w:r>
+    </w:p>
+    <w:p>
+      <w:pPr>
+        <w:spacing w:line="276" w:lineRule="auto"/>
+        <w:jc w:val="both"/>
+        <w:rPr>
+          <w:rFonts w:ascii="Arial" w:eastAsia="Arial" w:hAnsi="Arial" w:cs="Arial"/>
+          <w:sz w:val="10"/>
+          <w:szCs w:val="10"/>
+        </w:rPr>
+      </w:pPr>
+      <w:r>
+        <w:rPr>
+          <w:rFonts w:ascii="Arial" w:eastAsia="Arial" w:hAnsi="Arial" w:cs="Arial"/>
+          <w:sz w:val="10"/>
+          <w:szCs w:val="10"/>
+        </w:rPr>
+        <w:t xml:space="preserve">    </w:t>
+      </w:r>
+      <w:proofErr w:type="gramStart"/>
+      <w:r>
+        <w:rPr>
+          <w:rFonts w:ascii="Arial" w:eastAsia="Arial" w:hAnsi="Arial" w:cs="Arial"/>
+          <w:sz w:val="10"/>
+          <w:szCs w:val="10"/>
+        </w:rPr>
+        <w:t>usuario  VARCHAR</w:t>
+      </w:r>
+      <w:proofErr w:type="gramEnd"/>
+      <w:r>
+        <w:rPr>
+          <w:rFonts w:ascii="Arial" w:eastAsia="Arial" w:hAnsi="Arial" w:cs="Arial"/>
+          <w:sz w:val="10"/>
+          <w:szCs w:val="10"/>
+        </w:rPr>
+        <w:t>2(50),</w:t>
+      </w:r>
+    </w:p>
+    <w:p>
+      <w:pPr>
+        <w:spacing w:line="276" w:lineRule="auto"/>
+        <w:jc w:val="both"/>
+        <w:rPr>
+          <w:rFonts w:ascii="Arial" w:eastAsia="Arial" w:hAnsi="Arial" w:cs="Arial"/>
+          <w:sz w:val="10"/>
+          <w:szCs w:val="10"/>
+        </w:rPr>
+      </w:pPr>
+      <w:r>
+        <w:rPr>
+          <w:rFonts w:ascii="Arial" w:eastAsia="Arial" w:hAnsi="Arial" w:cs="Arial"/>
+          <w:sz w:val="10"/>
+          <w:szCs w:val="10"/>
+        </w:rPr>
+        <w:t xml:space="preserve">    fecha    VARCHAR2(99),</w:t>
+      </w:r>
+    </w:p>
+    <w:p>
+      <w:pPr>
+        <w:spacing w:line="276" w:lineRule="auto"/>
+        <w:jc w:val="both"/>
+        <w:rPr>
+          <w:rFonts w:ascii="Arial" w:eastAsia="Arial" w:hAnsi="Arial" w:cs="Arial"/>
+          <w:sz w:val="10"/>
+          <w:szCs w:val="10"/>
+        </w:rPr>
+      </w:pPr>
+      <w:r>
+        <w:rPr>
+          <w:rFonts w:ascii="Arial" w:eastAsia="Arial" w:hAnsi="Arial" w:cs="Arial"/>
+          <w:sz w:val="10"/>
+          <w:szCs w:val="10"/>
+        </w:rPr>
+        <w:t xml:space="preserve">    </w:t>
+      </w:r>
+      <w:proofErr w:type="gramStart"/>
+      <w:r>
+        <w:rPr>
+          <w:rFonts w:ascii="Arial" w:eastAsia="Arial" w:hAnsi="Arial" w:cs="Arial"/>
+          <w:sz w:val="10"/>
+          <w:szCs w:val="10"/>
+        </w:rPr>
+        <w:t>mensaje  VARCHAR</w:t>
+      </w:r>
+      <w:proofErr w:type="gramEnd"/>
+      <w:r>
+        <w:rPr>
+          <w:rFonts w:ascii="Arial" w:eastAsia="Arial" w:hAnsi="Arial" w:cs="Arial"/>
+          <w:sz w:val="10"/>
+          <w:szCs w:val="10"/>
+        </w:rPr>
+        <w:t>2(99)</w:t>
+      </w:r>
+    </w:p>
+    <w:p>
+      <w:pPr>
+        <w:spacing w:line="276" w:lineRule="auto"/>
+        <w:jc w:val="both"/>
+        <w:rPr>
+          <w:rFonts w:ascii="Arial" w:eastAsia="Arial" w:hAnsi="Arial" w:cs="Arial"/>
+          <w:sz w:val="10"/>
+          <w:szCs w:val="10"/>
+        </w:rPr>
+      </w:pPr>
+      <w:r>
+        <w:rPr>
+          <w:rFonts w:ascii="Arial" w:eastAsia="Arial" w:hAnsi="Arial" w:cs="Arial"/>
+          <w:sz w:val="10"/>
+          <w:szCs w:val="10"/>
+        </w:rPr>
+        <w:t>);</w:t>
+      </w:r>
+    </w:p>
+    <w:p>
+      <w:pPr>
+        <w:spacing w:line="276" w:lineRule="auto"/>
+        <w:jc w:val="both"/>
+        <w:rPr>
+          <w:rFonts w:ascii="Arial" w:eastAsia="Arial" w:hAnsi="Arial" w:cs="Arial"/>
+          <w:sz w:val="10"/>
+          <w:szCs w:val="10"/>
+        </w:rPr>
+      </w:pPr>
+    </w:p>
+    <w:p>
+      <w:pPr>
+        <w:spacing w:line="276" w:lineRule="auto"/>
+        <w:jc w:val="both"/>
+        <w:rPr>
+          <w:rFonts w:ascii="Arial" w:eastAsia="Arial" w:hAnsi="Arial" w:cs="Arial"/>
+          <w:sz w:val="10"/>
+          <w:szCs w:val="10"/>
+        </w:rPr>
+      </w:pPr>
+      <w:r>
+        <w:rPr>
+          <w:rFonts w:ascii="Arial" w:eastAsia="Arial" w:hAnsi="Arial" w:cs="Arial"/>
+          <w:sz w:val="10"/>
+          <w:szCs w:val="10"/>
+        </w:rPr>
+        <w:t>CREATE TABLE detalles (</w:t>
+      </w:r>
+    </w:p>
+    <w:p>
+      <w:pPr>
+        <w:spacing w:line="276" w:lineRule="auto"/>
+        <w:jc w:val="both"/>
+        <w:rPr>
+          <w:rFonts w:ascii="Arial" w:eastAsia="Arial" w:hAnsi="Arial" w:cs="Arial"/>
+          <w:sz w:val="10"/>
+          <w:szCs w:val="10"/>
+        </w:rPr>
+      </w:pPr>
+      <w:r>
+        <w:rPr>
+          <w:rFonts w:ascii="Arial" w:eastAsia="Arial" w:hAnsi="Arial" w:cs="Arial"/>
+          <w:sz w:val="10"/>
+          <w:szCs w:val="10"/>
+        </w:rPr>
+        <w:t xml:space="preserve">    </w:t>
+      </w:r>
+      <w:proofErr w:type="gramStart"/>
+      <w:r>
+        <w:rPr>
+          <w:rFonts w:ascii="Arial" w:eastAsia="Arial" w:hAnsi="Arial" w:cs="Arial"/>
+          <w:sz w:val="10"/>
+          <w:szCs w:val="10"/>
+        </w:rPr>
+        <w:t>usuario  VARCHAR</w:t>
+      </w:r>
+      <w:proofErr w:type="gramEnd"/>
+      <w:r>
+        <w:rPr>
+          <w:rFonts w:ascii="Arial" w:eastAsia="Arial" w:hAnsi="Arial" w:cs="Arial"/>
+          <w:sz w:val="10"/>
+          <w:szCs w:val="10"/>
+        </w:rPr>
+        <w:t>2(50),</w:t>
+      </w:r>
+    </w:p>
+    <w:p>
+      <w:pPr>
+        <w:spacing w:line="276" w:lineRule="auto"/>
+        <w:jc w:val="both"/>
+        <w:rPr>
+          <w:rFonts w:ascii="Arial" w:eastAsia="Arial" w:hAnsi="Arial" w:cs="Arial"/>
+          <w:sz w:val="10"/>
+          <w:szCs w:val="10"/>
+        </w:rPr>
+      </w:pPr>
+      <w:r>
+        <w:rPr>
+          <w:rFonts w:ascii="Arial" w:eastAsia="Arial" w:hAnsi="Arial" w:cs="Arial"/>
+          <w:sz w:val="10"/>
+          <w:szCs w:val="10"/>
+        </w:rPr>
+        <w:t xml:space="preserve">    fecha    VARCHAR2(99),</w:t>
+      </w:r>
+    </w:p>
+    <w:p>
+      <w:pPr>
+        <w:spacing w:line="276" w:lineRule="auto"/>
+        <w:jc w:val="both"/>
+        <w:rPr>
+          <w:rFonts w:ascii="Arial" w:eastAsia="Arial" w:hAnsi="Arial" w:cs="Arial"/>
+          <w:sz w:val="10"/>
+          <w:szCs w:val="10"/>
+        </w:rPr>
+      </w:pPr>
+      <w:r>
+        <w:rPr>
+          <w:rFonts w:ascii="Arial" w:eastAsia="Arial" w:hAnsi="Arial" w:cs="Arial"/>
+          <w:sz w:val="10"/>
+          <w:szCs w:val="10"/>
+        </w:rPr>
+        <w:t xml:space="preserve">    </w:t>
+      </w:r>
+      <w:proofErr w:type="gramStart"/>
+      <w:r>
+        <w:rPr>
+          <w:rFonts w:ascii="Arial" w:eastAsia="Arial" w:hAnsi="Arial" w:cs="Arial"/>
+          <w:sz w:val="10"/>
+          <w:szCs w:val="10"/>
+        </w:rPr>
+        <w:t>mensaje  VARCHAR</w:t>
+      </w:r>
+      <w:proofErr w:type="gramEnd"/>
+      <w:r>
+        <w:rPr>
+          <w:rFonts w:ascii="Arial" w:eastAsia="Arial" w:hAnsi="Arial" w:cs="Arial"/>
+          <w:sz w:val="10"/>
+          <w:szCs w:val="10"/>
+        </w:rPr>
+        <w:t>2(99)</w:t>
+      </w:r>
+    </w:p>
+    <w:p>
+      <w:pPr>
+        <w:spacing w:line="276" w:lineRule="auto"/>
+        <w:jc w:val="both"/>
+        <w:rPr>
+          <w:rFonts w:ascii="Arial" w:eastAsia="Arial" w:hAnsi="Arial" w:cs="Arial"/>
+          <w:sz w:val="10"/>
+          <w:szCs w:val="10"/>
+          <w:lang w:val="en-US"/>
+        </w:rPr>
+      </w:pPr>
+      <w:r>
+        <w:rPr>
+          <w:rFonts w:ascii="Arial" w:eastAsia="Arial" w:hAnsi="Arial" w:cs="Arial"/>
+          <w:sz w:val="10"/>
+          <w:szCs w:val="10"/>
+          <w:lang w:val="en-US"/>
+        </w:rPr>
+        <w:t>);</w:t>
+      </w:r>
+    </w:p>
+    <w:p>
+      <w:pPr>
+        <w:spacing w:line="276" w:lineRule="auto"/>
+        <w:jc w:val="both"/>
+        <w:rPr>
+          <w:rFonts w:ascii="Arial" w:eastAsia="Arial" w:hAnsi="Arial" w:cs="Arial"/>
+          <w:sz w:val="10"/>
+          <w:szCs w:val="10"/>
+          <w:lang w:val="en-US"/>
+        </w:rPr>
+      </w:pPr>
+    </w:p>
+    <w:p>
+      <w:pPr>
+        <w:spacing w:line="276" w:lineRule="auto"/>
+        <w:jc w:val="both"/>
+        <w:rPr>
+          <w:rFonts w:ascii="Arial" w:eastAsia="Arial" w:hAnsi="Arial" w:cs="Arial"/>
+          <w:sz w:val="10"/>
+          <w:szCs w:val="10"/>
+          <w:lang w:val="en-US"/>
+        </w:rPr>
+      </w:pPr>
+      <w:r>
+        <w:rPr>
+          <w:rFonts w:ascii="Arial" w:eastAsia="Arial" w:hAnsi="Arial" w:cs="Arial"/>
+          <w:sz w:val="10"/>
+          <w:szCs w:val="10"/>
+          <w:lang w:val="en-US"/>
+        </w:rPr>
+        <w:t xml:space="preserve">CREATE OR REPLACE TRIGGER </w:t>
+      </w:r>
+      <w:proofErr w:type="spellStart"/>
+      <w:r>
+        <w:rPr>
+          <w:rFonts w:ascii="Arial" w:eastAsia="Arial" w:hAnsi="Arial" w:cs="Arial"/>
+          <w:sz w:val="10"/>
+          <w:szCs w:val="10"/>
+          <w:lang w:val="en-US"/>
+        </w:rPr>
+        <w:t>detalle</w:t>
+      </w:r>
+      <w:proofErr w:type="spellEnd"/>
+      <w:r>
+        <w:rPr>
+          <w:rFonts w:ascii="Arial" w:eastAsia="Arial" w:hAnsi="Arial" w:cs="Arial"/>
+          <w:sz w:val="10"/>
+          <w:szCs w:val="10"/>
+          <w:lang w:val="en-US"/>
+        </w:rPr>
+        <w:t xml:space="preserve"> AFTER</w:t>
+      </w:r>
+    </w:p>
+    <w:p>
+      <w:pPr>
+        <w:spacing w:line="276" w:lineRule="auto"/>
+        <w:jc w:val="both"/>
+        <w:rPr>
+          <w:rFonts w:ascii="Arial" w:eastAsia="Arial" w:hAnsi="Arial" w:cs="Arial"/>
+          <w:sz w:val="10"/>
+          <w:szCs w:val="10"/>
+          <w:lang w:val="en-US"/>
+        </w:rPr>
+      </w:pPr>
+      <w:r>
+        <w:rPr>
+          <w:rFonts w:ascii="Arial" w:eastAsia="Arial" w:hAnsi="Arial" w:cs="Arial"/>
+          <w:sz w:val="10"/>
+          <w:szCs w:val="10"/>
+          <w:lang w:val="en-US"/>
+        </w:rPr>
+        <w:t xml:space="preserve">    UPDATE OR INSERT OR DELETE ON </w:t>
+      </w:r>
+      <w:proofErr w:type="spellStart"/>
+      <w:proofErr w:type="gramStart"/>
+      <w:r>
+        <w:rPr>
+          <w:rFonts w:ascii="Arial" w:eastAsia="Arial" w:hAnsi="Arial" w:cs="Arial"/>
+          <w:sz w:val="10"/>
+          <w:szCs w:val="10"/>
+          <w:lang w:val="en-US"/>
+        </w:rPr>
+        <w:t>detalles</w:t>
+      </w:r>
+      <w:proofErr w:type="spellEnd"/>
+      <w:proofErr w:type="gramEnd"/>
+    </w:p>
+    <w:p>
+      <w:pPr>
+        <w:spacing w:line="276" w:lineRule="auto"/>
+        <w:jc w:val="both"/>
+        <w:rPr>
+          <w:rFonts w:ascii="Arial" w:eastAsia="Arial" w:hAnsi="Arial" w:cs="Arial"/>
+          <w:sz w:val="10"/>
+          <w:szCs w:val="10"/>
+          <w:lang w:val="en-US"/>
+        </w:rPr>
+      </w:pPr>
+      <w:r>
+        <w:rPr>
+          <w:rFonts w:ascii="Arial" w:eastAsia="Arial" w:hAnsi="Arial" w:cs="Arial"/>
+          <w:sz w:val="10"/>
+          <w:szCs w:val="10"/>
+          <w:lang w:val="en-US"/>
+        </w:rPr>
+        <w:t xml:space="preserve">    FOR EACH ROW</w:t>
+      </w:r>
+    </w:p>
+    <w:p>
+      <w:pPr>
+        <w:spacing w:line="276" w:lineRule="auto"/>
+        <w:jc w:val="both"/>
+        <w:rPr>
+          <w:rFonts w:ascii="Arial" w:eastAsia="Arial" w:hAnsi="Arial" w:cs="Arial"/>
+          <w:sz w:val="10"/>
+          <w:szCs w:val="10"/>
+          <w:lang w:val="en-US"/>
+        </w:rPr>
+      </w:pPr>
+      <w:r>
+        <w:rPr>
+          <w:rFonts w:ascii="Arial" w:eastAsia="Arial" w:hAnsi="Arial" w:cs="Arial"/>
+          <w:sz w:val="10"/>
+          <w:szCs w:val="10"/>
+          <w:lang w:val="en-US"/>
+        </w:rPr>
+        <w:t>BEGIN</w:t>
+      </w:r>
+    </w:p>
+    <w:p>
+      <w:pPr>
+        <w:spacing w:line="276" w:lineRule="auto"/>
+        <w:jc w:val="both"/>
+        <w:rPr>
+          <w:rFonts w:ascii="Arial" w:eastAsia="Arial" w:hAnsi="Arial" w:cs="Arial"/>
+          <w:sz w:val="10"/>
+          <w:szCs w:val="10"/>
+          <w:lang w:val="en-US"/>
+        </w:rPr>
+      </w:pPr>
+      <w:r>
+        <w:rPr>
+          <w:rFonts w:ascii="Arial" w:eastAsia="Arial" w:hAnsi="Arial" w:cs="Arial"/>
+          <w:sz w:val="10"/>
+          <w:szCs w:val="10"/>
+          <w:lang w:val="en-US"/>
+        </w:rPr>
+        <w:t xml:space="preserve">    IF updating THEN</w:t>
+      </w:r>
+    </w:p>
+    <w:p>
+      <w:pPr>
+        <w:spacing w:line="276" w:lineRule="auto"/>
+        <w:jc w:val="both"/>
+        <w:rPr>
+          <w:rFonts w:ascii="Arial" w:eastAsia="Arial" w:hAnsi="Arial" w:cs="Arial"/>
+          <w:sz w:val="10"/>
+          <w:szCs w:val="10"/>
+        </w:rPr>
+      </w:pPr>
+      <w:r>
+        <w:rPr>
+          <w:rFonts w:ascii="Arial" w:eastAsia="Arial" w:hAnsi="Arial" w:cs="Arial"/>
+          <w:sz w:val="10"/>
+          <w:szCs w:val="10"/>
+          <w:lang w:val="en-US"/>
+        </w:rPr>
+        <w:t xml:space="preserve">        </w:t>
+      </w:r>
+      <w:r>
+        <w:rPr>
+          <w:rFonts w:ascii="Arial" w:eastAsia="Arial" w:hAnsi="Arial" w:cs="Arial"/>
+          <w:sz w:val="10"/>
+          <w:szCs w:val="10"/>
+        </w:rPr>
+        <w:t xml:space="preserve">INSERT INTO </w:t>
+      </w:r>
+      <w:proofErr w:type="spellStart"/>
+      <w:r>
+        <w:rPr>
+          <w:rFonts w:ascii="Arial" w:eastAsia="Arial" w:hAnsi="Arial" w:cs="Arial"/>
+          <w:sz w:val="10"/>
+          <w:szCs w:val="10"/>
+        </w:rPr>
+        <w:t>tabla_temporal</w:t>
+      </w:r>
+      <w:proofErr w:type="spellEnd"/>
+      <w:r>
+        <w:rPr>
+          <w:rFonts w:ascii="Arial" w:eastAsia="Arial" w:hAnsi="Arial" w:cs="Arial"/>
+          <w:sz w:val="10"/>
+          <w:szCs w:val="10"/>
+        </w:rPr>
+        <w:t xml:space="preserve"> (</w:t>
+      </w:r>
+    </w:p>
+    <w:p>
+      <w:pPr>
+        <w:spacing w:line="276" w:lineRule="auto"/>
+        <w:jc w:val="both"/>
+        <w:rPr>
+          <w:rFonts w:ascii="Arial" w:eastAsia="Arial" w:hAnsi="Arial" w:cs="Arial"/>
+          <w:sz w:val="10"/>
+          <w:szCs w:val="10"/>
+        </w:rPr>
+      </w:pPr>
+      <w:r>
+        <w:rPr>
+          <w:rFonts w:ascii="Arial" w:eastAsia="Arial" w:hAnsi="Arial" w:cs="Arial"/>
+          <w:sz w:val="10"/>
+          <w:szCs w:val="10"/>
+        </w:rPr>
+        <w:t xml:space="preserve">            usuario,</w:t>
+      </w:r>
+    </w:p>
+    <w:p>
+      <w:pPr>
+        <w:spacing w:line="276" w:lineRule="auto"/>
+        <w:jc w:val="both"/>
+        <w:rPr>
+          <w:rFonts w:ascii="Arial" w:eastAsia="Arial" w:hAnsi="Arial" w:cs="Arial"/>
+          <w:sz w:val="10"/>
+          <w:szCs w:val="10"/>
+        </w:rPr>
+      </w:pPr>
+      <w:r>
+        <w:rPr>
+          <w:rFonts w:ascii="Arial" w:eastAsia="Arial" w:hAnsi="Arial" w:cs="Arial"/>
+          <w:sz w:val="10"/>
+          <w:szCs w:val="10"/>
+        </w:rPr>
+        <w:t xml:space="preserve">            fecha,</w:t>
+      </w:r>
+    </w:p>
+    <w:p>
+      <w:pPr>
+        <w:spacing w:line="276" w:lineRule="auto"/>
+        <w:jc w:val="both"/>
+        <w:rPr>
+          <w:rFonts w:ascii="Arial" w:eastAsia="Arial" w:hAnsi="Arial" w:cs="Arial"/>
+          <w:sz w:val="10"/>
+          <w:szCs w:val="10"/>
+          <w:lang w:val="en-US"/>
+        </w:rPr>
+      </w:pPr>
+      <w:r>
+        <w:rPr>
+          <w:rFonts w:ascii="Arial" w:eastAsia="Arial" w:hAnsi="Arial" w:cs="Arial"/>
+          <w:sz w:val="10"/>
+          <w:szCs w:val="10"/>
+        </w:rPr>
+        <w:t xml:space="preserve">            </w:t>
+      </w:r>
+      <w:proofErr w:type="spellStart"/>
+      <w:r>
+        <w:rPr>
+          <w:rFonts w:ascii="Arial" w:eastAsia="Arial" w:hAnsi="Arial" w:cs="Arial"/>
+          <w:sz w:val="10"/>
+          <w:szCs w:val="10"/>
+          <w:lang w:val="en-US"/>
+        </w:rPr>
+        <w:t>mensaje</w:t>
+      </w:r>
+      <w:proofErr w:type="spellEnd"/>
+    </w:p>
+    <w:p>
+      <w:pPr>
+        <w:spacing w:line="276" w:lineRule="auto"/>
+        <w:jc w:val="both"/>
+        <w:rPr>
+          <w:rFonts w:ascii="Arial" w:eastAsia="Arial" w:hAnsi="Arial" w:cs="Arial"/>
+          <w:sz w:val="10"/>
+          <w:szCs w:val="10"/>
+          <w:lang w:val="en-US"/>
+        </w:rPr>
+      </w:pPr>
+      <w:r>
+        <w:rPr>
+          <w:rFonts w:ascii="Arial" w:eastAsia="Arial" w:hAnsi="Arial" w:cs="Arial"/>
+          <w:sz w:val="10"/>
+          <w:szCs w:val="10"/>
+          <w:lang w:val="en-US"/>
+        </w:rPr>
+        <w:t xml:space="preserve">        ) VALUES (</w:t>
+      </w:r>
+    </w:p>
+    <w:p>
+      <w:pPr>
+        <w:spacing w:line="276" w:lineRule="auto"/>
+        <w:jc w:val="both"/>
+        <w:rPr>
+          <w:rFonts w:ascii="Arial" w:eastAsia="Arial" w:hAnsi="Arial" w:cs="Arial"/>
+          <w:sz w:val="10"/>
+          <w:szCs w:val="10"/>
+          <w:lang w:val="en-US"/>
+        </w:rPr>
+      </w:pPr>
+      <w:r>
+        <w:rPr>
+          <w:rFonts w:ascii="Arial" w:eastAsia="Arial" w:hAnsi="Arial" w:cs="Arial"/>
+          <w:sz w:val="10"/>
+          <w:szCs w:val="10"/>
+          <w:lang w:val="en-US"/>
+        </w:rPr>
+        <w:t xml:space="preserve">            user,</w:t>
+      </w:r>
+    </w:p>
+    <w:p>
+      <w:pPr>
+        <w:spacing w:line="276" w:lineRule="auto"/>
+        <w:jc w:val="both"/>
+        <w:rPr>
+          <w:rFonts w:ascii="Arial" w:eastAsia="Arial" w:hAnsi="Arial" w:cs="Arial"/>
+          <w:sz w:val="10"/>
+          <w:szCs w:val="10"/>
+          <w:lang w:val="en-US"/>
+        </w:rPr>
+      </w:pPr>
+      <w:r>
+        <w:rPr>
+          <w:rFonts w:ascii="Arial" w:eastAsia="Arial" w:hAnsi="Arial" w:cs="Arial"/>
+          <w:sz w:val="10"/>
+          <w:szCs w:val="10"/>
+          <w:lang w:val="en-US"/>
+        </w:rPr>
+        <w:t xml:space="preserve">            </w:t>
+      </w:r>
+      <w:proofErr w:type="spellStart"/>
+      <w:r>
+        <w:rPr>
+          <w:rFonts w:ascii="Arial" w:eastAsia="Arial" w:hAnsi="Arial" w:cs="Arial"/>
+          <w:sz w:val="10"/>
+          <w:szCs w:val="10"/>
+          <w:lang w:val="en-US"/>
+        </w:rPr>
+        <w:t>to_</w:t>
+      </w:r>
+      <w:proofErr w:type="gramStart"/>
+      <w:r>
+        <w:rPr>
+          <w:rFonts w:ascii="Arial" w:eastAsia="Arial" w:hAnsi="Arial" w:cs="Arial"/>
+          <w:sz w:val="10"/>
+          <w:szCs w:val="10"/>
+          <w:lang w:val="en-US"/>
+        </w:rPr>
+        <w:t>char</w:t>
+      </w:r>
+      <w:proofErr w:type="spellEnd"/>
+      <w:r>
+        <w:rPr>
+          <w:rFonts w:ascii="Arial" w:eastAsia="Arial" w:hAnsi="Arial" w:cs="Arial"/>
+          <w:sz w:val="10"/>
+          <w:szCs w:val="10"/>
+          <w:lang w:val="en-US"/>
+        </w:rPr>
+        <w:t>(</w:t>
+      </w:r>
+      <w:proofErr w:type="spellStart"/>
+      <w:proofErr w:type="gramEnd"/>
+      <w:r>
+        <w:rPr>
+          <w:rFonts w:ascii="Arial" w:eastAsia="Arial" w:hAnsi="Arial" w:cs="Arial"/>
+          <w:sz w:val="10"/>
+          <w:szCs w:val="10"/>
+          <w:lang w:val="en-US"/>
+        </w:rPr>
+        <w:t>sysdate</w:t>
+      </w:r>
+      <w:proofErr w:type="spellEnd"/>
+      <w:r>
+        <w:rPr>
+          <w:rFonts w:ascii="Arial" w:eastAsia="Arial" w:hAnsi="Arial" w:cs="Arial"/>
+          <w:sz w:val="10"/>
+          <w:szCs w:val="10"/>
+          <w:lang w:val="en-US"/>
+        </w:rPr>
+        <w:t>, 'hh24:mi DD/MM/YY'),</w:t>
+      </w:r>
+    </w:p>
+    <w:p>
+      <w:pPr>
+        <w:spacing w:line="276" w:lineRule="auto"/>
+        <w:jc w:val="both"/>
+        <w:rPr>
+          <w:rFonts w:ascii="Arial" w:eastAsia="Arial" w:hAnsi="Arial" w:cs="Arial"/>
+          <w:sz w:val="10"/>
+          <w:szCs w:val="10"/>
+          <w:lang w:val="en-US"/>
+        </w:rPr>
+      </w:pPr>
+      <w:r>
+        <w:rPr>
+          <w:rFonts w:ascii="Arial" w:eastAsia="Arial" w:hAnsi="Arial" w:cs="Arial"/>
+          <w:sz w:val="10"/>
+          <w:szCs w:val="10"/>
+          <w:lang w:val="en-US"/>
+        </w:rPr>
+        <w:t xml:space="preserve">            '</w:t>
+      </w:r>
+      <w:proofErr w:type="spellStart"/>
+      <w:r>
+        <w:rPr>
+          <w:rFonts w:ascii="Arial" w:eastAsia="Arial" w:hAnsi="Arial" w:cs="Arial"/>
+          <w:sz w:val="10"/>
+          <w:szCs w:val="10"/>
+          <w:lang w:val="en-US"/>
+        </w:rPr>
+        <w:t>Detalle</w:t>
+      </w:r>
+      <w:proofErr w:type="spellEnd"/>
+      <w:r>
+        <w:rPr>
+          <w:rFonts w:ascii="Arial" w:eastAsia="Arial" w:hAnsi="Arial" w:cs="Arial"/>
+          <w:sz w:val="10"/>
+          <w:szCs w:val="10"/>
+          <w:lang w:val="en-US"/>
+        </w:rPr>
+        <w:t xml:space="preserve"> </w:t>
+      </w:r>
+      <w:proofErr w:type="spellStart"/>
+      <w:r>
+        <w:rPr>
+          <w:rFonts w:ascii="Arial" w:eastAsia="Arial" w:hAnsi="Arial" w:cs="Arial"/>
+          <w:sz w:val="10"/>
+          <w:szCs w:val="10"/>
+          <w:lang w:val="en-US"/>
+        </w:rPr>
+        <w:t>modificado</w:t>
+      </w:r>
+      <w:proofErr w:type="spellEnd"/>
+      <w:r>
+        <w:rPr>
+          <w:rFonts w:ascii="Arial" w:eastAsia="Arial" w:hAnsi="Arial" w:cs="Arial"/>
+          <w:sz w:val="10"/>
+          <w:szCs w:val="10"/>
+          <w:lang w:val="en-US"/>
+        </w:rPr>
+        <w:t>'</w:t>
+      </w:r>
+    </w:p>
+    <w:p>
+      <w:pPr>
+        <w:spacing w:line="276" w:lineRule="auto"/>
+        <w:jc w:val="both"/>
+        <w:rPr>
+          <w:rFonts w:ascii="Arial" w:eastAsia="Arial" w:hAnsi="Arial" w:cs="Arial"/>
+          <w:sz w:val="10"/>
+          <w:szCs w:val="10"/>
+          <w:lang w:val="en-US"/>
+        </w:rPr>
+      </w:pPr>
+      <w:r>
+        <w:rPr>
+          <w:rFonts w:ascii="Arial" w:eastAsia="Arial" w:hAnsi="Arial" w:cs="Arial"/>
+          <w:sz w:val="10"/>
+          <w:szCs w:val="10"/>
+          <w:lang w:val="en-US"/>
+        </w:rPr>
+        <w:t xml:space="preserve">        );</w:t>
+      </w:r>
+    </w:p>
+    <w:p>
+      <w:pPr>
+        <w:spacing w:line="276" w:lineRule="auto"/>
+        <w:jc w:val="both"/>
+        <w:rPr>
+          <w:rFonts w:ascii="Arial" w:eastAsia="Arial" w:hAnsi="Arial" w:cs="Arial"/>
+          <w:sz w:val="10"/>
+          <w:szCs w:val="10"/>
+          <w:lang w:val="en-US"/>
+        </w:rPr>
+      </w:pPr>
+    </w:p>
+    <w:p>
+      <w:pPr>
+        <w:spacing w:line="276" w:lineRule="auto"/>
+        <w:jc w:val="both"/>
+        <w:rPr>
+          <w:rFonts w:ascii="Arial" w:eastAsia="Arial" w:hAnsi="Arial" w:cs="Arial"/>
+          <w:sz w:val="10"/>
+          <w:szCs w:val="10"/>
+          <w:lang w:val="en-US"/>
+        </w:rPr>
+      </w:pPr>
+      <w:r>
+        <w:rPr>
+          <w:rFonts w:ascii="Arial" w:eastAsia="Arial" w:hAnsi="Arial" w:cs="Arial"/>
+          <w:sz w:val="10"/>
+          <w:szCs w:val="10"/>
+          <w:lang w:val="en-US"/>
+        </w:rPr>
+        <w:t xml:space="preserve">    END </w:t>
+      </w:r>
+      <w:proofErr w:type="gramStart"/>
+      <w:r>
+        <w:rPr>
+          <w:rFonts w:ascii="Arial" w:eastAsia="Arial" w:hAnsi="Arial" w:cs="Arial"/>
+          <w:sz w:val="10"/>
+          <w:szCs w:val="10"/>
+          <w:lang w:val="en-US"/>
+        </w:rPr>
+        <w:t>IF;</w:t>
+      </w:r>
+      <w:proofErr w:type="gramEnd"/>
+    </w:p>
+    <w:p>
+      <w:pPr>
+        <w:spacing w:line="276" w:lineRule="auto"/>
+        <w:jc w:val="both"/>
+        <w:rPr>
+          <w:rFonts w:ascii="Arial" w:eastAsia="Arial" w:hAnsi="Arial" w:cs="Arial"/>
+          <w:sz w:val="10"/>
+          <w:szCs w:val="10"/>
+          <w:lang w:val="en-US"/>
+        </w:rPr>
+      </w:pPr>
+    </w:p>
+    <w:p>
+      <w:pPr>
+        <w:spacing w:line="276" w:lineRule="auto"/>
+        <w:jc w:val="both"/>
+        <w:rPr>
+          <w:rFonts w:ascii="Arial" w:eastAsia="Arial" w:hAnsi="Arial" w:cs="Arial"/>
+          <w:sz w:val="10"/>
+          <w:szCs w:val="10"/>
+          <w:lang w:val="en-US"/>
+        </w:rPr>
+      </w:pPr>
+      <w:r>
+        <w:rPr>
+          <w:rFonts w:ascii="Arial" w:eastAsia="Arial" w:hAnsi="Arial" w:cs="Arial"/>
+          <w:sz w:val="10"/>
+          <w:szCs w:val="10"/>
+          <w:lang w:val="en-US"/>
+        </w:rPr>
+        <w:t xml:space="preserve">    IF deleting THEN</w:t>
+      </w:r>
+    </w:p>
+    <w:p>
+      <w:pPr>
+        <w:spacing w:line="276" w:lineRule="auto"/>
+        <w:jc w:val="both"/>
+        <w:rPr>
+          <w:rFonts w:ascii="Arial" w:eastAsia="Arial" w:hAnsi="Arial" w:cs="Arial"/>
+          <w:sz w:val="10"/>
+          <w:szCs w:val="10"/>
+        </w:rPr>
+      </w:pPr>
+      <w:r>
+        <w:rPr>
+          <w:rFonts w:ascii="Arial" w:eastAsia="Arial" w:hAnsi="Arial" w:cs="Arial"/>
+          <w:sz w:val="10"/>
+          <w:szCs w:val="10"/>
+          <w:lang w:val="en-US"/>
+        </w:rPr>
+        <w:t xml:space="preserve">        </w:t>
+      </w:r>
+      <w:r>
+        <w:rPr>
+          <w:rFonts w:ascii="Arial" w:eastAsia="Arial" w:hAnsi="Arial" w:cs="Arial"/>
+          <w:sz w:val="10"/>
+          <w:szCs w:val="10"/>
+        </w:rPr>
+        <w:t xml:space="preserve">INSERT INTO </w:t>
+      </w:r>
+      <w:proofErr w:type="spellStart"/>
+      <w:r>
+        <w:rPr>
+          <w:rFonts w:ascii="Arial" w:eastAsia="Arial" w:hAnsi="Arial" w:cs="Arial"/>
+          <w:sz w:val="10"/>
+          <w:szCs w:val="10"/>
+        </w:rPr>
+        <w:t>tabla_temporal</w:t>
+      </w:r>
+      <w:proofErr w:type="spellEnd"/>
+      <w:r>
+        <w:rPr>
+          <w:rFonts w:ascii="Arial" w:eastAsia="Arial" w:hAnsi="Arial" w:cs="Arial"/>
+          <w:sz w:val="10"/>
+          <w:szCs w:val="10"/>
+        </w:rPr>
+        <w:t xml:space="preserve"> (</w:t>
+      </w:r>
+    </w:p>
+    <w:p>
+      <w:pPr>
+        <w:spacing w:line="276" w:lineRule="auto"/>
+        <w:jc w:val="both"/>
+        <w:rPr>
+          <w:rFonts w:ascii="Arial" w:eastAsia="Arial" w:hAnsi="Arial" w:cs="Arial"/>
+          <w:sz w:val="10"/>
+          <w:szCs w:val="10"/>
+        </w:rPr>
+      </w:pPr>
+      <w:r>
+        <w:rPr>
+          <w:rFonts w:ascii="Arial" w:eastAsia="Arial" w:hAnsi="Arial" w:cs="Arial"/>
+          <w:sz w:val="10"/>
+          <w:szCs w:val="10"/>
+        </w:rPr>
+        <w:t xml:space="preserve">            usuario,</w:t>
+      </w:r>
+    </w:p>
+    <w:p>
+      <w:pPr>
+        <w:spacing w:line="276" w:lineRule="auto"/>
+        <w:jc w:val="both"/>
+        <w:rPr>
+          <w:rFonts w:ascii="Arial" w:eastAsia="Arial" w:hAnsi="Arial" w:cs="Arial"/>
+          <w:sz w:val="10"/>
+          <w:szCs w:val="10"/>
+        </w:rPr>
+      </w:pPr>
+      <w:r>
+        <w:rPr>
+          <w:rFonts w:ascii="Arial" w:eastAsia="Arial" w:hAnsi="Arial" w:cs="Arial"/>
+          <w:sz w:val="10"/>
+          <w:szCs w:val="10"/>
+        </w:rPr>
+        <w:t xml:space="preserve">            fecha,</w:t>
+      </w:r>
+    </w:p>
+    <w:p>
+      <w:pPr>
+        <w:spacing w:line="276" w:lineRule="auto"/>
+        <w:jc w:val="both"/>
+        <w:rPr>
+          <w:rFonts w:ascii="Arial" w:eastAsia="Arial" w:hAnsi="Arial" w:cs="Arial"/>
+          <w:sz w:val="10"/>
+          <w:szCs w:val="10"/>
+        </w:rPr>
+      </w:pPr>
+      <w:r>
+        <w:rPr>
+          <w:rFonts w:ascii="Arial" w:eastAsia="Arial" w:hAnsi="Arial" w:cs="Arial"/>
+          <w:sz w:val="10"/>
+          <w:szCs w:val="10"/>
+        </w:rPr>
+        <w:t xml:space="preserve">            mensaje</w:t>
+      </w:r>
+    </w:p>
+    <w:p>
+      <w:pPr>
+        <w:spacing w:line="276" w:lineRule="auto"/>
+        <w:jc w:val="both"/>
+        <w:rPr>
+          <w:rFonts w:ascii="Arial" w:eastAsia="Arial" w:hAnsi="Arial" w:cs="Arial"/>
+          <w:sz w:val="10"/>
+          <w:szCs w:val="10"/>
+        </w:rPr>
+      </w:pPr>
+      <w:r>
+        <w:rPr>
+          <w:rFonts w:ascii="Arial" w:eastAsia="Arial" w:hAnsi="Arial" w:cs="Arial"/>
+          <w:sz w:val="10"/>
+          <w:szCs w:val="10"/>
+        </w:rPr>
+        <w:t xml:space="preserve">        ) VALUES (</w:t>
+      </w:r>
+    </w:p>
+    <w:p>
+      <w:pPr>
+        <w:spacing w:line="276" w:lineRule="auto"/>
+        <w:jc w:val="both"/>
+        <w:rPr>
+          <w:rFonts w:ascii="Arial" w:eastAsia="Arial" w:hAnsi="Arial" w:cs="Arial"/>
+          <w:sz w:val="10"/>
+          <w:szCs w:val="10"/>
+        </w:rPr>
+      </w:pPr>
+      <w:r>
+        <w:rPr>
+          <w:rFonts w:ascii="Arial" w:eastAsia="Arial" w:hAnsi="Arial" w:cs="Arial"/>
+          <w:sz w:val="10"/>
+          <w:szCs w:val="10"/>
+        </w:rPr>
+        <w:t xml:space="preserve">            </w:t>
+      </w:r>
+      <w:proofErr w:type="spellStart"/>
+      <w:r>
+        <w:rPr>
+          <w:rFonts w:ascii="Arial" w:eastAsia="Arial" w:hAnsi="Arial" w:cs="Arial"/>
+          <w:sz w:val="10"/>
+          <w:szCs w:val="10"/>
+        </w:rPr>
+        <w:t>user</w:t>
+      </w:r>
+      <w:proofErr w:type="spellEnd"/>
+      <w:r>
+        <w:rPr>
+          <w:rFonts w:ascii="Arial" w:eastAsia="Arial" w:hAnsi="Arial" w:cs="Arial"/>
+          <w:sz w:val="10"/>
+          <w:szCs w:val="10"/>
+        </w:rPr>
+        <w:t>,</w:t>
+      </w:r>
+    </w:p>
+    <w:p>
+      <w:pPr>
+        <w:spacing w:line="276" w:lineRule="auto"/>
+        <w:jc w:val="both"/>
+        <w:rPr>
+          <w:rFonts w:ascii="Arial" w:eastAsia="Arial" w:hAnsi="Arial" w:cs="Arial"/>
+          <w:sz w:val="10"/>
+          <w:szCs w:val="10"/>
+          <w:lang w:val="en-US"/>
+        </w:rPr>
+      </w:pPr>
+      <w:r>
+        <w:rPr>
+          <w:rFonts w:ascii="Arial" w:eastAsia="Arial" w:hAnsi="Arial" w:cs="Arial"/>
+          <w:sz w:val="10"/>
+          <w:szCs w:val="10"/>
+        </w:rPr>
+        <w:t xml:space="preserve">            </w:t>
+      </w:r>
+      <w:proofErr w:type="spellStart"/>
+      <w:r>
+        <w:rPr>
+          <w:rFonts w:ascii="Arial" w:eastAsia="Arial" w:hAnsi="Arial" w:cs="Arial"/>
+          <w:sz w:val="10"/>
+          <w:szCs w:val="10"/>
+          <w:lang w:val="en-US"/>
+        </w:rPr>
+        <w:t>to_</w:t>
+      </w:r>
+      <w:proofErr w:type="gramStart"/>
+      <w:r>
+        <w:rPr>
+          <w:rFonts w:ascii="Arial" w:eastAsia="Arial" w:hAnsi="Arial" w:cs="Arial"/>
+          <w:sz w:val="10"/>
+          <w:szCs w:val="10"/>
+          <w:lang w:val="en-US"/>
+        </w:rPr>
+        <w:t>char</w:t>
+      </w:r>
+      <w:proofErr w:type="spellEnd"/>
+      <w:r>
+        <w:rPr>
+          <w:rFonts w:ascii="Arial" w:eastAsia="Arial" w:hAnsi="Arial" w:cs="Arial"/>
+          <w:sz w:val="10"/>
+          <w:szCs w:val="10"/>
+          <w:lang w:val="en-US"/>
+        </w:rPr>
+        <w:t>(</w:t>
+      </w:r>
+      <w:proofErr w:type="spellStart"/>
+      <w:proofErr w:type="gramEnd"/>
+      <w:r>
+        <w:rPr>
+          <w:rFonts w:ascii="Arial" w:eastAsia="Arial" w:hAnsi="Arial" w:cs="Arial"/>
+          <w:sz w:val="10"/>
+          <w:szCs w:val="10"/>
+          <w:lang w:val="en-US"/>
+        </w:rPr>
+        <w:t>sysdate</w:t>
+      </w:r>
+      <w:proofErr w:type="spellEnd"/>
+      <w:r>
+        <w:rPr>
+          <w:rFonts w:ascii="Arial" w:eastAsia="Arial" w:hAnsi="Arial" w:cs="Arial"/>
+          <w:sz w:val="10"/>
+          <w:szCs w:val="10"/>
+          <w:lang w:val="en-US"/>
+        </w:rPr>
+        <w:t>, 'hh24:mi DD/MM/YY'),</w:t>
+      </w:r>
+    </w:p>
+    <w:p>
+      <w:pPr>
+        <w:spacing w:line="276" w:lineRule="auto"/>
+        <w:jc w:val="both"/>
+        <w:rPr>
+          <w:rFonts w:ascii="Arial" w:eastAsia="Arial" w:hAnsi="Arial" w:cs="Arial"/>
+          <w:sz w:val="10"/>
+          <w:szCs w:val="10"/>
+          <w:lang w:val="en-US"/>
+        </w:rPr>
+      </w:pPr>
+      <w:r>
+        <w:rPr>
+          <w:rFonts w:ascii="Arial" w:eastAsia="Arial" w:hAnsi="Arial" w:cs="Arial"/>
+          <w:sz w:val="10"/>
+          <w:szCs w:val="10"/>
+          <w:lang w:val="en-US"/>
+        </w:rPr>
+        <w:t xml:space="preserve">            '</w:t>
+      </w:r>
+      <w:proofErr w:type="spellStart"/>
+      <w:r>
+        <w:rPr>
+          <w:rFonts w:ascii="Arial" w:eastAsia="Arial" w:hAnsi="Arial" w:cs="Arial"/>
+          <w:sz w:val="10"/>
+          <w:szCs w:val="10"/>
+          <w:lang w:val="en-US"/>
+        </w:rPr>
+        <w:t>Detalle</w:t>
+      </w:r>
+      <w:proofErr w:type="spellEnd"/>
+      <w:r>
+        <w:rPr>
+          <w:rFonts w:ascii="Arial" w:eastAsia="Arial" w:hAnsi="Arial" w:cs="Arial"/>
+          <w:sz w:val="10"/>
+          <w:szCs w:val="10"/>
+          <w:lang w:val="en-US"/>
+        </w:rPr>
+        <w:t xml:space="preserve"> </w:t>
+      </w:r>
+      <w:proofErr w:type="spellStart"/>
+      <w:r>
+        <w:rPr>
+          <w:rFonts w:ascii="Arial" w:eastAsia="Arial" w:hAnsi="Arial" w:cs="Arial"/>
+          <w:sz w:val="10"/>
+          <w:szCs w:val="10"/>
+          <w:lang w:val="en-US"/>
+        </w:rPr>
+        <w:t>borrado</w:t>
+      </w:r>
+      <w:proofErr w:type="spellEnd"/>
+      <w:r>
+        <w:rPr>
+          <w:rFonts w:ascii="Arial" w:eastAsia="Arial" w:hAnsi="Arial" w:cs="Arial"/>
+          <w:sz w:val="10"/>
+          <w:szCs w:val="10"/>
+          <w:lang w:val="en-US"/>
+        </w:rPr>
+        <w:t>'</w:t>
+      </w:r>
+    </w:p>
+    <w:p>
+      <w:pPr>
+        <w:spacing w:line="276" w:lineRule="auto"/>
+        <w:jc w:val="both"/>
+        <w:rPr>
+          <w:rFonts w:ascii="Arial" w:eastAsia="Arial" w:hAnsi="Arial" w:cs="Arial"/>
+          <w:sz w:val="10"/>
+          <w:szCs w:val="10"/>
+          <w:lang w:val="en-US"/>
+        </w:rPr>
+      </w:pPr>
+      <w:r>
+        <w:rPr>
+          <w:rFonts w:ascii="Arial" w:eastAsia="Arial" w:hAnsi="Arial" w:cs="Arial"/>
+          <w:sz w:val="10"/>
+          <w:szCs w:val="10"/>
+          <w:lang w:val="en-US"/>
+        </w:rPr>
+        <w:t xml:space="preserve">        );</w:t>
+      </w:r>
+    </w:p>
+    <w:p>
+      <w:pPr>
+        <w:spacing w:line="276" w:lineRule="auto"/>
+        <w:jc w:val="both"/>
+        <w:rPr>
+          <w:rFonts w:ascii="Arial" w:eastAsia="Arial" w:hAnsi="Arial" w:cs="Arial"/>
+          <w:sz w:val="10"/>
+          <w:szCs w:val="10"/>
+          <w:lang w:val="en-US"/>
+        </w:rPr>
+      </w:pPr>
+    </w:p>
+    <w:p>
+      <w:pPr>
+        <w:spacing w:line="276" w:lineRule="auto"/>
+        <w:jc w:val="both"/>
+        <w:rPr>
+          <w:rFonts w:ascii="Arial" w:eastAsia="Arial" w:hAnsi="Arial" w:cs="Arial"/>
+          <w:sz w:val="10"/>
+          <w:szCs w:val="10"/>
+          <w:lang w:val="en-US"/>
+        </w:rPr>
+      </w:pPr>
+      <w:r>
+        <w:rPr>
+          <w:rFonts w:ascii="Arial" w:eastAsia="Arial" w:hAnsi="Arial" w:cs="Arial"/>
+          <w:sz w:val="10"/>
+          <w:szCs w:val="10"/>
+          <w:lang w:val="en-US"/>
+        </w:rPr>
+        <w:t xml:space="preserve">    END </w:t>
+      </w:r>
+      <w:proofErr w:type="gramStart"/>
+      <w:r>
+        <w:rPr>
+          <w:rFonts w:ascii="Arial" w:eastAsia="Arial" w:hAnsi="Arial" w:cs="Arial"/>
+          <w:sz w:val="10"/>
+          <w:szCs w:val="10"/>
+          <w:lang w:val="en-US"/>
+        </w:rPr>
+        <w:t>IF;</w:t>
+      </w:r>
+      <w:proofErr w:type="gramEnd"/>
+    </w:p>
+    <w:p>
+      <w:pPr>
+        <w:spacing w:line="276" w:lineRule="auto"/>
+        <w:jc w:val="both"/>
+        <w:rPr>
+          <w:rFonts w:ascii="Arial" w:eastAsia="Arial" w:hAnsi="Arial" w:cs="Arial"/>
+          <w:sz w:val="10"/>
+          <w:szCs w:val="10"/>
+          <w:lang w:val="en-US"/>
+        </w:rPr>
+      </w:pPr>
+    </w:p>
+    <w:p>
+      <w:pPr>
+        <w:spacing w:line="276" w:lineRule="auto"/>
+        <w:jc w:val="both"/>
+        <w:rPr>
+          <w:rFonts w:ascii="Arial" w:eastAsia="Arial" w:hAnsi="Arial" w:cs="Arial"/>
+          <w:sz w:val="10"/>
+          <w:szCs w:val="10"/>
+          <w:lang w:val="en-US"/>
+        </w:rPr>
+      </w:pPr>
+      <w:r>
+        <w:rPr>
+          <w:rFonts w:ascii="Arial" w:eastAsia="Arial" w:hAnsi="Arial" w:cs="Arial"/>
+          <w:sz w:val="10"/>
+          <w:szCs w:val="10"/>
+          <w:lang w:val="en-US"/>
+        </w:rPr>
+        <w:t xml:space="preserve">    IF inserting THEN</w:t>
+      </w:r>
+    </w:p>
+    <w:p>
+      <w:pPr>
+        <w:spacing w:line="276" w:lineRule="auto"/>
+        <w:jc w:val="both"/>
+        <w:rPr>
+          <w:rFonts w:ascii="Arial" w:eastAsia="Arial" w:hAnsi="Arial" w:cs="Arial"/>
+          <w:sz w:val="10"/>
+          <w:szCs w:val="10"/>
+        </w:rPr>
+      </w:pPr>
+      <w:r>
+        <w:rPr>
+          <w:rFonts w:ascii="Arial" w:eastAsia="Arial" w:hAnsi="Arial" w:cs="Arial"/>
+          <w:sz w:val="10"/>
+          <w:szCs w:val="10"/>
+          <w:lang w:val="en-US"/>
+        </w:rPr>
+        <w:t xml:space="preserve">        </w:t>
+      </w:r>
+      <w:r>
+        <w:rPr>
+          <w:rFonts w:ascii="Arial" w:eastAsia="Arial" w:hAnsi="Arial" w:cs="Arial"/>
+          <w:sz w:val="10"/>
+          <w:szCs w:val="10"/>
+        </w:rPr>
+        <w:t xml:space="preserve">INSERT INTO </w:t>
+      </w:r>
+      <w:proofErr w:type="spellStart"/>
+      <w:r>
+        <w:rPr>
+          <w:rFonts w:ascii="Arial" w:eastAsia="Arial" w:hAnsi="Arial" w:cs="Arial"/>
+          <w:sz w:val="10"/>
+          <w:szCs w:val="10"/>
+        </w:rPr>
+        <w:t>tabla_temporal</w:t>
+      </w:r>
+      <w:proofErr w:type="spellEnd"/>
+      <w:r>
+        <w:rPr>
+          <w:rFonts w:ascii="Arial" w:eastAsia="Arial" w:hAnsi="Arial" w:cs="Arial"/>
+          <w:sz w:val="10"/>
+          <w:szCs w:val="10"/>
+        </w:rPr>
+        <w:t xml:space="preserve"> (</w:t>
+      </w:r>
+    </w:p>
+    <w:p>
+      <w:pPr>
+        <w:spacing w:line="276" w:lineRule="auto"/>
+        <w:jc w:val="both"/>
+        <w:rPr>
+          <w:rFonts w:ascii="Arial" w:eastAsia="Arial" w:hAnsi="Arial" w:cs="Arial"/>
+          <w:sz w:val="10"/>
+          <w:szCs w:val="10"/>
+        </w:rPr>
+      </w:pPr>
+      <w:r>
+        <w:rPr>
+          <w:rFonts w:ascii="Arial" w:eastAsia="Arial" w:hAnsi="Arial" w:cs="Arial"/>
+          <w:sz w:val="10"/>
+          <w:szCs w:val="10"/>
+        </w:rPr>
+        <w:t xml:space="preserve">            usuario,</w:t>
+      </w:r>
+    </w:p>
+    <w:p>
+      <w:pPr>
+        <w:spacing w:line="276" w:lineRule="auto"/>
+        <w:jc w:val="both"/>
+        <w:rPr>
+          <w:rFonts w:ascii="Arial" w:eastAsia="Arial" w:hAnsi="Arial" w:cs="Arial"/>
+          <w:sz w:val="10"/>
+          <w:szCs w:val="10"/>
+        </w:rPr>
+      </w:pPr>
+      <w:r>
+        <w:rPr>
+          <w:rFonts w:ascii="Arial" w:eastAsia="Arial" w:hAnsi="Arial" w:cs="Arial"/>
+          <w:sz w:val="10"/>
+          <w:szCs w:val="10"/>
+        </w:rPr>
+        <w:t xml:space="preserve">            fecha,</w:t>
+      </w:r>
+    </w:p>
+    <w:p>
+      <w:pPr>
+        <w:spacing w:line="276" w:lineRule="auto"/>
+        <w:jc w:val="both"/>
+        <w:rPr>
+          <w:rFonts w:ascii="Arial" w:eastAsia="Arial" w:hAnsi="Arial" w:cs="Arial"/>
+          <w:sz w:val="10"/>
+          <w:szCs w:val="10"/>
+        </w:rPr>
+      </w:pPr>
+      <w:r>
+        <w:rPr>
+          <w:rFonts w:ascii="Arial" w:eastAsia="Arial" w:hAnsi="Arial" w:cs="Arial"/>
+          <w:sz w:val="10"/>
+          <w:szCs w:val="10"/>
+        </w:rPr>
+        <w:t xml:space="preserve">            mensaje</w:t>
+      </w:r>
+    </w:p>
+    <w:p>
+      <w:pPr>
+        <w:spacing w:line="276" w:lineRule="auto"/>
+        <w:jc w:val="both"/>
+        <w:rPr>
+          <w:rFonts w:ascii="Arial" w:eastAsia="Arial" w:hAnsi="Arial" w:cs="Arial"/>
+          <w:sz w:val="10"/>
+          <w:szCs w:val="10"/>
+          <w:lang w:val="en-US"/>
+        </w:rPr>
+      </w:pPr>
+      <w:r>
+        <w:rPr>
+          <w:rFonts w:ascii="Arial" w:eastAsia="Arial" w:hAnsi="Arial" w:cs="Arial"/>
+          <w:sz w:val="10"/>
+          <w:szCs w:val="10"/>
+        </w:rPr>
+        <w:t xml:space="preserve">        </w:t>
+      </w:r>
+      <w:r>
+        <w:rPr>
+          <w:rFonts w:ascii="Arial" w:eastAsia="Arial" w:hAnsi="Arial" w:cs="Arial"/>
+          <w:sz w:val="10"/>
+          <w:szCs w:val="10"/>
+          <w:lang w:val="en-US"/>
+        </w:rPr>
+        <w:t>) VALUES (</w:t>
+      </w:r>
+    </w:p>
+    <w:p>
+      <w:pPr>
+        <w:spacing w:line="276" w:lineRule="auto"/>
+        <w:jc w:val="both"/>
+        <w:rPr>
+          <w:rFonts w:ascii="Arial" w:eastAsia="Arial" w:hAnsi="Arial" w:cs="Arial"/>
+          <w:sz w:val="10"/>
+          <w:szCs w:val="10"/>
+          <w:lang w:val="en-US"/>
+        </w:rPr>
+      </w:pPr>
+      <w:r>
+        <w:rPr>
+          <w:rFonts w:ascii="Arial" w:eastAsia="Arial" w:hAnsi="Arial" w:cs="Arial"/>
+          <w:sz w:val="10"/>
+          <w:szCs w:val="10"/>
+          <w:lang w:val="en-US"/>
+        </w:rPr>
+        <w:t xml:space="preserve">            user,</w:t>
+      </w:r>
+    </w:p>
+    <w:p>
+      <w:pPr>
+        <w:spacing w:line="276" w:lineRule="auto"/>
+        <w:jc w:val="both"/>
+        <w:rPr>
+          <w:rFonts w:ascii="Arial" w:eastAsia="Arial" w:hAnsi="Arial" w:cs="Arial"/>
+          <w:sz w:val="10"/>
+          <w:szCs w:val="10"/>
+          <w:lang w:val="en-US"/>
+        </w:rPr>
+      </w:pPr>
+      <w:r>
+        <w:rPr>
+          <w:rFonts w:ascii="Arial" w:eastAsia="Arial" w:hAnsi="Arial" w:cs="Arial"/>
+          <w:sz w:val="10"/>
+          <w:szCs w:val="10"/>
+          <w:lang w:val="en-US"/>
+        </w:rPr>
+        <w:t xml:space="preserve">            </w:t>
+      </w:r>
+      <w:proofErr w:type="spellStart"/>
+      <w:r>
+        <w:rPr>
+          <w:rFonts w:ascii="Arial" w:eastAsia="Arial" w:hAnsi="Arial" w:cs="Arial"/>
+          <w:sz w:val="10"/>
+          <w:szCs w:val="10"/>
+          <w:lang w:val="en-US"/>
+        </w:rPr>
+        <w:t>to_</w:t>
+      </w:r>
+      <w:proofErr w:type="gramStart"/>
+      <w:r>
+        <w:rPr>
+          <w:rFonts w:ascii="Arial" w:eastAsia="Arial" w:hAnsi="Arial" w:cs="Arial"/>
+          <w:sz w:val="10"/>
+          <w:szCs w:val="10"/>
+          <w:lang w:val="en-US"/>
+        </w:rPr>
+        <w:t>char</w:t>
+      </w:r>
+      <w:proofErr w:type="spellEnd"/>
+      <w:r>
+        <w:rPr>
+          <w:rFonts w:ascii="Arial" w:eastAsia="Arial" w:hAnsi="Arial" w:cs="Arial"/>
+          <w:sz w:val="10"/>
+          <w:szCs w:val="10"/>
+          <w:lang w:val="en-US"/>
+        </w:rPr>
+        <w:t>(</w:t>
+      </w:r>
+      <w:proofErr w:type="spellStart"/>
+      <w:proofErr w:type="gramEnd"/>
+      <w:r>
+        <w:rPr>
+          <w:rFonts w:ascii="Arial" w:eastAsia="Arial" w:hAnsi="Arial" w:cs="Arial"/>
+          <w:sz w:val="10"/>
+          <w:szCs w:val="10"/>
+          <w:lang w:val="en-US"/>
+        </w:rPr>
+        <w:t>sysdate</w:t>
+      </w:r>
+      <w:proofErr w:type="spellEnd"/>
+      <w:r>
+        <w:rPr>
+          <w:rFonts w:ascii="Arial" w:eastAsia="Arial" w:hAnsi="Arial" w:cs="Arial"/>
+          <w:sz w:val="10"/>
+          <w:szCs w:val="10"/>
+          <w:lang w:val="en-US"/>
+        </w:rPr>
+        <w:t>, 'hh24:mi DD/MM/YY'),</w:t>
+      </w:r>
+    </w:p>
+    <w:p>
+      <w:pPr>
+        <w:spacing w:line="276" w:lineRule="auto"/>
+        <w:jc w:val="both"/>
+        <w:rPr>
+          <w:rFonts w:ascii="Arial" w:eastAsia="Arial" w:hAnsi="Arial" w:cs="Arial"/>
+          <w:sz w:val="10"/>
+          <w:szCs w:val="10"/>
+        </w:rPr>
+      </w:pPr>
+      <w:r>
+        <w:rPr>
+          <w:rFonts w:ascii="Arial" w:eastAsia="Arial" w:hAnsi="Arial" w:cs="Arial"/>
+          <w:sz w:val="10"/>
+          <w:szCs w:val="10"/>
+          <w:lang w:val="en-US"/>
+        </w:rPr>
+        <w:lastRenderedPageBreak/>
+        <w:t xml:space="preserve">            </w:t>
+      </w:r>
+      <w:r>
+        <w:rPr>
+          <w:rFonts w:ascii="Arial" w:eastAsia="Arial" w:hAnsi="Arial" w:cs="Arial"/>
+          <w:sz w:val="10"/>
+          <w:szCs w:val="10"/>
+        </w:rPr>
+        <w:t>'Detalle dado de alta'</w:t>
+      </w:r>
+    </w:p>
+    <w:p>
+      <w:pPr>
+        <w:spacing w:line="276" w:lineRule="auto"/>
+        <w:jc w:val="both"/>
+        <w:rPr>
+          <w:rFonts w:ascii="Arial" w:eastAsia="Arial" w:hAnsi="Arial" w:cs="Arial"/>
+          <w:sz w:val="10"/>
+          <w:szCs w:val="10"/>
+        </w:rPr>
+      </w:pPr>
+      <w:r>
+        <w:rPr>
+          <w:rFonts w:ascii="Arial" w:eastAsia="Arial" w:hAnsi="Arial" w:cs="Arial"/>
+          <w:sz w:val="10"/>
+          <w:szCs w:val="10"/>
+        </w:rPr>
+        <w:t xml:space="preserve">        );</w:t>
+      </w:r>
+    </w:p>
+    <w:p>
+      <w:pPr>
+        <w:spacing w:line="276" w:lineRule="auto"/>
+        <w:jc w:val="both"/>
+        <w:rPr>
+          <w:rFonts w:ascii="Arial" w:eastAsia="Arial" w:hAnsi="Arial" w:cs="Arial"/>
+          <w:sz w:val="10"/>
+          <w:szCs w:val="10"/>
+        </w:rPr>
+      </w:pPr>
+    </w:p>
+    <w:p>
+      <w:pPr>
+        <w:spacing w:line="276" w:lineRule="auto"/>
+        <w:jc w:val="both"/>
+        <w:rPr>
+          <w:rFonts w:ascii="Arial" w:eastAsia="Arial" w:hAnsi="Arial" w:cs="Arial"/>
+          <w:sz w:val="10"/>
+          <w:szCs w:val="10"/>
+        </w:rPr>
+      </w:pPr>
+      <w:r>
+        <w:rPr>
+          <w:rFonts w:ascii="Arial" w:eastAsia="Arial" w:hAnsi="Arial" w:cs="Arial"/>
+          <w:sz w:val="10"/>
+          <w:szCs w:val="10"/>
+        </w:rPr>
+        <w:t xml:space="preserve">    END IF;</w:t>
+      </w:r>
+    </w:p>
+    <w:p>
+      <w:pPr>
+        <w:spacing w:line="276" w:lineRule="auto"/>
+        <w:jc w:val="both"/>
+        <w:rPr>
+          <w:rFonts w:ascii="Arial" w:eastAsia="Arial" w:hAnsi="Arial" w:cs="Arial"/>
+          <w:sz w:val="10"/>
+          <w:szCs w:val="10"/>
+        </w:rPr>
+      </w:pPr>
+    </w:p>
+    <w:p>
+      <w:pPr>
+        <w:spacing w:line="276" w:lineRule="auto"/>
+        <w:jc w:val="both"/>
+        <w:rPr>
+          <w:rFonts w:ascii="Arial" w:eastAsia="Arial" w:hAnsi="Arial" w:cs="Arial"/>
+          <w:sz w:val="10"/>
+          <w:szCs w:val="10"/>
+        </w:rPr>
+      </w:pPr>
+      <w:r>
+        <w:rPr>
+          <w:rFonts w:ascii="Arial" w:eastAsia="Arial" w:hAnsi="Arial" w:cs="Arial"/>
+          <w:sz w:val="10"/>
+          <w:szCs w:val="10"/>
+        </w:rPr>
+        <w:t>END;</w:t>
+      </w:r>
+    </w:p>
+    <w:p>
+      <w:pPr>
+        <w:spacing w:line="276" w:lineRule="auto"/>
+        <w:jc w:val="both"/>
+        <w:rPr>
+          <w:rFonts w:ascii="Arial" w:eastAsia="Arial" w:hAnsi="Arial" w:cs="Arial"/>
+          <w:sz w:val="10"/>
+          <w:szCs w:val="10"/>
+        </w:rPr>
+      </w:pPr>
+      <w:r>
+        <w:rPr>
+          <w:rFonts w:ascii="Arial" w:eastAsia="Arial" w:hAnsi="Arial" w:cs="Arial"/>
+          <w:sz w:val="10"/>
+          <w:szCs w:val="10"/>
+        </w:rPr>
+        <w:t>/</w:t>
+      </w:r>
+    </w:p>
+    <w:p>
+      <w:pPr>
+        <w:spacing w:line="276" w:lineRule="auto"/>
+        <w:jc w:val="both"/>
+        <w:rPr>
+          <w:rFonts w:ascii="Arial" w:eastAsia="Arial" w:hAnsi="Arial" w:cs="Arial"/>
+          <w:sz w:val="10"/>
+          <w:szCs w:val="10"/>
+        </w:rPr>
+      </w:pPr>
+      <w:r>
+        <w:rPr>
+          <w:rFonts w:ascii="Arial" w:eastAsia="Arial" w:hAnsi="Arial" w:cs="Arial"/>
+          <w:sz w:val="10"/>
+          <w:szCs w:val="10"/>
+        </w:rPr>
+        <w:t xml:space="preserve">--Comprobaciones </w:t>
+      </w:r>
+    </w:p>
+    <w:p>
+      <w:pPr>
+        <w:spacing w:line="276" w:lineRule="auto"/>
+        <w:jc w:val="both"/>
+        <w:rPr>
+          <w:rFonts w:ascii="Arial" w:eastAsia="Arial" w:hAnsi="Arial" w:cs="Arial"/>
+          <w:sz w:val="10"/>
+          <w:szCs w:val="10"/>
+        </w:rPr>
+      </w:pPr>
+      <w:r>
+        <w:rPr>
+          <w:rFonts w:ascii="Arial" w:eastAsia="Arial" w:hAnsi="Arial" w:cs="Arial"/>
+          <w:sz w:val="10"/>
+          <w:szCs w:val="10"/>
+        </w:rPr>
+        <w:t>INSERT INTO detalles (</w:t>
+      </w:r>
+    </w:p>
+    <w:p>
+      <w:pPr>
+        <w:spacing w:line="276" w:lineRule="auto"/>
+        <w:jc w:val="both"/>
+        <w:rPr>
+          <w:rFonts w:ascii="Arial" w:eastAsia="Arial" w:hAnsi="Arial" w:cs="Arial"/>
+          <w:sz w:val="10"/>
+          <w:szCs w:val="10"/>
+        </w:rPr>
+      </w:pPr>
+      <w:r>
+        <w:rPr>
+          <w:rFonts w:ascii="Arial" w:eastAsia="Arial" w:hAnsi="Arial" w:cs="Arial"/>
+          <w:sz w:val="10"/>
+          <w:szCs w:val="10"/>
+        </w:rPr>
+        <w:t xml:space="preserve">    usuario,</w:t>
+      </w:r>
+    </w:p>
+    <w:p>
+      <w:pPr>
+        <w:spacing w:line="276" w:lineRule="auto"/>
+        <w:jc w:val="both"/>
+        <w:rPr>
+          <w:rFonts w:ascii="Arial" w:eastAsia="Arial" w:hAnsi="Arial" w:cs="Arial"/>
+          <w:sz w:val="10"/>
+          <w:szCs w:val="10"/>
+        </w:rPr>
+      </w:pPr>
+      <w:r>
+        <w:rPr>
+          <w:rFonts w:ascii="Arial" w:eastAsia="Arial" w:hAnsi="Arial" w:cs="Arial"/>
+          <w:sz w:val="10"/>
+          <w:szCs w:val="10"/>
+        </w:rPr>
+        <w:t xml:space="preserve">    fecha,</w:t>
+      </w:r>
+    </w:p>
+    <w:p>
+      <w:pPr>
+        <w:spacing w:line="276" w:lineRule="auto"/>
+        <w:jc w:val="both"/>
+        <w:rPr>
+          <w:rFonts w:ascii="Arial" w:eastAsia="Arial" w:hAnsi="Arial" w:cs="Arial"/>
+          <w:sz w:val="10"/>
+          <w:szCs w:val="10"/>
+          <w:lang w:val="en-US"/>
+        </w:rPr>
+      </w:pPr>
+      <w:r>
+        <w:rPr>
+          <w:rFonts w:ascii="Arial" w:eastAsia="Arial" w:hAnsi="Arial" w:cs="Arial"/>
+          <w:sz w:val="10"/>
+          <w:szCs w:val="10"/>
+        </w:rPr>
+        <w:t xml:space="preserve">    </w:t>
+      </w:r>
+      <w:proofErr w:type="spellStart"/>
+      <w:r>
+        <w:rPr>
+          <w:rFonts w:ascii="Arial" w:eastAsia="Arial" w:hAnsi="Arial" w:cs="Arial"/>
+          <w:sz w:val="10"/>
+          <w:szCs w:val="10"/>
+          <w:lang w:val="en-US"/>
+        </w:rPr>
+        <w:t>mensaje</w:t>
+      </w:r>
+      <w:proofErr w:type="spellEnd"/>
+    </w:p>
+    <w:p>
+      <w:pPr>
+        <w:spacing w:line="276" w:lineRule="auto"/>
+        <w:jc w:val="both"/>
+        <w:rPr>
+          <w:rFonts w:ascii="Arial" w:eastAsia="Arial" w:hAnsi="Arial" w:cs="Arial"/>
+          <w:sz w:val="10"/>
+          <w:szCs w:val="10"/>
+          <w:lang w:val="en-US"/>
+        </w:rPr>
+      </w:pPr>
+      <w:r>
+        <w:rPr>
+          <w:rFonts w:ascii="Arial" w:eastAsia="Arial" w:hAnsi="Arial" w:cs="Arial"/>
+          <w:sz w:val="10"/>
+          <w:szCs w:val="10"/>
+          <w:lang w:val="en-US"/>
+        </w:rPr>
+        <w:t>) VALUES (</w:t>
+      </w:r>
+    </w:p>
+    <w:p>
+      <w:pPr>
+        <w:spacing w:line="276" w:lineRule="auto"/>
+        <w:jc w:val="both"/>
+        <w:rPr>
+          <w:rFonts w:ascii="Arial" w:eastAsia="Arial" w:hAnsi="Arial" w:cs="Arial"/>
+          <w:sz w:val="10"/>
+          <w:szCs w:val="10"/>
+          <w:lang w:val="en-US"/>
+        </w:rPr>
+      </w:pPr>
+      <w:r>
+        <w:rPr>
+          <w:rFonts w:ascii="Arial" w:eastAsia="Arial" w:hAnsi="Arial" w:cs="Arial"/>
+          <w:sz w:val="10"/>
+          <w:szCs w:val="10"/>
+          <w:lang w:val="en-US"/>
+        </w:rPr>
+        <w:t xml:space="preserve">    user,</w:t>
+      </w:r>
+    </w:p>
+    <w:p>
+      <w:pPr>
+        <w:spacing w:line="276" w:lineRule="auto"/>
+        <w:jc w:val="both"/>
+        <w:rPr>
+          <w:rFonts w:ascii="Arial" w:eastAsia="Arial" w:hAnsi="Arial" w:cs="Arial"/>
+          <w:sz w:val="10"/>
+          <w:szCs w:val="10"/>
+          <w:lang w:val="en-US"/>
+        </w:rPr>
+      </w:pPr>
+      <w:r>
+        <w:rPr>
+          <w:rFonts w:ascii="Arial" w:eastAsia="Arial" w:hAnsi="Arial" w:cs="Arial"/>
+          <w:sz w:val="10"/>
+          <w:szCs w:val="10"/>
+          <w:lang w:val="en-US"/>
+        </w:rPr>
+        <w:t xml:space="preserve">    </w:t>
+      </w:r>
+      <w:proofErr w:type="spellStart"/>
+      <w:r>
+        <w:rPr>
+          <w:rFonts w:ascii="Arial" w:eastAsia="Arial" w:hAnsi="Arial" w:cs="Arial"/>
+          <w:sz w:val="10"/>
+          <w:szCs w:val="10"/>
+          <w:lang w:val="en-US"/>
+        </w:rPr>
+        <w:t>to_</w:t>
+      </w:r>
+      <w:proofErr w:type="gramStart"/>
+      <w:r>
+        <w:rPr>
+          <w:rFonts w:ascii="Arial" w:eastAsia="Arial" w:hAnsi="Arial" w:cs="Arial"/>
+          <w:sz w:val="10"/>
+          <w:szCs w:val="10"/>
+          <w:lang w:val="en-US"/>
+        </w:rPr>
+        <w:t>char</w:t>
+      </w:r>
+      <w:proofErr w:type="spellEnd"/>
+      <w:r>
+        <w:rPr>
+          <w:rFonts w:ascii="Arial" w:eastAsia="Arial" w:hAnsi="Arial" w:cs="Arial"/>
+          <w:sz w:val="10"/>
+          <w:szCs w:val="10"/>
+          <w:lang w:val="en-US"/>
+        </w:rPr>
+        <w:t>(</w:t>
+      </w:r>
+      <w:proofErr w:type="spellStart"/>
+      <w:proofErr w:type="gramEnd"/>
+      <w:r>
+        <w:rPr>
+          <w:rFonts w:ascii="Arial" w:eastAsia="Arial" w:hAnsi="Arial" w:cs="Arial"/>
+          <w:sz w:val="10"/>
+          <w:szCs w:val="10"/>
+          <w:lang w:val="en-US"/>
+        </w:rPr>
+        <w:t>sysdate</w:t>
+      </w:r>
+      <w:proofErr w:type="spellEnd"/>
+      <w:r>
+        <w:rPr>
+          <w:rFonts w:ascii="Arial" w:eastAsia="Arial" w:hAnsi="Arial" w:cs="Arial"/>
+          <w:sz w:val="10"/>
+          <w:szCs w:val="10"/>
+          <w:lang w:val="en-US"/>
+        </w:rPr>
+        <w:t>, 'hh24:mi DD/MM/YY'),</w:t>
+      </w:r>
+    </w:p>
+    <w:p>
+      <w:pPr>
+        <w:spacing w:line="276" w:lineRule="auto"/>
+        <w:jc w:val="both"/>
+        <w:rPr>
+          <w:rFonts w:ascii="Arial" w:eastAsia="Arial" w:hAnsi="Arial" w:cs="Arial"/>
+          <w:sz w:val="10"/>
+          <w:szCs w:val="10"/>
+        </w:rPr>
+      </w:pPr>
+      <w:r>
+        <w:rPr>
+          <w:rFonts w:ascii="Arial" w:eastAsia="Arial" w:hAnsi="Arial" w:cs="Arial"/>
+          <w:sz w:val="10"/>
+          <w:szCs w:val="10"/>
+          <w:lang w:val="en-US"/>
+        </w:rPr>
+        <w:t xml:space="preserve">    </w:t>
+      </w:r>
+      <w:r>
+        <w:rPr>
+          <w:rFonts w:ascii="Arial" w:eastAsia="Arial" w:hAnsi="Arial" w:cs="Arial"/>
+          <w:sz w:val="10"/>
+          <w:szCs w:val="10"/>
+        </w:rPr>
+        <w:t>'SIIIIIII'</w:t>
+      </w:r>
+    </w:p>
+    <w:p>
+      <w:pPr>
+        <w:spacing w:line="276" w:lineRule="auto"/>
+        <w:jc w:val="both"/>
+        <w:rPr>
+          <w:rFonts w:ascii="Arial" w:eastAsia="Arial" w:hAnsi="Arial" w:cs="Arial"/>
+          <w:sz w:val="10"/>
+          <w:szCs w:val="10"/>
+        </w:rPr>
+      </w:pPr>
+      <w:r>
+        <w:rPr>
+          <w:rFonts w:ascii="Arial" w:eastAsia="Arial" w:hAnsi="Arial" w:cs="Arial"/>
+          <w:sz w:val="10"/>
+          <w:szCs w:val="10"/>
+        </w:rPr>
+        <w:t>);</w:t>
+      </w:r>
+    </w:p>
+    <w:p>
+      <w:pPr>
+        <w:spacing w:line="276" w:lineRule="auto"/>
+        <w:jc w:val="both"/>
+        <w:rPr>
+          <w:rFonts w:ascii="Arial" w:eastAsia="Arial" w:hAnsi="Arial" w:cs="Arial"/>
+          <w:sz w:val="10"/>
+          <w:szCs w:val="10"/>
+        </w:rPr>
+      </w:pPr>
+    </w:p>
+    <w:p>
+      <w:pPr>
+        <w:spacing w:line="276" w:lineRule="auto"/>
+        <w:jc w:val="both"/>
+        <w:rPr>
+          <w:rFonts w:ascii="Arial" w:eastAsia="Arial" w:hAnsi="Arial" w:cs="Arial"/>
+          <w:sz w:val="10"/>
+          <w:szCs w:val="10"/>
+        </w:rPr>
+      </w:pPr>
+      <w:r>
+        <w:rPr>
+          <w:rFonts w:ascii="Arial" w:eastAsia="Arial" w:hAnsi="Arial" w:cs="Arial"/>
+          <w:sz w:val="10"/>
+          <w:szCs w:val="10"/>
+        </w:rPr>
+        <w:t>UPDATE detalles</w:t>
+      </w:r>
+    </w:p>
+    <w:p>
+      <w:pPr>
+        <w:spacing w:line="276" w:lineRule="auto"/>
+        <w:jc w:val="both"/>
+        <w:rPr>
+          <w:rFonts w:ascii="Arial" w:eastAsia="Arial" w:hAnsi="Arial" w:cs="Arial"/>
+          <w:sz w:val="10"/>
+          <w:szCs w:val="10"/>
+        </w:rPr>
+      </w:pPr>
+      <w:r>
+        <w:rPr>
+          <w:rFonts w:ascii="Arial" w:eastAsia="Arial" w:hAnsi="Arial" w:cs="Arial"/>
+          <w:sz w:val="10"/>
+          <w:szCs w:val="10"/>
+        </w:rPr>
+        <w:t>SET</w:t>
+      </w:r>
+    </w:p>
+    <w:p>
+      <w:pPr>
+        <w:spacing w:line="276" w:lineRule="auto"/>
+        <w:jc w:val="both"/>
+        <w:rPr>
+          <w:rFonts w:ascii="Arial" w:eastAsia="Arial" w:hAnsi="Arial" w:cs="Arial"/>
+          <w:sz w:val="10"/>
+          <w:szCs w:val="10"/>
+        </w:rPr>
+      </w:pPr>
+      <w:r>
+        <w:rPr>
+          <w:rFonts w:ascii="Arial" w:eastAsia="Arial" w:hAnsi="Arial" w:cs="Arial"/>
+          <w:sz w:val="10"/>
+          <w:szCs w:val="10"/>
+        </w:rPr>
+        <w:t xml:space="preserve">    mensaje = '</w:t>
+      </w:r>
+      <w:proofErr w:type="spellStart"/>
+      <w:r>
+        <w:rPr>
+          <w:rFonts w:ascii="Arial" w:eastAsia="Arial" w:hAnsi="Arial" w:cs="Arial"/>
+          <w:sz w:val="10"/>
+          <w:szCs w:val="10"/>
+        </w:rPr>
+        <w:t>holaa</w:t>
+      </w:r>
+      <w:proofErr w:type="spellEnd"/>
+      <w:r>
+        <w:rPr>
+          <w:rFonts w:ascii="Arial" w:eastAsia="Arial" w:hAnsi="Arial" w:cs="Arial"/>
+          <w:sz w:val="10"/>
+          <w:szCs w:val="10"/>
+        </w:rPr>
+        <w:t>';</w:t>
+      </w:r>
+    </w:p>
+    <w:p>
+      <w:pPr>
+        <w:spacing w:line="276" w:lineRule="auto"/>
+        <w:jc w:val="both"/>
+        <w:rPr>
+          <w:rFonts w:ascii="Arial" w:eastAsia="Arial" w:hAnsi="Arial" w:cs="Arial"/>
+          <w:sz w:val="10"/>
+          <w:szCs w:val="10"/>
+        </w:rPr>
+      </w:pPr>
+    </w:p>
+    <w:p>
+      <w:pPr>
+        <w:spacing w:line="276" w:lineRule="auto"/>
+        <w:jc w:val="both"/>
+        <w:rPr>
+          <w:rFonts w:ascii="Arial" w:eastAsia="Arial" w:hAnsi="Arial" w:cs="Arial"/>
+          <w:sz w:val="10"/>
+          <w:szCs w:val="10"/>
+        </w:rPr>
+      </w:pPr>
+      <w:r>
+        <w:rPr>
+          <w:rFonts w:ascii="Arial" w:eastAsia="Arial" w:hAnsi="Arial" w:cs="Arial"/>
+          <w:sz w:val="10"/>
+          <w:szCs w:val="10"/>
+        </w:rPr>
+        <w:t>DELETE detalles</w:t>
+      </w:r>
+    </w:p>
+    <w:p>
+      <w:pPr>
+        <w:spacing w:line="276" w:lineRule="auto"/>
+        <w:jc w:val="both"/>
+        <w:rPr>
+          <w:rFonts w:ascii="Arial" w:eastAsia="Arial" w:hAnsi="Arial" w:cs="Arial"/>
+          <w:sz w:val="10"/>
+          <w:szCs w:val="10"/>
+        </w:rPr>
+      </w:pPr>
+      <w:r>
+        <w:rPr>
+          <w:rFonts w:ascii="Arial" w:eastAsia="Arial" w:hAnsi="Arial" w:cs="Arial"/>
+          <w:sz w:val="10"/>
+          <w:szCs w:val="10"/>
+        </w:rPr>
+        <w:t>WHERE</w:t>
+      </w:r>
+    </w:p>
+    <w:p>
+      <w:pPr>
+        <w:spacing w:line="276" w:lineRule="auto"/>
+        <w:jc w:val="both"/>
+        <w:rPr>
+          <w:rFonts w:ascii="Arial" w:eastAsia="Arial" w:hAnsi="Arial" w:cs="Arial"/>
+          <w:sz w:val="10"/>
+          <w:szCs w:val="10"/>
+        </w:rPr>
+      </w:pPr>
+      <w:r>
+        <w:rPr>
+          <w:rFonts w:ascii="Arial" w:eastAsia="Arial" w:hAnsi="Arial" w:cs="Arial"/>
+          <w:sz w:val="10"/>
+          <w:szCs w:val="10"/>
+        </w:rPr>
+        <w:t xml:space="preserve">    mensaje = '</w:t>
+      </w:r>
+      <w:proofErr w:type="spellStart"/>
+      <w:r>
+        <w:rPr>
+          <w:rFonts w:ascii="Arial" w:eastAsia="Arial" w:hAnsi="Arial" w:cs="Arial"/>
+          <w:sz w:val="10"/>
+          <w:szCs w:val="10"/>
+        </w:rPr>
+        <w:t>holaa</w:t>
+      </w:r>
+      <w:proofErr w:type="spellEnd"/>
+      <w:r>
+        <w:rPr>
+          <w:rFonts w:ascii="Arial" w:eastAsia="Arial" w:hAnsi="Arial" w:cs="Arial"/>
+          <w:sz w:val="10"/>
+          <w:szCs w:val="10"/>
+        </w:rPr>
+        <w:t>';</w:t>
       </w:r>
     </w:p>
     <w:p>
@@ -16304,7 +22012,6 @@
         <w:rPr>
           <w:rFonts w:ascii="Arial" w:eastAsia="Arial" w:hAnsi="Arial" w:cs="Arial"/>
         </w:rPr>
-        <w:lastRenderedPageBreak/>
         <w:t>Limitar a 5 (0 al 4) el número de detalles de cada pedido.</w:t>
       </w:r>
     </w:p>
@@ -16923,6 +22630,7 @@
         <w:rPr>
           <w:rFonts w:ascii="Arial" w:eastAsia="Arial" w:hAnsi="Arial" w:cs="Arial"/>
         </w:rPr>
+        <w:lastRenderedPageBreak/>
         <w:t>Crear un procedimiento que reciba como parámetro un código de empleado, y modificar el salario de un empleado en función del número de empleados que tiene a su cargo:</w:t>
       </w:r>
     </w:p>
@@ -17458,7 +23166,14 @@
         <w:rPr>
           <w:rFonts w:ascii="Arial" w:eastAsia="Arial" w:hAnsi="Arial" w:cs="Arial"/>
         </w:rPr>
-        <w:t xml:space="preserve">Escribe un procedimiento (recibe como parámetro el oficio) el procedimiento subirá   el sueldo de todos los empleados que ganen menos del salario medio de su oficio. La subida será del 50% de la diferencia entre el salario de los empleados y la media de su oficio. Se </w:t>
+        <w:t xml:space="preserve">Escribe un procedimiento (recibe como parámetro el oficio) el procedimiento subirá   el sueldo de todos los empleados que ganen menos del salario medio de su </w:t>
+      </w:r>
+      <w:r>
+        <w:rPr>
+          <w:rFonts w:ascii="Arial" w:eastAsia="Arial" w:hAnsi="Arial" w:cs="Arial"/>
+        </w:rPr>
+        <w:lastRenderedPageBreak/>
+        <w:t xml:space="preserve">oficio. La subida será del 50% de la diferencia entre el salario de los empleados y la media de su oficio. Se </w:t>
       </w:r>
       <w:proofErr w:type="gramStart"/>
       <w:r>

--- a/AD/UNIT1/Ejercicios1.docx
+++ b/AD/UNIT1/Ejercicios1.docx
@@ -3429,6 +3429,7 @@
           <w:b/>
           <w:sz w:val="10"/>
           <w:szCs w:val="10"/>
+          <w:lang w:val="en-US"/>
         </w:rPr>
       </w:pPr>
       <w:r>
@@ -3437,6 +3438,7 @@
           <w:b/>
           <w:sz w:val="10"/>
           <w:szCs w:val="10"/>
+          <w:lang w:val="en-US"/>
         </w:rPr>
         <w:t>BEGIN</w:t>
       </w:r>
@@ -3459,6 +3461,7 @@
           <w:b/>
           <w:sz w:val="10"/>
           <w:szCs w:val="10"/>
+          <w:lang w:val="en-US"/>
         </w:rPr>
         <w:t xml:space="preserve">    </w:t>
       </w:r>
@@ -16119,6 +16122,7 @@
           <w:rFonts w:ascii="Arial" w:eastAsia="Arial" w:hAnsi="Arial" w:cs="Arial"/>
           <w:sz w:val="10"/>
           <w:szCs w:val="10"/>
+          <w:lang w:val="en-US"/>
         </w:rPr>
       </w:pPr>
       <w:r>
@@ -16135,6 +16139,7 @@
           <w:rFonts w:ascii="Arial" w:eastAsia="Arial" w:hAnsi="Arial" w:cs="Arial"/>
           <w:sz w:val="10"/>
           <w:szCs w:val="10"/>
+          <w:lang w:val="en-US"/>
         </w:rPr>
         <w:t>oficio_</w:t>
       </w:r>
@@ -16144,6 +16149,7 @@
           <w:rFonts w:ascii="Arial" w:eastAsia="Arial" w:hAnsi="Arial" w:cs="Arial"/>
           <w:sz w:val="10"/>
           <w:szCs w:val="10"/>
+          <w:lang w:val="en-US"/>
         </w:rPr>
         <w:t>ant</w:t>
       </w:r>
@@ -16153,6 +16159,7 @@
           <w:rFonts w:ascii="Arial" w:eastAsia="Arial" w:hAnsi="Arial" w:cs="Arial"/>
           <w:sz w:val="10"/>
           <w:szCs w:val="10"/>
+          <w:lang w:val="en-US"/>
         </w:rPr>
         <w:t xml:space="preserve">  IN</w:t>
       </w:r>
@@ -16162,6 +16169,7 @@
           <w:rFonts w:ascii="Arial" w:eastAsia="Arial" w:hAnsi="Arial" w:cs="Arial"/>
           <w:sz w:val="10"/>
           <w:szCs w:val="10"/>
+          <w:lang w:val="en-US"/>
         </w:rPr>
         <w:t xml:space="preserve">  NUMBER,</w:t>
       </w:r>
@@ -16174,13 +16182,15 @@
           <w:rFonts w:ascii="Arial" w:eastAsia="Arial" w:hAnsi="Arial" w:cs="Arial"/>
           <w:sz w:val="10"/>
           <w:szCs w:val="10"/>
-        </w:rPr>
-      </w:pPr>
-      <w:r>
-        <w:rPr>
-          <w:rFonts w:ascii="Arial" w:eastAsia="Arial" w:hAnsi="Arial" w:cs="Arial"/>
-          <w:sz w:val="10"/>
-          <w:szCs w:val="10"/>
+          <w:lang w:val="en-US"/>
+        </w:rPr>
+      </w:pPr>
+      <w:r>
+        <w:rPr>
+          <w:rFonts w:ascii="Arial" w:eastAsia="Arial" w:hAnsi="Arial" w:cs="Arial"/>
+          <w:sz w:val="10"/>
+          <w:szCs w:val="10"/>
+          <w:lang w:val="en-US"/>
         </w:rPr>
         <w:t xml:space="preserve">    nuevo       </w:t>
       </w:r>
@@ -16190,6 +16200,7 @@
           <w:rFonts w:ascii="Arial" w:eastAsia="Arial" w:hAnsi="Arial" w:cs="Arial"/>
           <w:sz w:val="10"/>
           <w:szCs w:val="10"/>
+          <w:lang w:val="en-US"/>
         </w:rPr>
         <w:t>IN  NUMBER</w:t>
       </w:r>
@@ -16199,6 +16210,7 @@
           <w:rFonts w:ascii="Arial" w:eastAsia="Arial" w:hAnsi="Arial" w:cs="Arial"/>
           <w:sz w:val="10"/>
           <w:szCs w:val="10"/>
+          <w:lang w:val="en-US"/>
         </w:rPr>
         <w:t>,</w:t>
       </w:r>
@@ -16211,13 +16223,15 @@
           <w:rFonts w:ascii="Arial" w:eastAsia="Arial" w:hAnsi="Arial" w:cs="Arial"/>
           <w:sz w:val="10"/>
           <w:szCs w:val="10"/>
-        </w:rPr>
-      </w:pPr>
-      <w:r>
-        <w:rPr>
-          <w:rFonts w:ascii="Arial" w:eastAsia="Arial" w:hAnsi="Arial" w:cs="Arial"/>
-          <w:sz w:val="10"/>
-          <w:szCs w:val="10"/>
+          <w:lang w:val="en-US"/>
+        </w:rPr>
+      </w:pPr>
+      <w:r>
+        <w:rPr>
+          <w:rFonts w:ascii="Arial" w:eastAsia="Arial" w:hAnsi="Arial" w:cs="Arial"/>
+          <w:sz w:val="10"/>
+          <w:szCs w:val="10"/>
+          <w:lang w:val="en-US"/>
         </w:rPr>
         <w:t xml:space="preserve">    </w:t>
       </w:r>
@@ -16227,6 +16241,7 @@
           <w:rFonts w:ascii="Arial" w:eastAsia="Arial" w:hAnsi="Arial" w:cs="Arial"/>
           <w:sz w:val="10"/>
           <w:szCs w:val="10"/>
+          <w:lang w:val="en-US"/>
         </w:rPr>
         <w:t>codemp</w:t>
       </w:r>
@@ -16236,6 +16251,7 @@
           <w:rFonts w:ascii="Arial" w:eastAsia="Arial" w:hAnsi="Arial" w:cs="Arial"/>
           <w:sz w:val="10"/>
           <w:szCs w:val="10"/>
+          <w:lang w:val="en-US"/>
         </w:rPr>
         <w:t xml:space="preserve">      </w:t>
       </w:r>
@@ -16245,6 +16261,7 @@
           <w:rFonts w:ascii="Arial" w:eastAsia="Arial" w:hAnsi="Arial" w:cs="Arial"/>
           <w:sz w:val="10"/>
           <w:szCs w:val="10"/>
+          <w:lang w:val="en-US"/>
         </w:rPr>
         <w:t>IN  NUMBER</w:t>
       </w:r>
@@ -16258,13 +16275,15 @@
           <w:rFonts w:ascii="Arial" w:eastAsia="Arial" w:hAnsi="Arial" w:cs="Arial"/>
           <w:sz w:val="10"/>
           <w:szCs w:val="10"/>
-        </w:rPr>
-      </w:pPr>
-      <w:r>
-        <w:rPr>
-          <w:rFonts w:ascii="Arial" w:eastAsia="Arial" w:hAnsi="Arial" w:cs="Arial"/>
-          <w:sz w:val="10"/>
-          <w:szCs w:val="10"/>
+          <w:lang w:val="en-US"/>
+        </w:rPr>
+      </w:pPr>
+      <w:r>
+        <w:rPr>
+          <w:rFonts w:ascii="Arial" w:eastAsia="Arial" w:hAnsi="Arial" w:cs="Arial"/>
+          <w:sz w:val="10"/>
+          <w:szCs w:val="10"/>
+          <w:lang w:val="en-US"/>
         </w:rPr>
         <w:t>) IS</w:t>
       </w:r>
@@ -16277,13 +16296,15 @@
           <w:rFonts w:ascii="Arial" w:eastAsia="Arial" w:hAnsi="Arial" w:cs="Arial"/>
           <w:sz w:val="10"/>
           <w:szCs w:val="10"/>
-        </w:rPr>
-      </w:pPr>
-      <w:r>
-        <w:rPr>
-          <w:rFonts w:ascii="Arial" w:eastAsia="Arial" w:hAnsi="Arial" w:cs="Arial"/>
-          <w:sz w:val="10"/>
-          <w:szCs w:val="10"/>
+          <w:lang w:val="en-US"/>
+        </w:rPr>
+      </w:pPr>
+      <w:r>
+        <w:rPr>
+          <w:rFonts w:ascii="Arial" w:eastAsia="Arial" w:hAnsi="Arial" w:cs="Arial"/>
+          <w:sz w:val="10"/>
+          <w:szCs w:val="10"/>
+          <w:lang w:val="en-US"/>
         </w:rPr>
         <w:t>BEGIN</w:t>
       </w:r>
@@ -16296,50 +16317,35 @@
           <w:rFonts w:ascii="Arial" w:eastAsia="Arial" w:hAnsi="Arial" w:cs="Arial"/>
           <w:sz w:val="10"/>
           <w:szCs w:val="10"/>
-        </w:rPr>
-      </w:pPr>
-      <w:r>
-        <w:rPr>
-          <w:rFonts w:ascii="Arial" w:eastAsia="Arial" w:hAnsi="Arial" w:cs="Arial"/>
-          <w:sz w:val="10"/>
-          <w:szCs w:val="10"/>
-        </w:rPr>
-        <w:t xml:space="preserve">    INSERT INTO </w:t>
-      </w:r>
-      <w:proofErr w:type="spellStart"/>
-      <w:r>
-        <w:rPr>
-          <w:rFonts w:ascii="Arial" w:eastAsia="Arial" w:hAnsi="Arial" w:cs="Arial"/>
-          <w:sz w:val="10"/>
-          <w:szCs w:val="10"/>
-        </w:rPr>
-        <w:t>temp</w:t>
-      </w:r>
-      <w:proofErr w:type="spellEnd"/>
-      <w:r>
-        <w:rPr>
-          <w:rFonts w:ascii="Arial" w:eastAsia="Arial" w:hAnsi="Arial" w:cs="Arial"/>
-          <w:sz w:val="10"/>
-          <w:szCs w:val="10"/>
-        </w:rPr>
-        <w:t xml:space="preserve"> (</w:t>
-      </w:r>
-    </w:p>
-    <w:p>
-      <w:pPr>
-        <w:spacing w:line="276" w:lineRule="auto"/>
-        <w:jc w:val="both"/>
-        <w:rPr>
-          <w:rFonts w:ascii="Arial" w:eastAsia="Arial" w:hAnsi="Arial" w:cs="Arial"/>
-          <w:sz w:val="10"/>
-          <w:szCs w:val="10"/>
-        </w:rPr>
-      </w:pPr>
-      <w:r>
-        <w:rPr>
-          <w:rFonts w:ascii="Arial" w:eastAsia="Arial" w:hAnsi="Arial" w:cs="Arial"/>
-          <w:sz w:val="10"/>
-          <w:szCs w:val="10"/>
+          <w:lang w:val="en-US"/>
+        </w:rPr>
+      </w:pPr>
+      <w:r>
+        <w:rPr>
+          <w:rFonts w:ascii="Arial" w:eastAsia="Arial" w:hAnsi="Arial" w:cs="Arial"/>
+          <w:sz w:val="10"/>
+          <w:szCs w:val="10"/>
+          <w:lang w:val="en-US"/>
+        </w:rPr>
+        <w:t xml:space="preserve">    INSERT INTO temp (</w:t>
+      </w:r>
+    </w:p>
+    <w:p>
+      <w:pPr>
+        <w:spacing w:line="276" w:lineRule="auto"/>
+        <w:jc w:val="both"/>
+        <w:rPr>
+          <w:rFonts w:ascii="Arial" w:eastAsia="Arial" w:hAnsi="Arial" w:cs="Arial"/>
+          <w:sz w:val="10"/>
+          <w:szCs w:val="10"/>
+        </w:rPr>
+      </w:pPr>
+      <w:r>
+        <w:rPr>
+          <w:rFonts w:ascii="Arial" w:eastAsia="Arial" w:hAnsi="Arial" w:cs="Arial"/>
+          <w:sz w:val="10"/>
+          <w:szCs w:val="10"/>
+          <w:lang w:val="en-US"/>
         </w:rPr>
         <w:t xml:space="preserve">        </w:t>
       </w:r>
@@ -19811,13 +19817,15 @@
           <w:rFonts w:ascii="Arial" w:eastAsia="Arial" w:hAnsi="Arial" w:cs="Arial"/>
           <w:sz w:val="10"/>
           <w:szCs w:val="10"/>
-        </w:rPr>
-      </w:pPr>
-      <w:r>
-        <w:rPr>
-          <w:rFonts w:ascii="Arial" w:eastAsia="Arial" w:hAnsi="Arial" w:cs="Arial"/>
-          <w:sz w:val="10"/>
-          <w:szCs w:val="10"/>
+          <w:lang w:val="en-US"/>
+        </w:rPr>
+      </w:pPr>
+      <w:r>
+        <w:rPr>
+          <w:rFonts w:ascii="Arial" w:eastAsia="Arial" w:hAnsi="Arial" w:cs="Arial"/>
+          <w:sz w:val="10"/>
+          <w:szCs w:val="10"/>
+          <w:lang w:val="en-US"/>
         </w:rPr>
         <w:t xml:space="preserve">CREATE TABLE </w:t>
       </w:r>
@@ -19827,6 +19835,7 @@
           <w:rFonts w:ascii="Arial" w:eastAsia="Arial" w:hAnsi="Arial" w:cs="Arial"/>
           <w:sz w:val="10"/>
           <w:szCs w:val="10"/>
+          <w:lang w:val="en-US"/>
         </w:rPr>
         <w:t>tabla_temporal</w:t>
       </w:r>
@@ -19836,6 +19845,7 @@
           <w:rFonts w:ascii="Arial" w:eastAsia="Arial" w:hAnsi="Arial" w:cs="Arial"/>
           <w:sz w:val="10"/>
           <w:szCs w:val="10"/>
+          <w:lang w:val="en-US"/>
         </w:rPr>
         <w:t xml:space="preserve"> (</w:t>
       </w:r>
@@ -19855,6 +19865,7 @@
           <w:rFonts w:ascii="Arial" w:eastAsia="Arial" w:hAnsi="Arial" w:cs="Arial"/>
           <w:sz w:val="10"/>
           <w:szCs w:val="10"/>
+          <w:lang w:val="en-US"/>
         </w:rPr>
         <w:t xml:space="preserve">    </w:t>
       </w:r>
@@ -20046,6 +20057,7 @@
           <w:rFonts w:ascii="Arial" w:eastAsia="Arial" w:hAnsi="Arial" w:cs="Arial"/>
           <w:sz w:val="10"/>
           <w:szCs w:val="10"/>
+          <w:lang w:val="en-US"/>
         </w:rPr>
       </w:pPr>
       <w:r>
@@ -20056,14 +20068,26 @@
         </w:rPr>
         <w:t xml:space="preserve">    </w:t>
       </w:r>
+      <w:proofErr w:type="spellStart"/>
       <w:proofErr w:type="gramStart"/>
       <w:r>
         <w:rPr>
           <w:rFonts w:ascii="Arial" w:eastAsia="Arial" w:hAnsi="Arial" w:cs="Arial"/>
           <w:sz w:val="10"/>
           <w:szCs w:val="10"/>
-        </w:rPr>
-        <w:t>mensaje  VARCHAR</w:t>
+          <w:lang w:val="en-US"/>
+        </w:rPr>
+        <w:t>mensaje</w:t>
+      </w:r>
+      <w:proofErr w:type="spellEnd"/>
+      <w:r>
+        <w:rPr>
+          <w:rFonts w:ascii="Arial" w:eastAsia="Arial" w:hAnsi="Arial" w:cs="Arial"/>
+          <w:sz w:val="10"/>
+          <w:szCs w:val="10"/>
+          <w:lang w:val="en-US"/>
+        </w:rPr>
+        <w:t xml:space="preserve">  VARCHAR</w:t>
       </w:r>
       <w:proofErr w:type="gramEnd"/>
       <w:r>
@@ -20071,6 +20095,7 @@
           <w:rFonts w:ascii="Arial" w:eastAsia="Arial" w:hAnsi="Arial" w:cs="Arial"/>
           <w:sz w:val="10"/>
           <w:szCs w:val="10"/>
+          <w:lang w:val="en-US"/>
         </w:rPr>
         <w:t>2(99)</w:t>
       </w:r>
@@ -21883,12 +21908,14 @@
         <w:jc w:val="both"/>
         <w:rPr>
           <w:rFonts w:ascii="Arial" w:eastAsia="Arial" w:hAnsi="Arial" w:cs="Arial"/>
+          <w:lang w:val="en-US"/>
         </w:rPr>
       </w:pPr>
       <w:r>
         <w:rPr>
           <w:rFonts w:ascii="Arial" w:eastAsia="Arial" w:hAnsi="Arial" w:cs="Arial"/>
           <w:b/>
+          <w:lang w:val="en-US"/>
         </w:rPr>
         <w:t xml:space="preserve">RESPUESTA: </w:t>
       </w:r>
@@ -21896,12 +21923,613 @@
     <w:p>
       <w:pPr>
         <w:spacing w:line="276" w:lineRule="auto"/>
-        <w:ind w:left="0" w:hanging="2"/>
-        <w:jc w:val="both"/>
-        <w:rPr>
-          <w:rFonts w:ascii="Arial" w:eastAsia="Arial" w:hAnsi="Arial" w:cs="Arial"/>
-        </w:rPr>
-      </w:pPr>
+        <w:jc w:val="both"/>
+        <w:rPr>
+          <w:rFonts w:ascii="Arial" w:eastAsia="Arial" w:hAnsi="Arial" w:cs="Arial"/>
+          <w:sz w:val="10"/>
+          <w:szCs w:val="10"/>
+          <w:lang w:val="en-US"/>
+        </w:rPr>
+      </w:pPr>
+      <w:r>
+        <w:rPr>
+          <w:rFonts w:ascii="Arial" w:eastAsia="Arial" w:hAnsi="Arial" w:cs="Arial"/>
+          <w:sz w:val="10"/>
+          <w:szCs w:val="10"/>
+          <w:lang w:val="en-US"/>
+        </w:rPr>
+        <w:t xml:space="preserve">DROP TABLE </w:t>
+      </w:r>
+      <w:proofErr w:type="gramStart"/>
+      <w:r>
+        <w:rPr>
+          <w:rFonts w:ascii="Arial" w:eastAsia="Arial" w:hAnsi="Arial" w:cs="Arial"/>
+          <w:sz w:val="10"/>
+          <w:szCs w:val="10"/>
+          <w:lang w:val="en-US"/>
+        </w:rPr>
+        <w:t>temporal;</w:t>
+      </w:r>
+      <w:proofErr w:type="gramEnd"/>
+    </w:p>
+    <w:p>
+      <w:pPr>
+        <w:spacing w:line="276" w:lineRule="auto"/>
+        <w:jc w:val="both"/>
+        <w:rPr>
+          <w:rFonts w:ascii="Arial" w:eastAsia="Arial" w:hAnsi="Arial" w:cs="Arial"/>
+          <w:sz w:val="10"/>
+          <w:szCs w:val="10"/>
+          <w:lang w:val="en-US"/>
+        </w:rPr>
+      </w:pPr>
+    </w:p>
+    <w:p>
+      <w:pPr>
+        <w:spacing w:line="276" w:lineRule="auto"/>
+        <w:jc w:val="both"/>
+        <w:rPr>
+          <w:rFonts w:ascii="Arial" w:eastAsia="Arial" w:hAnsi="Arial" w:cs="Arial"/>
+          <w:sz w:val="10"/>
+          <w:szCs w:val="10"/>
+          <w:lang w:val="en-US"/>
+        </w:rPr>
+      </w:pPr>
+      <w:r>
+        <w:rPr>
+          <w:rFonts w:ascii="Arial" w:eastAsia="Arial" w:hAnsi="Arial" w:cs="Arial"/>
+          <w:sz w:val="10"/>
+          <w:szCs w:val="10"/>
+          <w:lang w:val="en-US"/>
+        </w:rPr>
+        <w:t xml:space="preserve">CREATE TABLE </w:t>
+      </w:r>
+      <w:proofErr w:type="gramStart"/>
+      <w:r>
+        <w:rPr>
+          <w:rFonts w:ascii="Arial" w:eastAsia="Arial" w:hAnsi="Arial" w:cs="Arial"/>
+          <w:sz w:val="10"/>
+          <w:szCs w:val="10"/>
+          <w:lang w:val="en-US"/>
+        </w:rPr>
+        <w:t>temporal(</w:t>
+      </w:r>
+      <w:proofErr w:type="gramEnd"/>
+    </w:p>
+    <w:p>
+      <w:pPr>
+        <w:spacing w:line="276" w:lineRule="auto"/>
+        <w:jc w:val="both"/>
+        <w:rPr>
+          <w:rFonts w:ascii="Arial" w:eastAsia="Arial" w:hAnsi="Arial" w:cs="Arial"/>
+          <w:sz w:val="10"/>
+          <w:szCs w:val="10"/>
+          <w:lang w:val="en-US"/>
+        </w:rPr>
+      </w:pPr>
+      <w:r>
+        <w:rPr>
+          <w:rFonts w:ascii="Arial" w:eastAsia="Arial" w:hAnsi="Arial" w:cs="Arial"/>
+          <w:sz w:val="10"/>
+          <w:szCs w:val="10"/>
+          <w:lang w:val="en-US"/>
+        </w:rPr>
+        <w:t xml:space="preserve">   </w:t>
+      </w:r>
+      <w:proofErr w:type="spellStart"/>
+      <w:r>
+        <w:rPr>
+          <w:rFonts w:ascii="Arial" w:eastAsia="Arial" w:hAnsi="Arial" w:cs="Arial"/>
+          <w:sz w:val="10"/>
+          <w:szCs w:val="10"/>
+          <w:lang w:val="en-US"/>
+        </w:rPr>
+        <w:t>informacion</w:t>
+      </w:r>
+      <w:proofErr w:type="spellEnd"/>
+      <w:r>
+        <w:rPr>
+          <w:rFonts w:ascii="Arial" w:eastAsia="Arial" w:hAnsi="Arial" w:cs="Arial"/>
+          <w:sz w:val="10"/>
+          <w:szCs w:val="10"/>
+          <w:lang w:val="en-US"/>
+        </w:rPr>
+        <w:t xml:space="preserve"> VARCHAR2(50)</w:t>
+      </w:r>
+    </w:p>
+    <w:p>
+      <w:pPr>
+        <w:spacing w:line="276" w:lineRule="auto"/>
+        <w:jc w:val="both"/>
+        <w:rPr>
+          <w:rFonts w:ascii="Arial" w:eastAsia="Arial" w:hAnsi="Arial" w:cs="Arial"/>
+          <w:sz w:val="10"/>
+          <w:szCs w:val="10"/>
+          <w:lang w:val="en-US"/>
+        </w:rPr>
+      </w:pPr>
+      <w:r>
+        <w:rPr>
+          <w:rFonts w:ascii="Arial" w:eastAsia="Arial" w:hAnsi="Arial" w:cs="Arial"/>
+          <w:sz w:val="10"/>
+          <w:szCs w:val="10"/>
+          <w:lang w:val="en-US"/>
+        </w:rPr>
+        <w:t>);</w:t>
+      </w:r>
+    </w:p>
+    <w:p>
+      <w:pPr>
+        <w:spacing w:line="276" w:lineRule="auto"/>
+        <w:jc w:val="both"/>
+        <w:rPr>
+          <w:rFonts w:ascii="Arial" w:eastAsia="Arial" w:hAnsi="Arial" w:cs="Arial"/>
+          <w:sz w:val="10"/>
+          <w:szCs w:val="10"/>
+          <w:lang w:val="en-US"/>
+        </w:rPr>
+      </w:pPr>
+    </w:p>
+    <w:p>
+      <w:pPr>
+        <w:spacing w:line="276" w:lineRule="auto"/>
+        <w:jc w:val="both"/>
+        <w:rPr>
+          <w:rFonts w:ascii="Arial" w:eastAsia="Arial" w:hAnsi="Arial" w:cs="Arial"/>
+          <w:sz w:val="10"/>
+          <w:szCs w:val="10"/>
+          <w:lang w:val="en-US"/>
+        </w:rPr>
+      </w:pPr>
+      <w:r>
+        <w:rPr>
+          <w:rFonts w:ascii="Arial" w:eastAsia="Arial" w:hAnsi="Arial" w:cs="Arial"/>
+          <w:sz w:val="10"/>
+          <w:szCs w:val="10"/>
+          <w:lang w:val="en-US"/>
+        </w:rPr>
+        <w:t xml:space="preserve">CREATE OR REPLACE TRIGGER </w:t>
+      </w:r>
+      <w:proofErr w:type="spellStart"/>
+      <w:proofErr w:type="gramStart"/>
+      <w:r>
+        <w:rPr>
+          <w:rFonts w:ascii="Arial" w:eastAsia="Arial" w:hAnsi="Arial" w:cs="Arial"/>
+          <w:sz w:val="10"/>
+          <w:szCs w:val="10"/>
+          <w:lang w:val="en-US"/>
+        </w:rPr>
+        <w:t>subirsalario</w:t>
+      </w:r>
+      <w:proofErr w:type="spellEnd"/>
+      <w:proofErr w:type="gramEnd"/>
+    </w:p>
+    <w:p>
+      <w:pPr>
+        <w:spacing w:line="276" w:lineRule="auto"/>
+        <w:jc w:val="both"/>
+        <w:rPr>
+          <w:rFonts w:ascii="Arial" w:eastAsia="Arial" w:hAnsi="Arial" w:cs="Arial"/>
+          <w:sz w:val="10"/>
+          <w:szCs w:val="10"/>
+          <w:lang w:val="en-US"/>
+        </w:rPr>
+      </w:pPr>
+      <w:r>
+        <w:rPr>
+          <w:rFonts w:ascii="Arial" w:eastAsia="Arial" w:hAnsi="Arial" w:cs="Arial"/>
+          <w:sz w:val="10"/>
+          <w:szCs w:val="10"/>
+          <w:lang w:val="en-US"/>
+        </w:rPr>
+        <w:t>AFTER UPDATE ON employee</w:t>
+      </w:r>
+    </w:p>
+    <w:p>
+      <w:pPr>
+        <w:spacing w:line="276" w:lineRule="auto"/>
+        <w:jc w:val="both"/>
+        <w:rPr>
+          <w:rFonts w:ascii="Arial" w:eastAsia="Arial" w:hAnsi="Arial" w:cs="Arial"/>
+          <w:sz w:val="10"/>
+          <w:szCs w:val="10"/>
+          <w:lang w:val="en-US"/>
+        </w:rPr>
+      </w:pPr>
+      <w:r>
+        <w:rPr>
+          <w:rFonts w:ascii="Arial" w:eastAsia="Arial" w:hAnsi="Arial" w:cs="Arial"/>
+          <w:sz w:val="10"/>
+          <w:szCs w:val="10"/>
+          <w:lang w:val="en-US"/>
+        </w:rPr>
+        <w:t>FOR EACH ROW</w:t>
+      </w:r>
+    </w:p>
+    <w:p>
+      <w:pPr>
+        <w:spacing w:line="276" w:lineRule="auto"/>
+        <w:jc w:val="both"/>
+        <w:rPr>
+          <w:rFonts w:ascii="Arial" w:eastAsia="Arial" w:hAnsi="Arial" w:cs="Arial"/>
+          <w:sz w:val="10"/>
+          <w:szCs w:val="10"/>
+          <w:lang w:val="en-US"/>
+        </w:rPr>
+      </w:pPr>
+      <w:r>
+        <w:rPr>
+          <w:rFonts w:ascii="Arial" w:eastAsia="Arial" w:hAnsi="Arial" w:cs="Arial"/>
+          <w:sz w:val="10"/>
+          <w:szCs w:val="10"/>
+          <w:lang w:val="en-US"/>
+        </w:rPr>
+        <w:t>BEGIN</w:t>
+      </w:r>
+    </w:p>
+    <w:p>
+      <w:pPr>
+        <w:spacing w:line="276" w:lineRule="auto"/>
+        <w:jc w:val="both"/>
+        <w:rPr>
+          <w:rFonts w:ascii="Arial" w:eastAsia="Arial" w:hAnsi="Arial" w:cs="Arial"/>
+          <w:sz w:val="10"/>
+          <w:szCs w:val="10"/>
+          <w:lang w:val="en-US"/>
+        </w:rPr>
+      </w:pPr>
+      <w:r>
+        <w:rPr>
+          <w:rFonts w:ascii="Arial" w:eastAsia="Arial" w:hAnsi="Arial" w:cs="Arial"/>
+          <w:sz w:val="10"/>
+          <w:szCs w:val="10"/>
+          <w:lang w:val="en-US"/>
+        </w:rPr>
+        <w:t xml:space="preserve">    </w:t>
+      </w:r>
+      <w:proofErr w:type="gramStart"/>
+      <w:r>
+        <w:rPr>
+          <w:rFonts w:ascii="Arial" w:eastAsia="Arial" w:hAnsi="Arial" w:cs="Arial"/>
+          <w:sz w:val="10"/>
+          <w:szCs w:val="10"/>
+          <w:lang w:val="en-US"/>
+        </w:rPr>
+        <w:t>IF :</w:t>
+      </w:r>
+      <w:proofErr w:type="spellStart"/>
+      <w:proofErr w:type="gramEnd"/>
+      <w:r>
+        <w:rPr>
+          <w:rFonts w:ascii="Arial" w:eastAsia="Arial" w:hAnsi="Arial" w:cs="Arial"/>
+          <w:sz w:val="10"/>
+          <w:szCs w:val="10"/>
+          <w:lang w:val="en-US"/>
+        </w:rPr>
+        <w:t>NEW.salary</w:t>
+      </w:r>
+      <w:proofErr w:type="spellEnd"/>
+      <w:r>
+        <w:rPr>
+          <w:rFonts w:ascii="Arial" w:eastAsia="Arial" w:hAnsi="Arial" w:cs="Arial"/>
+          <w:sz w:val="10"/>
+          <w:szCs w:val="10"/>
+          <w:lang w:val="en-US"/>
+        </w:rPr>
+        <w:t xml:space="preserve"> &gt; :</w:t>
+      </w:r>
+      <w:proofErr w:type="spellStart"/>
+      <w:r>
+        <w:rPr>
+          <w:rFonts w:ascii="Arial" w:eastAsia="Arial" w:hAnsi="Arial" w:cs="Arial"/>
+          <w:sz w:val="10"/>
+          <w:szCs w:val="10"/>
+          <w:lang w:val="en-US"/>
+        </w:rPr>
+        <w:t>OLD.salary</w:t>
+      </w:r>
+      <w:proofErr w:type="spellEnd"/>
+      <w:r>
+        <w:rPr>
+          <w:rFonts w:ascii="Arial" w:eastAsia="Arial" w:hAnsi="Arial" w:cs="Arial"/>
+          <w:sz w:val="10"/>
+          <w:szCs w:val="10"/>
+          <w:lang w:val="en-US"/>
+        </w:rPr>
+        <w:t xml:space="preserve"> THEN</w:t>
+      </w:r>
+    </w:p>
+    <w:p>
+      <w:pPr>
+        <w:spacing w:line="276" w:lineRule="auto"/>
+        <w:jc w:val="both"/>
+        <w:rPr>
+          <w:rFonts w:ascii="Arial" w:eastAsia="Arial" w:hAnsi="Arial" w:cs="Arial"/>
+          <w:sz w:val="10"/>
+          <w:szCs w:val="10"/>
+          <w:lang w:val="en-US"/>
+        </w:rPr>
+      </w:pPr>
+      <w:r>
+        <w:rPr>
+          <w:rFonts w:ascii="Arial" w:eastAsia="Arial" w:hAnsi="Arial" w:cs="Arial"/>
+          <w:sz w:val="10"/>
+          <w:szCs w:val="10"/>
+          <w:lang w:val="en-US"/>
+        </w:rPr>
+        <w:t xml:space="preserve">        INSERT INTO temporal </w:t>
+      </w:r>
+      <w:proofErr w:type="gramStart"/>
+      <w:r>
+        <w:rPr>
+          <w:rFonts w:ascii="Arial" w:eastAsia="Arial" w:hAnsi="Arial" w:cs="Arial"/>
+          <w:sz w:val="10"/>
+          <w:szCs w:val="10"/>
+          <w:lang w:val="en-US"/>
+        </w:rPr>
+        <w:t>VALUES(</w:t>
+      </w:r>
+      <w:proofErr w:type="gramEnd"/>
+      <w:r>
+        <w:rPr>
+          <w:rFonts w:ascii="Arial" w:eastAsia="Arial" w:hAnsi="Arial" w:cs="Arial"/>
+          <w:sz w:val="10"/>
+          <w:szCs w:val="10"/>
+          <w:lang w:val="en-US"/>
+        </w:rPr>
+        <w:t>'</w:t>
+      </w:r>
+      <w:proofErr w:type="spellStart"/>
+      <w:r>
+        <w:rPr>
+          <w:rFonts w:ascii="Arial" w:eastAsia="Arial" w:hAnsi="Arial" w:cs="Arial"/>
+          <w:sz w:val="10"/>
+          <w:szCs w:val="10"/>
+          <w:lang w:val="en-US"/>
+        </w:rPr>
+        <w:t>Subida</w:t>
+      </w:r>
+      <w:proofErr w:type="spellEnd"/>
+      <w:r>
+        <w:rPr>
+          <w:rFonts w:ascii="Arial" w:eastAsia="Arial" w:hAnsi="Arial" w:cs="Arial"/>
+          <w:sz w:val="10"/>
+          <w:szCs w:val="10"/>
+          <w:lang w:val="en-US"/>
+        </w:rPr>
+        <w:t xml:space="preserve"> de </w:t>
+      </w:r>
+      <w:proofErr w:type="spellStart"/>
+      <w:r>
+        <w:rPr>
+          <w:rFonts w:ascii="Arial" w:eastAsia="Arial" w:hAnsi="Arial" w:cs="Arial"/>
+          <w:sz w:val="10"/>
+          <w:szCs w:val="10"/>
+          <w:lang w:val="en-US"/>
+        </w:rPr>
+        <w:t>salario</w:t>
+      </w:r>
+      <w:proofErr w:type="spellEnd"/>
+      <w:r>
+        <w:rPr>
+          <w:rFonts w:ascii="Arial" w:eastAsia="Arial" w:hAnsi="Arial" w:cs="Arial"/>
+          <w:sz w:val="10"/>
+          <w:szCs w:val="10"/>
+          <w:lang w:val="en-US"/>
+        </w:rPr>
+        <w:t xml:space="preserve"> </w:t>
+      </w:r>
+      <w:proofErr w:type="spellStart"/>
+      <w:r>
+        <w:rPr>
+          <w:rFonts w:ascii="Arial" w:eastAsia="Arial" w:hAnsi="Arial" w:cs="Arial"/>
+          <w:sz w:val="10"/>
+          <w:szCs w:val="10"/>
+          <w:lang w:val="en-US"/>
+        </w:rPr>
+        <w:t>empleado</w:t>
+      </w:r>
+      <w:proofErr w:type="spellEnd"/>
+      <w:r>
+        <w:rPr>
+          <w:rFonts w:ascii="Arial" w:eastAsia="Arial" w:hAnsi="Arial" w:cs="Arial"/>
+          <w:sz w:val="10"/>
+          <w:szCs w:val="10"/>
+          <w:lang w:val="en-US"/>
+        </w:rPr>
+        <w:t>: ' || :</w:t>
+      </w:r>
+      <w:proofErr w:type="spellStart"/>
+      <w:r>
+        <w:rPr>
+          <w:rFonts w:ascii="Arial" w:eastAsia="Arial" w:hAnsi="Arial" w:cs="Arial"/>
+          <w:sz w:val="10"/>
+          <w:szCs w:val="10"/>
+          <w:lang w:val="en-US"/>
+        </w:rPr>
+        <w:t>NEW.employee_id</w:t>
+      </w:r>
+      <w:proofErr w:type="spellEnd"/>
+      <w:r>
+        <w:rPr>
+          <w:rFonts w:ascii="Arial" w:eastAsia="Arial" w:hAnsi="Arial" w:cs="Arial"/>
+          <w:sz w:val="10"/>
+          <w:szCs w:val="10"/>
+          <w:lang w:val="en-US"/>
+        </w:rPr>
+        <w:t>);</w:t>
+      </w:r>
+    </w:p>
+    <w:p>
+      <w:pPr>
+        <w:spacing w:line="276" w:lineRule="auto"/>
+        <w:jc w:val="both"/>
+        <w:rPr>
+          <w:rFonts w:ascii="Arial" w:eastAsia="Arial" w:hAnsi="Arial" w:cs="Arial"/>
+          <w:sz w:val="10"/>
+          <w:szCs w:val="10"/>
+          <w:lang w:val="en-US"/>
+        </w:rPr>
+      </w:pPr>
+      <w:r>
+        <w:rPr>
+          <w:rFonts w:ascii="Arial" w:eastAsia="Arial" w:hAnsi="Arial" w:cs="Arial"/>
+          <w:sz w:val="10"/>
+          <w:szCs w:val="10"/>
+          <w:lang w:val="en-US"/>
+        </w:rPr>
+        <w:t xml:space="preserve">    END </w:t>
+      </w:r>
+      <w:proofErr w:type="gramStart"/>
+      <w:r>
+        <w:rPr>
+          <w:rFonts w:ascii="Arial" w:eastAsia="Arial" w:hAnsi="Arial" w:cs="Arial"/>
+          <w:sz w:val="10"/>
+          <w:szCs w:val="10"/>
+          <w:lang w:val="en-US"/>
+        </w:rPr>
+        <w:t>IF;</w:t>
+      </w:r>
+      <w:proofErr w:type="gramEnd"/>
+    </w:p>
+    <w:p>
+      <w:pPr>
+        <w:spacing w:line="276" w:lineRule="auto"/>
+        <w:jc w:val="both"/>
+        <w:rPr>
+          <w:rFonts w:ascii="Arial" w:eastAsia="Arial" w:hAnsi="Arial" w:cs="Arial"/>
+          <w:sz w:val="10"/>
+          <w:szCs w:val="10"/>
+          <w:lang w:val="en-US"/>
+        </w:rPr>
+      </w:pPr>
+      <w:proofErr w:type="gramStart"/>
+      <w:r>
+        <w:rPr>
+          <w:rFonts w:ascii="Arial" w:eastAsia="Arial" w:hAnsi="Arial" w:cs="Arial"/>
+          <w:sz w:val="10"/>
+          <w:szCs w:val="10"/>
+          <w:lang w:val="en-US"/>
+        </w:rPr>
+        <w:t>END;</w:t>
+      </w:r>
+      <w:proofErr w:type="gramEnd"/>
+    </w:p>
+    <w:p>
+      <w:pPr>
+        <w:spacing w:line="276" w:lineRule="auto"/>
+        <w:jc w:val="both"/>
+        <w:rPr>
+          <w:rFonts w:ascii="Arial" w:eastAsia="Arial" w:hAnsi="Arial" w:cs="Arial"/>
+          <w:sz w:val="10"/>
+          <w:szCs w:val="10"/>
+          <w:lang w:val="en-US"/>
+        </w:rPr>
+      </w:pPr>
+      <w:r>
+        <w:rPr>
+          <w:rFonts w:ascii="Arial" w:eastAsia="Arial" w:hAnsi="Arial" w:cs="Arial"/>
+          <w:sz w:val="10"/>
+          <w:szCs w:val="10"/>
+          <w:lang w:val="en-US"/>
+        </w:rPr>
+        <w:t>/</w:t>
+      </w:r>
+    </w:p>
+    <w:p>
+      <w:pPr>
+        <w:spacing w:line="276" w:lineRule="auto"/>
+        <w:jc w:val="both"/>
+        <w:rPr>
+          <w:rFonts w:ascii="Arial" w:eastAsia="Arial" w:hAnsi="Arial" w:cs="Arial"/>
+          <w:sz w:val="10"/>
+          <w:szCs w:val="10"/>
+          <w:lang w:val="en-US"/>
+        </w:rPr>
+      </w:pPr>
+    </w:p>
+    <w:p>
+      <w:pPr>
+        <w:spacing w:line="276" w:lineRule="auto"/>
+        <w:jc w:val="both"/>
+        <w:rPr>
+          <w:rFonts w:ascii="Arial" w:eastAsia="Arial" w:hAnsi="Arial" w:cs="Arial"/>
+          <w:sz w:val="10"/>
+          <w:szCs w:val="10"/>
+          <w:lang w:val="en-US"/>
+        </w:rPr>
+      </w:pPr>
+      <w:r>
+        <w:rPr>
+          <w:rFonts w:ascii="Arial" w:eastAsia="Arial" w:hAnsi="Arial" w:cs="Arial"/>
+          <w:sz w:val="10"/>
+          <w:szCs w:val="10"/>
+          <w:lang w:val="en-US"/>
+        </w:rPr>
+        <w:t xml:space="preserve">UPDATE employee SET salary = 5500 WHERE </w:t>
+      </w:r>
+      <w:proofErr w:type="spellStart"/>
+      <w:r>
+        <w:rPr>
+          <w:rFonts w:ascii="Arial" w:eastAsia="Arial" w:hAnsi="Arial" w:cs="Arial"/>
+          <w:sz w:val="10"/>
+          <w:szCs w:val="10"/>
+          <w:lang w:val="en-US"/>
+        </w:rPr>
+        <w:t>employee_id</w:t>
+      </w:r>
+      <w:proofErr w:type="spellEnd"/>
+      <w:r>
+        <w:rPr>
+          <w:rFonts w:ascii="Arial" w:eastAsia="Arial" w:hAnsi="Arial" w:cs="Arial"/>
+          <w:sz w:val="10"/>
+          <w:szCs w:val="10"/>
+          <w:lang w:val="en-US"/>
+        </w:rPr>
+        <w:t xml:space="preserve"> = </w:t>
+      </w:r>
+      <w:proofErr w:type="gramStart"/>
+      <w:r>
+        <w:rPr>
+          <w:rFonts w:ascii="Arial" w:eastAsia="Arial" w:hAnsi="Arial" w:cs="Arial"/>
+          <w:sz w:val="10"/>
+          <w:szCs w:val="10"/>
+          <w:lang w:val="en-US"/>
+        </w:rPr>
+        <w:t>7788;</w:t>
+      </w:r>
+      <w:proofErr w:type="gramEnd"/>
+    </w:p>
+    <w:p>
+      <w:pPr>
+        <w:spacing w:line="276" w:lineRule="auto"/>
+        <w:jc w:val="both"/>
+        <w:rPr>
+          <w:rFonts w:ascii="Arial" w:eastAsia="Arial" w:hAnsi="Arial" w:cs="Arial"/>
+          <w:sz w:val="10"/>
+          <w:szCs w:val="10"/>
+          <w:lang w:val="en-US"/>
+        </w:rPr>
+      </w:pPr>
+    </w:p>
+    <w:p>
+      <w:pPr>
+        <w:spacing w:line="276" w:lineRule="auto"/>
+        <w:jc w:val="both"/>
+        <w:rPr>
+          <w:rFonts w:ascii="Arial" w:eastAsia="Arial" w:hAnsi="Arial" w:cs="Arial"/>
+          <w:sz w:val="10"/>
+          <w:szCs w:val="10"/>
+        </w:rPr>
+      </w:pPr>
+      <w:r>
+        <w:rPr>
+          <w:rFonts w:ascii="Arial" w:eastAsia="Arial" w:hAnsi="Arial" w:cs="Arial"/>
+          <w:sz w:val="10"/>
+          <w:szCs w:val="10"/>
+        </w:rPr>
+        <w:t>SELECT * FROM temporal;</w:t>
+      </w:r>
     </w:p>
     <w:p>
       <w:pPr>
@@ -21978,12 +22606,528 @@
     <w:p>
       <w:pPr>
         <w:spacing w:line="276" w:lineRule="auto"/>
-        <w:ind w:left="0" w:hanging="2"/>
-        <w:jc w:val="both"/>
-        <w:rPr>
-          <w:rFonts w:ascii="Arial" w:eastAsia="Arial" w:hAnsi="Arial" w:cs="Arial"/>
-        </w:rPr>
-      </w:pPr>
+        <w:jc w:val="both"/>
+        <w:rPr>
+          <w:rFonts w:ascii="Arial" w:eastAsia="Arial" w:hAnsi="Arial" w:cs="Arial"/>
+          <w:sz w:val="10"/>
+          <w:szCs w:val="10"/>
+          <w:u w:val="single"/>
+        </w:rPr>
+      </w:pPr>
+      <w:r>
+        <w:rPr>
+          <w:rFonts w:ascii="Arial" w:eastAsia="Arial" w:hAnsi="Arial" w:cs="Arial"/>
+          <w:sz w:val="10"/>
+          <w:szCs w:val="10"/>
+          <w:u w:val="single"/>
+        </w:rPr>
+        <w:t>DROP TABLE temporal;</w:t>
+      </w:r>
+    </w:p>
+    <w:p>
+      <w:pPr>
+        <w:spacing w:line="276" w:lineRule="auto"/>
+        <w:jc w:val="both"/>
+        <w:rPr>
+          <w:rFonts w:ascii="Arial" w:eastAsia="Arial" w:hAnsi="Arial" w:cs="Arial"/>
+          <w:sz w:val="10"/>
+          <w:szCs w:val="10"/>
+          <w:u w:val="single"/>
+        </w:rPr>
+      </w:pPr>
+    </w:p>
+    <w:p>
+      <w:pPr>
+        <w:spacing w:line="276" w:lineRule="auto"/>
+        <w:jc w:val="both"/>
+        <w:rPr>
+          <w:rFonts w:ascii="Arial" w:eastAsia="Arial" w:hAnsi="Arial" w:cs="Arial"/>
+          <w:sz w:val="10"/>
+          <w:szCs w:val="10"/>
+          <w:u w:val="single"/>
+        </w:rPr>
+      </w:pPr>
+      <w:r>
+        <w:rPr>
+          <w:rFonts w:ascii="Arial" w:eastAsia="Arial" w:hAnsi="Arial" w:cs="Arial"/>
+          <w:sz w:val="10"/>
+          <w:szCs w:val="10"/>
+          <w:u w:val="single"/>
+        </w:rPr>
+        <w:t xml:space="preserve">CREATE TABLE </w:t>
+      </w:r>
+      <w:proofErr w:type="gramStart"/>
+      <w:r>
+        <w:rPr>
+          <w:rFonts w:ascii="Arial" w:eastAsia="Arial" w:hAnsi="Arial" w:cs="Arial"/>
+          <w:sz w:val="10"/>
+          <w:szCs w:val="10"/>
+          <w:u w:val="single"/>
+        </w:rPr>
+        <w:t>temporal(</w:t>
+      </w:r>
+      <w:proofErr w:type="gramEnd"/>
+    </w:p>
+    <w:p>
+      <w:pPr>
+        <w:spacing w:line="276" w:lineRule="auto"/>
+        <w:jc w:val="both"/>
+        <w:rPr>
+          <w:rFonts w:ascii="Arial" w:eastAsia="Arial" w:hAnsi="Arial" w:cs="Arial"/>
+          <w:sz w:val="10"/>
+          <w:szCs w:val="10"/>
+          <w:u w:val="single"/>
+        </w:rPr>
+      </w:pPr>
+      <w:r>
+        <w:rPr>
+          <w:rFonts w:ascii="Arial" w:eastAsia="Arial" w:hAnsi="Arial" w:cs="Arial"/>
+          <w:sz w:val="10"/>
+          <w:szCs w:val="10"/>
+          <w:u w:val="single"/>
+        </w:rPr>
+        <w:t xml:space="preserve">    </w:t>
+      </w:r>
+      <w:proofErr w:type="spellStart"/>
+      <w:r>
+        <w:rPr>
+          <w:rFonts w:ascii="Arial" w:eastAsia="Arial" w:hAnsi="Arial" w:cs="Arial"/>
+          <w:sz w:val="10"/>
+          <w:szCs w:val="10"/>
+          <w:u w:val="single"/>
+        </w:rPr>
+        <w:t>empleado_id</w:t>
+      </w:r>
+      <w:proofErr w:type="spellEnd"/>
+      <w:r>
+        <w:rPr>
+          <w:rFonts w:ascii="Arial" w:eastAsia="Arial" w:hAnsi="Arial" w:cs="Arial"/>
+          <w:sz w:val="10"/>
+          <w:szCs w:val="10"/>
+          <w:u w:val="single"/>
+        </w:rPr>
+        <w:t xml:space="preserve"> </w:t>
+      </w:r>
+      <w:proofErr w:type="gramStart"/>
+      <w:r>
+        <w:rPr>
+          <w:rFonts w:ascii="Arial" w:eastAsia="Arial" w:hAnsi="Arial" w:cs="Arial"/>
+          <w:sz w:val="10"/>
+          <w:szCs w:val="10"/>
+          <w:u w:val="single"/>
+        </w:rPr>
+        <w:t>NUMBER(</w:t>
+      </w:r>
+      <w:proofErr w:type="gramEnd"/>
+      <w:r>
+        <w:rPr>
+          <w:rFonts w:ascii="Arial" w:eastAsia="Arial" w:hAnsi="Arial" w:cs="Arial"/>
+          <w:sz w:val="10"/>
+          <w:szCs w:val="10"/>
+          <w:u w:val="single"/>
+        </w:rPr>
+        <w:t>4,0),</w:t>
+      </w:r>
+    </w:p>
+    <w:p>
+      <w:pPr>
+        <w:spacing w:line="276" w:lineRule="auto"/>
+        <w:jc w:val="both"/>
+        <w:rPr>
+          <w:rFonts w:ascii="Arial" w:eastAsia="Arial" w:hAnsi="Arial" w:cs="Arial"/>
+          <w:sz w:val="10"/>
+          <w:szCs w:val="10"/>
+          <w:u w:val="single"/>
+        </w:rPr>
+      </w:pPr>
+      <w:r>
+        <w:rPr>
+          <w:rFonts w:ascii="Arial" w:eastAsia="Arial" w:hAnsi="Arial" w:cs="Arial"/>
+          <w:sz w:val="10"/>
+          <w:szCs w:val="10"/>
+          <w:u w:val="single"/>
+        </w:rPr>
+        <w:t xml:space="preserve">    </w:t>
+      </w:r>
+      <w:proofErr w:type="spellStart"/>
+      <w:r>
+        <w:rPr>
+          <w:rFonts w:ascii="Arial" w:eastAsia="Arial" w:hAnsi="Arial" w:cs="Arial"/>
+          <w:sz w:val="10"/>
+          <w:szCs w:val="10"/>
+          <w:u w:val="single"/>
+        </w:rPr>
+        <w:t>apellido_empleado</w:t>
+      </w:r>
+      <w:proofErr w:type="spellEnd"/>
+      <w:r>
+        <w:rPr>
+          <w:rFonts w:ascii="Arial" w:eastAsia="Arial" w:hAnsi="Arial" w:cs="Arial"/>
+          <w:sz w:val="10"/>
+          <w:szCs w:val="10"/>
+          <w:u w:val="single"/>
+        </w:rPr>
+        <w:t xml:space="preserve"> VARCHAR2(20),</w:t>
+      </w:r>
+    </w:p>
+    <w:p>
+      <w:pPr>
+        <w:spacing w:line="276" w:lineRule="auto"/>
+        <w:jc w:val="both"/>
+        <w:rPr>
+          <w:rFonts w:ascii="Arial" w:eastAsia="Arial" w:hAnsi="Arial" w:cs="Arial"/>
+          <w:sz w:val="10"/>
+          <w:szCs w:val="10"/>
+          <w:u w:val="single"/>
+          <w:lang w:val="en-US"/>
+        </w:rPr>
+      </w:pPr>
+      <w:r>
+        <w:rPr>
+          <w:rFonts w:ascii="Arial" w:eastAsia="Arial" w:hAnsi="Arial" w:cs="Arial"/>
+          <w:sz w:val="10"/>
+          <w:szCs w:val="10"/>
+          <w:u w:val="single"/>
+        </w:rPr>
+        <w:t xml:space="preserve">    </w:t>
+      </w:r>
+      <w:proofErr w:type="spellStart"/>
+      <w:r>
+        <w:rPr>
+          <w:rFonts w:ascii="Arial" w:eastAsia="Arial" w:hAnsi="Arial" w:cs="Arial"/>
+          <w:sz w:val="10"/>
+          <w:szCs w:val="10"/>
+          <w:u w:val="single"/>
+          <w:lang w:val="en-US"/>
+        </w:rPr>
+        <w:t>depart_id</w:t>
+      </w:r>
+      <w:proofErr w:type="spellEnd"/>
+      <w:r>
+        <w:rPr>
+          <w:rFonts w:ascii="Arial" w:eastAsia="Arial" w:hAnsi="Arial" w:cs="Arial"/>
+          <w:sz w:val="10"/>
+          <w:szCs w:val="10"/>
+          <w:u w:val="single"/>
+          <w:lang w:val="en-US"/>
+        </w:rPr>
+        <w:t xml:space="preserve"> </w:t>
+      </w:r>
+      <w:proofErr w:type="gramStart"/>
+      <w:r>
+        <w:rPr>
+          <w:rFonts w:ascii="Arial" w:eastAsia="Arial" w:hAnsi="Arial" w:cs="Arial"/>
+          <w:sz w:val="10"/>
+          <w:szCs w:val="10"/>
+          <w:u w:val="single"/>
+          <w:lang w:val="en-US"/>
+        </w:rPr>
+        <w:t>NUMBER(</w:t>
+      </w:r>
+      <w:proofErr w:type="gramEnd"/>
+      <w:r>
+        <w:rPr>
+          <w:rFonts w:ascii="Arial" w:eastAsia="Arial" w:hAnsi="Arial" w:cs="Arial"/>
+          <w:sz w:val="10"/>
+          <w:szCs w:val="10"/>
+          <w:u w:val="single"/>
+          <w:lang w:val="en-US"/>
+        </w:rPr>
+        <w:t>2,0)</w:t>
+      </w:r>
+    </w:p>
+    <w:p>
+      <w:pPr>
+        <w:spacing w:line="276" w:lineRule="auto"/>
+        <w:jc w:val="both"/>
+        <w:rPr>
+          <w:rFonts w:ascii="Arial" w:eastAsia="Arial" w:hAnsi="Arial" w:cs="Arial"/>
+          <w:sz w:val="10"/>
+          <w:szCs w:val="10"/>
+          <w:u w:val="single"/>
+          <w:lang w:val="en-US"/>
+        </w:rPr>
+      </w:pPr>
+      <w:r>
+        <w:rPr>
+          <w:rFonts w:ascii="Arial" w:eastAsia="Arial" w:hAnsi="Arial" w:cs="Arial"/>
+          <w:sz w:val="10"/>
+          <w:szCs w:val="10"/>
+          <w:u w:val="single"/>
+          <w:lang w:val="en-US"/>
+        </w:rPr>
+        <w:t>);</w:t>
+      </w:r>
+    </w:p>
+    <w:p>
+      <w:pPr>
+        <w:spacing w:line="276" w:lineRule="auto"/>
+        <w:jc w:val="both"/>
+        <w:rPr>
+          <w:rFonts w:ascii="Arial" w:eastAsia="Arial" w:hAnsi="Arial" w:cs="Arial"/>
+          <w:sz w:val="10"/>
+          <w:szCs w:val="10"/>
+          <w:u w:val="single"/>
+          <w:lang w:val="en-US"/>
+        </w:rPr>
+      </w:pPr>
+    </w:p>
+    <w:p>
+      <w:pPr>
+        <w:spacing w:line="276" w:lineRule="auto"/>
+        <w:jc w:val="both"/>
+        <w:rPr>
+          <w:rFonts w:ascii="Arial" w:eastAsia="Arial" w:hAnsi="Arial" w:cs="Arial"/>
+          <w:sz w:val="10"/>
+          <w:szCs w:val="10"/>
+          <w:u w:val="single"/>
+          <w:lang w:val="en-US"/>
+        </w:rPr>
+      </w:pPr>
+      <w:r>
+        <w:rPr>
+          <w:rFonts w:ascii="Arial" w:eastAsia="Arial" w:hAnsi="Arial" w:cs="Arial"/>
+          <w:sz w:val="10"/>
+          <w:szCs w:val="10"/>
+          <w:u w:val="single"/>
+          <w:lang w:val="en-US"/>
+        </w:rPr>
+        <w:t xml:space="preserve">CREATE OR REPLACE TRIGGER </w:t>
+      </w:r>
+      <w:proofErr w:type="spellStart"/>
+      <w:r>
+        <w:rPr>
+          <w:rFonts w:ascii="Arial" w:eastAsia="Arial" w:hAnsi="Arial" w:cs="Arial"/>
+          <w:sz w:val="10"/>
+          <w:szCs w:val="10"/>
+          <w:u w:val="single"/>
+          <w:lang w:val="en-US"/>
+        </w:rPr>
+        <w:t>BorraEmpleado</w:t>
+      </w:r>
+      <w:proofErr w:type="spellEnd"/>
+    </w:p>
+    <w:p>
+      <w:pPr>
+        <w:spacing w:line="276" w:lineRule="auto"/>
+        <w:jc w:val="both"/>
+        <w:rPr>
+          <w:rFonts w:ascii="Arial" w:eastAsia="Arial" w:hAnsi="Arial" w:cs="Arial"/>
+          <w:sz w:val="10"/>
+          <w:szCs w:val="10"/>
+          <w:u w:val="single"/>
+          <w:lang w:val="en-US"/>
+        </w:rPr>
+      </w:pPr>
+      <w:r>
+        <w:rPr>
+          <w:rFonts w:ascii="Arial" w:eastAsia="Arial" w:hAnsi="Arial" w:cs="Arial"/>
+          <w:sz w:val="10"/>
+          <w:szCs w:val="10"/>
+          <w:u w:val="single"/>
+          <w:lang w:val="en-US"/>
+        </w:rPr>
+        <w:t>AFTER DELETE ON employee</w:t>
+      </w:r>
+    </w:p>
+    <w:p>
+      <w:pPr>
+        <w:spacing w:line="276" w:lineRule="auto"/>
+        <w:jc w:val="both"/>
+        <w:rPr>
+          <w:rFonts w:ascii="Arial" w:eastAsia="Arial" w:hAnsi="Arial" w:cs="Arial"/>
+          <w:sz w:val="10"/>
+          <w:szCs w:val="10"/>
+          <w:u w:val="single"/>
+          <w:lang w:val="en-US"/>
+        </w:rPr>
+      </w:pPr>
+      <w:r>
+        <w:rPr>
+          <w:rFonts w:ascii="Arial" w:eastAsia="Arial" w:hAnsi="Arial" w:cs="Arial"/>
+          <w:sz w:val="10"/>
+          <w:szCs w:val="10"/>
+          <w:u w:val="single"/>
+          <w:lang w:val="en-US"/>
+        </w:rPr>
+        <w:t>FOR EACH ROW</w:t>
+      </w:r>
+    </w:p>
+    <w:p>
+      <w:pPr>
+        <w:spacing w:line="276" w:lineRule="auto"/>
+        <w:jc w:val="both"/>
+        <w:rPr>
+          <w:rFonts w:ascii="Arial" w:eastAsia="Arial" w:hAnsi="Arial" w:cs="Arial"/>
+          <w:sz w:val="10"/>
+          <w:szCs w:val="10"/>
+          <w:u w:val="single"/>
+          <w:lang w:val="en-US"/>
+        </w:rPr>
+      </w:pPr>
+      <w:r>
+        <w:rPr>
+          <w:rFonts w:ascii="Arial" w:eastAsia="Arial" w:hAnsi="Arial" w:cs="Arial"/>
+          <w:sz w:val="10"/>
+          <w:szCs w:val="10"/>
+          <w:u w:val="single"/>
+          <w:lang w:val="en-US"/>
+        </w:rPr>
+        <w:t>BEGIN</w:t>
+      </w:r>
+    </w:p>
+    <w:p>
+      <w:pPr>
+        <w:spacing w:line="276" w:lineRule="auto"/>
+        <w:jc w:val="both"/>
+        <w:rPr>
+          <w:rFonts w:ascii="Arial" w:eastAsia="Arial" w:hAnsi="Arial" w:cs="Arial"/>
+          <w:sz w:val="10"/>
+          <w:szCs w:val="10"/>
+          <w:u w:val="single"/>
+          <w:lang w:val="en-US"/>
+        </w:rPr>
+      </w:pPr>
+      <w:r>
+        <w:rPr>
+          <w:rFonts w:ascii="Arial" w:eastAsia="Arial" w:hAnsi="Arial" w:cs="Arial"/>
+          <w:sz w:val="10"/>
+          <w:szCs w:val="10"/>
+          <w:u w:val="single"/>
+          <w:lang w:val="en-US"/>
+        </w:rPr>
+        <w:t xml:space="preserve">    INSERT INTO temporal </w:t>
+      </w:r>
+      <w:proofErr w:type="gramStart"/>
+      <w:r>
+        <w:rPr>
+          <w:rFonts w:ascii="Arial" w:eastAsia="Arial" w:hAnsi="Arial" w:cs="Arial"/>
+          <w:sz w:val="10"/>
+          <w:szCs w:val="10"/>
+          <w:u w:val="single"/>
+          <w:lang w:val="en-US"/>
+        </w:rPr>
+        <w:t>VALUES(</w:t>
+      </w:r>
+      <w:proofErr w:type="gramEnd"/>
+      <w:r>
+        <w:rPr>
+          <w:rFonts w:ascii="Arial" w:eastAsia="Arial" w:hAnsi="Arial" w:cs="Arial"/>
+          <w:sz w:val="10"/>
+          <w:szCs w:val="10"/>
+          <w:u w:val="single"/>
+          <w:lang w:val="en-US"/>
+        </w:rPr>
+        <w:t>:</w:t>
+      </w:r>
+      <w:proofErr w:type="spellStart"/>
+      <w:r>
+        <w:rPr>
+          <w:rFonts w:ascii="Arial" w:eastAsia="Arial" w:hAnsi="Arial" w:cs="Arial"/>
+          <w:sz w:val="10"/>
+          <w:szCs w:val="10"/>
+          <w:u w:val="single"/>
+          <w:lang w:val="en-US"/>
+        </w:rPr>
+        <w:t>OLD.employee_id</w:t>
+      </w:r>
+      <w:proofErr w:type="spellEnd"/>
+      <w:r>
+        <w:rPr>
+          <w:rFonts w:ascii="Arial" w:eastAsia="Arial" w:hAnsi="Arial" w:cs="Arial"/>
+          <w:sz w:val="10"/>
+          <w:szCs w:val="10"/>
+          <w:u w:val="single"/>
+          <w:lang w:val="en-US"/>
+        </w:rPr>
+        <w:t>, :</w:t>
+      </w:r>
+      <w:proofErr w:type="spellStart"/>
+      <w:r>
+        <w:rPr>
+          <w:rFonts w:ascii="Arial" w:eastAsia="Arial" w:hAnsi="Arial" w:cs="Arial"/>
+          <w:sz w:val="10"/>
+          <w:szCs w:val="10"/>
+          <w:u w:val="single"/>
+          <w:lang w:val="en-US"/>
+        </w:rPr>
+        <w:t>OLD.last_name</w:t>
+      </w:r>
+      <w:proofErr w:type="spellEnd"/>
+      <w:r>
+        <w:rPr>
+          <w:rFonts w:ascii="Arial" w:eastAsia="Arial" w:hAnsi="Arial" w:cs="Arial"/>
+          <w:sz w:val="10"/>
+          <w:szCs w:val="10"/>
+          <w:u w:val="single"/>
+          <w:lang w:val="en-US"/>
+        </w:rPr>
+        <w:t>, :</w:t>
+      </w:r>
+      <w:proofErr w:type="spellStart"/>
+      <w:r>
+        <w:rPr>
+          <w:rFonts w:ascii="Arial" w:eastAsia="Arial" w:hAnsi="Arial" w:cs="Arial"/>
+          <w:sz w:val="10"/>
+          <w:szCs w:val="10"/>
+          <w:u w:val="single"/>
+          <w:lang w:val="en-US"/>
+        </w:rPr>
+        <w:t>OLD.department_id</w:t>
+      </w:r>
+      <w:proofErr w:type="spellEnd"/>
+      <w:r>
+        <w:rPr>
+          <w:rFonts w:ascii="Arial" w:eastAsia="Arial" w:hAnsi="Arial" w:cs="Arial"/>
+          <w:sz w:val="10"/>
+          <w:szCs w:val="10"/>
+          <w:u w:val="single"/>
+          <w:lang w:val="en-US"/>
+        </w:rPr>
+        <w:t>);</w:t>
+      </w:r>
+    </w:p>
+    <w:p>
+      <w:pPr>
+        <w:spacing w:line="276" w:lineRule="auto"/>
+        <w:jc w:val="both"/>
+        <w:rPr>
+          <w:rFonts w:ascii="Arial" w:eastAsia="Arial" w:hAnsi="Arial" w:cs="Arial"/>
+          <w:sz w:val="10"/>
+          <w:szCs w:val="10"/>
+          <w:u w:val="single"/>
+        </w:rPr>
+      </w:pPr>
+      <w:r>
+        <w:rPr>
+          <w:rFonts w:ascii="Arial" w:eastAsia="Arial" w:hAnsi="Arial" w:cs="Arial"/>
+          <w:sz w:val="10"/>
+          <w:szCs w:val="10"/>
+          <w:u w:val="single"/>
+        </w:rPr>
+        <w:t>END;</w:t>
+      </w:r>
+    </w:p>
+    <w:p>
+      <w:pPr>
+        <w:spacing w:line="276" w:lineRule="auto"/>
+        <w:jc w:val="both"/>
+        <w:rPr>
+          <w:rFonts w:ascii="Arial" w:eastAsia="Arial" w:hAnsi="Arial" w:cs="Arial"/>
+          <w:sz w:val="10"/>
+          <w:szCs w:val="10"/>
+          <w:u w:val="single"/>
+        </w:rPr>
+      </w:pPr>
+      <w:r>
+        <w:rPr>
+          <w:rFonts w:ascii="Arial" w:eastAsia="Arial" w:hAnsi="Arial" w:cs="Arial"/>
+          <w:sz w:val="10"/>
+          <w:szCs w:val="10"/>
+          <w:u w:val="single"/>
+        </w:rPr>
+        <w:t>/</w:t>
+      </w:r>
     </w:p>
     <w:p>
       <w:pPr>
@@ -22022,12 +23166,14 @@
         <w:jc w:val="both"/>
         <w:rPr>
           <w:rFonts w:ascii="Arial" w:eastAsia="Arial" w:hAnsi="Arial" w:cs="Arial"/>
+          <w:lang w:val="en-US"/>
         </w:rPr>
       </w:pPr>
       <w:r>
         <w:rPr>
           <w:rFonts w:ascii="Arial" w:eastAsia="Arial" w:hAnsi="Arial" w:cs="Arial"/>
           <w:b/>
+          <w:lang w:val="en-US"/>
         </w:rPr>
         <w:t xml:space="preserve">RESPUESTA: </w:t>
       </w:r>
@@ -22035,22 +23181,513 @@
     <w:p>
       <w:pPr>
         <w:spacing w:line="276" w:lineRule="auto"/>
-        <w:ind w:left="0" w:hanging="2"/>
-        <w:jc w:val="both"/>
-        <w:rPr>
-          <w:rFonts w:ascii="Arial" w:eastAsia="Arial" w:hAnsi="Arial" w:cs="Arial"/>
-        </w:rPr>
-      </w:pPr>
-    </w:p>
-    <w:p>
-      <w:pPr>
-        <w:spacing w:line="276" w:lineRule="auto"/>
-        <w:ind w:left="0" w:hanging="2"/>
-        <w:jc w:val="both"/>
-        <w:rPr>
-          <w:rFonts w:ascii="Arial" w:eastAsia="Arial" w:hAnsi="Arial" w:cs="Arial"/>
-        </w:rPr>
-      </w:pPr>
+        <w:jc w:val="both"/>
+        <w:rPr>
+          <w:rFonts w:ascii="Arial" w:eastAsia="Arial" w:hAnsi="Arial" w:cs="Arial"/>
+          <w:sz w:val="10"/>
+          <w:szCs w:val="10"/>
+          <w:lang w:val="en-US"/>
+        </w:rPr>
+      </w:pPr>
+      <w:r>
+        <w:rPr>
+          <w:rFonts w:ascii="Arial" w:eastAsia="Arial" w:hAnsi="Arial" w:cs="Arial"/>
+          <w:sz w:val="10"/>
+          <w:szCs w:val="10"/>
+          <w:lang w:val="en-US"/>
+        </w:rPr>
+        <w:t xml:space="preserve">CREATE OR REPLACE TRIGGER </w:t>
+      </w:r>
+      <w:proofErr w:type="spellStart"/>
+      <w:r>
+        <w:rPr>
+          <w:rFonts w:ascii="Arial" w:eastAsia="Arial" w:hAnsi="Arial" w:cs="Arial"/>
+          <w:sz w:val="10"/>
+          <w:szCs w:val="10"/>
+          <w:lang w:val="en-US"/>
+        </w:rPr>
+        <w:t>LimitarDetalles</w:t>
+      </w:r>
+      <w:proofErr w:type="spellEnd"/>
+    </w:p>
+    <w:p>
+      <w:pPr>
+        <w:spacing w:line="276" w:lineRule="auto"/>
+        <w:jc w:val="both"/>
+        <w:rPr>
+          <w:rFonts w:ascii="Arial" w:eastAsia="Arial" w:hAnsi="Arial" w:cs="Arial"/>
+          <w:sz w:val="10"/>
+          <w:szCs w:val="10"/>
+          <w:lang w:val="en-US"/>
+        </w:rPr>
+      </w:pPr>
+      <w:r>
+        <w:rPr>
+          <w:rFonts w:ascii="Arial" w:eastAsia="Arial" w:hAnsi="Arial" w:cs="Arial"/>
+          <w:sz w:val="10"/>
+          <w:szCs w:val="10"/>
+          <w:lang w:val="en-US"/>
+        </w:rPr>
+        <w:t xml:space="preserve">BEFORE INSERT ON </w:t>
+      </w:r>
+      <w:proofErr w:type="spellStart"/>
+      <w:r>
+        <w:rPr>
+          <w:rFonts w:ascii="Arial" w:eastAsia="Arial" w:hAnsi="Arial" w:cs="Arial"/>
+          <w:sz w:val="10"/>
+          <w:szCs w:val="10"/>
+          <w:lang w:val="en-US"/>
+        </w:rPr>
+        <w:t>sales_order</w:t>
+      </w:r>
+      <w:proofErr w:type="spellEnd"/>
+    </w:p>
+    <w:p>
+      <w:pPr>
+        <w:spacing w:line="276" w:lineRule="auto"/>
+        <w:jc w:val="both"/>
+        <w:rPr>
+          <w:rFonts w:ascii="Arial" w:eastAsia="Arial" w:hAnsi="Arial" w:cs="Arial"/>
+          <w:sz w:val="10"/>
+          <w:szCs w:val="10"/>
+          <w:lang w:val="en-US"/>
+        </w:rPr>
+      </w:pPr>
+      <w:r>
+        <w:rPr>
+          <w:rFonts w:ascii="Arial" w:eastAsia="Arial" w:hAnsi="Arial" w:cs="Arial"/>
+          <w:sz w:val="10"/>
+          <w:szCs w:val="10"/>
+          <w:lang w:val="en-US"/>
+        </w:rPr>
+        <w:t>FOR EACH ROW</w:t>
+      </w:r>
+    </w:p>
+    <w:p>
+      <w:pPr>
+        <w:spacing w:line="276" w:lineRule="auto"/>
+        <w:jc w:val="both"/>
+        <w:rPr>
+          <w:rFonts w:ascii="Arial" w:eastAsia="Arial" w:hAnsi="Arial" w:cs="Arial"/>
+          <w:sz w:val="10"/>
+          <w:szCs w:val="10"/>
+          <w:lang w:val="en-US"/>
+        </w:rPr>
+      </w:pPr>
+      <w:r>
+        <w:rPr>
+          <w:rFonts w:ascii="Arial" w:eastAsia="Arial" w:hAnsi="Arial" w:cs="Arial"/>
+          <w:sz w:val="10"/>
+          <w:szCs w:val="10"/>
+          <w:lang w:val="en-US"/>
+        </w:rPr>
+        <w:t>DECLARE</w:t>
+      </w:r>
+    </w:p>
+    <w:p>
+      <w:pPr>
+        <w:spacing w:line="276" w:lineRule="auto"/>
+        <w:jc w:val="both"/>
+        <w:rPr>
+          <w:rFonts w:ascii="Arial" w:eastAsia="Arial" w:hAnsi="Arial" w:cs="Arial"/>
+          <w:sz w:val="10"/>
+          <w:szCs w:val="10"/>
+          <w:lang w:val="en-US"/>
+        </w:rPr>
+      </w:pPr>
+      <w:r>
+        <w:rPr>
+          <w:rFonts w:ascii="Arial" w:eastAsia="Arial" w:hAnsi="Arial" w:cs="Arial"/>
+          <w:sz w:val="10"/>
+          <w:szCs w:val="10"/>
+          <w:lang w:val="en-US"/>
+        </w:rPr>
+        <w:t xml:space="preserve">    </w:t>
+      </w:r>
+      <w:proofErr w:type="spellStart"/>
+      <w:r>
+        <w:rPr>
+          <w:rFonts w:ascii="Arial" w:eastAsia="Arial" w:hAnsi="Arial" w:cs="Arial"/>
+          <w:sz w:val="10"/>
+          <w:szCs w:val="10"/>
+          <w:lang w:val="en-US"/>
+        </w:rPr>
+        <w:t>CountDetalles</w:t>
+      </w:r>
+      <w:proofErr w:type="spellEnd"/>
+      <w:r>
+        <w:rPr>
+          <w:rFonts w:ascii="Arial" w:eastAsia="Arial" w:hAnsi="Arial" w:cs="Arial"/>
+          <w:sz w:val="10"/>
+          <w:szCs w:val="10"/>
+          <w:lang w:val="en-US"/>
+        </w:rPr>
+        <w:t xml:space="preserve"> </w:t>
+      </w:r>
+      <w:proofErr w:type="gramStart"/>
+      <w:r>
+        <w:rPr>
+          <w:rFonts w:ascii="Arial" w:eastAsia="Arial" w:hAnsi="Arial" w:cs="Arial"/>
+          <w:sz w:val="10"/>
+          <w:szCs w:val="10"/>
+          <w:lang w:val="en-US"/>
+        </w:rPr>
+        <w:t>NUMBER;</w:t>
+      </w:r>
+      <w:proofErr w:type="gramEnd"/>
+    </w:p>
+    <w:p>
+      <w:pPr>
+        <w:spacing w:line="276" w:lineRule="auto"/>
+        <w:jc w:val="both"/>
+        <w:rPr>
+          <w:rFonts w:ascii="Arial" w:eastAsia="Arial" w:hAnsi="Arial" w:cs="Arial"/>
+          <w:sz w:val="10"/>
+          <w:szCs w:val="10"/>
+        </w:rPr>
+      </w:pPr>
+      <w:r>
+        <w:rPr>
+          <w:rFonts w:ascii="Arial" w:eastAsia="Arial" w:hAnsi="Arial" w:cs="Arial"/>
+          <w:sz w:val="10"/>
+          <w:szCs w:val="10"/>
+        </w:rPr>
+        <w:lastRenderedPageBreak/>
+        <w:t>BEGIN</w:t>
+      </w:r>
+    </w:p>
+    <w:p>
+      <w:pPr>
+        <w:spacing w:line="276" w:lineRule="auto"/>
+        <w:jc w:val="both"/>
+        <w:rPr>
+          <w:rFonts w:ascii="Arial" w:eastAsia="Arial" w:hAnsi="Arial" w:cs="Arial"/>
+          <w:sz w:val="10"/>
+          <w:szCs w:val="10"/>
+        </w:rPr>
+      </w:pPr>
+      <w:r>
+        <w:rPr>
+          <w:rFonts w:ascii="Arial" w:eastAsia="Arial" w:hAnsi="Arial" w:cs="Arial"/>
+          <w:sz w:val="10"/>
+          <w:szCs w:val="10"/>
+        </w:rPr>
+        <w:t xml:space="preserve">    -- Contar los detalles actuales para el pedido</w:t>
+      </w:r>
+    </w:p>
+    <w:p>
+      <w:pPr>
+        <w:spacing w:line="276" w:lineRule="auto"/>
+        <w:jc w:val="both"/>
+        <w:rPr>
+          <w:rFonts w:ascii="Arial" w:eastAsia="Arial" w:hAnsi="Arial" w:cs="Arial"/>
+          <w:sz w:val="10"/>
+          <w:szCs w:val="10"/>
+          <w:lang w:val="en-US"/>
+        </w:rPr>
+      </w:pPr>
+      <w:r>
+        <w:rPr>
+          <w:rFonts w:ascii="Arial" w:eastAsia="Arial" w:hAnsi="Arial" w:cs="Arial"/>
+          <w:sz w:val="10"/>
+          <w:szCs w:val="10"/>
+        </w:rPr>
+        <w:t xml:space="preserve">    </w:t>
+      </w:r>
+      <w:r>
+        <w:rPr>
+          <w:rFonts w:ascii="Arial" w:eastAsia="Arial" w:hAnsi="Arial" w:cs="Arial"/>
+          <w:sz w:val="10"/>
+          <w:szCs w:val="10"/>
+          <w:lang w:val="en-US"/>
+        </w:rPr>
+        <w:t xml:space="preserve">SELECT </w:t>
+      </w:r>
+      <w:proofErr w:type="gramStart"/>
+      <w:r>
+        <w:rPr>
+          <w:rFonts w:ascii="Arial" w:eastAsia="Arial" w:hAnsi="Arial" w:cs="Arial"/>
+          <w:sz w:val="10"/>
+          <w:szCs w:val="10"/>
+          <w:lang w:val="en-US"/>
+        </w:rPr>
+        <w:t>COUNT(</w:t>
+      </w:r>
+      <w:proofErr w:type="gramEnd"/>
+      <w:r>
+        <w:rPr>
+          <w:rFonts w:ascii="Arial" w:eastAsia="Arial" w:hAnsi="Arial" w:cs="Arial"/>
+          <w:sz w:val="10"/>
+          <w:szCs w:val="10"/>
+          <w:lang w:val="en-US"/>
+        </w:rPr>
+        <w:t xml:space="preserve">*) INTO </w:t>
+      </w:r>
+      <w:proofErr w:type="spellStart"/>
+      <w:r>
+        <w:rPr>
+          <w:rFonts w:ascii="Arial" w:eastAsia="Arial" w:hAnsi="Arial" w:cs="Arial"/>
+          <w:sz w:val="10"/>
+          <w:szCs w:val="10"/>
+          <w:lang w:val="en-US"/>
+        </w:rPr>
+        <w:t>CountDetalles</w:t>
+      </w:r>
+      <w:proofErr w:type="spellEnd"/>
+      <w:r>
+        <w:rPr>
+          <w:rFonts w:ascii="Arial" w:eastAsia="Arial" w:hAnsi="Arial" w:cs="Arial"/>
+          <w:sz w:val="10"/>
+          <w:szCs w:val="10"/>
+          <w:lang w:val="en-US"/>
+        </w:rPr>
+        <w:t xml:space="preserve"> FROM </w:t>
+      </w:r>
+      <w:proofErr w:type="spellStart"/>
+      <w:r>
+        <w:rPr>
+          <w:rFonts w:ascii="Arial" w:eastAsia="Arial" w:hAnsi="Arial" w:cs="Arial"/>
+          <w:sz w:val="10"/>
+          <w:szCs w:val="10"/>
+          <w:lang w:val="en-US"/>
+        </w:rPr>
+        <w:t>sales_order</w:t>
+      </w:r>
+      <w:proofErr w:type="spellEnd"/>
+      <w:r>
+        <w:rPr>
+          <w:rFonts w:ascii="Arial" w:eastAsia="Arial" w:hAnsi="Arial" w:cs="Arial"/>
+          <w:sz w:val="10"/>
+          <w:szCs w:val="10"/>
+          <w:lang w:val="en-US"/>
+        </w:rPr>
+        <w:t xml:space="preserve"> WHERE </w:t>
+      </w:r>
+      <w:proofErr w:type="spellStart"/>
+      <w:r>
+        <w:rPr>
+          <w:rFonts w:ascii="Arial" w:eastAsia="Arial" w:hAnsi="Arial" w:cs="Arial"/>
+          <w:sz w:val="10"/>
+          <w:szCs w:val="10"/>
+          <w:lang w:val="en-US"/>
+        </w:rPr>
+        <w:t>order_id</w:t>
+      </w:r>
+      <w:proofErr w:type="spellEnd"/>
+      <w:r>
+        <w:rPr>
+          <w:rFonts w:ascii="Arial" w:eastAsia="Arial" w:hAnsi="Arial" w:cs="Arial"/>
+          <w:sz w:val="10"/>
+          <w:szCs w:val="10"/>
+          <w:lang w:val="en-US"/>
+        </w:rPr>
+        <w:t xml:space="preserve"> = :</w:t>
+      </w:r>
+      <w:proofErr w:type="spellStart"/>
+      <w:r>
+        <w:rPr>
+          <w:rFonts w:ascii="Arial" w:eastAsia="Arial" w:hAnsi="Arial" w:cs="Arial"/>
+          <w:sz w:val="10"/>
+          <w:szCs w:val="10"/>
+          <w:lang w:val="en-US"/>
+        </w:rPr>
+        <w:t>NEW.order_id</w:t>
+      </w:r>
+      <w:proofErr w:type="spellEnd"/>
+      <w:r>
+        <w:rPr>
+          <w:rFonts w:ascii="Arial" w:eastAsia="Arial" w:hAnsi="Arial" w:cs="Arial"/>
+          <w:sz w:val="10"/>
+          <w:szCs w:val="10"/>
+          <w:lang w:val="en-US"/>
+        </w:rPr>
+        <w:t>;</w:t>
+      </w:r>
+    </w:p>
+    <w:p>
+      <w:pPr>
+        <w:spacing w:line="276" w:lineRule="auto"/>
+        <w:jc w:val="both"/>
+        <w:rPr>
+          <w:rFonts w:ascii="Arial" w:eastAsia="Arial" w:hAnsi="Arial" w:cs="Arial"/>
+          <w:sz w:val="10"/>
+          <w:szCs w:val="10"/>
+          <w:lang w:val="en-US"/>
+        </w:rPr>
+      </w:pPr>
+      <w:r>
+        <w:rPr>
+          <w:rFonts w:ascii="Arial" w:eastAsia="Arial" w:hAnsi="Arial" w:cs="Arial"/>
+          <w:sz w:val="10"/>
+          <w:szCs w:val="10"/>
+          <w:lang w:val="en-US"/>
+        </w:rPr>
+        <w:t xml:space="preserve">    </w:t>
+      </w:r>
+    </w:p>
+    <w:p>
+      <w:pPr>
+        <w:spacing w:line="276" w:lineRule="auto"/>
+        <w:jc w:val="both"/>
+        <w:rPr>
+          <w:rFonts w:ascii="Arial" w:eastAsia="Arial" w:hAnsi="Arial" w:cs="Arial"/>
+          <w:sz w:val="10"/>
+          <w:szCs w:val="10"/>
+        </w:rPr>
+      </w:pPr>
+      <w:r>
+        <w:rPr>
+          <w:rFonts w:ascii="Arial" w:eastAsia="Arial" w:hAnsi="Arial" w:cs="Arial"/>
+          <w:sz w:val="10"/>
+          <w:szCs w:val="10"/>
+          <w:lang w:val="en-US"/>
+        </w:rPr>
+        <w:t xml:space="preserve">    </w:t>
+      </w:r>
+      <w:r>
+        <w:rPr>
+          <w:rFonts w:ascii="Arial" w:eastAsia="Arial" w:hAnsi="Arial" w:cs="Arial"/>
+          <w:sz w:val="10"/>
+          <w:szCs w:val="10"/>
+        </w:rPr>
+        <w:t xml:space="preserve">IF </w:t>
+      </w:r>
+      <w:proofErr w:type="spellStart"/>
+      <w:r>
+        <w:rPr>
+          <w:rFonts w:ascii="Arial" w:eastAsia="Arial" w:hAnsi="Arial" w:cs="Arial"/>
+          <w:sz w:val="10"/>
+          <w:szCs w:val="10"/>
+        </w:rPr>
+        <w:t>CountDetalles</w:t>
+      </w:r>
+      <w:proofErr w:type="spellEnd"/>
+      <w:r>
+        <w:rPr>
+          <w:rFonts w:ascii="Arial" w:eastAsia="Arial" w:hAnsi="Arial" w:cs="Arial"/>
+          <w:sz w:val="10"/>
+          <w:szCs w:val="10"/>
+        </w:rPr>
+        <w:t xml:space="preserve"> &gt;= 5 THEN</w:t>
+      </w:r>
+    </w:p>
+    <w:p>
+      <w:pPr>
+        <w:spacing w:line="276" w:lineRule="auto"/>
+        <w:jc w:val="both"/>
+        <w:rPr>
+          <w:rFonts w:ascii="Arial" w:eastAsia="Arial" w:hAnsi="Arial" w:cs="Arial"/>
+          <w:sz w:val="10"/>
+          <w:szCs w:val="10"/>
+        </w:rPr>
+      </w:pPr>
+      <w:r>
+        <w:rPr>
+          <w:rFonts w:ascii="Arial" w:eastAsia="Arial" w:hAnsi="Arial" w:cs="Arial"/>
+          <w:sz w:val="10"/>
+          <w:szCs w:val="10"/>
+        </w:rPr>
+        <w:t xml:space="preserve">        RAISE_APPLICATION_</w:t>
+      </w:r>
+      <w:proofErr w:type="gramStart"/>
+      <w:r>
+        <w:rPr>
+          <w:rFonts w:ascii="Arial" w:eastAsia="Arial" w:hAnsi="Arial" w:cs="Arial"/>
+          <w:sz w:val="10"/>
+          <w:szCs w:val="10"/>
+        </w:rPr>
+        <w:t>ERROR(</w:t>
+      </w:r>
+      <w:proofErr w:type="gramEnd"/>
+      <w:r>
+        <w:rPr>
+          <w:rFonts w:ascii="Arial" w:eastAsia="Arial" w:hAnsi="Arial" w:cs="Arial"/>
+          <w:sz w:val="10"/>
+          <w:szCs w:val="10"/>
+        </w:rPr>
+        <w:t>-20001, 'No se pueden agregar más de 5 detalles a este pedido.');</w:t>
+      </w:r>
+    </w:p>
+    <w:p>
+      <w:pPr>
+        <w:spacing w:line="276" w:lineRule="auto"/>
+        <w:jc w:val="both"/>
+        <w:rPr>
+          <w:rFonts w:ascii="Arial" w:eastAsia="Arial" w:hAnsi="Arial" w:cs="Arial"/>
+          <w:sz w:val="10"/>
+          <w:szCs w:val="10"/>
+          <w:lang w:val="en-US"/>
+        </w:rPr>
+      </w:pPr>
+      <w:r>
+        <w:rPr>
+          <w:rFonts w:ascii="Arial" w:eastAsia="Arial" w:hAnsi="Arial" w:cs="Arial"/>
+          <w:sz w:val="10"/>
+          <w:szCs w:val="10"/>
+        </w:rPr>
+        <w:t xml:space="preserve">    </w:t>
+      </w:r>
+      <w:r>
+        <w:rPr>
+          <w:rFonts w:ascii="Arial" w:eastAsia="Arial" w:hAnsi="Arial" w:cs="Arial"/>
+          <w:sz w:val="10"/>
+          <w:szCs w:val="10"/>
+          <w:lang w:val="en-US"/>
+        </w:rPr>
+        <w:t xml:space="preserve">END </w:t>
+      </w:r>
+      <w:proofErr w:type="gramStart"/>
+      <w:r>
+        <w:rPr>
+          <w:rFonts w:ascii="Arial" w:eastAsia="Arial" w:hAnsi="Arial" w:cs="Arial"/>
+          <w:sz w:val="10"/>
+          <w:szCs w:val="10"/>
+          <w:lang w:val="en-US"/>
+        </w:rPr>
+        <w:t>IF;</w:t>
+      </w:r>
+      <w:proofErr w:type="gramEnd"/>
+    </w:p>
+    <w:p>
+      <w:pPr>
+        <w:spacing w:line="276" w:lineRule="auto"/>
+        <w:jc w:val="both"/>
+        <w:rPr>
+          <w:rFonts w:ascii="Arial" w:eastAsia="Arial" w:hAnsi="Arial" w:cs="Arial"/>
+          <w:sz w:val="10"/>
+          <w:szCs w:val="10"/>
+          <w:lang w:val="en-US"/>
+        </w:rPr>
+      </w:pPr>
+      <w:proofErr w:type="gramStart"/>
+      <w:r>
+        <w:rPr>
+          <w:rFonts w:ascii="Arial" w:eastAsia="Arial" w:hAnsi="Arial" w:cs="Arial"/>
+          <w:sz w:val="10"/>
+          <w:szCs w:val="10"/>
+          <w:lang w:val="en-US"/>
+        </w:rPr>
+        <w:t>END;</w:t>
+      </w:r>
+      <w:proofErr w:type="gramEnd"/>
+    </w:p>
+    <w:p>
+      <w:pPr>
+        <w:spacing w:line="276" w:lineRule="auto"/>
+        <w:jc w:val="both"/>
+        <w:rPr>
+          <w:rFonts w:ascii="Arial" w:eastAsia="Arial" w:hAnsi="Arial" w:cs="Arial"/>
+        </w:rPr>
+      </w:pPr>
+      <w:r>
+        <w:rPr>
+          <w:rFonts w:ascii="Arial" w:eastAsia="Arial" w:hAnsi="Arial" w:cs="Arial"/>
+          <w:sz w:val="10"/>
+          <w:szCs w:val="10"/>
+          <w:lang w:val="en-US"/>
+        </w:rPr>
+        <w:t>/</w:t>
+      </w:r>
     </w:p>
     <w:p>
       <w:pPr>
@@ -22086,12 +23723,14 @@
         <w:jc w:val="both"/>
         <w:rPr>
           <w:rFonts w:ascii="Arial" w:eastAsia="Arial" w:hAnsi="Arial" w:cs="Arial"/>
+          <w:lang w:val="en-US"/>
         </w:rPr>
       </w:pPr>
       <w:r>
         <w:rPr>
           <w:rFonts w:ascii="Arial" w:eastAsia="Arial" w:hAnsi="Arial" w:cs="Arial"/>
           <w:b/>
+          <w:lang w:val="en-US"/>
         </w:rPr>
         <w:t xml:space="preserve">RESPUESTA: </w:t>
       </w:r>
@@ -22099,12 +23738,675 @@
     <w:p>
       <w:pPr>
         <w:spacing w:line="276" w:lineRule="auto"/>
-        <w:ind w:left="0" w:hanging="2"/>
-        <w:jc w:val="both"/>
-        <w:rPr>
-          <w:rFonts w:ascii="Arial" w:eastAsia="Arial" w:hAnsi="Arial" w:cs="Arial"/>
-        </w:rPr>
-      </w:pPr>
+        <w:jc w:val="both"/>
+        <w:rPr>
+          <w:rFonts w:ascii="Arial" w:eastAsia="Arial" w:hAnsi="Arial" w:cs="Arial"/>
+          <w:sz w:val="10"/>
+          <w:szCs w:val="10"/>
+          <w:lang w:val="en-US"/>
+        </w:rPr>
+      </w:pPr>
+      <w:r>
+        <w:rPr>
+          <w:rFonts w:ascii="Arial" w:eastAsia="Arial" w:hAnsi="Arial" w:cs="Arial"/>
+          <w:sz w:val="10"/>
+          <w:szCs w:val="10"/>
+          <w:lang w:val="en-US"/>
+        </w:rPr>
+        <w:t xml:space="preserve">DROP TABLE </w:t>
+      </w:r>
+      <w:proofErr w:type="gramStart"/>
+      <w:r>
+        <w:rPr>
+          <w:rFonts w:ascii="Arial" w:eastAsia="Arial" w:hAnsi="Arial" w:cs="Arial"/>
+          <w:sz w:val="10"/>
+          <w:szCs w:val="10"/>
+          <w:lang w:val="en-US"/>
+        </w:rPr>
+        <w:t>temporal;</w:t>
+      </w:r>
+      <w:proofErr w:type="gramEnd"/>
+    </w:p>
+    <w:p>
+      <w:pPr>
+        <w:spacing w:line="276" w:lineRule="auto"/>
+        <w:jc w:val="both"/>
+        <w:rPr>
+          <w:rFonts w:ascii="Arial" w:eastAsia="Arial" w:hAnsi="Arial" w:cs="Arial"/>
+          <w:sz w:val="10"/>
+          <w:szCs w:val="10"/>
+          <w:lang w:val="en-US"/>
+        </w:rPr>
+      </w:pPr>
+      <w:r>
+        <w:rPr>
+          <w:rFonts w:ascii="Arial" w:eastAsia="Arial" w:hAnsi="Arial" w:cs="Arial"/>
+          <w:sz w:val="10"/>
+          <w:szCs w:val="10"/>
+          <w:lang w:val="en-US"/>
+        </w:rPr>
+        <w:t xml:space="preserve">CREATE TABLE </w:t>
+      </w:r>
+      <w:proofErr w:type="gramStart"/>
+      <w:r>
+        <w:rPr>
+          <w:rFonts w:ascii="Arial" w:eastAsia="Arial" w:hAnsi="Arial" w:cs="Arial"/>
+          <w:sz w:val="10"/>
+          <w:szCs w:val="10"/>
+          <w:lang w:val="en-US"/>
+        </w:rPr>
+        <w:t>temporal(</w:t>
+      </w:r>
+      <w:proofErr w:type="gramEnd"/>
+    </w:p>
+    <w:p>
+      <w:pPr>
+        <w:spacing w:line="276" w:lineRule="auto"/>
+        <w:jc w:val="both"/>
+        <w:rPr>
+          <w:rFonts w:ascii="Arial" w:eastAsia="Arial" w:hAnsi="Arial" w:cs="Arial"/>
+          <w:sz w:val="10"/>
+          <w:szCs w:val="10"/>
+          <w:lang w:val="en-US"/>
+        </w:rPr>
+      </w:pPr>
+      <w:r>
+        <w:rPr>
+          <w:rFonts w:ascii="Arial" w:eastAsia="Arial" w:hAnsi="Arial" w:cs="Arial"/>
+          <w:sz w:val="10"/>
+          <w:szCs w:val="10"/>
+          <w:lang w:val="en-US"/>
+        </w:rPr>
+        <w:t xml:space="preserve">    </w:t>
+      </w:r>
+      <w:proofErr w:type="spellStart"/>
+      <w:r>
+        <w:rPr>
+          <w:rFonts w:ascii="Arial" w:eastAsia="Arial" w:hAnsi="Arial" w:cs="Arial"/>
+          <w:sz w:val="10"/>
+          <w:szCs w:val="10"/>
+          <w:lang w:val="en-US"/>
+        </w:rPr>
+        <w:t>clid</w:t>
+      </w:r>
+      <w:proofErr w:type="spellEnd"/>
+      <w:r>
+        <w:rPr>
+          <w:rFonts w:ascii="Arial" w:eastAsia="Arial" w:hAnsi="Arial" w:cs="Arial"/>
+          <w:sz w:val="10"/>
+          <w:szCs w:val="10"/>
+          <w:lang w:val="en-US"/>
+        </w:rPr>
+        <w:t xml:space="preserve"> </w:t>
+      </w:r>
+      <w:proofErr w:type="gramStart"/>
+      <w:r>
+        <w:rPr>
+          <w:rFonts w:ascii="Arial" w:eastAsia="Arial" w:hAnsi="Arial" w:cs="Arial"/>
+          <w:sz w:val="10"/>
+          <w:szCs w:val="10"/>
+          <w:lang w:val="en-US"/>
+        </w:rPr>
+        <w:t>NUMBER(</w:t>
+      </w:r>
+      <w:proofErr w:type="gramEnd"/>
+      <w:r>
+        <w:rPr>
+          <w:rFonts w:ascii="Arial" w:eastAsia="Arial" w:hAnsi="Arial" w:cs="Arial"/>
+          <w:sz w:val="10"/>
+          <w:szCs w:val="10"/>
+          <w:lang w:val="en-US"/>
+        </w:rPr>
+        <w:t>6,0),</w:t>
+      </w:r>
+    </w:p>
+    <w:p>
+      <w:pPr>
+        <w:spacing w:line="276" w:lineRule="auto"/>
+        <w:jc w:val="both"/>
+        <w:rPr>
+          <w:rFonts w:ascii="Arial" w:eastAsia="Arial" w:hAnsi="Arial" w:cs="Arial"/>
+          <w:sz w:val="10"/>
+          <w:szCs w:val="10"/>
+          <w:lang w:val="en-US"/>
+        </w:rPr>
+      </w:pPr>
+      <w:r>
+        <w:rPr>
+          <w:rFonts w:ascii="Arial" w:eastAsia="Arial" w:hAnsi="Arial" w:cs="Arial"/>
+          <w:sz w:val="10"/>
+          <w:szCs w:val="10"/>
+          <w:lang w:val="en-US"/>
+        </w:rPr>
+        <w:t xml:space="preserve">    INFO VARCHAR2(50 BYTE)</w:t>
+      </w:r>
+    </w:p>
+    <w:p>
+      <w:pPr>
+        <w:spacing w:line="276" w:lineRule="auto"/>
+        <w:jc w:val="both"/>
+        <w:rPr>
+          <w:rFonts w:ascii="Arial" w:eastAsia="Arial" w:hAnsi="Arial" w:cs="Arial"/>
+          <w:sz w:val="10"/>
+          <w:szCs w:val="10"/>
+          <w:lang w:val="en-US"/>
+        </w:rPr>
+      </w:pPr>
+      <w:r>
+        <w:rPr>
+          <w:rFonts w:ascii="Arial" w:eastAsia="Arial" w:hAnsi="Arial" w:cs="Arial"/>
+          <w:sz w:val="10"/>
+          <w:szCs w:val="10"/>
+          <w:lang w:val="en-US"/>
+        </w:rPr>
+        <w:t>);</w:t>
+      </w:r>
+    </w:p>
+    <w:p>
+      <w:pPr>
+        <w:spacing w:line="276" w:lineRule="auto"/>
+        <w:jc w:val="both"/>
+        <w:rPr>
+          <w:rFonts w:ascii="Arial" w:eastAsia="Arial" w:hAnsi="Arial" w:cs="Arial"/>
+          <w:sz w:val="10"/>
+          <w:szCs w:val="10"/>
+          <w:lang w:val="en-US"/>
+        </w:rPr>
+      </w:pPr>
+    </w:p>
+    <w:p>
+      <w:pPr>
+        <w:spacing w:line="276" w:lineRule="auto"/>
+        <w:jc w:val="both"/>
+        <w:rPr>
+          <w:rFonts w:ascii="Arial" w:eastAsia="Arial" w:hAnsi="Arial" w:cs="Arial"/>
+          <w:sz w:val="10"/>
+          <w:szCs w:val="10"/>
+          <w:lang w:val="en-US"/>
+        </w:rPr>
+      </w:pPr>
+      <w:r>
+        <w:rPr>
+          <w:rFonts w:ascii="Arial" w:eastAsia="Arial" w:hAnsi="Arial" w:cs="Arial"/>
+          <w:sz w:val="10"/>
+          <w:szCs w:val="10"/>
+          <w:lang w:val="en-US"/>
+        </w:rPr>
+        <w:t>DECLARE</w:t>
+      </w:r>
+    </w:p>
+    <w:p>
+      <w:pPr>
+        <w:spacing w:line="276" w:lineRule="auto"/>
+        <w:jc w:val="both"/>
+        <w:rPr>
+          <w:rFonts w:ascii="Arial" w:eastAsia="Arial" w:hAnsi="Arial" w:cs="Arial"/>
+          <w:sz w:val="10"/>
+          <w:szCs w:val="10"/>
+          <w:lang w:val="en-US"/>
+        </w:rPr>
+      </w:pPr>
+      <w:r>
+        <w:rPr>
+          <w:rFonts w:ascii="Arial" w:eastAsia="Arial" w:hAnsi="Arial" w:cs="Arial"/>
+          <w:sz w:val="10"/>
+          <w:szCs w:val="10"/>
+          <w:lang w:val="en-US"/>
+        </w:rPr>
+        <w:t xml:space="preserve">    </w:t>
+      </w:r>
+      <w:proofErr w:type="spellStart"/>
+      <w:r>
+        <w:rPr>
+          <w:rFonts w:ascii="Arial" w:eastAsia="Arial" w:hAnsi="Arial" w:cs="Arial"/>
+          <w:sz w:val="10"/>
+          <w:szCs w:val="10"/>
+          <w:lang w:val="en-US"/>
+        </w:rPr>
+        <w:t>cliente_id</w:t>
+      </w:r>
+      <w:proofErr w:type="spellEnd"/>
+      <w:r>
+        <w:rPr>
+          <w:rFonts w:ascii="Arial" w:eastAsia="Arial" w:hAnsi="Arial" w:cs="Arial"/>
+          <w:sz w:val="10"/>
+          <w:szCs w:val="10"/>
+          <w:lang w:val="en-US"/>
+        </w:rPr>
+        <w:t xml:space="preserve"> </w:t>
+      </w:r>
+      <w:proofErr w:type="gramStart"/>
+      <w:r>
+        <w:rPr>
+          <w:rFonts w:ascii="Arial" w:eastAsia="Arial" w:hAnsi="Arial" w:cs="Arial"/>
+          <w:sz w:val="10"/>
+          <w:szCs w:val="10"/>
+          <w:lang w:val="en-US"/>
+        </w:rPr>
+        <w:t>NUMBER;</w:t>
+      </w:r>
+      <w:proofErr w:type="gramEnd"/>
+    </w:p>
+    <w:p>
+      <w:pPr>
+        <w:spacing w:line="276" w:lineRule="auto"/>
+        <w:jc w:val="both"/>
+        <w:rPr>
+          <w:rFonts w:ascii="Arial" w:eastAsia="Arial" w:hAnsi="Arial" w:cs="Arial"/>
+          <w:sz w:val="10"/>
+          <w:szCs w:val="10"/>
+          <w:lang w:val="en-US"/>
+        </w:rPr>
+      </w:pPr>
+      <w:r>
+        <w:rPr>
+          <w:rFonts w:ascii="Arial" w:eastAsia="Arial" w:hAnsi="Arial" w:cs="Arial"/>
+          <w:sz w:val="10"/>
+          <w:szCs w:val="10"/>
+          <w:lang w:val="en-US"/>
+        </w:rPr>
+        <w:t xml:space="preserve">    cliente_id2 </w:t>
+      </w:r>
+      <w:proofErr w:type="gramStart"/>
+      <w:r>
+        <w:rPr>
+          <w:rFonts w:ascii="Arial" w:eastAsia="Arial" w:hAnsi="Arial" w:cs="Arial"/>
+          <w:sz w:val="10"/>
+          <w:szCs w:val="10"/>
+          <w:lang w:val="en-US"/>
+        </w:rPr>
+        <w:t>NUMBER;</w:t>
+      </w:r>
+      <w:proofErr w:type="gramEnd"/>
+    </w:p>
+    <w:p>
+      <w:pPr>
+        <w:spacing w:line="276" w:lineRule="auto"/>
+        <w:jc w:val="both"/>
+        <w:rPr>
+          <w:rFonts w:ascii="Arial" w:eastAsia="Arial" w:hAnsi="Arial" w:cs="Arial"/>
+          <w:sz w:val="10"/>
+          <w:szCs w:val="10"/>
+          <w:lang w:val="en-US"/>
+        </w:rPr>
+      </w:pPr>
+      <w:r>
+        <w:rPr>
+          <w:rFonts w:ascii="Arial" w:eastAsia="Arial" w:hAnsi="Arial" w:cs="Arial"/>
+          <w:sz w:val="10"/>
+          <w:szCs w:val="10"/>
+          <w:lang w:val="en-US"/>
+        </w:rPr>
+        <w:t>BEGIN</w:t>
+      </w:r>
+    </w:p>
+    <w:p>
+      <w:pPr>
+        <w:spacing w:line="276" w:lineRule="auto"/>
+        <w:jc w:val="both"/>
+        <w:rPr>
+          <w:rFonts w:ascii="Arial" w:eastAsia="Arial" w:hAnsi="Arial" w:cs="Arial"/>
+          <w:sz w:val="10"/>
+          <w:szCs w:val="10"/>
+          <w:lang w:val="en-US"/>
+        </w:rPr>
+      </w:pPr>
+      <w:r>
+        <w:rPr>
+          <w:rFonts w:ascii="Arial" w:eastAsia="Arial" w:hAnsi="Arial" w:cs="Arial"/>
+          <w:sz w:val="10"/>
+          <w:szCs w:val="10"/>
+          <w:lang w:val="en-US"/>
+        </w:rPr>
+        <w:t xml:space="preserve">    </w:t>
+      </w:r>
+      <w:proofErr w:type="spellStart"/>
+      <w:r>
+        <w:rPr>
+          <w:rFonts w:ascii="Arial" w:eastAsia="Arial" w:hAnsi="Arial" w:cs="Arial"/>
+          <w:sz w:val="10"/>
+          <w:szCs w:val="10"/>
+          <w:lang w:val="en-US"/>
+        </w:rPr>
+        <w:t>cliente_</w:t>
+      </w:r>
+      <w:proofErr w:type="gramStart"/>
+      <w:r>
+        <w:rPr>
+          <w:rFonts w:ascii="Arial" w:eastAsia="Arial" w:hAnsi="Arial" w:cs="Arial"/>
+          <w:sz w:val="10"/>
+          <w:szCs w:val="10"/>
+          <w:lang w:val="en-US"/>
+        </w:rPr>
+        <w:t>id</w:t>
+      </w:r>
+      <w:proofErr w:type="spellEnd"/>
+      <w:r>
+        <w:rPr>
+          <w:rFonts w:ascii="Arial" w:eastAsia="Arial" w:hAnsi="Arial" w:cs="Arial"/>
+          <w:sz w:val="10"/>
+          <w:szCs w:val="10"/>
+          <w:lang w:val="en-US"/>
+        </w:rPr>
+        <w:t xml:space="preserve"> :</w:t>
+      </w:r>
+      <w:proofErr w:type="gramEnd"/>
+      <w:r>
+        <w:rPr>
+          <w:rFonts w:ascii="Arial" w:eastAsia="Arial" w:hAnsi="Arial" w:cs="Arial"/>
+          <w:sz w:val="10"/>
+          <w:szCs w:val="10"/>
+          <w:lang w:val="en-US"/>
+        </w:rPr>
+        <w:t>= &amp;id;</w:t>
+      </w:r>
+    </w:p>
+    <w:p>
+      <w:pPr>
+        <w:spacing w:line="276" w:lineRule="auto"/>
+        <w:jc w:val="both"/>
+        <w:rPr>
+          <w:rFonts w:ascii="Arial" w:eastAsia="Arial" w:hAnsi="Arial" w:cs="Arial"/>
+          <w:sz w:val="10"/>
+          <w:szCs w:val="10"/>
+          <w:lang w:val="en-US"/>
+        </w:rPr>
+      </w:pPr>
+      <w:r>
+        <w:rPr>
+          <w:rFonts w:ascii="Arial" w:eastAsia="Arial" w:hAnsi="Arial" w:cs="Arial"/>
+          <w:sz w:val="10"/>
+          <w:szCs w:val="10"/>
+          <w:lang w:val="en-US"/>
+        </w:rPr>
+        <w:t xml:space="preserve">    SELECT </w:t>
+      </w:r>
+      <w:proofErr w:type="spellStart"/>
+      <w:r>
+        <w:rPr>
+          <w:rFonts w:ascii="Arial" w:eastAsia="Arial" w:hAnsi="Arial" w:cs="Arial"/>
+          <w:sz w:val="10"/>
+          <w:szCs w:val="10"/>
+          <w:lang w:val="en-US"/>
+        </w:rPr>
+        <w:t>customer_id</w:t>
+      </w:r>
+      <w:proofErr w:type="spellEnd"/>
+      <w:r>
+        <w:rPr>
+          <w:rFonts w:ascii="Arial" w:eastAsia="Arial" w:hAnsi="Arial" w:cs="Arial"/>
+          <w:sz w:val="10"/>
+          <w:szCs w:val="10"/>
+          <w:lang w:val="en-US"/>
+        </w:rPr>
+        <w:t xml:space="preserve"> INTO cliente_id2 FROM customer WHERE </w:t>
+      </w:r>
+      <w:proofErr w:type="spellStart"/>
+      <w:r>
+        <w:rPr>
+          <w:rFonts w:ascii="Arial" w:eastAsia="Arial" w:hAnsi="Arial" w:cs="Arial"/>
+          <w:sz w:val="10"/>
+          <w:szCs w:val="10"/>
+          <w:lang w:val="en-US"/>
+        </w:rPr>
+        <w:t>customer_id</w:t>
+      </w:r>
+      <w:proofErr w:type="spellEnd"/>
+      <w:r>
+        <w:rPr>
+          <w:rFonts w:ascii="Arial" w:eastAsia="Arial" w:hAnsi="Arial" w:cs="Arial"/>
+          <w:sz w:val="10"/>
+          <w:szCs w:val="10"/>
+          <w:lang w:val="en-US"/>
+        </w:rPr>
+        <w:t xml:space="preserve"> = </w:t>
+      </w:r>
+      <w:proofErr w:type="spellStart"/>
+      <w:r>
+        <w:rPr>
+          <w:rFonts w:ascii="Arial" w:eastAsia="Arial" w:hAnsi="Arial" w:cs="Arial"/>
+          <w:sz w:val="10"/>
+          <w:szCs w:val="10"/>
+          <w:lang w:val="en-US"/>
+        </w:rPr>
+        <w:t>cliente_</w:t>
+      </w:r>
+      <w:proofErr w:type="gramStart"/>
+      <w:r>
+        <w:rPr>
+          <w:rFonts w:ascii="Arial" w:eastAsia="Arial" w:hAnsi="Arial" w:cs="Arial"/>
+          <w:sz w:val="10"/>
+          <w:szCs w:val="10"/>
+          <w:lang w:val="en-US"/>
+        </w:rPr>
+        <w:t>id</w:t>
+      </w:r>
+      <w:proofErr w:type="spellEnd"/>
+      <w:r>
+        <w:rPr>
+          <w:rFonts w:ascii="Arial" w:eastAsia="Arial" w:hAnsi="Arial" w:cs="Arial"/>
+          <w:sz w:val="10"/>
+          <w:szCs w:val="10"/>
+          <w:lang w:val="en-US"/>
+        </w:rPr>
+        <w:t>;</w:t>
+      </w:r>
+      <w:proofErr w:type="gramEnd"/>
+    </w:p>
+    <w:p>
+      <w:pPr>
+        <w:spacing w:line="276" w:lineRule="auto"/>
+        <w:jc w:val="both"/>
+        <w:rPr>
+          <w:rFonts w:ascii="Arial" w:eastAsia="Arial" w:hAnsi="Arial" w:cs="Arial"/>
+          <w:sz w:val="10"/>
+          <w:szCs w:val="10"/>
+          <w:lang w:val="en-US"/>
+        </w:rPr>
+      </w:pPr>
+      <w:r>
+        <w:rPr>
+          <w:rFonts w:ascii="Arial" w:eastAsia="Arial" w:hAnsi="Arial" w:cs="Arial"/>
+          <w:sz w:val="10"/>
+          <w:szCs w:val="10"/>
+          <w:lang w:val="en-US"/>
+        </w:rPr>
+        <w:t xml:space="preserve">    </w:t>
+      </w:r>
+    </w:p>
+    <w:p>
+      <w:pPr>
+        <w:spacing w:line="276" w:lineRule="auto"/>
+        <w:jc w:val="both"/>
+        <w:rPr>
+          <w:rFonts w:ascii="Arial" w:eastAsia="Arial" w:hAnsi="Arial" w:cs="Arial"/>
+          <w:sz w:val="10"/>
+          <w:szCs w:val="10"/>
+          <w:lang w:val="en-US"/>
+        </w:rPr>
+      </w:pPr>
+      <w:r>
+        <w:rPr>
+          <w:rFonts w:ascii="Arial" w:eastAsia="Arial" w:hAnsi="Arial" w:cs="Arial"/>
+          <w:sz w:val="10"/>
+          <w:szCs w:val="10"/>
+          <w:lang w:val="en-US"/>
+        </w:rPr>
+        <w:t xml:space="preserve">    INSERT INTO temporal VALUES (cliente_id2,'EXISTE'</w:t>
+      </w:r>
+      <w:proofErr w:type="gramStart"/>
+      <w:r>
+        <w:rPr>
+          <w:rFonts w:ascii="Arial" w:eastAsia="Arial" w:hAnsi="Arial" w:cs="Arial"/>
+          <w:sz w:val="10"/>
+          <w:szCs w:val="10"/>
+          <w:lang w:val="en-US"/>
+        </w:rPr>
+        <w:t>);</w:t>
+      </w:r>
+      <w:proofErr w:type="gramEnd"/>
+    </w:p>
+    <w:p>
+      <w:pPr>
+        <w:spacing w:line="276" w:lineRule="auto"/>
+        <w:jc w:val="both"/>
+        <w:rPr>
+          <w:rFonts w:ascii="Arial" w:eastAsia="Arial" w:hAnsi="Arial" w:cs="Arial"/>
+          <w:sz w:val="10"/>
+          <w:szCs w:val="10"/>
+          <w:lang w:val="en-US"/>
+        </w:rPr>
+      </w:pPr>
+      <w:r>
+        <w:rPr>
+          <w:rFonts w:ascii="Arial" w:eastAsia="Arial" w:hAnsi="Arial" w:cs="Arial"/>
+          <w:sz w:val="10"/>
+          <w:szCs w:val="10"/>
+          <w:lang w:val="en-US"/>
+        </w:rPr>
+        <w:t xml:space="preserve">    EXCEPTION</w:t>
+      </w:r>
+    </w:p>
+    <w:p>
+      <w:pPr>
+        <w:spacing w:line="276" w:lineRule="auto"/>
+        <w:jc w:val="both"/>
+        <w:rPr>
+          <w:rFonts w:ascii="Arial" w:eastAsia="Arial" w:hAnsi="Arial" w:cs="Arial"/>
+          <w:sz w:val="10"/>
+          <w:szCs w:val="10"/>
+          <w:lang w:val="en-US"/>
+        </w:rPr>
+      </w:pPr>
+      <w:r>
+        <w:rPr>
+          <w:rFonts w:ascii="Arial" w:eastAsia="Arial" w:hAnsi="Arial" w:cs="Arial"/>
+          <w:sz w:val="10"/>
+          <w:szCs w:val="10"/>
+          <w:lang w:val="en-US"/>
+        </w:rPr>
+        <w:t xml:space="preserve">        WHEN NO_DATA_FOUND THEN</w:t>
+      </w:r>
+    </w:p>
+    <w:p>
+      <w:pPr>
+        <w:spacing w:line="276" w:lineRule="auto"/>
+        <w:jc w:val="both"/>
+        <w:rPr>
+          <w:rFonts w:ascii="Arial" w:eastAsia="Arial" w:hAnsi="Arial" w:cs="Arial"/>
+          <w:sz w:val="10"/>
+          <w:szCs w:val="10"/>
+          <w:lang w:val="en-US"/>
+        </w:rPr>
+      </w:pPr>
+      <w:r>
+        <w:rPr>
+          <w:rFonts w:ascii="Arial" w:eastAsia="Arial" w:hAnsi="Arial" w:cs="Arial"/>
+          <w:sz w:val="10"/>
+          <w:szCs w:val="10"/>
+          <w:lang w:val="en-US"/>
+        </w:rPr>
+        <w:t xml:space="preserve">            INSERT INTO temporal VALUES (</w:t>
+      </w:r>
+      <w:proofErr w:type="spellStart"/>
+      <w:r>
+        <w:rPr>
+          <w:rFonts w:ascii="Arial" w:eastAsia="Arial" w:hAnsi="Arial" w:cs="Arial"/>
+          <w:sz w:val="10"/>
+          <w:szCs w:val="10"/>
+          <w:lang w:val="en-US"/>
+        </w:rPr>
+        <w:t>cliente_id,'NO</w:t>
+      </w:r>
+      <w:proofErr w:type="spellEnd"/>
+      <w:r>
+        <w:rPr>
+          <w:rFonts w:ascii="Arial" w:eastAsia="Arial" w:hAnsi="Arial" w:cs="Arial"/>
+          <w:sz w:val="10"/>
+          <w:szCs w:val="10"/>
+          <w:lang w:val="en-US"/>
+        </w:rPr>
+        <w:t xml:space="preserve"> EXISTE'</w:t>
+      </w:r>
+      <w:proofErr w:type="gramStart"/>
+      <w:r>
+        <w:rPr>
+          <w:rFonts w:ascii="Arial" w:eastAsia="Arial" w:hAnsi="Arial" w:cs="Arial"/>
+          <w:sz w:val="10"/>
+          <w:szCs w:val="10"/>
+          <w:lang w:val="en-US"/>
+        </w:rPr>
+        <w:t>);</w:t>
+      </w:r>
+      <w:proofErr w:type="gramEnd"/>
+    </w:p>
+    <w:p>
+      <w:pPr>
+        <w:spacing w:line="276" w:lineRule="auto"/>
+        <w:jc w:val="both"/>
+        <w:rPr>
+          <w:rFonts w:ascii="Arial" w:eastAsia="Arial" w:hAnsi="Arial" w:cs="Arial"/>
+          <w:sz w:val="10"/>
+          <w:szCs w:val="10"/>
+        </w:rPr>
+      </w:pPr>
+      <w:r>
+        <w:rPr>
+          <w:rFonts w:ascii="Arial" w:eastAsia="Arial" w:hAnsi="Arial" w:cs="Arial"/>
+          <w:sz w:val="10"/>
+          <w:szCs w:val="10"/>
+        </w:rPr>
+        <w:t>END;</w:t>
+      </w:r>
+    </w:p>
+    <w:p>
+      <w:pPr>
+        <w:spacing w:line="276" w:lineRule="auto"/>
+        <w:jc w:val="both"/>
+        <w:rPr>
+          <w:rFonts w:ascii="Arial" w:eastAsia="Arial" w:hAnsi="Arial" w:cs="Arial"/>
+          <w:sz w:val="10"/>
+          <w:szCs w:val="10"/>
+        </w:rPr>
+      </w:pPr>
+      <w:r>
+        <w:rPr>
+          <w:rFonts w:ascii="Arial" w:eastAsia="Arial" w:hAnsi="Arial" w:cs="Arial"/>
+          <w:sz w:val="10"/>
+          <w:szCs w:val="10"/>
+        </w:rPr>
+        <w:t>/</w:t>
+      </w:r>
+    </w:p>
+    <w:p>
+      <w:pPr>
+        <w:spacing w:line="276" w:lineRule="auto"/>
+        <w:jc w:val="both"/>
+        <w:rPr>
+          <w:rFonts w:ascii="Arial" w:eastAsia="Arial" w:hAnsi="Arial" w:cs="Arial"/>
+          <w:sz w:val="10"/>
+          <w:szCs w:val="10"/>
+        </w:rPr>
+      </w:pPr>
+    </w:p>
+    <w:p>
+      <w:pPr>
+        <w:spacing w:line="276" w:lineRule="auto"/>
+        <w:jc w:val="both"/>
+        <w:rPr>
+          <w:rFonts w:ascii="Arial" w:eastAsia="Arial" w:hAnsi="Arial" w:cs="Arial"/>
+          <w:sz w:val="10"/>
+          <w:szCs w:val="10"/>
+        </w:rPr>
+      </w:pPr>
+      <w:r>
+        <w:rPr>
+          <w:rFonts w:ascii="Arial" w:eastAsia="Arial" w:hAnsi="Arial" w:cs="Arial"/>
+          <w:sz w:val="10"/>
+          <w:szCs w:val="10"/>
+        </w:rPr>
+        <w:t>SELECT * FROM temporal;</w:t>
+      </w:r>
     </w:p>
     <w:p>
       <w:pPr>
@@ -22177,12 +24479,1071 @@
     <w:p>
       <w:pPr>
         <w:spacing w:line="276" w:lineRule="auto"/>
-        <w:ind w:left="0" w:hanging="2"/>
-        <w:jc w:val="both"/>
-        <w:rPr>
-          <w:rFonts w:ascii="Arial" w:eastAsia="Arial" w:hAnsi="Arial" w:cs="Arial"/>
-        </w:rPr>
-      </w:pPr>
+        <w:jc w:val="both"/>
+        <w:rPr>
+          <w:rFonts w:ascii="Arial" w:eastAsia="Arial" w:hAnsi="Arial" w:cs="Arial"/>
+          <w:sz w:val="10"/>
+          <w:szCs w:val="10"/>
+        </w:rPr>
+      </w:pPr>
+      <w:r>
+        <w:rPr>
+          <w:rFonts w:ascii="Arial" w:eastAsia="Arial" w:hAnsi="Arial" w:cs="Arial"/>
+          <w:sz w:val="10"/>
+          <w:szCs w:val="10"/>
+        </w:rPr>
+        <w:t>DECLARE</w:t>
+      </w:r>
+    </w:p>
+    <w:p>
+      <w:pPr>
+        <w:spacing w:line="276" w:lineRule="auto"/>
+        <w:jc w:val="both"/>
+        <w:rPr>
+          <w:rFonts w:ascii="Arial" w:eastAsia="Arial" w:hAnsi="Arial" w:cs="Arial"/>
+          <w:sz w:val="10"/>
+          <w:szCs w:val="10"/>
+        </w:rPr>
+      </w:pPr>
+      <w:r>
+        <w:rPr>
+          <w:rFonts w:ascii="Arial" w:eastAsia="Arial" w:hAnsi="Arial" w:cs="Arial"/>
+          <w:sz w:val="10"/>
+          <w:szCs w:val="10"/>
+        </w:rPr>
+        <w:t xml:space="preserve">    </w:t>
+      </w:r>
+      <w:proofErr w:type="spellStart"/>
+      <w:r>
+        <w:rPr>
+          <w:rFonts w:ascii="Arial" w:eastAsia="Arial" w:hAnsi="Arial" w:cs="Arial"/>
+          <w:sz w:val="10"/>
+          <w:szCs w:val="10"/>
+        </w:rPr>
+        <w:t>codigo_</w:t>
+      </w:r>
+      <w:proofErr w:type="gramStart"/>
+      <w:r>
+        <w:rPr>
+          <w:rFonts w:ascii="Arial" w:eastAsia="Arial" w:hAnsi="Arial" w:cs="Arial"/>
+          <w:sz w:val="10"/>
+          <w:szCs w:val="10"/>
+        </w:rPr>
+        <w:t>articulo</w:t>
+      </w:r>
+      <w:proofErr w:type="spellEnd"/>
+      <w:r>
+        <w:rPr>
+          <w:rFonts w:ascii="Arial" w:eastAsia="Arial" w:hAnsi="Arial" w:cs="Arial"/>
+          <w:sz w:val="10"/>
+          <w:szCs w:val="10"/>
+        </w:rPr>
+        <w:t xml:space="preserve">  NUMBER</w:t>
+      </w:r>
+      <w:proofErr w:type="gramEnd"/>
+      <w:r>
+        <w:rPr>
+          <w:rFonts w:ascii="Arial" w:eastAsia="Arial" w:hAnsi="Arial" w:cs="Arial"/>
+          <w:sz w:val="10"/>
+          <w:szCs w:val="10"/>
+        </w:rPr>
+        <w:t>;</w:t>
+      </w:r>
+    </w:p>
+    <w:p>
+      <w:pPr>
+        <w:spacing w:line="276" w:lineRule="auto"/>
+        <w:jc w:val="both"/>
+        <w:rPr>
+          <w:rFonts w:ascii="Arial" w:eastAsia="Arial" w:hAnsi="Arial" w:cs="Arial"/>
+          <w:sz w:val="10"/>
+          <w:szCs w:val="10"/>
+        </w:rPr>
+      </w:pPr>
+      <w:r>
+        <w:rPr>
+          <w:rFonts w:ascii="Arial" w:eastAsia="Arial" w:hAnsi="Arial" w:cs="Arial"/>
+          <w:sz w:val="10"/>
+          <w:szCs w:val="10"/>
+        </w:rPr>
+        <w:t xml:space="preserve">    precio           NUMBER;</w:t>
+      </w:r>
+    </w:p>
+    <w:p>
+      <w:pPr>
+        <w:spacing w:line="276" w:lineRule="auto"/>
+        <w:jc w:val="both"/>
+        <w:rPr>
+          <w:rFonts w:ascii="Arial" w:eastAsia="Arial" w:hAnsi="Arial" w:cs="Arial"/>
+          <w:sz w:val="10"/>
+          <w:szCs w:val="10"/>
+        </w:rPr>
+      </w:pPr>
+      <w:r>
+        <w:rPr>
+          <w:rFonts w:ascii="Arial" w:eastAsia="Arial" w:hAnsi="Arial" w:cs="Arial"/>
+          <w:sz w:val="10"/>
+          <w:szCs w:val="10"/>
+        </w:rPr>
+        <w:t xml:space="preserve">    </w:t>
+      </w:r>
+      <w:proofErr w:type="spellStart"/>
+      <w:r>
+        <w:rPr>
+          <w:rFonts w:ascii="Arial" w:eastAsia="Arial" w:hAnsi="Arial" w:cs="Arial"/>
+          <w:sz w:val="10"/>
+          <w:szCs w:val="10"/>
+        </w:rPr>
+        <w:t>descripcion</w:t>
+      </w:r>
+      <w:proofErr w:type="spellEnd"/>
+      <w:r>
+        <w:rPr>
+          <w:rFonts w:ascii="Arial" w:eastAsia="Arial" w:hAnsi="Arial" w:cs="Arial"/>
+          <w:sz w:val="10"/>
+          <w:szCs w:val="10"/>
+        </w:rPr>
+        <w:t xml:space="preserve">      VARCHAR2(999);</w:t>
+      </w:r>
+    </w:p>
+    <w:p>
+      <w:pPr>
+        <w:spacing w:line="276" w:lineRule="auto"/>
+        <w:jc w:val="both"/>
+        <w:rPr>
+          <w:rFonts w:ascii="Arial" w:eastAsia="Arial" w:hAnsi="Arial" w:cs="Arial"/>
+          <w:sz w:val="10"/>
+          <w:szCs w:val="10"/>
+        </w:rPr>
+      </w:pPr>
+      <w:r>
+        <w:rPr>
+          <w:rFonts w:ascii="Arial" w:eastAsia="Arial" w:hAnsi="Arial" w:cs="Arial"/>
+          <w:sz w:val="10"/>
+          <w:szCs w:val="10"/>
+        </w:rPr>
+        <w:t>BEGIN</w:t>
+      </w:r>
+    </w:p>
+    <w:p>
+      <w:pPr>
+        <w:spacing w:line="276" w:lineRule="auto"/>
+        <w:jc w:val="both"/>
+        <w:rPr>
+          <w:rFonts w:ascii="Arial" w:eastAsia="Arial" w:hAnsi="Arial" w:cs="Arial"/>
+          <w:sz w:val="10"/>
+          <w:szCs w:val="10"/>
+        </w:rPr>
+      </w:pPr>
+      <w:r>
+        <w:rPr>
+          <w:rFonts w:ascii="Arial" w:eastAsia="Arial" w:hAnsi="Arial" w:cs="Arial"/>
+          <w:sz w:val="10"/>
+          <w:szCs w:val="10"/>
+        </w:rPr>
+        <w:t xml:space="preserve">    -- Solicitar el </w:t>
+      </w:r>
+      <w:proofErr w:type="spellStart"/>
+      <w:r>
+        <w:rPr>
+          <w:rFonts w:ascii="Arial" w:eastAsia="Arial" w:hAnsi="Arial" w:cs="Arial"/>
+          <w:sz w:val="10"/>
+          <w:szCs w:val="10"/>
+        </w:rPr>
+        <w:t>codigo</w:t>
+      </w:r>
+      <w:proofErr w:type="spellEnd"/>
+      <w:r>
+        <w:rPr>
+          <w:rFonts w:ascii="Arial" w:eastAsia="Arial" w:hAnsi="Arial" w:cs="Arial"/>
+          <w:sz w:val="10"/>
+          <w:szCs w:val="10"/>
+        </w:rPr>
+        <w:t xml:space="preserve"> del articulo </w:t>
+      </w:r>
+    </w:p>
+    <w:p>
+      <w:pPr>
+        <w:spacing w:line="276" w:lineRule="auto"/>
+        <w:jc w:val="both"/>
+        <w:rPr>
+          <w:rFonts w:ascii="Arial" w:eastAsia="Arial" w:hAnsi="Arial" w:cs="Arial"/>
+          <w:sz w:val="10"/>
+          <w:szCs w:val="10"/>
+        </w:rPr>
+      </w:pPr>
+      <w:r>
+        <w:rPr>
+          <w:rFonts w:ascii="Arial" w:eastAsia="Arial" w:hAnsi="Arial" w:cs="Arial"/>
+          <w:sz w:val="10"/>
+          <w:szCs w:val="10"/>
+        </w:rPr>
+        <w:t xml:space="preserve">        </w:t>
+      </w:r>
+      <w:proofErr w:type="spellStart"/>
+      <w:r>
+        <w:rPr>
+          <w:rFonts w:ascii="Arial" w:eastAsia="Arial" w:hAnsi="Arial" w:cs="Arial"/>
+          <w:sz w:val="10"/>
+          <w:szCs w:val="10"/>
+        </w:rPr>
+        <w:t>codigo_</w:t>
+      </w:r>
+      <w:proofErr w:type="gramStart"/>
+      <w:r>
+        <w:rPr>
+          <w:rFonts w:ascii="Arial" w:eastAsia="Arial" w:hAnsi="Arial" w:cs="Arial"/>
+          <w:sz w:val="10"/>
+          <w:szCs w:val="10"/>
+        </w:rPr>
+        <w:t>articulo</w:t>
+      </w:r>
+      <w:proofErr w:type="spellEnd"/>
+      <w:r>
+        <w:rPr>
+          <w:rFonts w:ascii="Arial" w:eastAsia="Arial" w:hAnsi="Arial" w:cs="Arial"/>
+          <w:sz w:val="10"/>
+          <w:szCs w:val="10"/>
+        </w:rPr>
+        <w:t xml:space="preserve"> :</w:t>
+      </w:r>
+      <w:proofErr w:type="gramEnd"/>
+      <w:r>
+        <w:rPr>
+          <w:rFonts w:ascii="Arial" w:eastAsia="Arial" w:hAnsi="Arial" w:cs="Arial"/>
+          <w:sz w:val="10"/>
+          <w:szCs w:val="10"/>
+        </w:rPr>
+        <w:t>= &amp;</w:t>
+      </w:r>
+      <w:proofErr w:type="spellStart"/>
+      <w:r>
+        <w:rPr>
+          <w:rFonts w:ascii="Arial" w:eastAsia="Arial" w:hAnsi="Arial" w:cs="Arial"/>
+          <w:sz w:val="10"/>
+          <w:szCs w:val="10"/>
+        </w:rPr>
+        <w:t>codigo_articulo</w:t>
+      </w:r>
+      <w:proofErr w:type="spellEnd"/>
+      <w:r>
+        <w:rPr>
+          <w:rFonts w:ascii="Arial" w:eastAsia="Arial" w:hAnsi="Arial" w:cs="Arial"/>
+          <w:sz w:val="10"/>
+          <w:szCs w:val="10"/>
+        </w:rPr>
+        <w:t xml:space="preserve">; </w:t>
+      </w:r>
+    </w:p>
+    <w:p>
+      <w:pPr>
+        <w:spacing w:line="276" w:lineRule="auto"/>
+        <w:jc w:val="both"/>
+        <w:rPr>
+          <w:rFonts w:ascii="Arial" w:eastAsia="Arial" w:hAnsi="Arial" w:cs="Arial"/>
+          <w:sz w:val="10"/>
+          <w:szCs w:val="10"/>
+        </w:rPr>
+      </w:pPr>
+      <w:r>
+        <w:rPr>
+          <w:rFonts w:ascii="Arial" w:eastAsia="Arial" w:hAnsi="Arial" w:cs="Arial"/>
+          <w:sz w:val="10"/>
+          <w:szCs w:val="10"/>
+        </w:rPr>
+        <w:t xml:space="preserve">    -- Verificar si el </w:t>
+      </w:r>
+      <w:proofErr w:type="gramStart"/>
+      <w:r>
+        <w:rPr>
+          <w:rFonts w:ascii="Arial" w:eastAsia="Arial" w:hAnsi="Arial" w:cs="Arial"/>
+          <w:sz w:val="10"/>
+          <w:szCs w:val="10"/>
+        </w:rPr>
+        <w:t>artículo esta</w:t>
+      </w:r>
+      <w:proofErr w:type="gramEnd"/>
+    </w:p>
+    <w:p>
+      <w:pPr>
+        <w:spacing w:line="276" w:lineRule="auto"/>
+        <w:jc w:val="both"/>
+        <w:rPr>
+          <w:rFonts w:ascii="Arial" w:eastAsia="Arial" w:hAnsi="Arial" w:cs="Arial"/>
+          <w:sz w:val="10"/>
+          <w:szCs w:val="10"/>
+        </w:rPr>
+      </w:pPr>
+      <w:r>
+        <w:rPr>
+          <w:rFonts w:ascii="Arial" w:eastAsia="Arial" w:hAnsi="Arial" w:cs="Arial"/>
+          <w:sz w:val="10"/>
+          <w:szCs w:val="10"/>
+        </w:rPr>
+        <w:t xml:space="preserve">        SELECT</w:t>
+      </w:r>
+    </w:p>
+    <w:p>
+      <w:pPr>
+        <w:spacing w:line="276" w:lineRule="auto"/>
+        <w:jc w:val="both"/>
+        <w:rPr>
+          <w:rFonts w:ascii="Arial" w:eastAsia="Arial" w:hAnsi="Arial" w:cs="Arial"/>
+          <w:sz w:val="10"/>
+          <w:szCs w:val="10"/>
+        </w:rPr>
+      </w:pPr>
+      <w:r>
+        <w:rPr>
+          <w:rFonts w:ascii="Arial" w:eastAsia="Arial" w:hAnsi="Arial" w:cs="Arial"/>
+          <w:sz w:val="10"/>
+          <w:szCs w:val="10"/>
+        </w:rPr>
+        <w:t xml:space="preserve">        precio,</w:t>
+      </w:r>
+    </w:p>
+    <w:p>
+      <w:pPr>
+        <w:spacing w:line="276" w:lineRule="auto"/>
+        <w:jc w:val="both"/>
+        <w:rPr>
+          <w:rFonts w:ascii="Arial" w:eastAsia="Arial" w:hAnsi="Arial" w:cs="Arial"/>
+          <w:sz w:val="10"/>
+          <w:szCs w:val="10"/>
+        </w:rPr>
+      </w:pPr>
+      <w:r>
+        <w:rPr>
+          <w:rFonts w:ascii="Arial" w:eastAsia="Arial" w:hAnsi="Arial" w:cs="Arial"/>
+          <w:sz w:val="10"/>
+          <w:szCs w:val="10"/>
+        </w:rPr>
+        <w:t xml:space="preserve">        </w:t>
+      </w:r>
+      <w:proofErr w:type="spellStart"/>
+      <w:r>
+        <w:rPr>
+          <w:rFonts w:ascii="Arial" w:eastAsia="Arial" w:hAnsi="Arial" w:cs="Arial"/>
+          <w:sz w:val="10"/>
+          <w:szCs w:val="10"/>
+        </w:rPr>
+        <w:t>descripcion</w:t>
+      </w:r>
+      <w:proofErr w:type="spellEnd"/>
+    </w:p>
+    <w:p>
+      <w:pPr>
+        <w:spacing w:line="276" w:lineRule="auto"/>
+        <w:jc w:val="both"/>
+        <w:rPr>
+          <w:rFonts w:ascii="Arial" w:eastAsia="Arial" w:hAnsi="Arial" w:cs="Arial"/>
+          <w:sz w:val="10"/>
+          <w:szCs w:val="10"/>
+        </w:rPr>
+      </w:pPr>
+      <w:r>
+        <w:rPr>
+          <w:rFonts w:ascii="Arial" w:eastAsia="Arial" w:hAnsi="Arial" w:cs="Arial"/>
+          <w:sz w:val="10"/>
+          <w:szCs w:val="10"/>
+        </w:rPr>
+        <w:t xml:space="preserve">    INTO</w:t>
+      </w:r>
+    </w:p>
+    <w:p>
+      <w:pPr>
+        <w:spacing w:line="276" w:lineRule="auto"/>
+        <w:jc w:val="both"/>
+        <w:rPr>
+          <w:rFonts w:ascii="Arial" w:eastAsia="Arial" w:hAnsi="Arial" w:cs="Arial"/>
+          <w:sz w:val="10"/>
+          <w:szCs w:val="10"/>
+        </w:rPr>
+      </w:pPr>
+      <w:r>
+        <w:rPr>
+          <w:rFonts w:ascii="Arial" w:eastAsia="Arial" w:hAnsi="Arial" w:cs="Arial"/>
+          <w:sz w:val="10"/>
+          <w:szCs w:val="10"/>
+        </w:rPr>
+        <w:t xml:space="preserve">        precio,</w:t>
+      </w:r>
+    </w:p>
+    <w:p>
+      <w:pPr>
+        <w:spacing w:line="276" w:lineRule="auto"/>
+        <w:jc w:val="both"/>
+        <w:rPr>
+          <w:rFonts w:ascii="Arial" w:eastAsia="Arial" w:hAnsi="Arial" w:cs="Arial"/>
+          <w:sz w:val="10"/>
+          <w:szCs w:val="10"/>
+        </w:rPr>
+      </w:pPr>
+      <w:r>
+        <w:rPr>
+          <w:rFonts w:ascii="Arial" w:eastAsia="Arial" w:hAnsi="Arial" w:cs="Arial"/>
+          <w:sz w:val="10"/>
+          <w:szCs w:val="10"/>
+        </w:rPr>
+        <w:t xml:space="preserve">        </w:t>
+      </w:r>
+      <w:proofErr w:type="spellStart"/>
+      <w:r>
+        <w:rPr>
+          <w:rFonts w:ascii="Arial" w:eastAsia="Arial" w:hAnsi="Arial" w:cs="Arial"/>
+          <w:sz w:val="10"/>
+          <w:szCs w:val="10"/>
+        </w:rPr>
+        <w:t>descripcion</w:t>
+      </w:r>
+      <w:proofErr w:type="spellEnd"/>
+    </w:p>
+    <w:p>
+      <w:pPr>
+        <w:spacing w:line="276" w:lineRule="auto"/>
+        <w:jc w:val="both"/>
+        <w:rPr>
+          <w:rFonts w:ascii="Arial" w:eastAsia="Arial" w:hAnsi="Arial" w:cs="Arial"/>
+          <w:sz w:val="10"/>
+          <w:szCs w:val="10"/>
+        </w:rPr>
+      </w:pPr>
+      <w:r>
+        <w:rPr>
+          <w:rFonts w:ascii="Arial" w:eastAsia="Arial" w:hAnsi="Arial" w:cs="Arial"/>
+          <w:sz w:val="10"/>
+          <w:szCs w:val="10"/>
+        </w:rPr>
+        <w:t xml:space="preserve">    FROM</w:t>
+      </w:r>
+    </w:p>
+    <w:p>
+      <w:pPr>
+        <w:spacing w:line="276" w:lineRule="auto"/>
+        <w:jc w:val="both"/>
+        <w:rPr>
+          <w:rFonts w:ascii="Arial" w:eastAsia="Arial" w:hAnsi="Arial" w:cs="Arial"/>
+          <w:sz w:val="10"/>
+          <w:szCs w:val="10"/>
+        </w:rPr>
+      </w:pPr>
+      <w:r>
+        <w:rPr>
+          <w:rFonts w:ascii="Arial" w:eastAsia="Arial" w:hAnsi="Arial" w:cs="Arial"/>
+          <w:sz w:val="10"/>
+          <w:szCs w:val="10"/>
+        </w:rPr>
+        <w:t xml:space="preserve">        detalles</w:t>
+      </w:r>
+    </w:p>
+    <w:p>
+      <w:pPr>
+        <w:spacing w:line="276" w:lineRule="auto"/>
+        <w:jc w:val="both"/>
+        <w:rPr>
+          <w:rFonts w:ascii="Arial" w:eastAsia="Arial" w:hAnsi="Arial" w:cs="Arial"/>
+          <w:sz w:val="10"/>
+          <w:szCs w:val="10"/>
+        </w:rPr>
+      </w:pPr>
+      <w:r>
+        <w:rPr>
+          <w:rFonts w:ascii="Arial" w:eastAsia="Arial" w:hAnsi="Arial" w:cs="Arial"/>
+          <w:sz w:val="10"/>
+          <w:szCs w:val="10"/>
+        </w:rPr>
+        <w:t xml:space="preserve">    WHERE</w:t>
+      </w:r>
+    </w:p>
+    <w:p>
+      <w:pPr>
+        <w:spacing w:line="276" w:lineRule="auto"/>
+        <w:jc w:val="both"/>
+        <w:rPr>
+          <w:rFonts w:ascii="Arial" w:eastAsia="Arial" w:hAnsi="Arial" w:cs="Arial"/>
+          <w:sz w:val="10"/>
+          <w:szCs w:val="10"/>
+        </w:rPr>
+      </w:pPr>
+      <w:r>
+        <w:rPr>
+          <w:rFonts w:ascii="Arial" w:eastAsia="Arial" w:hAnsi="Arial" w:cs="Arial"/>
+          <w:sz w:val="10"/>
+          <w:szCs w:val="10"/>
+        </w:rPr>
+        <w:t xml:space="preserve">        </w:t>
+      </w:r>
+      <w:proofErr w:type="spellStart"/>
+      <w:r>
+        <w:rPr>
+          <w:rFonts w:ascii="Arial" w:eastAsia="Arial" w:hAnsi="Arial" w:cs="Arial"/>
+          <w:sz w:val="10"/>
+          <w:szCs w:val="10"/>
+        </w:rPr>
+        <w:t>codigo_articulo</w:t>
+      </w:r>
+      <w:proofErr w:type="spellEnd"/>
+      <w:r>
+        <w:rPr>
+          <w:rFonts w:ascii="Arial" w:eastAsia="Arial" w:hAnsi="Arial" w:cs="Arial"/>
+          <w:sz w:val="10"/>
+          <w:szCs w:val="10"/>
+        </w:rPr>
+        <w:t xml:space="preserve"> = </w:t>
+      </w:r>
+      <w:proofErr w:type="spellStart"/>
+      <w:r>
+        <w:rPr>
+          <w:rFonts w:ascii="Arial" w:eastAsia="Arial" w:hAnsi="Arial" w:cs="Arial"/>
+          <w:sz w:val="10"/>
+          <w:szCs w:val="10"/>
+        </w:rPr>
+        <w:t>codigo_articulo</w:t>
+      </w:r>
+      <w:proofErr w:type="spellEnd"/>
+      <w:r>
+        <w:rPr>
+          <w:rFonts w:ascii="Arial" w:eastAsia="Arial" w:hAnsi="Arial" w:cs="Arial"/>
+          <w:sz w:val="10"/>
+          <w:szCs w:val="10"/>
+        </w:rPr>
+        <w:t>;</w:t>
+      </w:r>
+    </w:p>
+    <w:p>
+      <w:pPr>
+        <w:spacing w:line="276" w:lineRule="auto"/>
+        <w:jc w:val="both"/>
+        <w:rPr>
+          <w:rFonts w:ascii="Arial" w:eastAsia="Arial" w:hAnsi="Arial" w:cs="Arial"/>
+          <w:sz w:val="10"/>
+          <w:szCs w:val="10"/>
+        </w:rPr>
+      </w:pPr>
+    </w:p>
+    <w:p>
+      <w:pPr>
+        <w:spacing w:line="276" w:lineRule="auto"/>
+        <w:jc w:val="both"/>
+        <w:rPr>
+          <w:rFonts w:ascii="Arial" w:eastAsia="Arial" w:hAnsi="Arial" w:cs="Arial"/>
+          <w:sz w:val="10"/>
+          <w:szCs w:val="10"/>
+        </w:rPr>
+      </w:pPr>
+      <w:r>
+        <w:rPr>
+          <w:rFonts w:ascii="Arial" w:eastAsia="Arial" w:hAnsi="Arial" w:cs="Arial"/>
+          <w:sz w:val="10"/>
+          <w:szCs w:val="10"/>
+        </w:rPr>
+        <w:t xml:space="preserve">    -- insertar en la tabla temporal</w:t>
+      </w:r>
+    </w:p>
+    <w:p>
+      <w:pPr>
+        <w:spacing w:line="276" w:lineRule="auto"/>
+        <w:jc w:val="both"/>
+        <w:rPr>
+          <w:rFonts w:ascii="Arial" w:eastAsia="Arial" w:hAnsi="Arial" w:cs="Arial"/>
+          <w:sz w:val="10"/>
+          <w:szCs w:val="10"/>
+        </w:rPr>
+      </w:pPr>
+      <w:r>
+        <w:rPr>
+          <w:rFonts w:ascii="Arial" w:eastAsia="Arial" w:hAnsi="Arial" w:cs="Arial"/>
+          <w:sz w:val="10"/>
+          <w:szCs w:val="10"/>
+        </w:rPr>
+        <w:t xml:space="preserve">        INSERT INTO </w:t>
+      </w:r>
+      <w:proofErr w:type="spellStart"/>
+      <w:r>
+        <w:rPr>
+          <w:rFonts w:ascii="Arial" w:eastAsia="Arial" w:hAnsi="Arial" w:cs="Arial"/>
+          <w:sz w:val="10"/>
+          <w:szCs w:val="10"/>
+        </w:rPr>
+        <w:t>tabla_temporal</w:t>
+      </w:r>
+      <w:proofErr w:type="spellEnd"/>
+      <w:r>
+        <w:rPr>
+          <w:rFonts w:ascii="Arial" w:eastAsia="Arial" w:hAnsi="Arial" w:cs="Arial"/>
+          <w:sz w:val="10"/>
+          <w:szCs w:val="10"/>
+        </w:rPr>
+        <w:t xml:space="preserve"> (</w:t>
+      </w:r>
+    </w:p>
+    <w:p>
+      <w:pPr>
+        <w:spacing w:line="276" w:lineRule="auto"/>
+        <w:jc w:val="both"/>
+        <w:rPr>
+          <w:rFonts w:ascii="Arial" w:eastAsia="Arial" w:hAnsi="Arial" w:cs="Arial"/>
+          <w:sz w:val="10"/>
+          <w:szCs w:val="10"/>
+        </w:rPr>
+      </w:pPr>
+      <w:r>
+        <w:rPr>
+          <w:rFonts w:ascii="Arial" w:eastAsia="Arial" w:hAnsi="Arial" w:cs="Arial"/>
+          <w:sz w:val="10"/>
+          <w:szCs w:val="10"/>
+        </w:rPr>
+        <w:t xml:space="preserve">        </w:t>
+      </w:r>
+      <w:proofErr w:type="spellStart"/>
+      <w:r>
+        <w:rPr>
+          <w:rFonts w:ascii="Arial" w:eastAsia="Arial" w:hAnsi="Arial" w:cs="Arial"/>
+          <w:sz w:val="10"/>
+          <w:szCs w:val="10"/>
+        </w:rPr>
+        <w:t>codigo_articulo</w:t>
+      </w:r>
+      <w:proofErr w:type="spellEnd"/>
+      <w:r>
+        <w:rPr>
+          <w:rFonts w:ascii="Arial" w:eastAsia="Arial" w:hAnsi="Arial" w:cs="Arial"/>
+          <w:sz w:val="10"/>
+          <w:szCs w:val="10"/>
+        </w:rPr>
+        <w:t>,</w:t>
+      </w:r>
+    </w:p>
+    <w:p>
+      <w:pPr>
+        <w:spacing w:line="276" w:lineRule="auto"/>
+        <w:jc w:val="both"/>
+        <w:rPr>
+          <w:rFonts w:ascii="Arial" w:eastAsia="Arial" w:hAnsi="Arial" w:cs="Arial"/>
+          <w:sz w:val="10"/>
+          <w:szCs w:val="10"/>
+        </w:rPr>
+      </w:pPr>
+      <w:r>
+        <w:rPr>
+          <w:rFonts w:ascii="Arial" w:eastAsia="Arial" w:hAnsi="Arial" w:cs="Arial"/>
+          <w:sz w:val="10"/>
+          <w:szCs w:val="10"/>
+        </w:rPr>
+        <w:t xml:space="preserve">        precio,</w:t>
+      </w:r>
+    </w:p>
+    <w:p>
+      <w:pPr>
+        <w:spacing w:line="276" w:lineRule="auto"/>
+        <w:jc w:val="both"/>
+        <w:rPr>
+          <w:rFonts w:ascii="Arial" w:eastAsia="Arial" w:hAnsi="Arial" w:cs="Arial"/>
+          <w:sz w:val="10"/>
+          <w:szCs w:val="10"/>
+        </w:rPr>
+      </w:pPr>
+      <w:r>
+        <w:rPr>
+          <w:rFonts w:ascii="Arial" w:eastAsia="Arial" w:hAnsi="Arial" w:cs="Arial"/>
+          <w:sz w:val="10"/>
+          <w:szCs w:val="10"/>
+        </w:rPr>
+        <w:t xml:space="preserve">        </w:t>
+      </w:r>
+      <w:proofErr w:type="spellStart"/>
+      <w:r>
+        <w:rPr>
+          <w:rFonts w:ascii="Arial" w:eastAsia="Arial" w:hAnsi="Arial" w:cs="Arial"/>
+          <w:sz w:val="10"/>
+          <w:szCs w:val="10"/>
+        </w:rPr>
+        <w:t>descripcion</w:t>
+      </w:r>
+      <w:proofErr w:type="spellEnd"/>
+    </w:p>
+    <w:p>
+      <w:pPr>
+        <w:spacing w:line="276" w:lineRule="auto"/>
+        <w:jc w:val="both"/>
+        <w:rPr>
+          <w:rFonts w:ascii="Arial" w:eastAsia="Arial" w:hAnsi="Arial" w:cs="Arial"/>
+          <w:sz w:val="10"/>
+          <w:szCs w:val="10"/>
+        </w:rPr>
+      </w:pPr>
+      <w:r>
+        <w:rPr>
+          <w:rFonts w:ascii="Arial" w:eastAsia="Arial" w:hAnsi="Arial" w:cs="Arial"/>
+          <w:sz w:val="10"/>
+          <w:szCs w:val="10"/>
+        </w:rPr>
+        <w:t xml:space="preserve">    ) VALUES (</w:t>
+      </w:r>
+    </w:p>
+    <w:p>
+      <w:pPr>
+        <w:spacing w:line="276" w:lineRule="auto"/>
+        <w:jc w:val="both"/>
+        <w:rPr>
+          <w:rFonts w:ascii="Arial" w:eastAsia="Arial" w:hAnsi="Arial" w:cs="Arial"/>
+          <w:sz w:val="10"/>
+          <w:szCs w:val="10"/>
+        </w:rPr>
+      </w:pPr>
+      <w:r>
+        <w:rPr>
+          <w:rFonts w:ascii="Arial" w:eastAsia="Arial" w:hAnsi="Arial" w:cs="Arial"/>
+          <w:sz w:val="10"/>
+          <w:szCs w:val="10"/>
+        </w:rPr>
+        <w:t xml:space="preserve">        </w:t>
+      </w:r>
+      <w:proofErr w:type="spellStart"/>
+      <w:r>
+        <w:rPr>
+          <w:rFonts w:ascii="Arial" w:eastAsia="Arial" w:hAnsi="Arial" w:cs="Arial"/>
+          <w:sz w:val="10"/>
+          <w:szCs w:val="10"/>
+        </w:rPr>
+        <w:t>codigo_articulo</w:t>
+      </w:r>
+      <w:proofErr w:type="spellEnd"/>
+      <w:r>
+        <w:rPr>
+          <w:rFonts w:ascii="Arial" w:eastAsia="Arial" w:hAnsi="Arial" w:cs="Arial"/>
+          <w:sz w:val="10"/>
+          <w:szCs w:val="10"/>
+        </w:rPr>
+        <w:t>,</w:t>
+      </w:r>
+    </w:p>
+    <w:p>
+      <w:pPr>
+        <w:spacing w:line="276" w:lineRule="auto"/>
+        <w:jc w:val="both"/>
+        <w:rPr>
+          <w:rFonts w:ascii="Arial" w:eastAsia="Arial" w:hAnsi="Arial" w:cs="Arial"/>
+          <w:sz w:val="10"/>
+          <w:szCs w:val="10"/>
+        </w:rPr>
+      </w:pPr>
+      <w:r>
+        <w:rPr>
+          <w:rFonts w:ascii="Arial" w:eastAsia="Arial" w:hAnsi="Arial" w:cs="Arial"/>
+          <w:sz w:val="10"/>
+          <w:szCs w:val="10"/>
+        </w:rPr>
+        <w:t xml:space="preserve">        precio,</w:t>
+      </w:r>
+    </w:p>
+    <w:p>
+      <w:pPr>
+        <w:spacing w:line="276" w:lineRule="auto"/>
+        <w:jc w:val="both"/>
+        <w:rPr>
+          <w:rFonts w:ascii="Arial" w:eastAsia="Arial" w:hAnsi="Arial" w:cs="Arial"/>
+          <w:sz w:val="10"/>
+          <w:szCs w:val="10"/>
+        </w:rPr>
+      </w:pPr>
+      <w:r>
+        <w:rPr>
+          <w:rFonts w:ascii="Arial" w:eastAsia="Arial" w:hAnsi="Arial" w:cs="Arial"/>
+          <w:sz w:val="10"/>
+          <w:szCs w:val="10"/>
+        </w:rPr>
+        <w:t xml:space="preserve">        </w:t>
+      </w:r>
+      <w:proofErr w:type="spellStart"/>
+      <w:r>
+        <w:rPr>
+          <w:rFonts w:ascii="Arial" w:eastAsia="Arial" w:hAnsi="Arial" w:cs="Arial"/>
+          <w:sz w:val="10"/>
+          <w:szCs w:val="10"/>
+        </w:rPr>
+        <w:t>descripcion</w:t>
+      </w:r>
+      <w:proofErr w:type="spellEnd"/>
+    </w:p>
+    <w:p>
+      <w:pPr>
+        <w:spacing w:line="276" w:lineRule="auto"/>
+        <w:jc w:val="both"/>
+        <w:rPr>
+          <w:rFonts w:ascii="Arial" w:eastAsia="Arial" w:hAnsi="Arial" w:cs="Arial"/>
+          <w:sz w:val="10"/>
+          <w:szCs w:val="10"/>
+        </w:rPr>
+      </w:pPr>
+      <w:r>
+        <w:rPr>
+          <w:rFonts w:ascii="Arial" w:eastAsia="Arial" w:hAnsi="Arial" w:cs="Arial"/>
+          <w:sz w:val="10"/>
+          <w:szCs w:val="10"/>
+        </w:rPr>
+        <w:t xml:space="preserve">    );</w:t>
+      </w:r>
+    </w:p>
+    <w:p>
+      <w:pPr>
+        <w:spacing w:line="276" w:lineRule="auto"/>
+        <w:jc w:val="both"/>
+        <w:rPr>
+          <w:rFonts w:ascii="Arial" w:eastAsia="Arial" w:hAnsi="Arial" w:cs="Arial"/>
+          <w:sz w:val="10"/>
+          <w:szCs w:val="10"/>
+        </w:rPr>
+      </w:pPr>
+    </w:p>
+    <w:p>
+      <w:pPr>
+        <w:spacing w:line="276" w:lineRule="auto"/>
+        <w:jc w:val="both"/>
+        <w:rPr>
+          <w:rFonts w:ascii="Arial" w:eastAsia="Arial" w:hAnsi="Arial" w:cs="Arial"/>
+          <w:sz w:val="10"/>
+          <w:szCs w:val="10"/>
+        </w:rPr>
+      </w:pPr>
+      <w:r>
+        <w:rPr>
+          <w:rFonts w:ascii="Arial" w:eastAsia="Arial" w:hAnsi="Arial" w:cs="Arial"/>
+          <w:sz w:val="10"/>
+          <w:szCs w:val="10"/>
+        </w:rPr>
+        <w:t xml:space="preserve">    -- Si no se </w:t>
+      </w:r>
+      <w:proofErr w:type="gramStart"/>
+      <w:r>
+        <w:rPr>
+          <w:rFonts w:ascii="Arial" w:eastAsia="Arial" w:hAnsi="Arial" w:cs="Arial"/>
+          <w:sz w:val="10"/>
+          <w:szCs w:val="10"/>
+        </w:rPr>
+        <w:t>encuentra ,</w:t>
+      </w:r>
+      <w:proofErr w:type="gramEnd"/>
+      <w:r>
+        <w:rPr>
+          <w:rFonts w:ascii="Arial" w:eastAsia="Arial" w:hAnsi="Arial" w:cs="Arial"/>
+          <w:sz w:val="10"/>
+          <w:szCs w:val="10"/>
+        </w:rPr>
+        <w:t xml:space="preserve"> lanzar una excepción</w:t>
+      </w:r>
+    </w:p>
+    <w:p>
+      <w:pPr>
+        <w:spacing w:line="276" w:lineRule="auto"/>
+        <w:jc w:val="both"/>
+        <w:rPr>
+          <w:rFonts w:ascii="Arial" w:eastAsia="Arial" w:hAnsi="Arial" w:cs="Arial"/>
+          <w:sz w:val="10"/>
+          <w:szCs w:val="10"/>
+          <w:lang w:val="en-US"/>
+        </w:rPr>
+      </w:pPr>
+      <w:r>
+        <w:rPr>
+          <w:rFonts w:ascii="Arial" w:eastAsia="Arial" w:hAnsi="Arial" w:cs="Arial"/>
+          <w:sz w:val="10"/>
+          <w:szCs w:val="10"/>
+        </w:rPr>
+        <w:t xml:space="preserve">    </w:t>
+      </w:r>
+      <w:r>
+        <w:rPr>
+          <w:rFonts w:ascii="Arial" w:eastAsia="Arial" w:hAnsi="Arial" w:cs="Arial"/>
+          <w:sz w:val="10"/>
+          <w:szCs w:val="10"/>
+          <w:lang w:val="en-US"/>
+        </w:rPr>
+        <w:t>EXCEPTION</w:t>
+      </w:r>
+    </w:p>
+    <w:p>
+      <w:pPr>
+        <w:spacing w:line="276" w:lineRule="auto"/>
+        <w:jc w:val="both"/>
+        <w:rPr>
+          <w:rFonts w:ascii="Arial" w:eastAsia="Arial" w:hAnsi="Arial" w:cs="Arial"/>
+          <w:sz w:val="10"/>
+          <w:szCs w:val="10"/>
+          <w:lang w:val="en-US"/>
+        </w:rPr>
+      </w:pPr>
+      <w:r>
+        <w:rPr>
+          <w:rFonts w:ascii="Arial" w:eastAsia="Arial" w:hAnsi="Arial" w:cs="Arial"/>
+          <w:sz w:val="10"/>
+          <w:szCs w:val="10"/>
+          <w:lang w:val="en-US"/>
+        </w:rPr>
+        <w:t xml:space="preserve">    WHEN </w:t>
+      </w:r>
+      <w:proofErr w:type="spellStart"/>
+      <w:r>
+        <w:rPr>
+          <w:rFonts w:ascii="Arial" w:eastAsia="Arial" w:hAnsi="Arial" w:cs="Arial"/>
+          <w:sz w:val="10"/>
+          <w:szCs w:val="10"/>
+          <w:lang w:val="en-US"/>
+        </w:rPr>
+        <w:t>no_data_found</w:t>
+      </w:r>
+      <w:proofErr w:type="spellEnd"/>
+      <w:r>
+        <w:rPr>
+          <w:rFonts w:ascii="Arial" w:eastAsia="Arial" w:hAnsi="Arial" w:cs="Arial"/>
+          <w:sz w:val="10"/>
+          <w:szCs w:val="10"/>
+          <w:lang w:val="en-US"/>
+        </w:rPr>
+        <w:t xml:space="preserve"> THEN</w:t>
+      </w:r>
+    </w:p>
+    <w:p>
+      <w:pPr>
+        <w:spacing w:line="276" w:lineRule="auto"/>
+        <w:jc w:val="both"/>
+        <w:rPr>
+          <w:rFonts w:ascii="Arial" w:eastAsia="Arial" w:hAnsi="Arial" w:cs="Arial"/>
+          <w:sz w:val="10"/>
+          <w:szCs w:val="10"/>
+        </w:rPr>
+      </w:pPr>
+      <w:r>
+        <w:rPr>
+          <w:rFonts w:ascii="Arial" w:eastAsia="Arial" w:hAnsi="Arial" w:cs="Arial"/>
+          <w:sz w:val="10"/>
+          <w:szCs w:val="10"/>
+          <w:lang w:val="en-US"/>
+        </w:rPr>
+        <w:t xml:space="preserve">        </w:t>
+      </w:r>
+      <w:proofErr w:type="spellStart"/>
+      <w:r>
+        <w:rPr>
+          <w:rFonts w:ascii="Arial" w:eastAsia="Arial" w:hAnsi="Arial" w:cs="Arial"/>
+          <w:sz w:val="10"/>
+          <w:szCs w:val="10"/>
+        </w:rPr>
+        <w:t>raise_application_</w:t>
+      </w:r>
+      <w:proofErr w:type="gramStart"/>
+      <w:r>
+        <w:rPr>
+          <w:rFonts w:ascii="Arial" w:eastAsia="Arial" w:hAnsi="Arial" w:cs="Arial"/>
+          <w:sz w:val="10"/>
+          <w:szCs w:val="10"/>
+        </w:rPr>
+        <w:t>error</w:t>
+      </w:r>
+      <w:proofErr w:type="spellEnd"/>
+      <w:r>
+        <w:rPr>
+          <w:rFonts w:ascii="Arial" w:eastAsia="Arial" w:hAnsi="Arial" w:cs="Arial"/>
+          <w:sz w:val="10"/>
+          <w:szCs w:val="10"/>
+        </w:rPr>
+        <w:t>(</w:t>
+      </w:r>
+      <w:proofErr w:type="gramEnd"/>
+      <w:r>
+        <w:rPr>
+          <w:rFonts w:ascii="Arial" w:eastAsia="Arial" w:hAnsi="Arial" w:cs="Arial"/>
+          <w:sz w:val="10"/>
+          <w:szCs w:val="10"/>
+        </w:rPr>
+        <w:t>-20001, 'El artículo ('</w:t>
+      </w:r>
+    </w:p>
+    <w:p>
+      <w:pPr>
+        <w:spacing w:line="276" w:lineRule="auto"/>
+        <w:jc w:val="both"/>
+        <w:rPr>
+          <w:rFonts w:ascii="Arial" w:eastAsia="Arial" w:hAnsi="Arial" w:cs="Arial"/>
+          <w:sz w:val="10"/>
+          <w:szCs w:val="10"/>
+        </w:rPr>
+      </w:pPr>
+      <w:r>
+        <w:rPr>
+          <w:rFonts w:ascii="Arial" w:eastAsia="Arial" w:hAnsi="Arial" w:cs="Arial"/>
+          <w:sz w:val="10"/>
+          <w:szCs w:val="10"/>
+        </w:rPr>
+        <w:t xml:space="preserve">                                        || </w:t>
+      </w:r>
+      <w:proofErr w:type="spellStart"/>
+      <w:r>
+        <w:rPr>
+          <w:rFonts w:ascii="Arial" w:eastAsia="Arial" w:hAnsi="Arial" w:cs="Arial"/>
+          <w:sz w:val="10"/>
+          <w:szCs w:val="10"/>
+        </w:rPr>
+        <w:t>codigo_articulo</w:t>
+      </w:r>
+      <w:proofErr w:type="spellEnd"/>
+    </w:p>
+    <w:p>
+      <w:pPr>
+        <w:spacing w:line="276" w:lineRule="auto"/>
+        <w:jc w:val="both"/>
+        <w:rPr>
+          <w:rFonts w:ascii="Arial" w:eastAsia="Arial" w:hAnsi="Arial" w:cs="Arial"/>
+          <w:sz w:val="10"/>
+          <w:szCs w:val="10"/>
+        </w:rPr>
+      </w:pPr>
+      <w:r>
+        <w:rPr>
+          <w:rFonts w:ascii="Arial" w:eastAsia="Arial" w:hAnsi="Arial" w:cs="Arial"/>
+          <w:sz w:val="10"/>
+          <w:szCs w:val="10"/>
+        </w:rPr>
+        <w:t xml:space="preserve">                                        || ') no lo ha pedido ningún cliente');</w:t>
+      </w:r>
+    </w:p>
+    <w:p>
+      <w:pPr>
+        <w:spacing w:line="276" w:lineRule="auto"/>
+        <w:jc w:val="both"/>
+        <w:rPr>
+          <w:rFonts w:ascii="Arial" w:eastAsia="Arial" w:hAnsi="Arial" w:cs="Arial"/>
+          <w:sz w:val="10"/>
+          <w:szCs w:val="10"/>
+        </w:rPr>
+      </w:pPr>
+      <w:r>
+        <w:rPr>
+          <w:rFonts w:ascii="Arial" w:eastAsia="Arial" w:hAnsi="Arial" w:cs="Arial"/>
+          <w:sz w:val="10"/>
+          <w:szCs w:val="10"/>
+        </w:rPr>
+        <w:t>END;</w:t>
+      </w:r>
+    </w:p>
+    <w:p>
+      <w:pPr>
+        <w:spacing w:line="276" w:lineRule="auto"/>
+        <w:jc w:val="both"/>
+        <w:rPr>
+          <w:rFonts w:ascii="Arial" w:eastAsia="Arial" w:hAnsi="Arial" w:cs="Arial"/>
+          <w:sz w:val="10"/>
+          <w:szCs w:val="10"/>
+        </w:rPr>
+      </w:pPr>
+      <w:r>
+        <w:rPr>
+          <w:rFonts w:ascii="Arial" w:eastAsia="Arial" w:hAnsi="Arial" w:cs="Arial"/>
+          <w:sz w:val="10"/>
+          <w:szCs w:val="10"/>
+        </w:rPr>
+        <w:t>/</w:t>
+      </w:r>
     </w:p>
     <w:p>
       <w:pPr>
@@ -22221,6 +25582,7 @@
         <w:rPr>
           <w:rFonts w:ascii="Arial" w:eastAsia="Arial" w:hAnsi="Arial" w:cs="Arial"/>
         </w:rPr>
+        <w:lastRenderedPageBreak/>
         <w:t xml:space="preserve">Modificar el ejercicio 2 añadiendo excepciones, de tal forma que en el gestor de excepciones controlemos que </w:t>
       </w:r>
       <w:proofErr w:type="spellStart"/>
@@ -22495,6 +25857,7 @@
         <w:jc w:val="both"/>
         <w:rPr>
           <w:rFonts w:ascii="Arial" w:eastAsia="Arial" w:hAnsi="Arial" w:cs="Arial"/>
+          <w:u w:val="single"/>
         </w:rPr>
       </w:pPr>
     </w:p>
@@ -22588,13 +25951,456 @@
     </w:p>
     <w:p>
       <w:pPr>
+        <w:tabs>
+          <w:tab w:val="left" w:pos="1575"/>
+        </w:tabs>
         <w:spacing w:line="276" w:lineRule="auto"/>
         <w:ind w:left="0" w:hanging="2"/>
         <w:jc w:val="both"/>
         <w:rPr>
           <w:rFonts w:ascii="Arial" w:eastAsia="Arial" w:hAnsi="Arial" w:cs="Arial"/>
-        </w:rPr>
-      </w:pPr>
+          <w:sz w:val="10"/>
+          <w:szCs w:val="10"/>
+          <w:u w:val="single"/>
+          <w:lang w:val="en-US"/>
+        </w:rPr>
+      </w:pPr>
+      <w:r>
+        <w:rPr>
+          <w:rFonts w:ascii="Arial" w:eastAsia="Arial" w:hAnsi="Arial" w:cs="Arial"/>
+        </w:rPr>
+        <w:tab/>
+      </w:r>
+      <w:r>
+        <w:rPr>
+          <w:rFonts w:ascii="Arial" w:eastAsia="Arial" w:hAnsi="Arial" w:cs="Arial"/>
+          <w:sz w:val="10"/>
+          <w:szCs w:val="10"/>
+          <w:u w:val="single"/>
+          <w:lang w:val="en-US"/>
+        </w:rPr>
+        <w:t xml:space="preserve">DROP TABLE </w:t>
+      </w:r>
+      <w:proofErr w:type="gramStart"/>
+      <w:r>
+        <w:rPr>
+          <w:rFonts w:ascii="Arial" w:eastAsia="Arial" w:hAnsi="Arial" w:cs="Arial"/>
+          <w:sz w:val="10"/>
+          <w:szCs w:val="10"/>
+          <w:u w:val="single"/>
+          <w:lang w:val="en-US"/>
+        </w:rPr>
+        <w:t>temporal;</w:t>
+      </w:r>
+      <w:proofErr w:type="gramEnd"/>
+    </w:p>
+    <w:p>
+      <w:pPr>
+        <w:tabs>
+          <w:tab w:val="left" w:pos="1575"/>
+        </w:tabs>
+        <w:spacing w:line="276" w:lineRule="auto"/>
+        <w:jc w:val="both"/>
+        <w:rPr>
+          <w:rFonts w:ascii="Arial" w:eastAsia="Arial" w:hAnsi="Arial" w:cs="Arial"/>
+          <w:sz w:val="10"/>
+          <w:szCs w:val="10"/>
+          <w:u w:val="single"/>
+          <w:lang w:val="en-US"/>
+        </w:rPr>
+      </w:pPr>
+    </w:p>
+    <w:p>
+      <w:pPr>
+        <w:tabs>
+          <w:tab w:val="left" w:pos="1575"/>
+        </w:tabs>
+        <w:spacing w:line="276" w:lineRule="auto"/>
+        <w:jc w:val="both"/>
+        <w:rPr>
+          <w:rFonts w:ascii="Arial" w:eastAsia="Arial" w:hAnsi="Arial" w:cs="Arial"/>
+          <w:sz w:val="10"/>
+          <w:szCs w:val="10"/>
+          <w:u w:val="single"/>
+          <w:lang w:val="en-US"/>
+        </w:rPr>
+      </w:pPr>
+      <w:r>
+        <w:rPr>
+          <w:rFonts w:ascii="Arial" w:eastAsia="Arial" w:hAnsi="Arial" w:cs="Arial"/>
+          <w:sz w:val="10"/>
+          <w:szCs w:val="10"/>
+          <w:u w:val="single"/>
+          <w:lang w:val="en-US"/>
+        </w:rPr>
+        <w:t xml:space="preserve">CREATE TABLE </w:t>
+      </w:r>
+      <w:proofErr w:type="gramStart"/>
+      <w:r>
+        <w:rPr>
+          <w:rFonts w:ascii="Arial" w:eastAsia="Arial" w:hAnsi="Arial" w:cs="Arial"/>
+          <w:sz w:val="10"/>
+          <w:szCs w:val="10"/>
+          <w:u w:val="single"/>
+          <w:lang w:val="en-US"/>
+        </w:rPr>
+        <w:t>temporal(</w:t>
+      </w:r>
+      <w:proofErr w:type="gramEnd"/>
+    </w:p>
+    <w:p>
+      <w:pPr>
+        <w:tabs>
+          <w:tab w:val="left" w:pos="1575"/>
+        </w:tabs>
+        <w:spacing w:line="276" w:lineRule="auto"/>
+        <w:jc w:val="both"/>
+        <w:rPr>
+          <w:rFonts w:ascii="Arial" w:eastAsia="Arial" w:hAnsi="Arial" w:cs="Arial"/>
+          <w:sz w:val="10"/>
+          <w:szCs w:val="10"/>
+          <w:u w:val="single"/>
+        </w:rPr>
+      </w:pPr>
+      <w:r>
+        <w:rPr>
+          <w:rFonts w:ascii="Arial" w:eastAsia="Arial" w:hAnsi="Arial" w:cs="Arial"/>
+          <w:sz w:val="10"/>
+          <w:szCs w:val="10"/>
+          <w:u w:val="single"/>
+          <w:lang w:val="en-US"/>
+        </w:rPr>
+        <w:t xml:space="preserve">    </w:t>
+      </w:r>
+      <w:proofErr w:type="spellStart"/>
+      <w:r>
+        <w:rPr>
+          <w:rFonts w:ascii="Arial" w:eastAsia="Arial" w:hAnsi="Arial" w:cs="Arial"/>
+          <w:sz w:val="10"/>
+          <w:szCs w:val="10"/>
+          <w:u w:val="single"/>
+        </w:rPr>
+        <w:t>empleado_id</w:t>
+      </w:r>
+      <w:proofErr w:type="spellEnd"/>
+      <w:r>
+        <w:rPr>
+          <w:rFonts w:ascii="Arial" w:eastAsia="Arial" w:hAnsi="Arial" w:cs="Arial"/>
+          <w:sz w:val="10"/>
+          <w:szCs w:val="10"/>
+          <w:u w:val="single"/>
+        </w:rPr>
+        <w:t xml:space="preserve"> </w:t>
+      </w:r>
+      <w:proofErr w:type="gramStart"/>
+      <w:r>
+        <w:rPr>
+          <w:rFonts w:ascii="Arial" w:eastAsia="Arial" w:hAnsi="Arial" w:cs="Arial"/>
+          <w:sz w:val="10"/>
+          <w:szCs w:val="10"/>
+          <w:u w:val="single"/>
+        </w:rPr>
+        <w:t>NUMBER(</w:t>
+      </w:r>
+      <w:proofErr w:type="gramEnd"/>
+      <w:r>
+        <w:rPr>
+          <w:rFonts w:ascii="Arial" w:eastAsia="Arial" w:hAnsi="Arial" w:cs="Arial"/>
+          <w:sz w:val="10"/>
+          <w:szCs w:val="10"/>
+          <w:u w:val="single"/>
+        </w:rPr>
+        <w:t>4,0),</w:t>
+      </w:r>
+    </w:p>
+    <w:p>
+      <w:pPr>
+        <w:tabs>
+          <w:tab w:val="left" w:pos="1575"/>
+        </w:tabs>
+        <w:spacing w:line="276" w:lineRule="auto"/>
+        <w:jc w:val="both"/>
+        <w:rPr>
+          <w:rFonts w:ascii="Arial" w:eastAsia="Arial" w:hAnsi="Arial" w:cs="Arial"/>
+          <w:sz w:val="10"/>
+          <w:szCs w:val="10"/>
+          <w:u w:val="single"/>
+        </w:rPr>
+      </w:pPr>
+      <w:r>
+        <w:rPr>
+          <w:rFonts w:ascii="Arial" w:eastAsia="Arial" w:hAnsi="Arial" w:cs="Arial"/>
+          <w:sz w:val="10"/>
+          <w:szCs w:val="10"/>
+          <w:u w:val="single"/>
+        </w:rPr>
+        <w:t xml:space="preserve">    </w:t>
+      </w:r>
+      <w:proofErr w:type="spellStart"/>
+      <w:r>
+        <w:rPr>
+          <w:rFonts w:ascii="Arial" w:eastAsia="Arial" w:hAnsi="Arial" w:cs="Arial"/>
+          <w:sz w:val="10"/>
+          <w:szCs w:val="10"/>
+          <w:u w:val="single"/>
+        </w:rPr>
+        <w:t>apellido_empleado</w:t>
+      </w:r>
+      <w:proofErr w:type="spellEnd"/>
+      <w:r>
+        <w:rPr>
+          <w:rFonts w:ascii="Arial" w:eastAsia="Arial" w:hAnsi="Arial" w:cs="Arial"/>
+          <w:sz w:val="10"/>
+          <w:szCs w:val="10"/>
+          <w:u w:val="single"/>
+        </w:rPr>
+        <w:t xml:space="preserve"> VARCHAR2(20),</w:t>
+      </w:r>
+    </w:p>
+    <w:p>
+      <w:pPr>
+        <w:tabs>
+          <w:tab w:val="left" w:pos="1575"/>
+        </w:tabs>
+        <w:spacing w:line="276" w:lineRule="auto"/>
+        <w:jc w:val="both"/>
+        <w:rPr>
+          <w:rFonts w:ascii="Arial" w:eastAsia="Arial" w:hAnsi="Arial" w:cs="Arial"/>
+          <w:sz w:val="10"/>
+          <w:szCs w:val="10"/>
+          <w:u w:val="single"/>
+          <w:lang w:val="en-US"/>
+        </w:rPr>
+      </w:pPr>
+      <w:r>
+        <w:rPr>
+          <w:rFonts w:ascii="Arial" w:eastAsia="Arial" w:hAnsi="Arial" w:cs="Arial"/>
+          <w:sz w:val="10"/>
+          <w:szCs w:val="10"/>
+          <w:u w:val="single"/>
+          <w:lang w:val="en-US"/>
+        </w:rPr>
+        <w:t>);</w:t>
+      </w:r>
+    </w:p>
+    <w:p>
+      <w:pPr>
+        <w:tabs>
+          <w:tab w:val="left" w:pos="1575"/>
+        </w:tabs>
+        <w:spacing w:line="276" w:lineRule="auto"/>
+        <w:jc w:val="both"/>
+        <w:rPr>
+          <w:rFonts w:ascii="Arial" w:eastAsia="Arial" w:hAnsi="Arial" w:cs="Arial"/>
+          <w:sz w:val="10"/>
+          <w:szCs w:val="10"/>
+          <w:u w:val="single"/>
+          <w:lang w:val="en-US"/>
+        </w:rPr>
+      </w:pPr>
+    </w:p>
+    <w:p>
+      <w:pPr>
+        <w:tabs>
+          <w:tab w:val="left" w:pos="1575"/>
+        </w:tabs>
+        <w:spacing w:line="276" w:lineRule="auto"/>
+        <w:jc w:val="both"/>
+        <w:rPr>
+          <w:rFonts w:ascii="Arial" w:eastAsia="Arial" w:hAnsi="Arial" w:cs="Arial"/>
+          <w:sz w:val="10"/>
+          <w:szCs w:val="10"/>
+          <w:u w:val="single"/>
+          <w:lang w:val="en-US"/>
+        </w:rPr>
+      </w:pPr>
+      <w:r>
+        <w:rPr>
+          <w:rFonts w:ascii="Arial" w:eastAsia="Arial" w:hAnsi="Arial" w:cs="Arial"/>
+          <w:sz w:val="10"/>
+          <w:szCs w:val="10"/>
+          <w:u w:val="single"/>
+          <w:lang w:val="en-US"/>
+        </w:rPr>
+        <w:t>CREATE OR REPLACE TRIGGER BorraEmpleado</w:t>
+      </w:r>
+    </w:p>
+    <w:p>
+      <w:pPr>
+        <w:tabs>
+          <w:tab w:val="left" w:pos="1575"/>
+        </w:tabs>
+        <w:spacing w:line="276" w:lineRule="auto"/>
+        <w:jc w:val="both"/>
+        <w:rPr>
+          <w:rFonts w:ascii="Arial" w:eastAsia="Arial" w:hAnsi="Arial" w:cs="Arial"/>
+          <w:sz w:val="10"/>
+          <w:szCs w:val="10"/>
+          <w:u w:val="single"/>
+          <w:lang w:val="en-US"/>
+        </w:rPr>
+      </w:pPr>
+      <w:r>
+        <w:rPr>
+          <w:rFonts w:ascii="Arial" w:eastAsia="Arial" w:hAnsi="Arial" w:cs="Arial"/>
+          <w:sz w:val="10"/>
+          <w:szCs w:val="10"/>
+          <w:u w:val="single"/>
+          <w:lang w:val="en-US"/>
+        </w:rPr>
+        <w:t>AFTER DELETE ON employee</w:t>
+      </w:r>
+    </w:p>
+    <w:p>
+      <w:pPr>
+        <w:tabs>
+          <w:tab w:val="left" w:pos="1575"/>
+        </w:tabs>
+        <w:spacing w:line="276" w:lineRule="auto"/>
+        <w:jc w:val="both"/>
+        <w:rPr>
+          <w:rFonts w:ascii="Arial" w:eastAsia="Arial" w:hAnsi="Arial" w:cs="Arial"/>
+          <w:sz w:val="10"/>
+          <w:szCs w:val="10"/>
+          <w:u w:val="single"/>
+          <w:lang w:val="en-US"/>
+        </w:rPr>
+      </w:pPr>
+      <w:r>
+        <w:rPr>
+          <w:rFonts w:ascii="Arial" w:eastAsia="Arial" w:hAnsi="Arial" w:cs="Arial"/>
+          <w:sz w:val="10"/>
+          <w:szCs w:val="10"/>
+          <w:u w:val="single"/>
+          <w:lang w:val="en-US"/>
+        </w:rPr>
+        <w:t>FOR EACH ROW</w:t>
+      </w:r>
+    </w:p>
+    <w:p>
+      <w:pPr>
+        <w:tabs>
+          <w:tab w:val="left" w:pos="1575"/>
+        </w:tabs>
+        <w:spacing w:line="276" w:lineRule="auto"/>
+        <w:jc w:val="both"/>
+        <w:rPr>
+          <w:rFonts w:ascii="Arial" w:eastAsia="Arial" w:hAnsi="Arial" w:cs="Arial"/>
+          <w:sz w:val="10"/>
+          <w:szCs w:val="10"/>
+          <w:u w:val="single"/>
+          <w:lang w:val="en-US"/>
+        </w:rPr>
+      </w:pPr>
+      <w:r>
+        <w:rPr>
+          <w:rFonts w:ascii="Arial" w:eastAsia="Arial" w:hAnsi="Arial" w:cs="Arial"/>
+          <w:sz w:val="10"/>
+          <w:szCs w:val="10"/>
+          <w:u w:val="single"/>
+          <w:lang w:val="en-US"/>
+        </w:rPr>
+        <w:t>BEGIN</w:t>
+      </w:r>
+    </w:p>
+    <w:p>
+      <w:pPr>
+        <w:tabs>
+          <w:tab w:val="left" w:pos="1575"/>
+        </w:tabs>
+        <w:spacing w:line="276" w:lineRule="auto"/>
+        <w:jc w:val="both"/>
+        <w:rPr>
+          <w:rFonts w:ascii="Arial" w:eastAsia="Arial" w:hAnsi="Arial" w:cs="Arial"/>
+          <w:sz w:val="10"/>
+          <w:szCs w:val="10"/>
+          <w:u w:val="single"/>
+          <w:lang w:val="en-US"/>
+        </w:rPr>
+      </w:pPr>
+      <w:r>
+        <w:rPr>
+          <w:rFonts w:ascii="Arial" w:eastAsia="Arial" w:hAnsi="Arial" w:cs="Arial"/>
+          <w:sz w:val="10"/>
+          <w:szCs w:val="10"/>
+          <w:u w:val="single"/>
+          <w:lang w:val="en-US"/>
+        </w:rPr>
+        <w:t xml:space="preserve">    INSERT INTO temporal </w:t>
+      </w:r>
+      <w:proofErr w:type="gramStart"/>
+      <w:r>
+        <w:rPr>
+          <w:rFonts w:ascii="Arial" w:eastAsia="Arial" w:hAnsi="Arial" w:cs="Arial"/>
+          <w:sz w:val="10"/>
+          <w:szCs w:val="10"/>
+          <w:u w:val="single"/>
+          <w:lang w:val="en-US"/>
+        </w:rPr>
+        <w:t>VALUES(</w:t>
+      </w:r>
+      <w:proofErr w:type="gramEnd"/>
+      <w:r>
+        <w:rPr>
+          <w:rFonts w:ascii="Arial" w:eastAsia="Arial" w:hAnsi="Arial" w:cs="Arial"/>
+          <w:sz w:val="10"/>
+          <w:szCs w:val="10"/>
+          <w:u w:val="single"/>
+          <w:lang w:val="en-US"/>
+        </w:rPr>
+        <w:t>:OLD.employee_id, :OLD.last_name);</w:t>
+      </w:r>
+    </w:p>
+    <w:p>
+      <w:pPr>
+        <w:tabs>
+          <w:tab w:val="left" w:pos="1575"/>
+        </w:tabs>
+        <w:spacing w:line="276" w:lineRule="auto"/>
+        <w:jc w:val="both"/>
+        <w:rPr>
+          <w:rFonts w:ascii="Arial" w:eastAsia="Arial" w:hAnsi="Arial" w:cs="Arial"/>
+          <w:sz w:val="10"/>
+          <w:szCs w:val="10"/>
+          <w:u w:val="single"/>
+        </w:rPr>
+      </w:pPr>
+      <w:r>
+        <w:rPr>
+          <w:rFonts w:ascii="Arial" w:eastAsia="Arial" w:hAnsi="Arial" w:cs="Arial"/>
+          <w:sz w:val="10"/>
+          <w:szCs w:val="10"/>
+          <w:u w:val="single"/>
+        </w:rPr>
+        <w:t>END;</w:t>
+      </w:r>
+    </w:p>
+    <w:p>
+      <w:pPr>
+        <w:tabs>
+          <w:tab w:val="left" w:pos="1575"/>
+        </w:tabs>
+        <w:spacing w:line="276" w:lineRule="auto"/>
+        <w:jc w:val="both"/>
+        <w:rPr>
+          <w:rFonts w:ascii="Arial" w:eastAsia="Arial" w:hAnsi="Arial" w:cs="Arial"/>
+        </w:rPr>
+      </w:pPr>
+      <w:r>
+        <w:rPr>
+          <w:rFonts w:ascii="Arial" w:eastAsia="Arial" w:hAnsi="Arial" w:cs="Arial"/>
+          <w:sz w:val="10"/>
+          <w:szCs w:val="10"/>
+          <w:u w:val="single"/>
+        </w:rPr>
+        <w:t>/</w:t>
+      </w:r>
+      <w:r>
+        <w:rPr>
+          <w:rFonts w:ascii="Arial" w:eastAsia="Arial" w:hAnsi="Arial" w:cs="Arial"/>
+        </w:rPr>
+        <w:tab/>
+      </w:r>
     </w:p>
     <w:p>
       <w:pPr>
